--- a/ProgrammingLanguageFinal.docx
+++ b/ProgrammingLanguageFinal.docx
@@ -564,7 +564,6 @@
                                   <w:dataBinding w:prefixMappings="xmlns:ns0='http://schemas.microsoft.com/office/2006/coverPageProps' " w:xpath="/ns0:CoverPageProperties[1]/ns0:Abstract[1]" w:storeItemID="{55AF091B-3C7A-41E3-B477-F2FDAA23CFDA}"/>
                                   <w:text w:multiLine="1"/>
                                 </w:sdtPr>
-                                <w:sdtEndPr/>
                                 <w:sdtContent>
                                   <w:p>
                                     <w:pPr>
@@ -994,7 +993,6 @@
                                     <w:dataBinding w:prefixMappings="xmlns:ns0='http://purl.org/dc/elements/1.1/' xmlns:ns1='http://schemas.openxmlformats.org/package/2006/metadata/core-properties' " w:xpath="/ns1:coreProperties[1]/ns0:subject[1]" w:storeItemID="{6C3C8BC8-F283-45AE-878A-BAB7291924A1}"/>
                                     <w:text/>
                                   </w:sdtPr>
-                                  <w:sdtEndPr/>
                                   <w:sdtContent>
                                     <w:r>
                                       <w:rPr>
@@ -1265,7 +1263,7 @@
                 <w:rPr>
                   <w:rFonts w:eastAsiaTheme="minorEastAsia"/>
                   <w:rtl/>
-                  <w:lang w:val="en-IL" w:eastAsia="en-IL"/>
+                  <w:lang/>
                 </w:rPr>
               </w:pPr>
               <w:r>
@@ -1289,7 +1287,7 @@
                   <w:rPr>
                     <w:rFonts w:eastAsiaTheme="minorEastAsia"/>
                     <w:rtl/>
-                    <w:lang w:val="en-IL" w:eastAsia="en-IL"/>
+                    <w:lang/>
                   </w:rPr>
                   <w:tab/>
                 </w:r>
@@ -1382,7 +1380,7 @@
                 <w:rPr>
                   <w:rFonts w:eastAsiaTheme="minorEastAsia"/>
                   <w:rtl/>
-                  <w:lang w:val="en-IL" w:eastAsia="en-IL"/>
+                  <w:lang/>
                 </w:rPr>
               </w:pPr>
               <w:hyperlink w:anchor="_Toc175071169" w:history="1">
@@ -1397,7 +1395,7 @@
                   <w:rPr>
                     <w:rFonts w:eastAsiaTheme="minorEastAsia"/>
                     <w:rtl/>
-                    <w:lang w:val="en-IL" w:eastAsia="en-IL"/>
+                    <w:lang/>
                   </w:rPr>
                   <w:tab/>
                 </w:r>
@@ -1496,7 +1494,7 @@
                 <w:rPr>
                   <w:rFonts w:eastAsiaTheme="minorEastAsia"/>
                   <w:rtl/>
-                  <w:lang w:val="en-IL" w:eastAsia="en-IL"/>
+                  <w:lang/>
                 </w:rPr>
               </w:pPr>
               <w:hyperlink w:anchor="_Toc175071170" w:history="1">
@@ -1511,7 +1509,7 @@
                   <w:rPr>
                     <w:rFonts w:eastAsiaTheme="minorEastAsia"/>
                     <w:rtl/>
-                    <w:lang w:val="en-IL" w:eastAsia="en-IL"/>
+                    <w:lang/>
                   </w:rPr>
                   <w:tab/>
                 </w:r>
@@ -1604,7 +1602,7 @@
                 <w:rPr>
                   <w:rFonts w:eastAsiaTheme="minorEastAsia"/>
                   <w:rtl/>
-                  <w:lang w:val="en-IL" w:eastAsia="en-IL"/>
+                  <w:lang/>
                 </w:rPr>
               </w:pPr>
               <w:hyperlink w:anchor="_Toc175071171" w:history="1">
@@ -1618,7 +1616,7 @@
                   <w:rPr>
                     <w:rFonts w:eastAsiaTheme="minorEastAsia"/>
                     <w:rtl/>
-                    <w:lang w:val="en-IL" w:eastAsia="en-IL"/>
+                    <w:lang/>
                   </w:rPr>
                   <w:tab/>
                 </w:r>
@@ -1714,7 +1712,7 @@
                   <w:sz w:val="24"/>
                   <w:szCs w:val="24"/>
                   <w:rtl/>
-                  <w:lang w:val="en-IL" w:eastAsia="en-IL"/>
+                  <w:lang/>
                 </w:rPr>
               </w:pPr>
               <w:hyperlink w:anchor="_Toc175071176" w:history="1">
@@ -1734,7 +1732,7 @@
                     <w:sz w:val="24"/>
                     <w:szCs w:val="24"/>
                     <w:rtl/>
-                    <w:lang w:val="en-IL" w:eastAsia="en-IL"/>
+                    <w:lang/>
                   </w:rPr>
                   <w:tab/>
                 </w:r>
@@ -1879,7 +1877,7 @@
                   <w:sz w:val="24"/>
                   <w:szCs w:val="24"/>
                   <w:rtl/>
-                  <w:lang w:val="en-IL" w:eastAsia="en-IL"/>
+                  <w:lang/>
                 </w:rPr>
               </w:pPr>
               <w:hyperlink w:anchor="_Toc175071177" w:history="1">
@@ -1898,7 +1896,7 @@
                     <w:sz w:val="24"/>
                     <w:szCs w:val="24"/>
                     <w:rtl/>
-                    <w:lang w:val="en-IL" w:eastAsia="en-IL"/>
+                    <w:lang/>
                   </w:rPr>
                   <w:tab/>
                 </w:r>
@@ -2026,7 +2024,7 @@
                   <w:sz w:val="24"/>
                   <w:szCs w:val="24"/>
                   <w:rtl/>
-                  <w:lang w:val="en-IL" w:eastAsia="en-IL"/>
+                  <w:lang/>
                 </w:rPr>
               </w:pPr>
               <w:hyperlink w:anchor="_Toc175071178" w:history="1">
@@ -2045,7 +2043,7 @@
                     <w:sz w:val="24"/>
                     <w:szCs w:val="24"/>
                     <w:rtl/>
-                    <w:lang w:val="en-IL" w:eastAsia="en-IL"/>
+                    <w:lang/>
                   </w:rPr>
                   <w:tab/>
                 </w:r>
@@ -2173,7 +2171,7 @@
                   <w:sz w:val="24"/>
                   <w:szCs w:val="24"/>
                   <w:rtl/>
-                  <w:lang w:val="en-IL" w:eastAsia="en-IL"/>
+                  <w:lang/>
                 </w:rPr>
               </w:pPr>
               <w:hyperlink w:anchor="_Toc175071179" w:history="1">
@@ -2193,7 +2191,7 @@
                     <w:sz w:val="24"/>
                     <w:szCs w:val="24"/>
                     <w:rtl/>
-                    <w:lang w:val="en-IL" w:eastAsia="en-IL"/>
+                    <w:lang/>
                   </w:rPr>
                   <w:tab/>
                 </w:r>
@@ -2321,7 +2319,7 @@
                 <w:rPr>
                   <w:rFonts w:eastAsiaTheme="minorEastAsia"/>
                   <w:rtl/>
-                  <w:lang w:val="en-IL" w:eastAsia="en-IL"/>
+                  <w:lang/>
                 </w:rPr>
               </w:pPr>
               <w:hyperlink w:anchor="_Toc175071180" w:history="1">
@@ -2336,7 +2334,7 @@
                   <w:rPr>
                     <w:rFonts w:eastAsiaTheme="minorEastAsia"/>
                     <w:rtl/>
-                    <w:lang w:val="en-IL" w:eastAsia="en-IL"/>
+                    <w:lang/>
                   </w:rPr>
                   <w:tab/>
                 </w:r>
@@ -2431,7 +2429,7 @@
                   <w:sz w:val="24"/>
                   <w:szCs w:val="24"/>
                   <w:rtl/>
-                  <w:lang w:val="en-IL" w:eastAsia="en-IL"/>
+                  <w:lang/>
                 </w:rPr>
               </w:pPr>
               <w:hyperlink w:anchor="_Toc175071182" w:history="1">
@@ -2451,7 +2449,7 @@
                     <w:sz w:val="24"/>
                     <w:szCs w:val="24"/>
                     <w:rtl/>
-                    <w:lang w:val="en-IL" w:eastAsia="en-IL"/>
+                    <w:lang/>
                   </w:rPr>
                   <w:tab/>
                 </w:r>
@@ -2571,7 +2569,7 @@
                   <w:sz w:val="24"/>
                   <w:szCs w:val="24"/>
                   <w:rtl/>
-                  <w:lang w:val="en-IL" w:eastAsia="en-IL"/>
+                  <w:lang/>
                 </w:rPr>
               </w:pPr>
               <w:hyperlink w:anchor="_Toc175071183" w:history="1">
@@ -2591,7 +2589,7 @@
                     <w:sz w:val="24"/>
                     <w:szCs w:val="24"/>
                     <w:rtl/>
-                    <w:lang w:val="en-IL" w:eastAsia="en-IL"/>
+                    <w:lang/>
                   </w:rPr>
                   <w:tab/>
                 </w:r>
@@ -2711,7 +2709,7 @@
                 <w:rPr>
                   <w:rFonts w:eastAsiaTheme="minorEastAsia"/>
                   <w:rtl/>
-                  <w:lang w:val="en-IL" w:eastAsia="en-IL"/>
+                  <w:lang/>
                 </w:rPr>
               </w:pPr>
               <w:hyperlink w:anchor="_Toc175071184" w:history="1">
@@ -2726,7 +2724,7 @@
                   <w:rPr>
                     <w:rFonts w:eastAsiaTheme="minorEastAsia"/>
                     <w:rtl/>
-                    <w:lang w:val="en-IL" w:eastAsia="en-IL"/>
+                    <w:lang/>
                   </w:rPr>
                   <w:tab/>
                 </w:r>
@@ -2863,9 +2861,9 @@
           <w:rtl/>
         </w:rPr>
       </w:pPr>
-      <w:bookmarkStart w:id="0" w:name="_Toc163771687"/>
-      <w:bookmarkStart w:id="1" w:name="_Toc163404884"/>
-      <w:bookmarkStart w:id="2" w:name="_Toc175071168"/>
+      <w:bookmarkStart w:id="0" w:name="_Toc175071168"/>
+      <w:bookmarkStart w:id="1" w:name="_Toc163771687"/>
+      <w:bookmarkStart w:id="2" w:name="_Toc163404884"/>
       <w:r>
         <w:rPr>
           <w:rFonts w:hint="cs"/>
@@ -2873,7 +2871,7 @@
         </w:rPr>
         <w:t>הקדמה</w:t>
       </w:r>
-      <w:bookmarkEnd w:id="2"/>
+      <w:bookmarkEnd w:id="0"/>
     </w:p>
     <w:p>
       <w:pPr>
@@ -3126,12 +3124,29 @@
       <w:pPr>
         <w:spacing w:line="360" w:lineRule="auto"/>
         <w:rPr>
+          <w:rFonts w:cs="David"/>
+          <w:sz w:val="24"/>
+          <w:szCs w:val="24"/>
+          <w:rtl/>
+        </w:rPr>
+      </w:pPr>
+      <w:r>
+        <w:rPr>
           <w:rFonts w:cs="David" w:hint="cs"/>
           <w:sz w:val="24"/>
           <w:szCs w:val="24"/>
           <w:rtl/>
         </w:rPr>
-      </w:pPr>
+        <w:t>הפונקציה הראשית ב-</w:t>
+      </w:r>
+      <w:r>
+        <w:rPr>
+          <w:rFonts w:cs="David"/>
+          <w:sz w:val="24"/>
+          <w:szCs w:val="24"/>
+        </w:rPr>
+        <w:t>BNF</w:t>
+      </w:r>
       <w:r>
         <w:rPr>
           <w:rFonts w:cs="David" w:hint="cs"/>
@@ -3139,7 +3154,16 @@
           <w:szCs w:val="24"/>
           <w:rtl/>
         </w:rPr>
-        <w:t>הפונקציה הראשית ב-</w:t>
+        <w:t xml:space="preserve"> המתארת</w:t>
+      </w:r>
+      <w:r>
+        <w:rPr>
+          <w:rFonts w:cs="David" w:hint="cs"/>
+          <w:sz w:val="24"/>
+          <w:szCs w:val="24"/>
+          <w:rtl/>
+        </w:rPr>
+        <w:t xml:space="preserve"> את הפקודות המתאימות בשפה</w:t>
       </w:r>
       <w:r>
         <w:rPr>
@@ -3147,7 +3171,7 @@
           <w:sz w:val="24"/>
           <w:szCs w:val="24"/>
         </w:rPr>
-        <w:t>BNF</w:t>
+        <w:t xml:space="preserve"> </w:t>
       </w:r>
       <w:r>
         <w:rPr>
@@ -3156,70 +3180,24 @@
           <w:szCs w:val="24"/>
           <w:rtl/>
         </w:rPr>
-        <w:t xml:space="preserve"> המתארת</w:t>
-      </w:r>
-      <w:r>
-        <w:rPr>
-          <w:rFonts w:cs="David" w:hint="cs"/>
+        <w:t xml:space="preserve"> נקראת </w:t>
+      </w:r>
+      <w:r>
+        <w:rPr>
+          <w:rFonts w:asciiTheme="majorHAnsi" w:hAnsiTheme="majorHAnsi" w:cs="David"/>
+          <w:sz w:val="24"/>
+          <w:szCs w:val="24"/>
+          <w:lang/>
+        </w:rPr>
+        <w:t>&lt;language_command&gt;</w:t>
+      </w:r>
+      <w:r>
+        <w:rPr>
+          <w:rFonts w:asciiTheme="majorHAnsi" w:hAnsiTheme="majorHAnsi" w:cs="David" w:hint="cs"/>
           <w:sz w:val="24"/>
           <w:szCs w:val="24"/>
           <w:rtl/>
-        </w:rPr>
-        <w:t xml:space="preserve"> את הפקודות המתאימות בשפה</w:t>
-      </w:r>
-      <w:r>
-        <w:rPr>
-          <w:rFonts w:cs="David"/>
-          <w:sz w:val="24"/>
-          <w:szCs w:val="24"/>
-        </w:rPr>
-        <w:t xml:space="preserve"> </w:t>
-      </w:r>
-      <w:r>
-        <w:rPr>
-          <w:rFonts w:cs="David" w:hint="cs"/>
-          <w:sz w:val="24"/>
-          <w:szCs w:val="24"/>
-          <w:rtl/>
-        </w:rPr>
-        <w:t xml:space="preserve"> נקראת </w:t>
-      </w:r>
-      <w:r>
-        <w:rPr>
-          <w:rFonts w:asciiTheme="majorHAnsi" w:hAnsiTheme="majorHAnsi" w:cs="David"/>
-          <w:sz w:val="24"/>
-          <w:szCs w:val="24"/>
-          <w:lang w:val="en-IL"/>
-        </w:rPr>
-        <w:t>&lt;</w:t>
-      </w:r>
-      <w:proofErr w:type="spellStart"/>
-      <w:r>
-        <w:rPr>
-          <w:rFonts w:asciiTheme="majorHAnsi" w:hAnsiTheme="majorHAnsi" w:cs="David"/>
-          <w:sz w:val="24"/>
-          <w:szCs w:val="24"/>
-          <w:lang w:val="en-IL"/>
-        </w:rPr>
-        <w:t>language_command</w:t>
-      </w:r>
-      <w:proofErr w:type="spellEnd"/>
-      <w:r>
-        <w:rPr>
-          <w:rFonts w:asciiTheme="majorHAnsi" w:hAnsiTheme="majorHAnsi" w:cs="David"/>
-          <w:sz w:val="24"/>
-          <w:szCs w:val="24"/>
-          <w:lang w:val="en-IL"/>
-        </w:rPr>
-        <w:t>&gt;</w:t>
-      </w:r>
-      <w:r>
-        <w:rPr>
-          <w:rFonts w:asciiTheme="majorHAnsi" w:hAnsiTheme="majorHAnsi" w:cs="David" w:hint="cs"/>
-          <w:sz w:val="24"/>
-          <w:szCs w:val="24"/>
-          <w:rtl/>
-          <w:lang w:val="en-IL"/>
+          <w:lang/>
         </w:rPr>
         <w:t>.</w:t>
       </w:r>
@@ -3234,7 +3212,7 @@
           <w:bCs/>
           <w:sz w:val="24"/>
           <w:szCs w:val="24"/>
-          <w:lang w:val="en-IL"/>
+          <w:lang/>
         </w:rPr>
       </w:pPr>
       <w:r>
@@ -3244,23 +3222,24 @@
           <w:bCs/>
           <w:sz w:val="24"/>
           <w:szCs w:val="24"/>
-          <w:lang w:val="en-IL"/>
-        </w:rPr>
-        <w:t>&lt;</w:t>
-      </w:r>
-      <w:proofErr w:type="spellStart"/>
-      <w:r>
+          <w:lang/>
+        </w:rPr>
+        <w:t>&lt;language_command&gt; ::= &lt;func_def&gt; | &lt;call_func&gt; | &lt;comment&gt; | &lt;printed_note&gt; | &lt;lambda&gt; | &lt;comp_expression&gt; | &lt;TT_EXIT&gt;</w:t>
+      </w:r>
+    </w:p>
+    <w:p>
+      <w:pPr>
+        <w:bidi w:val="0"/>
+        <w:spacing w:line="240" w:lineRule="auto"/>
         <w:rPr>
           <w:rFonts w:asciiTheme="majorHAnsi" w:hAnsiTheme="majorHAnsi" w:cs="David"/>
           <w:b/>
           <w:bCs/>
           <w:sz w:val="24"/>
           <w:szCs w:val="24"/>
-          <w:lang w:val="en-IL"/>
-        </w:rPr>
-        <w:t>language_command</w:t>
-      </w:r>
-      <w:proofErr w:type="spellEnd"/>
+          <w:lang/>
+        </w:rPr>
+      </w:pPr>
       <w:r>
         <w:rPr>
           <w:rFonts w:asciiTheme="majorHAnsi" w:hAnsiTheme="majorHAnsi" w:cs="David"/>
@@ -3268,35 +3247,38 @@
           <w:bCs/>
           <w:sz w:val="24"/>
           <w:szCs w:val="24"/>
-          <w:lang w:val="en-IL"/>
-        </w:rPr>
-        <w:t>&gt; ::= &lt;</w:t>
-      </w:r>
-      <w:proofErr w:type="spellStart"/>
-      <w:r>
+          <w:lang/>
+        </w:rPr>
+        <w:t>&lt;func_def&gt; ::= &lt;TT_FUNC&gt; &lt;func_name&gt; &lt;TT_FUNC&gt; &lt;args&gt; &lt;TT_FUNC_SIGN&gt; &lt;language_command&gt;</w:t>
+      </w:r>
+    </w:p>
+    <w:p>
+      <w:pPr>
+        <w:spacing w:line="240" w:lineRule="auto"/>
         <w:rPr>
           <w:rFonts w:asciiTheme="majorHAnsi" w:hAnsiTheme="majorHAnsi" w:cs="David"/>
           <w:b/>
           <w:bCs/>
           <w:sz w:val="24"/>
           <w:szCs w:val="24"/>
-          <w:lang w:val="en-IL"/>
-        </w:rPr>
-        <w:t>func_def</w:t>
-      </w:r>
-      <w:proofErr w:type="spellEnd"/>
-      <w:r>
+          <w:rtl/>
+          <w:lang/>
+        </w:rPr>
+      </w:pPr>
+    </w:p>
+    <w:p>
+      <w:pPr>
+        <w:bidi w:val="0"/>
+        <w:spacing w:line="240" w:lineRule="auto"/>
         <w:rPr>
           <w:rFonts w:asciiTheme="majorHAnsi" w:hAnsiTheme="majorHAnsi" w:cs="David"/>
           <w:b/>
           <w:bCs/>
           <w:sz w:val="24"/>
           <w:szCs w:val="24"/>
-          <w:lang w:val="en-IL"/>
-        </w:rPr>
-        <w:t>&gt; | &lt;</w:t>
-      </w:r>
-      <w:proofErr w:type="spellStart"/>
+          <w:lang/>
+        </w:rPr>
+      </w:pPr>
       <w:r>
         <w:rPr>
           <w:rFonts w:asciiTheme="majorHAnsi" w:hAnsiTheme="majorHAnsi" w:cs="David"/>
@@ -3304,23 +3286,24 @@
           <w:bCs/>
           <w:sz w:val="24"/>
           <w:szCs w:val="24"/>
-          <w:lang w:val="en-IL"/>
-        </w:rPr>
-        <w:t>call_func</w:t>
-      </w:r>
-      <w:proofErr w:type="spellEnd"/>
-      <w:r>
+          <w:lang/>
+        </w:rPr>
+        <w:t>&lt;call_func&gt; ::= &lt;TT_CALL_FUNC&gt; &lt;func_name&gt; &lt;nested_func&gt;+ | &lt;TT_CALL_FUNC&gt; &lt;func_name&gt; &lt;nested_func&gt;+</w:t>
+      </w:r>
+    </w:p>
+    <w:p>
+      <w:pPr>
+        <w:bidi w:val="0"/>
+        <w:spacing w:line="240" w:lineRule="auto"/>
         <w:rPr>
           <w:rFonts w:asciiTheme="majorHAnsi" w:hAnsiTheme="majorHAnsi" w:cs="David"/>
           <w:b/>
           <w:bCs/>
           <w:sz w:val="24"/>
           <w:szCs w:val="24"/>
-          <w:lang w:val="en-IL"/>
-        </w:rPr>
-        <w:t>&gt; | &lt;comment&gt; | &lt;</w:t>
-      </w:r>
-      <w:proofErr w:type="spellStart"/>
+          <w:lang/>
+        </w:rPr>
+      </w:pPr>
       <w:r>
         <w:rPr>
           <w:rFonts w:asciiTheme="majorHAnsi" w:hAnsiTheme="majorHAnsi" w:cs="David"/>
@@ -3328,23 +3311,24 @@
           <w:bCs/>
           <w:sz w:val="24"/>
           <w:szCs w:val="24"/>
-          <w:lang w:val="en-IL"/>
-        </w:rPr>
-        <w:t>printed_note</w:t>
-      </w:r>
-      <w:proofErr w:type="spellEnd"/>
-      <w:r>
+          <w:lang/>
+        </w:rPr>
+        <w:t>&lt;arg_value&gt; ::= &lt;arg_value&gt; &lt;TT_COMMA&gt; &lt;atom&gt; | &lt;atom&gt;</w:t>
+      </w:r>
+    </w:p>
+    <w:p>
+      <w:pPr>
+        <w:bidi w:val="0"/>
+        <w:spacing w:line="240" w:lineRule="auto"/>
         <w:rPr>
           <w:rFonts w:asciiTheme="majorHAnsi" w:hAnsiTheme="majorHAnsi" w:cs="David"/>
           <w:b/>
           <w:bCs/>
           <w:sz w:val="24"/>
           <w:szCs w:val="24"/>
-          <w:lang w:val="en-IL"/>
-        </w:rPr>
-        <w:t>&gt; | &lt;lambda&gt; | &lt;</w:t>
-      </w:r>
-      <w:proofErr w:type="spellStart"/>
+          <w:lang/>
+        </w:rPr>
+      </w:pPr>
       <w:r>
         <w:rPr>
           <w:rFonts w:asciiTheme="majorHAnsi" w:hAnsiTheme="majorHAnsi" w:cs="David"/>
@@ -3352,60 +3336,63 @@
           <w:bCs/>
           <w:sz w:val="24"/>
           <w:szCs w:val="24"/>
-          <w:lang w:val="en-IL"/>
-        </w:rPr>
-        <w:t>comp_expression</w:t>
-      </w:r>
-      <w:proofErr w:type="spellEnd"/>
-      <w:r>
+          <w:lang/>
+        </w:rPr>
+        <w:t>&lt;nested_func&gt; ::= &lt;TT_FUNC_LBRACKET&gt; &lt;arg_value&gt; &lt;TT_FUNC_RBRACKET&gt; | &lt;TT_FUNC_LBRACKET&gt;  &lt;TT_FUNC_RBRACKET&gt;</w:t>
+      </w:r>
+    </w:p>
+    <w:p>
+      <w:pPr>
+        <w:bidi w:val="0"/>
+        <w:spacing w:line="240" w:lineRule="auto"/>
         <w:rPr>
           <w:rFonts w:asciiTheme="majorHAnsi" w:hAnsiTheme="majorHAnsi" w:cs="David"/>
           <w:b/>
           <w:bCs/>
           <w:sz w:val="24"/>
           <w:szCs w:val="24"/>
-          <w:lang w:val="en-IL"/>
-        </w:rPr>
-        <w:t>&gt; | &lt;TT_EXIT&gt;</w:t>
-      </w:r>
-    </w:p>
-    <w:p>
-      <w:pPr>
-        <w:bidi w:val="0"/>
-        <w:spacing w:line="240" w:lineRule="auto"/>
+          <w:lang/>
+        </w:rPr>
+      </w:pPr>
+      <w:r>
         <w:rPr>
           <w:rFonts w:asciiTheme="majorHAnsi" w:hAnsiTheme="majorHAnsi" w:cs="David"/>
           <w:b/>
           <w:bCs/>
           <w:sz w:val="24"/>
           <w:szCs w:val="24"/>
-          <w:lang w:val="en-IL"/>
-        </w:rPr>
-      </w:pPr>
-      <w:r>
+          <w:lang/>
+        </w:rPr>
+        <w:t>&lt;atom&gt; ::= &lt;INT&gt; | &lt;TT_STRING&gt; | &lt;bool&gt;</w:t>
+      </w:r>
+    </w:p>
+    <w:p>
+      <w:pPr>
+        <w:bidi w:val="0"/>
+        <w:spacing w:line="240" w:lineRule="auto"/>
         <w:rPr>
           <w:rFonts w:asciiTheme="majorHAnsi" w:hAnsiTheme="majorHAnsi" w:cs="David"/>
           <w:b/>
           <w:bCs/>
           <w:sz w:val="24"/>
           <w:szCs w:val="24"/>
-          <w:lang w:val="en-IL"/>
-        </w:rPr>
-        <w:t>&lt;</w:t>
-      </w:r>
-      <w:proofErr w:type="spellStart"/>
-      <w:r>
+          <w:lang/>
+        </w:rPr>
+      </w:pPr>
+    </w:p>
+    <w:p>
+      <w:pPr>
+        <w:bidi w:val="0"/>
+        <w:spacing w:line="240" w:lineRule="auto"/>
         <w:rPr>
           <w:rFonts w:asciiTheme="majorHAnsi" w:hAnsiTheme="majorHAnsi" w:cs="David"/>
           <w:b/>
           <w:bCs/>
           <w:sz w:val="24"/>
           <w:szCs w:val="24"/>
-          <w:lang w:val="en-IL"/>
-        </w:rPr>
-        <w:t>func_def</w:t>
-      </w:r>
-      <w:proofErr w:type="spellEnd"/>
+          <w:lang/>
+        </w:rPr>
+      </w:pPr>
       <w:r>
         <w:rPr>
           <w:rFonts w:asciiTheme="majorHAnsi" w:hAnsiTheme="majorHAnsi" w:cs="David"/>
@@ -3413,23 +3400,24 @@
           <w:bCs/>
           <w:sz w:val="24"/>
           <w:szCs w:val="24"/>
-          <w:lang w:val="en-IL"/>
-        </w:rPr>
-        <w:t>&gt; ::= &lt;TT_FUNC&gt; &lt;</w:t>
-      </w:r>
-      <w:proofErr w:type="spellStart"/>
-      <w:r>
+          <w:lang/>
+        </w:rPr>
+        <w:t>&lt;comment&gt; ::= &lt;TT_COMMENT&gt; &lt;text&gt;*</w:t>
+      </w:r>
+    </w:p>
+    <w:p>
+      <w:pPr>
+        <w:bidi w:val="0"/>
+        <w:spacing w:line="240" w:lineRule="auto"/>
         <w:rPr>
           <w:rFonts w:asciiTheme="majorHAnsi" w:hAnsiTheme="majorHAnsi" w:cs="David"/>
           <w:b/>
           <w:bCs/>
           <w:sz w:val="24"/>
           <w:szCs w:val="24"/>
-          <w:lang w:val="en-IL"/>
-        </w:rPr>
-        <w:t>func_name</w:t>
-      </w:r>
-      <w:proofErr w:type="spellEnd"/>
+          <w:lang/>
+        </w:rPr>
+      </w:pPr>
       <w:r>
         <w:rPr>
           <w:rFonts w:asciiTheme="majorHAnsi" w:hAnsiTheme="majorHAnsi" w:cs="David"/>
@@ -3437,23 +3425,24 @@
           <w:bCs/>
           <w:sz w:val="24"/>
           <w:szCs w:val="24"/>
-          <w:lang w:val="en-IL"/>
-        </w:rPr>
-        <w:t>&gt; &lt;TT_FUNC&gt; &lt;</w:t>
-      </w:r>
-      <w:proofErr w:type="spellStart"/>
-      <w:r>
+          <w:lang/>
+        </w:rPr>
+        <w:t>&lt;text&gt; ::= &lt;TT_STRING&gt; | &lt;INT&gt; | &lt;TT_STRING&gt; &lt;text&gt; | &lt;INT&gt; &lt;text&gt;</w:t>
+      </w:r>
+    </w:p>
+    <w:p>
+      <w:pPr>
+        <w:bidi w:val="0"/>
+        <w:spacing w:line="240" w:lineRule="auto"/>
         <w:rPr>
           <w:rFonts w:asciiTheme="majorHAnsi" w:hAnsiTheme="majorHAnsi" w:cs="David"/>
           <w:b/>
           <w:bCs/>
           <w:sz w:val="24"/>
           <w:szCs w:val="24"/>
-          <w:lang w:val="en-IL"/>
-        </w:rPr>
-        <w:t>args</w:t>
-      </w:r>
-      <w:proofErr w:type="spellEnd"/>
+          <w:lang/>
+        </w:rPr>
+      </w:pPr>
       <w:r>
         <w:rPr>
           <w:rFonts w:asciiTheme="majorHAnsi" w:hAnsiTheme="majorHAnsi" w:cs="David"/>
@@ -3461,23 +3450,24 @@
           <w:bCs/>
           <w:sz w:val="24"/>
           <w:szCs w:val="24"/>
-          <w:lang w:val="en-IL"/>
-        </w:rPr>
-        <w:t>&gt; &lt;TT_FUNC_SIGN&gt; &lt;</w:t>
-      </w:r>
-      <w:proofErr w:type="spellStart"/>
-      <w:r>
+          <w:lang/>
+        </w:rPr>
+        <w:t>&lt;printed_note&gt; ::= &lt;TT_PRINTED_NOTE&gt; &lt;text&gt;*</w:t>
+      </w:r>
+    </w:p>
+    <w:p>
+      <w:pPr>
+        <w:bidi w:val="0"/>
+        <w:spacing w:line="240" w:lineRule="auto"/>
         <w:rPr>
           <w:rFonts w:asciiTheme="majorHAnsi" w:hAnsiTheme="majorHAnsi" w:cs="David"/>
           <w:b/>
           <w:bCs/>
           <w:sz w:val="24"/>
           <w:szCs w:val="24"/>
-          <w:lang w:val="en-IL"/>
-        </w:rPr>
-        <w:t>language_command</w:t>
-      </w:r>
-      <w:proofErr w:type="spellEnd"/>
+          <w:lang/>
+        </w:rPr>
+      </w:pPr>
       <w:r>
         <w:rPr>
           <w:rFonts w:asciiTheme="majorHAnsi" w:hAnsiTheme="majorHAnsi" w:cs="David"/>
@@ -3485,24 +3475,10 @@
           <w:bCs/>
           <w:sz w:val="24"/>
           <w:szCs w:val="24"/>
-          <w:lang w:val="en-IL"/>
-        </w:rPr>
-        <w:t>&gt;</w:t>
-      </w:r>
-    </w:p>
-    <w:p>
-      <w:pPr>
-        <w:spacing w:line="240" w:lineRule="auto"/>
-        <w:rPr>
-          <w:rFonts w:asciiTheme="majorHAnsi" w:hAnsiTheme="majorHAnsi" w:cs="David" w:hint="cs"/>
-          <w:b/>
-          <w:bCs/>
-          <w:sz w:val="24"/>
-          <w:szCs w:val="24"/>
-          <w:rtl/>
-          <w:lang w:val="en-IL"/>
-        </w:rPr>
-      </w:pPr>
+          <w:lang/>
+        </w:rPr>
+        <w:t>&lt;lambda&gt; ::= &lt;TT_LLAMBDA&gt; &lt;arg_name&gt; &lt;TT_LAMBDA_SIGN&gt; &lt;language_command&gt; &lt;TT_RLAMBDA&gt; &lt;nested_args&gt;+</w:t>
+      </w:r>
     </w:p>
     <w:p>
       <w:pPr>
@@ -3514,7 +3490,7 @@
           <w:bCs/>
           <w:sz w:val="24"/>
           <w:szCs w:val="24"/>
-          <w:lang w:val="en-IL"/>
+          <w:lang/>
         </w:rPr>
       </w:pPr>
       <w:r>
@@ -3524,35 +3500,38 @@
           <w:bCs/>
           <w:sz w:val="24"/>
           <w:szCs w:val="24"/>
-          <w:lang w:val="en-IL"/>
-        </w:rPr>
-        <w:t>&lt;</w:t>
-      </w:r>
-      <w:proofErr w:type="spellStart"/>
-      <w:r>
+          <w:lang/>
+        </w:rPr>
+        <w:t xml:space="preserve">&lt;nested_args&gt; ::= &lt;TT_LPAREN&gt; &lt;arg_value&gt; &lt;TT_RPAREN&gt; | &lt;TT_LPAREN&gt; &lt;TT_RPAREN&gt; </w:t>
+      </w:r>
+    </w:p>
+    <w:p>
+      <w:pPr>
+        <w:bidi w:val="0"/>
+        <w:spacing w:line="240" w:lineRule="auto"/>
         <w:rPr>
           <w:rFonts w:asciiTheme="majorHAnsi" w:hAnsiTheme="majorHAnsi" w:cs="David"/>
           <w:b/>
           <w:bCs/>
           <w:sz w:val="24"/>
           <w:szCs w:val="24"/>
-          <w:lang w:val="en-IL"/>
-        </w:rPr>
-        <w:t>call_func</w:t>
-      </w:r>
-      <w:proofErr w:type="spellEnd"/>
-      <w:r>
+          <w:lang/>
+        </w:rPr>
+      </w:pPr>
+    </w:p>
+    <w:p>
+      <w:pPr>
+        <w:bidi w:val="0"/>
+        <w:spacing w:line="240" w:lineRule="auto"/>
         <w:rPr>
           <w:rFonts w:asciiTheme="majorHAnsi" w:hAnsiTheme="majorHAnsi" w:cs="David"/>
           <w:b/>
           <w:bCs/>
           <w:sz w:val="24"/>
           <w:szCs w:val="24"/>
-          <w:lang w:val="en-IL"/>
-        </w:rPr>
-        <w:t>&gt; ::= &lt;TT_CALL_FUNC&gt; &lt;</w:t>
-      </w:r>
-      <w:proofErr w:type="spellStart"/>
+          <w:lang/>
+        </w:rPr>
+      </w:pPr>
       <w:r>
         <w:rPr>
           <w:rFonts w:asciiTheme="majorHAnsi" w:hAnsiTheme="majorHAnsi" w:cs="David"/>
@@ -3560,23 +3539,24 @@
           <w:bCs/>
           <w:sz w:val="24"/>
           <w:szCs w:val="24"/>
-          <w:lang w:val="en-IL"/>
-        </w:rPr>
-        <w:t>func_name</w:t>
-      </w:r>
-      <w:proofErr w:type="spellEnd"/>
-      <w:r>
+          <w:lang/>
+        </w:rPr>
+        <w:t>&lt;comp_expression&gt; ::= &lt;TT_NOT&gt; &lt;comp_expression&gt; | &lt;second_expression&gt; &lt;AND_OR&gt; &lt;second_expression&gt; | &lt;second_expression&gt;</w:t>
+      </w:r>
+    </w:p>
+    <w:p>
+      <w:pPr>
+        <w:bidi w:val="0"/>
+        <w:spacing w:line="240" w:lineRule="auto"/>
         <w:rPr>
           <w:rFonts w:asciiTheme="majorHAnsi" w:hAnsiTheme="majorHAnsi" w:cs="David"/>
           <w:b/>
           <w:bCs/>
           <w:sz w:val="24"/>
           <w:szCs w:val="24"/>
-          <w:lang w:val="en-IL"/>
-        </w:rPr>
-        <w:t>&gt; &lt;</w:t>
-      </w:r>
-      <w:proofErr w:type="spellStart"/>
+          <w:lang/>
+        </w:rPr>
+      </w:pPr>
       <w:r>
         <w:rPr>
           <w:rFonts w:asciiTheme="majorHAnsi" w:hAnsiTheme="majorHAnsi" w:cs="David"/>
@@ -3584,23 +3564,25 @@
           <w:bCs/>
           <w:sz w:val="24"/>
           <w:szCs w:val="24"/>
-          <w:lang w:val="en-IL"/>
-        </w:rPr>
-        <w:t>nested_func</w:t>
-      </w:r>
-      <w:proofErr w:type="spellEnd"/>
-      <w:r>
+          <w:lang/>
+        </w:rPr>
+        <w:lastRenderedPageBreak/>
+        <w:t>&lt;second_expression&gt; ::= &lt;first_expression&gt; &lt;BOOL_OPS&gt; &lt;first_expression&gt; | &lt;first_expression&gt; | &lt;second_expression&gt; &lt;BOOL_OPS&gt; &lt;second_expression&gt;</w:t>
+      </w:r>
+    </w:p>
+    <w:p>
+      <w:pPr>
+        <w:bidi w:val="0"/>
+        <w:spacing w:line="240" w:lineRule="auto"/>
         <w:rPr>
           <w:rFonts w:asciiTheme="majorHAnsi" w:hAnsiTheme="majorHAnsi" w:cs="David"/>
           <w:b/>
           <w:bCs/>
           <w:sz w:val="24"/>
           <w:szCs w:val="24"/>
-          <w:lang w:val="en-IL"/>
-        </w:rPr>
-        <w:t>&gt;+ | &lt;TT_CALL_FUNC&gt; &lt;</w:t>
-      </w:r>
-      <w:proofErr w:type="spellStart"/>
+          <w:lang/>
+        </w:rPr>
+      </w:pPr>
       <w:r>
         <w:rPr>
           <w:rFonts w:asciiTheme="majorHAnsi" w:hAnsiTheme="majorHAnsi" w:cs="David"/>
@@ -3608,23 +3590,24 @@
           <w:bCs/>
           <w:sz w:val="24"/>
           <w:szCs w:val="24"/>
-          <w:lang w:val="en-IL"/>
-        </w:rPr>
-        <w:t>func_name</w:t>
-      </w:r>
-      <w:proofErr w:type="spellEnd"/>
-      <w:r>
+          <w:lang/>
+        </w:rPr>
+        <w:t>&lt;first_expression&gt; ::= &lt;factor&gt; &lt;PLUS_MINUS&gt; &lt;factor&gt; | &lt;factor&gt; | &lt;first_expression&gt; &lt;PLUS_MINUS&gt; &lt;first_expression&gt;</w:t>
+      </w:r>
+    </w:p>
+    <w:p>
+      <w:pPr>
+        <w:bidi w:val="0"/>
+        <w:spacing w:line="240" w:lineRule="auto"/>
         <w:rPr>
           <w:rFonts w:asciiTheme="majorHAnsi" w:hAnsiTheme="majorHAnsi" w:cs="David"/>
           <w:b/>
           <w:bCs/>
           <w:sz w:val="24"/>
           <w:szCs w:val="24"/>
-          <w:lang w:val="en-IL"/>
-        </w:rPr>
-        <w:t>&gt; &lt;</w:t>
-      </w:r>
-      <w:proofErr w:type="spellStart"/>
+          <w:lang/>
+        </w:rPr>
+      </w:pPr>
       <w:r>
         <w:rPr>
           <w:rFonts w:asciiTheme="majorHAnsi" w:hAnsiTheme="majorHAnsi" w:cs="David"/>
@@ -3632,22 +3615,24 @@
           <w:bCs/>
           <w:sz w:val="24"/>
           <w:szCs w:val="24"/>
-          <w:lang w:val="en-IL"/>
-        </w:rPr>
-        <w:t>nested_func</w:t>
-      </w:r>
-      <w:proofErr w:type="spellEnd"/>
-      <w:r>
+          <w:lang/>
+        </w:rPr>
+        <w:t>&lt;factor&gt; ::= &lt;INT&gt; | &lt;bool&gt; | &lt;TT_STRING&gt; | &lt;lambda&gt; | &lt;TT_LPAREN&gt; &lt;comp_expression&gt; &lt;TT_RPAREN&gt; | &lt;factor&gt; &lt;MUL_DIV_MOD&gt; &lt;factor&gt; | &lt;call_func&gt; | &lt;lambda&gt;</w:t>
+      </w:r>
+    </w:p>
+    <w:p>
+      <w:pPr>
+        <w:bidi w:val="0"/>
+        <w:spacing w:line="240" w:lineRule="auto"/>
         <w:rPr>
           <w:rFonts w:asciiTheme="majorHAnsi" w:hAnsiTheme="majorHAnsi" w:cs="David"/>
           <w:b/>
           <w:bCs/>
           <w:sz w:val="24"/>
           <w:szCs w:val="24"/>
-          <w:lang w:val="en-IL"/>
-        </w:rPr>
-        <w:t>&gt;+</w:t>
-      </w:r>
+          <w:lang/>
+        </w:rPr>
+      </w:pPr>
     </w:p>
     <w:p>
       <w:pPr>
@@ -3659,7 +3644,7 @@
           <w:bCs/>
           <w:sz w:val="24"/>
           <w:szCs w:val="24"/>
-          <w:lang w:val="en-IL"/>
+          <w:lang/>
         </w:rPr>
       </w:pPr>
       <w:r>
@@ -3669,23 +3654,24 @@
           <w:bCs/>
           <w:sz w:val="24"/>
           <w:szCs w:val="24"/>
-          <w:lang w:val="en-IL"/>
-        </w:rPr>
-        <w:t>&lt;</w:t>
-      </w:r>
-      <w:proofErr w:type="spellStart"/>
-      <w:r>
+          <w:lang/>
+        </w:rPr>
+        <w:t>&lt;TT_FUNC&gt; ::=  &lt;whitespace&gt;* "$"  &lt;whitespace&gt;*</w:t>
+      </w:r>
+    </w:p>
+    <w:p>
+      <w:pPr>
+        <w:bidi w:val="0"/>
+        <w:spacing w:line="240" w:lineRule="auto"/>
         <w:rPr>
           <w:rFonts w:asciiTheme="majorHAnsi" w:hAnsiTheme="majorHAnsi" w:cs="David"/>
           <w:b/>
           <w:bCs/>
           <w:sz w:val="24"/>
           <w:szCs w:val="24"/>
-          <w:lang w:val="en-IL"/>
-        </w:rPr>
-        <w:t>arg_value</w:t>
-      </w:r>
-      <w:proofErr w:type="spellEnd"/>
+          <w:lang/>
+        </w:rPr>
+      </w:pPr>
       <w:r>
         <w:rPr>
           <w:rFonts w:asciiTheme="majorHAnsi" w:hAnsiTheme="majorHAnsi" w:cs="David"/>
@@ -3693,23 +3679,24 @@
           <w:bCs/>
           <w:sz w:val="24"/>
           <w:szCs w:val="24"/>
-          <w:lang w:val="en-IL"/>
-        </w:rPr>
-        <w:t>&gt; ::= &lt;</w:t>
-      </w:r>
-      <w:proofErr w:type="spellStart"/>
-      <w:r>
+          <w:lang/>
+        </w:rPr>
+        <w:t>&lt;func_name&gt; ::=  &lt;whitespace&gt;* &lt;TT_STRING&gt;  &lt;whitespace&gt;*</w:t>
+      </w:r>
+    </w:p>
+    <w:p>
+      <w:pPr>
+        <w:bidi w:val="0"/>
+        <w:spacing w:line="240" w:lineRule="auto"/>
         <w:rPr>
           <w:rFonts w:asciiTheme="majorHAnsi" w:hAnsiTheme="majorHAnsi" w:cs="David"/>
           <w:b/>
           <w:bCs/>
           <w:sz w:val="24"/>
           <w:szCs w:val="24"/>
-          <w:lang w:val="en-IL"/>
-        </w:rPr>
-        <w:t>arg_value</w:t>
-      </w:r>
-      <w:proofErr w:type="spellEnd"/>
+          <w:lang/>
+        </w:rPr>
+      </w:pPr>
       <w:r>
         <w:rPr>
           <w:rFonts w:asciiTheme="majorHAnsi" w:hAnsiTheme="majorHAnsi" w:cs="David"/>
@@ -3717,9 +3704,9 @@
           <w:bCs/>
           <w:sz w:val="24"/>
           <w:szCs w:val="24"/>
-          <w:lang w:val="en-IL"/>
-        </w:rPr>
-        <w:t>&gt; &lt;TT_COMMA&gt; &lt;atom&gt; | &lt;atom&gt;</w:t>
+          <w:lang/>
+        </w:rPr>
+        <w:t>&lt;TT_LPAREN&gt; ::=  &lt;whitespace&gt;* "("  &lt;whitespace&gt;*</w:t>
       </w:r>
     </w:p>
     <w:p>
@@ -3732,7 +3719,7 @@
           <w:bCs/>
           <w:sz w:val="24"/>
           <w:szCs w:val="24"/>
-          <w:lang w:val="en-IL"/>
+          <w:lang/>
         </w:rPr>
       </w:pPr>
       <w:r>
@@ -3742,23 +3729,24 @@
           <w:bCs/>
           <w:sz w:val="24"/>
           <w:szCs w:val="24"/>
-          <w:lang w:val="en-IL"/>
-        </w:rPr>
-        <w:t>&lt;</w:t>
-      </w:r>
-      <w:proofErr w:type="spellStart"/>
-      <w:r>
+          <w:lang/>
+        </w:rPr>
+        <w:t>&lt;TT_RPAREN&gt; ::=  &lt;whitespace&gt;* ")"  &lt;whitespace&gt;*</w:t>
+      </w:r>
+    </w:p>
+    <w:p>
+      <w:pPr>
+        <w:bidi w:val="0"/>
+        <w:spacing w:line="240" w:lineRule="auto"/>
         <w:rPr>
           <w:rFonts w:asciiTheme="majorHAnsi" w:hAnsiTheme="majorHAnsi" w:cs="David"/>
           <w:b/>
           <w:bCs/>
           <w:sz w:val="24"/>
           <w:szCs w:val="24"/>
-          <w:lang w:val="en-IL"/>
-        </w:rPr>
-        <w:t>nested_func</w:t>
-      </w:r>
-      <w:proofErr w:type="spellEnd"/>
+          <w:lang/>
+        </w:rPr>
+      </w:pPr>
       <w:r>
         <w:rPr>
           <w:rFonts w:asciiTheme="majorHAnsi" w:hAnsiTheme="majorHAnsi" w:cs="David"/>
@@ -3766,23 +3754,24 @@
           <w:bCs/>
           <w:sz w:val="24"/>
           <w:szCs w:val="24"/>
-          <w:lang w:val="en-IL"/>
-        </w:rPr>
-        <w:t>&gt; ::= &lt;TT_FUNC_LBRACKET&gt; &lt;</w:t>
-      </w:r>
-      <w:proofErr w:type="spellStart"/>
-      <w:r>
+          <w:lang/>
+        </w:rPr>
+        <w:t>&lt;args&gt; ::= &lt;TT_LPAREN&gt; &lt;arg_name&gt; &lt;TT_RPAREN&gt; |  &lt;TT_LPAREN&gt; &lt;TT_RPAREN&gt;</w:t>
+      </w:r>
+    </w:p>
+    <w:p>
+      <w:pPr>
+        <w:bidi w:val="0"/>
+        <w:spacing w:line="240" w:lineRule="auto"/>
         <w:rPr>
           <w:rFonts w:asciiTheme="majorHAnsi" w:hAnsiTheme="majorHAnsi" w:cs="David"/>
           <w:b/>
           <w:bCs/>
           <w:sz w:val="24"/>
           <w:szCs w:val="24"/>
-          <w:lang w:val="en-IL"/>
-        </w:rPr>
-        <w:t>arg_value</w:t>
-      </w:r>
-      <w:proofErr w:type="spellEnd"/>
+          <w:lang/>
+        </w:rPr>
+      </w:pPr>
       <w:r>
         <w:rPr>
           <w:rFonts w:asciiTheme="majorHAnsi" w:hAnsiTheme="majorHAnsi" w:cs="David"/>
@@ -3790,9 +3779,9 @@
           <w:bCs/>
           <w:sz w:val="24"/>
           <w:szCs w:val="24"/>
-          <w:lang w:val="en-IL"/>
-        </w:rPr>
-        <w:t>&gt; &lt;TT_FUNC_RBRACKET&gt; | &lt;TT_FUNC_LBRACKET&gt;  &lt;TT_FUNC_RBRACKET&gt;</w:t>
+          <w:lang/>
+        </w:rPr>
+        <w:t>&lt;arg_name&gt; ::= &lt;TT_STRING&gt; &lt;TT_COMMA&gt; &lt;TT_STRING&gt; | &lt;TT_STRING&gt;</w:t>
       </w:r>
     </w:p>
     <w:p>
@@ -3805,7 +3794,7 @@
           <w:bCs/>
           <w:sz w:val="24"/>
           <w:szCs w:val="24"/>
-          <w:lang w:val="en-IL"/>
+          <w:lang/>
         </w:rPr>
       </w:pPr>
       <w:r>
@@ -3815,9 +3804,9 @@
           <w:bCs/>
           <w:sz w:val="24"/>
           <w:szCs w:val="24"/>
-          <w:lang w:val="en-IL"/>
-        </w:rPr>
-        <w:t>&lt;atom&gt; ::= &lt;INT&gt; | &lt;TT_STRING&gt; | &lt;bool&gt;</w:t>
+          <w:lang/>
+        </w:rPr>
+        <w:t>&lt;TT_FUNC_SIGN&gt; ::=  &lt;whitespace&gt;* "=&gt;"  &lt;whitespace&gt;*</w:t>
       </w:r>
     </w:p>
     <w:p>
@@ -3830,7 +3819,7 @@
           <w:bCs/>
           <w:sz w:val="24"/>
           <w:szCs w:val="24"/>
-          <w:lang w:val="en-IL"/>
+          <w:lang/>
         </w:rPr>
       </w:pPr>
     </w:p>
@@ -3844,7 +3833,7 @@
           <w:bCs/>
           <w:sz w:val="24"/>
           <w:szCs w:val="24"/>
-          <w:lang w:val="en-IL"/>
+          <w:lang/>
         </w:rPr>
       </w:pPr>
       <w:r>
@@ -3854,9 +3843,9 @@
           <w:bCs/>
           <w:sz w:val="24"/>
           <w:szCs w:val="24"/>
-          <w:lang w:val="en-IL"/>
-        </w:rPr>
-        <w:t>&lt;comment&gt; ::= &lt;TT_COMMENT&gt; &lt;text&gt;*</w:t>
+          <w:lang/>
+        </w:rPr>
+        <w:t>&lt;TT_LLAMBDA&gt; ::= &lt;whitespace&gt;* "[" &lt;whitespace&gt;*</w:t>
       </w:r>
     </w:p>
     <w:p>
@@ -3869,7 +3858,7 @@
           <w:bCs/>
           <w:sz w:val="24"/>
           <w:szCs w:val="24"/>
-          <w:lang w:val="en-IL"/>
+          <w:lang/>
         </w:rPr>
       </w:pPr>
       <w:r>
@@ -3879,9 +3868,9 @@
           <w:bCs/>
           <w:sz w:val="24"/>
           <w:szCs w:val="24"/>
-          <w:lang w:val="en-IL"/>
-        </w:rPr>
-        <w:t>&lt;text&gt; ::= &lt;TT_STRING&gt; | &lt;INT&gt; | &lt;TT_STRING&gt; &lt;text&gt; | &lt;INT&gt; &lt;text&gt;</w:t>
+          <w:lang/>
+        </w:rPr>
+        <w:t>&lt;TT_RLAMBDA&gt; ::= &lt;whitespace&gt;* "]" &lt;whitespace&gt;*</w:t>
       </w:r>
     </w:p>
     <w:p>
@@ -3894,7 +3883,7 @@
           <w:bCs/>
           <w:sz w:val="24"/>
           <w:szCs w:val="24"/>
-          <w:lang w:val="en-IL"/>
+          <w:lang/>
         </w:rPr>
       </w:pPr>
       <w:r>
@@ -3904,34 +3893,38 @@
           <w:bCs/>
           <w:sz w:val="24"/>
           <w:szCs w:val="24"/>
-          <w:lang w:val="en-IL"/>
-        </w:rPr>
-        <w:t>&lt;</w:t>
-      </w:r>
-      <w:proofErr w:type="spellStart"/>
-      <w:r>
+          <w:lang/>
+        </w:rPr>
+        <w:t>&lt;TT_LAMBDA_SIGN&gt; ::= &lt;whitespace&gt;* ":" &lt;whitespace&gt;*</w:t>
+      </w:r>
+    </w:p>
+    <w:p>
+      <w:pPr>
+        <w:bidi w:val="0"/>
+        <w:spacing w:line="240" w:lineRule="auto"/>
         <w:rPr>
           <w:rFonts w:asciiTheme="majorHAnsi" w:hAnsiTheme="majorHAnsi" w:cs="David"/>
           <w:b/>
           <w:bCs/>
           <w:sz w:val="24"/>
           <w:szCs w:val="24"/>
-          <w:lang w:val="en-IL"/>
-        </w:rPr>
-        <w:t>printed_note</w:t>
-      </w:r>
-      <w:proofErr w:type="spellEnd"/>
-      <w:r>
+          <w:lang/>
+        </w:rPr>
+      </w:pPr>
+    </w:p>
+    <w:p>
+      <w:pPr>
+        <w:bidi w:val="0"/>
+        <w:spacing w:line="240" w:lineRule="auto"/>
         <w:rPr>
           <w:rFonts w:asciiTheme="majorHAnsi" w:hAnsiTheme="majorHAnsi" w:cs="David"/>
           <w:b/>
           <w:bCs/>
           <w:sz w:val="24"/>
           <w:szCs w:val="24"/>
-          <w:lang w:val="en-IL"/>
-        </w:rPr>
-        <w:t>&gt; ::= &lt;TT_PRINTED_NOTE&gt; &lt;text&gt;*</w:t>
-      </w:r>
+          <w:lang/>
+        </w:rPr>
+      </w:pPr>
     </w:p>
     <w:p>
       <w:pPr>
@@ -3943,7 +3936,7 @@
           <w:bCs/>
           <w:sz w:val="24"/>
           <w:szCs w:val="24"/>
-          <w:lang w:val="en-IL"/>
+          <w:lang/>
         </w:rPr>
       </w:pPr>
       <w:r>
@@ -3953,23 +3946,24 @@
           <w:bCs/>
           <w:sz w:val="24"/>
           <w:szCs w:val="24"/>
-          <w:lang w:val="en-IL"/>
-        </w:rPr>
-        <w:t>&lt;lambda&gt; ::= &lt;TT_LLAMBDA&gt; &lt;</w:t>
-      </w:r>
-      <w:proofErr w:type="spellStart"/>
-      <w:r>
+          <w:lang/>
+        </w:rPr>
+        <w:t>&lt;TT_CALL_FUNC&gt; ::= &lt;whitespace&gt;* "@" &lt;whitespace&gt;*</w:t>
+      </w:r>
+    </w:p>
+    <w:p>
+      <w:pPr>
+        <w:bidi w:val="0"/>
+        <w:spacing w:line="240" w:lineRule="auto"/>
         <w:rPr>
           <w:rFonts w:asciiTheme="majorHAnsi" w:hAnsiTheme="majorHAnsi" w:cs="David"/>
           <w:b/>
           <w:bCs/>
           <w:sz w:val="24"/>
           <w:szCs w:val="24"/>
-          <w:lang w:val="en-IL"/>
-        </w:rPr>
-        <w:t>arg_name</w:t>
-      </w:r>
-      <w:proofErr w:type="spellEnd"/>
+          <w:lang/>
+        </w:rPr>
+      </w:pPr>
       <w:r>
         <w:rPr>
           <w:rFonts w:asciiTheme="majorHAnsi" w:hAnsiTheme="majorHAnsi" w:cs="David"/>
@@ -3977,23 +3971,24 @@
           <w:bCs/>
           <w:sz w:val="24"/>
           <w:szCs w:val="24"/>
-          <w:lang w:val="en-IL"/>
-        </w:rPr>
-        <w:t>&gt; &lt;TT_LAMBDA_SIGN&gt; &lt;</w:t>
-      </w:r>
-      <w:proofErr w:type="spellStart"/>
-      <w:r>
+          <w:lang/>
+        </w:rPr>
+        <w:t>&lt;TT_FUNC_LBRACKET&gt; ::= &lt;whitespace&gt;* "{" &lt;whitespace&gt;*</w:t>
+      </w:r>
+    </w:p>
+    <w:p>
+      <w:pPr>
+        <w:bidi w:val="0"/>
+        <w:spacing w:line="240" w:lineRule="auto"/>
         <w:rPr>
           <w:rFonts w:asciiTheme="majorHAnsi" w:hAnsiTheme="majorHAnsi" w:cs="David"/>
           <w:b/>
           <w:bCs/>
           <w:sz w:val="24"/>
           <w:szCs w:val="24"/>
-          <w:lang w:val="en-IL"/>
-        </w:rPr>
-        <w:t>language_command</w:t>
-      </w:r>
-      <w:proofErr w:type="spellEnd"/>
+          <w:lang/>
+        </w:rPr>
+      </w:pPr>
       <w:r>
         <w:rPr>
           <w:rFonts w:asciiTheme="majorHAnsi" w:hAnsiTheme="majorHAnsi" w:cs="David"/>
@@ -4001,60 +3996,63 @@
           <w:bCs/>
           <w:sz w:val="24"/>
           <w:szCs w:val="24"/>
-          <w:lang w:val="en-IL"/>
-        </w:rPr>
-        <w:t>&gt; &lt;TT_RLAMBDA&gt; &lt;</w:t>
-      </w:r>
-      <w:proofErr w:type="spellStart"/>
-      <w:r>
+          <w:lang/>
+        </w:rPr>
+        <w:t>&lt;TT_FUNC_RBRACKET&gt; ::= &lt;whitespace&gt;* "}" &lt;whitespace&gt;*</w:t>
+      </w:r>
+    </w:p>
+    <w:p>
+      <w:pPr>
+        <w:bidi w:val="0"/>
+        <w:spacing w:line="240" w:lineRule="auto"/>
         <w:rPr>
           <w:rFonts w:asciiTheme="majorHAnsi" w:hAnsiTheme="majorHAnsi" w:cs="David"/>
           <w:b/>
           <w:bCs/>
           <w:sz w:val="24"/>
           <w:szCs w:val="24"/>
-          <w:lang w:val="en-IL"/>
-        </w:rPr>
-        <w:t>nested_args</w:t>
-      </w:r>
-      <w:proofErr w:type="spellEnd"/>
-      <w:r>
+          <w:lang/>
+        </w:rPr>
+      </w:pPr>
+    </w:p>
+    <w:p>
+      <w:pPr>
+        <w:bidi w:val="0"/>
+        <w:spacing w:line="240" w:lineRule="auto"/>
         <w:rPr>
           <w:rFonts w:asciiTheme="majorHAnsi" w:hAnsiTheme="majorHAnsi" w:cs="David"/>
           <w:b/>
           <w:bCs/>
           <w:sz w:val="24"/>
           <w:szCs w:val="24"/>
-          <w:lang w:val="en-IL"/>
-        </w:rPr>
-        <w:t>&gt;+</w:t>
-      </w:r>
-    </w:p>
-    <w:p>
-      <w:pPr>
-        <w:bidi w:val="0"/>
-        <w:spacing w:line="240" w:lineRule="auto"/>
+          <w:lang/>
+        </w:rPr>
+      </w:pPr>
+      <w:r>
         <w:rPr>
           <w:rFonts w:asciiTheme="majorHAnsi" w:hAnsiTheme="majorHAnsi" w:cs="David"/>
           <w:b/>
           <w:bCs/>
           <w:sz w:val="24"/>
           <w:szCs w:val="24"/>
-          <w:lang w:val="en-IL"/>
-        </w:rPr>
-      </w:pPr>
-      <w:r>
+          <w:lang/>
+        </w:rPr>
+        <w:t>&lt;AND_OR&gt; ::= &lt;TT_AND&gt; | &lt;TT_OR&gt;</w:t>
+      </w:r>
+    </w:p>
+    <w:p>
+      <w:pPr>
+        <w:bidi w:val="0"/>
+        <w:spacing w:line="240" w:lineRule="auto"/>
         <w:rPr>
           <w:rFonts w:asciiTheme="majorHAnsi" w:hAnsiTheme="majorHAnsi" w:cs="David"/>
           <w:b/>
           <w:bCs/>
           <w:sz w:val="24"/>
           <w:szCs w:val="24"/>
-          <w:lang w:val="en-IL"/>
-        </w:rPr>
-        <w:t>&lt;</w:t>
-      </w:r>
-      <w:proofErr w:type="spellStart"/>
+          <w:lang/>
+        </w:rPr>
+      </w:pPr>
       <w:r>
         <w:rPr>
           <w:rFonts w:asciiTheme="majorHAnsi" w:hAnsiTheme="majorHAnsi" w:cs="David"/>
@@ -4062,23 +4060,24 @@
           <w:bCs/>
           <w:sz w:val="24"/>
           <w:szCs w:val="24"/>
-          <w:lang w:val="en-IL"/>
-        </w:rPr>
-        <w:t>nested_args</w:t>
-      </w:r>
-      <w:proofErr w:type="spellEnd"/>
-      <w:r>
+          <w:lang/>
+        </w:rPr>
+        <w:t>&lt;TT_AND&gt; ::= &lt;whitespace&gt;* "&amp;&amp;" &lt;whitespace&gt;*</w:t>
+      </w:r>
+    </w:p>
+    <w:p>
+      <w:pPr>
+        <w:bidi w:val="0"/>
+        <w:spacing w:line="240" w:lineRule="auto"/>
         <w:rPr>
           <w:rFonts w:asciiTheme="majorHAnsi" w:hAnsiTheme="majorHAnsi" w:cs="David"/>
           <w:b/>
           <w:bCs/>
           <w:sz w:val="24"/>
           <w:szCs w:val="24"/>
-          <w:lang w:val="en-IL"/>
-        </w:rPr>
-        <w:t>&gt; ::= &lt;TT_LPAREN&gt; &lt;</w:t>
-      </w:r>
-      <w:proofErr w:type="spellStart"/>
+          <w:lang/>
+        </w:rPr>
+      </w:pPr>
       <w:r>
         <w:rPr>
           <w:rFonts w:asciiTheme="majorHAnsi" w:hAnsiTheme="majorHAnsi" w:cs="David"/>
@@ -4086,36 +4085,35 @@
           <w:bCs/>
           <w:sz w:val="24"/>
           <w:szCs w:val="24"/>
-          <w:lang w:val="en-IL"/>
-        </w:rPr>
-        <w:t>arg_value</w:t>
-      </w:r>
-      <w:proofErr w:type="spellEnd"/>
-      <w:r>
+          <w:lang/>
+        </w:rPr>
+        <w:t>&lt;TT_OR&gt; ::= &lt;whitespace&gt;* "||" &lt;whitespace&gt;*</w:t>
+      </w:r>
+    </w:p>
+    <w:p>
+      <w:pPr>
+        <w:bidi w:val="0"/>
+        <w:spacing w:line="240" w:lineRule="auto"/>
         <w:rPr>
           <w:rFonts w:asciiTheme="majorHAnsi" w:hAnsiTheme="majorHAnsi" w:cs="David"/>
           <w:b/>
           <w:bCs/>
           <w:sz w:val="24"/>
           <w:szCs w:val="24"/>
-          <w:lang w:val="en-IL"/>
-        </w:rPr>
-        <w:t xml:space="preserve">&gt; &lt;TT_RPAREN&gt; | &lt;TT_LPAREN&gt; &lt;TT_RPAREN&gt; </w:t>
-      </w:r>
-    </w:p>
-    <w:p>
-      <w:pPr>
-        <w:bidi w:val="0"/>
-        <w:spacing w:line="240" w:lineRule="auto"/>
+          <w:lang/>
+        </w:rPr>
+      </w:pPr>
+      <w:r>
         <w:rPr>
           <w:rFonts w:asciiTheme="majorHAnsi" w:hAnsiTheme="majorHAnsi" w:cs="David"/>
           <w:b/>
           <w:bCs/>
           <w:sz w:val="24"/>
           <w:szCs w:val="24"/>
-          <w:lang w:val="en-IL"/>
-        </w:rPr>
-      </w:pPr>
+          <w:lang/>
+        </w:rPr>
+        <w:t>&lt;TT_STRING&gt; ::= &lt;whitespace&gt;* &lt;letters&gt; &lt;whitespace&gt;*</w:t>
+      </w:r>
     </w:p>
     <w:p>
       <w:pPr>
@@ -4127,7 +4125,7 @@
           <w:bCs/>
           <w:sz w:val="24"/>
           <w:szCs w:val="24"/>
-          <w:lang w:val="en-IL"/>
+          <w:lang/>
         </w:rPr>
       </w:pPr>
       <w:r>
@@ -4137,23 +4135,24 @@
           <w:bCs/>
           <w:sz w:val="24"/>
           <w:szCs w:val="24"/>
-          <w:lang w:val="en-IL"/>
-        </w:rPr>
-        <w:t>&lt;</w:t>
-      </w:r>
-      <w:proofErr w:type="spellStart"/>
-      <w:r>
+          <w:lang/>
+        </w:rPr>
+        <w:t>&lt;letters&gt; ::= &lt;small_letter&gt; &lt;TT_STRING&gt; | &lt;large_letter&gt; &lt;TT_STRING&gt; | &lt;small_letter&gt; | &lt;large_letter&gt;</w:t>
+      </w:r>
+    </w:p>
+    <w:p>
+      <w:pPr>
+        <w:bidi w:val="0"/>
+        <w:spacing w:line="240" w:lineRule="auto"/>
         <w:rPr>
           <w:rFonts w:asciiTheme="majorHAnsi" w:hAnsiTheme="majorHAnsi" w:cs="David"/>
           <w:b/>
           <w:bCs/>
           <w:sz w:val="24"/>
           <w:szCs w:val="24"/>
-          <w:lang w:val="en-IL"/>
-        </w:rPr>
-        <w:t>comp_expression</w:t>
-      </w:r>
-      <w:proofErr w:type="spellEnd"/>
+          <w:lang/>
+        </w:rPr>
+      </w:pPr>
       <w:r>
         <w:rPr>
           <w:rFonts w:asciiTheme="majorHAnsi" w:hAnsiTheme="majorHAnsi" w:cs="David"/>
@@ -4161,23 +4160,24 @@
           <w:bCs/>
           <w:sz w:val="24"/>
           <w:szCs w:val="24"/>
-          <w:lang w:val="en-IL"/>
-        </w:rPr>
-        <w:t>&gt; ::= &lt;TT_NOT&gt; &lt;</w:t>
-      </w:r>
-      <w:proofErr w:type="spellStart"/>
-      <w:r>
+          <w:lang/>
+        </w:rPr>
+        <w:t>&lt;small_letter&gt; ::= [a-z]+</w:t>
+      </w:r>
+    </w:p>
+    <w:p>
+      <w:pPr>
+        <w:bidi w:val="0"/>
+        <w:spacing w:line="240" w:lineRule="auto"/>
         <w:rPr>
           <w:rFonts w:asciiTheme="majorHAnsi" w:hAnsiTheme="majorHAnsi" w:cs="David"/>
           <w:b/>
           <w:bCs/>
           <w:sz w:val="24"/>
           <w:szCs w:val="24"/>
-          <w:lang w:val="en-IL"/>
-        </w:rPr>
-        <w:t>comp_expression</w:t>
-      </w:r>
-      <w:proofErr w:type="spellEnd"/>
+          <w:lang/>
+        </w:rPr>
+      </w:pPr>
       <w:r>
         <w:rPr>
           <w:rFonts w:asciiTheme="majorHAnsi" w:hAnsiTheme="majorHAnsi" w:cs="David"/>
@@ -4185,35 +4185,39 @@
           <w:bCs/>
           <w:sz w:val="24"/>
           <w:szCs w:val="24"/>
-          <w:lang w:val="en-IL"/>
-        </w:rPr>
-        <w:t>&gt; | &lt;</w:t>
-      </w:r>
-      <w:proofErr w:type="spellStart"/>
-      <w:r>
+          <w:lang/>
+        </w:rPr>
+        <w:lastRenderedPageBreak/>
+        <w:t>&lt;large_letter&gt; ::= [A-Z]+</w:t>
+      </w:r>
+    </w:p>
+    <w:p>
+      <w:pPr>
+        <w:bidi w:val="0"/>
+        <w:spacing w:line="240" w:lineRule="auto"/>
         <w:rPr>
           <w:rFonts w:asciiTheme="majorHAnsi" w:hAnsiTheme="majorHAnsi" w:cs="David"/>
           <w:b/>
           <w:bCs/>
           <w:sz w:val="24"/>
           <w:szCs w:val="24"/>
-          <w:lang w:val="en-IL"/>
-        </w:rPr>
-        <w:t>second_expression</w:t>
-      </w:r>
-      <w:proofErr w:type="spellEnd"/>
-      <w:r>
+          <w:lang/>
+        </w:rPr>
+      </w:pPr>
+    </w:p>
+    <w:p>
+      <w:pPr>
+        <w:bidi w:val="0"/>
+        <w:spacing w:line="240" w:lineRule="auto"/>
         <w:rPr>
           <w:rFonts w:asciiTheme="majorHAnsi" w:hAnsiTheme="majorHAnsi" w:cs="David"/>
           <w:b/>
           <w:bCs/>
           <w:sz w:val="24"/>
           <w:szCs w:val="24"/>
-          <w:lang w:val="en-IL"/>
-        </w:rPr>
-        <w:t>&gt; &lt;AND_OR&gt; &lt;</w:t>
-      </w:r>
-      <w:proofErr w:type="spellStart"/>
+          <w:lang/>
+        </w:rPr>
+      </w:pPr>
       <w:r>
         <w:rPr>
           <w:rFonts w:asciiTheme="majorHAnsi" w:hAnsiTheme="majorHAnsi" w:cs="David"/>
@@ -4221,23 +4225,24 @@
           <w:bCs/>
           <w:sz w:val="24"/>
           <w:szCs w:val="24"/>
-          <w:lang w:val="en-IL"/>
-        </w:rPr>
-        <w:t>second_expression</w:t>
-      </w:r>
-      <w:proofErr w:type="spellEnd"/>
-      <w:r>
+          <w:lang/>
+        </w:rPr>
+        <w:t>&lt;TRUE&gt; ::= &lt;whitespace&gt;* "True" &lt;whitespace&gt;*</w:t>
+      </w:r>
+    </w:p>
+    <w:p>
+      <w:pPr>
+        <w:bidi w:val="0"/>
+        <w:spacing w:line="240" w:lineRule="auto"/>
         <w:rPr>
           <w:rFonts w:asciiTheme="majorHAnsi" w:hAnsiTheme="majorHAnsi" w:cs="David"/>
           <w:b/>
           <w:bCs/>
           <w:sz w:val="24"/>
           <w:szCs w:val="24"/>
-          <w:lang w:val="en-IL"/>
-        </w:rPr>
-        <w:t>&gt; | &lt;</w:t>
-      </w:r>
-      <w:proofErr w:type="spellStart"/>
+          <w:lang/>
+        </w:rPr>
+      </w:pPr>
       <w:r>
         <w:rPr>
           <w:rFonts w:asciiTheme="majorHAnsi" w:hAnsiTheme="majorHAnsi" w:cs="David"/>
@@ -4245,49 +4250,49 @@
           <w:bCs/>
           <w:sz w:val="24"/>
           <w:szCs w:val="24"/>
-          <w:lang w:val="en-IL"/>
-        </w:rPr>
-        <w:t>second_expression</w:t>
-      </w:r>
-      <w:proofErr w:type="spellEnd"/>
-      <w:r>
+          <w:lang/>
+        </w:rPr>
+        <w:t>&lt;FALSE&gt; ::= &lt;whitespace&gt;* "False" &lt;whitespace&gt;*</w:t>
+      </w:r>
+    </w:p>
+    <w:p>
+      <w:pPr>
+        <w:bidi w:val="0"/>
+        <w:spacing w:line="240" w:lineRule="auto"/>
         <w:rPr>
           <w:rFonts w:asciiTheme="majorHAnsi" w:hAnsiTheme="majorHAnsi" w:cs="David"/>
           <w:b/>
           <w:bCs/>
           <w:sz w:val="24"/>
           <w:szCs w:val="24"/>
-          <w:lang w:val="en-IL"/>
-        </w:rPr>
-        <w:t>&gt;</w:t>
-      </w:r>
-    </w:p>
-    <w:p>
-      <w:pPr>
-        <w:bidi w:val="0"/>
-        <w:spacing w:line="240" w:lineRule="auto"/>
+          <w:lang/>
+        </w:rPr>
+      </w:pPr>
+      <w:r>
         <w:rPr>
           <w:rFonts w:asciiTheme="majorHAnsi" w:hAnsiTheme="majorHAnsi" w:cs="David"/>
           <w:b/>
           <w:bCs/>
           <w:sz w:val="24"/>
           <w:szCs w:val="24"/>
-          <w:lang w:val="en-IL"/>
-        </w:rPr>
-      </w:pPr>
-      <w:r>
+          <w:lang/>
+        </w:rPr>
+        <w:t>&lt;bool&gt; ::= &lt;TRUE&gt; | &lt;FALSE&gt;</w:t>
+      </w:r>
+    </w:p>
+    <w:p>
+      <w:pPr>
+        <w:bidi w:val="0"/>
+        <w:spacing w:line="240" w:lineRule="auto"/>
         <w:rPr>
           <w:rFonts w:asciiTheme="majorHAnsi" w:hAnsiTheme="majorHAnsi" w:cs="David"/>
           <w:b/>
           <w:bCs/>
           <w:sz w:val="24"/>
           <w:szCs w:val="24"/>
-          <w:lang w:val="en-IL"/>
-        </w:rPr>
-        <w:lastRenderedPageBreak/>
-        <w:t>&lt;</w:t>
-      </w:r>
-      <w:proofErr w:type="spellStart"/>
+          <w:lang/>
+        </w:rPr>
+      </w:pPr>
       <w:r>
         <w:rPr>
           <w:rFonts w:asciiTheme="majorHAnsi" w:hAnsiTheme="majorHAnsi" w:cs="David"/>
@@ -4295,23 +4300,24 @@
           <w:bCs/>
           <w:sz w:val="24"/>
           <w:szCs w:val="24"/>
-          <w:lang w:val="en-IL"/>
-        </w:rPr>
-        <w:t>second_expression</w:t>
-      </w:r>
-      <w:proofErr w:type="spellEnd"/>
-      <w:r>
+          <w:lang/>
+        </w:rPr>
+        <w:t>&lt;TT_COMMA&gt; ::= &lt;whitespace&gt;* "," &lt;whitespace&gt;*</w:t>
+      </w:r>
+    </w:p>
+    <w:p>
+      <w:pPr>
+        <w:bidi w:val="0"/>
+        <w:spacing w:line="240" w:lineRule="auto"/>
         <w:rPr>
           <w:rFonts w:asciiTheme="majorHAnsi" w:hAnsiTheme="majorHAnsi" w:cs="David"/>
           <w:b/>
           <w:bCs/>
           <w:sz w:val="24"/>
           <w:szCs w:val="24"/>
-          <w:lang w:val="en-IL"/>
-        </w:rPr>
-        <w:t>&gt; ::= &lt;</w:t>
-      </w:r>
-      <w:proofErr w:type="spellStart"/>
+          <w:lang/>
+        </w:rPr>
+      </w:pPr>
       <w:r>
         <w:rPr>
           <w:rFonts w:asciiTheme="majorHAnsi" w:hAnsiTheme="majorHAnsi" w:cs="David"/>
@@ -4319,23 +4325,24 @@
           <w:bCs/>
           <w:sz w:val="24"/>
           <w:szCs w:val="24"/>
-          <w:lang w:val="en-IL"/>
-        </w:rPr>
-        <w:t>first_expression</w:t>
-      </w:r>
-      <w:proofErr w:type="spellEnd"/>
-      <w:r>
+          <w:lang/>
+        </w:rPr>
+        <w:t>&lt;TT_NOT&gt; ::= &lt;whitespace&gt;* "!" &lt;whitespace&gt;*</w:t>
+      </w:r>
+    </w:p>
+    <w:p>
+      <w:pPr>
+        <w:bidi w:val="0"/>
+        <w:spacing w:line="240" w:lineRule="auto"/>
         <w:rPr>
           <w:rFonts w:asciiTheme="majorHAnsi" w:hAnsiTheme="majorHAnsi" w:cs="David"/>
           <w:b/>
           <w:bCs/>
           <w:sz w:val="24"/>
           <w:szCs w:val="24"/>
-          <w:lang w:val="en-IL"/>
-        </w:rPr>
-        <w:t>&gt; &lt;BOOL_OPS&gt; &lt;</w:t>
-      </w:r>
-      <w:proofErr w:type="spellStart"/>
+          <w:lang/>
+        </w:rPr>
+      </w:pPr>
       <w:r>
         <w:rPr>
           <w:rFonts w:asciiTheme="majorHAnsi" w:hAnsiTheme="majorHAnsi" w:cs="David"/>
@@ -4343,23 +4350,24 @@
           <w:bCs/>
           <w:sz w:val="24"/>
           <w:szCs w:val="24"/>
-          <w:lang w:val="en-IL"/>
-        </w:rPr>
-        <w:t>first_expression</w:t>
-      </w:r>
-      <w:proofErr w:type="spellEnd"/>
-      <w:r>
+          <w:lang/>
+        </w:rPr>
+        <w:t>&lt;TT_COMMENT&gt; ::= &lt;whitespace&gt;* "#"</w:t>
+      </w:r>
+    </w:p>
+    <w:p>
+      <w:pPr>
+        <w:bidi w:val="0"/>
+        <w:spacing w:line="240" w:lineRule="auto"/>
         <w:rPr>
           <w:rFonts w:asciiTheme="majorHAnsi" w:hAnsiTheme="majorHAnsi" w:cs="David"/>
           <w:b/>
           <w:bCs/>
           <w:sz w:val="24"/>
           <w:szCs w:val="24"/>
-          <w:lang w:val="en-IL"/>
-        </w:rPr>
-        <w:t>&gt; | &lt;</w:t>
-      </w:r>
-      <w:proofErr w:type="spellStart"/>
+          <w:lang/>
+        </w:rPr>
+      </w:pPr>
       <w:r>
         <w:rPr>
           <w:rFonts w:asciiTheme="majorHAnsi" w:hAnsiTheme="majorHAnsi" w:cs="David"/>
@@ -4367,23 +4375,24 @@
           <w:bCs/>
           <w:sz w:val="24"/>
           <w:szCs w:val="24"/>
-          <w:lang w:val="en-IL"/>
-        </w:rPr>
-        <w:t>first_expression</w:t>
-      </w:r>
-      <w:proofErr w:type="spellEnd"/>
-      <w:r>
+          <w:lang/>
+        </w:rPr>
+        <w:t>&lt;TT_PRINTED_NOTE&gt; ::= &lt;whitespace&gt;* "##"</w:t>
+      </w:r>
+    </w:p>
+    <w:p>
+      <w:pPr>
+        <w:bidi w:val="0"/>
+        <w:spacing w:line="240" w:lineRule="auto"/>
         <w:rPr>
           <w:rFonts w:asciiTheme="majorHAnsi" w:hAnsiTheme="majorHAnsi" w:cs="David"/>
           <w:b/>
           <w:bCs/>
           <w:sz w:val="24"/>
           <w:szCs w:val="24"/>
-          <w:lang w:val="en-IL"/>
-        </w:rPr>
-        <w:t>&gt; | &lt;</w:t>
-      </w:r>
-      <w:proofErr w:type="spellStart"/>
+          <w:lang/>
+        </w:rPr>
+      </w:pPr>
       <w:r>
         <w:rPr>
           <w:rFonts w:asciiTheme="majorHAnsi" w:hAnsiTheme="majorHAnsi" w:cs="David"/>
@@ -4391,23 +4400,24 @@
           <w:bCs/>
           <w:sz w:val="24"/>
           <w:szCs w:val="24"/>
-          <w:lang w:val="en-IL"/>
-        </w:rPr>
-        <w:t>second_expression</w:t>
-      </w:r>
-      <w:proofErr w:type="spellEnd"/>
-      <w:r>
+          <w:lang/>
+        </w:rPr>
+        <w:t>&lt;TT_EXIT&gt; ::= &lt;whitespace&gt;* "EXIT" &lt;whitespace&gt;*</w:t>
+      </w:r>
+    </w:p>
+    <w:p>
+      <w:pPr>
+        <w:bidi w:val="0"/>
+        <w:spacing w:line="240" w:lineRule="auto"/>
         <w:rPr>
           <w:rFonts w:asciiTheme="majorHAnsi" w:hAnsiTheme="majorHAnsi" w:cs="David"/>
           <w:b/>
           <w:bCs/>
           <w:sz w:val="24"/>
           <w:szCs w:val="24"/>
-          <w:lang w:val="en-IL"/>
-        </w:rPr>
-        <w:t>&gt; &lt;BOOL_OPS&gt; &lt;</w:t>
-      </w:r>
-      <w:proofErr w:type="spellStart"/>
+          <w:lang/>
+        </w:rPr>
+      </w:pPr>
       <w:r>
         <w:rPr>
           <w:rFonts w:asciiTheme="majorHAnsi" w:hAnsiTheme="majorHAnsi" w:cs="David"/>
@@ -4415,48 +4425,49 @@
           <w:bCs/>
           <w:sz w:val="24"/>
           <w:szCs w:val="24"/>
-          <w:lang w:val="en-IL"/>
-        </w:rPr>
-        <w:t>second_expression</w:t>
-      </w:r>
-      <w:proofErr w:type="spellEnd"/>
-      <w:r>
+          <w:lang/>
+        </w:rPr>
+        <w:t>&lt;INT&gt; ::= "-" &lt;INT&gt; | &lt;number&gt; | &lt;float&gt;</w:t>
+      </w:r>
+    </w:p>
+    <w:p>
+      <w:pPr>
+        <w:bidi w:val="0"/>
+        <w:spacing w:line="240" w:lineRule="auto"/>
         <w:rPr>
           <w:rFonts w:asciiTheme="majorHAnsi" w:hAnsiTheme="majorHAnsi" w:cs="David"/>
           <w:b/>
           <w:bCs/>
           <w:sz w:val="24"/>
           <w:szCs w:val="24"/>
-          <w:lang w:val="en-IL"/>
-        </w:rPr>
-        <w:t>&gt;</w:t>
-      </w:r>
-    </w:p>
-    <w:p>
-      <w:pPr>
-        <w:bidi w:val="0"/>
-        <w:spacing w:line="240" w:lineRule="auto"/>
+          <w:lang/>
+        </w:rPr>
+      </w:pPr>
+      <w:r>
         <w:rPr>
           <w:rFonts w:asciiTheme="majorHAnsi" w:hAnsiTheme="majorHAnsi" w:cs="David"/>
           <w:b/>
           <w:bCs/>
           <w:sz w:val="24"/>
           <w:szCs w:val="24"/>
-          <w:lang w:val="en-IL"/>
-        </w:rPr>
-      </w:pPr>
-      <w:r>
+          <w:lang/>
+        </w:rPr>
+        <w:t>&lt;float&gt; ::= &lt;number&gt; "." &lt;number&gt;</w:t>
+      </w:r>
+    </w:p>
+    <w:p>
+      <w:pPr>
+        <w:bidi w:val="0"/>
+        <w:spacing w:line="240" w:lineRule="auto"/>
         <w:rPr>
           <w:rFonts w:asciiTheme="majorHAnsi" w:hAnsiTheme="majorHAnsi" w:cs="David"/>
           <w:b/>
           <w:bCs/>
           <w:sz w:val="24"/>
           <w:szCs w:val="24"/>
-          <w:lang w:val="en-IL"/>
-        </w:rPr>
-        <w:t>&lt;</w:t>
-      </w:r>
-      <w:proofErr w:type="spellStart"/>
+          <w:lang/>
+        </w:rPr>
+      </w:pPr>
       <w:r>
         <w:rPr>
           <w:rFonts w:asciiTheme="majorHAnsi" w:hAnsiTheme="majorHAnsi" w:cs="David"/>
@@ -4464,23 +4475,24 @@
           <w:bCs/>
           <w:sz w:val="24"/>
           <w:szCs w:val="24"/>
-          <w:lang w:val="en-IL"/>
-        </w:rPr>
-        <w:t>first_expression</w:t>
-      </w:r>
-      <w:proofErr w:type="spellEnd"/>
-      <w:r>
+          <w:lang/>
+        </w:rPr>
+        <w:t>&lt;number&gt; ::= &lt;non_digit_zero&gt; &lt;digits&gt;*</w:t>
+      </w:r>
+    </w:p>
+    <w:p>
+      <w:pPr>
+        <w:bidi w:val="0"/>
+        <w:spacing w:line="240" w:lineRule="auto"/>
         <w:rPr>
           <w:rFonts w:asciiTheme="majorHAnsi" w:hAnsiTheme="majorHAnsi" w:cs="David"/>
           <w:b/>
           <w:bCs/>
           <w:sz w:val="24"/>
           <w:szCs w:val="24"/>
-          <w:lang w:val="en-IL"/>
-        </w:rPr>
-        <w:t>&gt; ::= &lt;factor&gt; &lt;PLUS_MINUS&gt; &lt;factor&gt; | &lt;factor&gt; | &lt;</w:t>
-      </w:r>
-      <w:proofErr w:type="spellStart"/>
+          <w:lang/>
+        </w:rPr>
+      </w:pPr>
       <w:r>
         <w:rPr>
           <w:rFonts w:asciiTheme="majorHAnsi" w:hAnsiTheme="majorHAnsi" w:cs="David"/>
@@ -4488,23 +4500,24 @@
           <w:bCs/>
           <w:sz w:val="24"/>
           <w:szCs w:val="24"/>
-          <w:lang w:val="en-IL"/>
-        </w:rPr>
-        <w:t>first_expression</w:t>
-      </w:r>
-      <w:proofErr w:type="spellEnd"/>
-      <w:r>
+          <w:lang/>
+        </w:rPr>
+        <w:t>&lt;digits&gt; ::= &lt;zero&gt; | &lt;non_digit_zero&gt;</w:t>
+      </w:r>
+    </w:p>
+    <w:p>
+      <w:pPr>
+        <w:bidi w:val="0"/>
+        <w:spacing w:line="240" w:lineRule="auto"/>
         <w:rPr>
           <w:rFonts w:asciiTheme="majorHAnsi" w:hAnsiTheme="majorHAnsi" w:cs="David"/>
           <w:b/>
           <w:bCs/>
           <w:sz w:val="24"/>
           <w:szCs w:val="24"/>
-          <w:lang w:val="en-IL"/>
-        </w:rPr>
-        <w:t>&gt; &lt;PLUS_MINUS&gt; &lt;</w:t>
-      </w:r>
-      <w:proofErr w:type="spellStart"/>
+          <w:lang/>
+        </w:rPr>
+      </w:pPr>
       <w:r>
         <w:rPr>
           <w:rFonts w:asciiTheme="majorHAnsi" w:hAnsiTheme="majorHAnsi" w:cs="David"/>
@@ -4512,60 +4525,63 @@
           <w:bCs/>
           <w:sz w:val="24"/>
           <w:szCs w:val="24"/>
-          <w:lang w:val="en-IL"/>
-        </w:rPr>
-        <w:t>first_expression</w:t>
-      </w:r>
-      <w:proofErr w:type="spellEnd"/>
-      <w:r>
+          <w:lang/>
+        </w:rPr>
+        <w:t>&lt;non_digit_zero&gt; ::= [1-9]+</w:t>
+      </w:r>
+    </w:p>
+    <w:p>
+      <w:pPr>
+        <w:bidi w:val="0"/>
+        <w:spacing w:line="240" w:lineRule="auto"/>
         <w:rPr>
           <w:rFonts w:asciiTheme="majorHAnsi" w:hAnsiTheme="majorHAnsi" w:cs="David"/>
           <w:b/>
           <w:bCs/>
           <w:sz w:val="24"/>
           <w:szCs w:val="24"/>
-          <w:lang w:val="en-IL"/>
-        </w:rPr>
-        <w:t>&gt;</w:t>
-      </w:r>
-    </w:p>
-    <w:p>
-      <w:pPr>
-        <w:bidi w:val="0"/>
-        <w:spacing w:line="240" w:lineRule="auto"/>
+          <w:lang/>
+        </w:rPr>
+      </w:pPr>
+      <w:r>
         <w:rPr>
           <w:rFonts w:asciiTheme="majorHAnsi" w:hAnsiTheme="majorHAnsi" w:cs="David"/>
           <w:b/>
           <w:bCs/>
           <w:sz w:val="24"/>
           <w:szCs w:val="24"/>
-          <w:lang w:val="en-IL"/>
-        </w:rPr>
-      </w:pPr>
-      <w:r>
+          <w:lang/>
+        </w:rPr>
+        <w:t>&lt;zero&gt; ::= "0"</w:t>
+      </w:r>
+    </w:p>
+    <w:p>
+      <w:pPr>
+        <w:bidi w:val="0"/>
+        <w:spacing w:line="240" w:lineRule="auto"/>
         <w:rPr>
           <w:rFonts w:asciiTheme="majorHAnsi" w:hAnsiTheme="majorHAnsi" w:cs="David"/>
           <w:b/>
           <w:bCs/>
           <w:sz w:val="24"/>
           <w:szCs w:val="24"/>
-          <w:lang w:val="en-IL"/>
-        </w:rPr>
-        <w:t>&lt;factor&gt; ::= &lt;INT&gt; | &lt;bool&gt; | &lt;TT_STRING&gt; | &lt;lambda&gt; | &lt;TT_LPAREN&gt; &lt;</w:t>
-      </w:r>
-      <w:proofErr w:type="spellStart"/>
-      <w:r>
+          <w:lang/>
+        </w:rPr>
+      </w:pPr>
+    </w:p>
+    <w:p>
+      <w:pPr>
+        <w:bidi w:val="0"/>
+        <w:spacing w:line="240" w:lineRule="auto"/>
         <w:rPr>
           <w:rFonts w:asciiTheme="majorHAnsi" w:hAnsiTheme="majorHAnsi" w:cs="David"/>
           <w:b/>
           <w:bCs/>
           <w:sz w:val="24"/>
           <w:szCs w:val="24"/>
-          <w:lang w:val="en-IL"/>
-        </w:rPr>
-        <w:t>comp_expression</w:t>
-      </w:r>
-      <w:proofErr w:type="spellEnd"/>
+          <w:lang/>
+        </w:rPr>
+      </w:pPr>
       <w:r>
         <w:rPr>
           <w:rFonts w:asciiTheme="majorHAnsi" w:hAnsiTheme="majorHAnsi" w:cs="David"/>
@@ -4573,23 +4589,24 @@
           <w:bCs/>
           <w:sz w:val="24"/>
           <w:szCs w:val="24"/>
-          <w:lang w:val="en-IL"/>
-        </w:rPr>
-        <w:t>&gt; &lt;TT_RPAREN&gt; | &lt;factor&gt; &lt;MUL_DIV_MOD&gt; &lt;factor&gt; | &lt;</w:t>
-      </w:r>
-      <w:proofErr w:type="spellStart"/>
-      <w:r>
+          <w:lang/>
+        </w:rPr>
+        <w:t>&lt;PLUS_MINUS&gt; ::= &lt;TT_PLUS&gt; | &lt;TT_MINUS&gt;</w:t>
+      </w:r>
+    </w:p>
+    <w:p>
+      <w:pPr>
+        <w:bidi w:val="0"/>
+        <w:spacing w:line="240" w:lineRule="auto"/>
         <w:rPr>
           <w:rFonts w:asciiTheme="majorHAnsi" w:hAnsiTheme="majorHAnsi" w:cs="David"/>
           <w:b/>
           <w:bCs/>
           <w:sz w:val="24"/>
           <w:szCs w:val="24"/>
-          <w:lang w:val="en-IL"/>
-        </w:rPr>
-        <w:t>call_func</w:t>
-      </w:r>
-      <w:proofErr w:type="spellEnd"/>
+          <w:lang/>
+        </w:rPr>
+      </w:pPr>
       <w:r>
         <w:rPr>
           <w:rFonts w:asciiTheme="majorHAnsi" w:hAnsiTheme="majorHAnsi" w:cs="David"/>
@@ -4597,9 +4614,9 @@
           <w:bCs/>
           <w:sz w:val="24"/>
           <w:szCs w:val="24"/>
-          <w:lang w:val="en-IL"/>
-        </w:rPr>
-        <w:t>&gt; | &lt;lambda&gt;</w:t>
+          <w:lang/>
+        </w:rPr>
+        <w:t>&lt;TT_PLUS&gt; ::=  &lt;whitespace&gt;* "+"  &lt;whitespace&gt;*</w:t>
       </w:r>
     </w:p>
     <w:p>
@@ -4612,34 +4629,34 @@
           <w:bCs/>
           <w:sz w:val="24"/>
           <w:szCs w:val="24"/>
-          <w:lang w:val="en-IL"/>
-        </w:rPr>
-      </w:pPr>
-    </w:p>
-    <w:p>
-      <w:pPr>
-        <w:bidi w:val="0"/>
-        <w:spacing w:line="240" w:lineRule="auto"/>
+          <w:lang/>
+        </w:rPr>
+      </w:pPr>
+      <w:r>
         <w:rPr>
           <w:rFonts w:asciiTheme="majorHAnsi" w:hAnsiTheme="majorHAnsi" w:cs="David"/>
           <w:b/>
           <w:bCs/>
           <w:sz w:val="24"/>
           <w:szCs w:val="24"/>
-          <w:lang w:val="en-IL"/>
-        </w:rPr>
-      </w:pPr>
-      <w:r>
+          <w:lang/>
+        </w:rPr>
+        <w:t>&lt;TT_MINUS&gt; ::=  &lt;whitespace&gt;* "-"  &lt;whitespace&gt;*</w:t>
+      </w:r>
+    </w:p>
+    <w:p>
+      <w:pPr>
+        <w:bidi w:val="0"/>
+        <w:spacing w:line="240" w:lineRule="auto"/>
         <w:rPr>
           <w:rFonts w:asciiTheme="majorHAnsi" w:hAnsiTheme="majorHAnsi" w:cs="David"/>
           <w:b/>
           <w:bCs/>
           <w:sz w:val="24"/>
           <w:szCs w:val="24"/>
-          <w:lang w:val="en-IL"/>
-        </w:rPr>
-        <w:t>&lt;TT_FUNC&gt; ::=  &lt;whitespace&gt;* "$"  &lt;whitespace&gt;*</w:t>
-      </w:r>
+          <w:lang/>
+        </w:rPr>
+      </w:pPr>
     </w:p>
     <w:p>
       <w:pPr>
@@ -4651,7 +4668,7 @@
           <w:bCs/>
           <w:sz w:val="24"/>
           <w:szCs w:val="24"/>
-          <w:lang w:val="en-IL"/>
+          <w:lang/>
         </w:rPr>
       </w:pPr>
       <w:r>
@@ -4661,23 +4678,24 @@
           <w:bCs/>
           <w:sz w:val="24"/>
           <w:szCs w:val="24"/>
-          <w:lang w:val="en-IL"/>
-        </w:rPr>
-        <w:t>&lt;</w:t>
-      </w:r>
-      <w:proofErr w:type="spellStart"/>
-      <w:r>
+          <w:lang/>
+        </w:rPr>
+        <w:t>&lt;MUL_DIV_MOD&gt; ::= &lt;TT_MUL&gt; | &lt;TT_DIV&gt; | &lt;TT_MODULO&gt;</w:t>
+      </w:r>
+    </w:p>
+    <w:p>
+      <w:pPr>
+        <w:bidi w:val="0"/>
+        <w:spacing w:line="240" w:lineRule="auto"/>
         <w:rPr>
           <w:rFonts w:asciiTheme="majorHAnsi" w:hAnsiTheme="majorHAnsi" w:cs="David"/>
           <w:b/>
           <w:bCs/>
           <w:sz w:val="24"/>
           <w:szCs w:val="24"/>
-          <w:lang w:val="en-IL"/>
-        </w:rPr>
-        <w:t>func_name</w:t>
-      </w:r>
-      <w:proofErr w:type="spellEnd"/>
+          <w:lang/>
+        </w:rPr>
+      </w:pPr>
       <w:r>
         <w:rPr>
           <w:rFonts w:asciiTheme="majorHAnsi" w:hAnsiTheme="majorHAnsi" w:cs="David"/>
@@ -4685,9 +4703,9 @@
           <w:bCs/>
           <w:sz w:val="24"/>
           <w:szCs w:val="24"/>
-          <w:lang w:val="en-IL"/>
-        </w:rPr>
-        <w:t>&gt; ::=  &lt;whitespace&gt;* &lt;TT_STRING&gt;  &lt;whitespace&gt;*</w:t>
+          <w:lang/>
+        </w:rPr>
+        <w:t>&lt;TT_MUL&gt; ::=  &lt;whitespace&gt;* "*"  &lt;whitespace&gt;*</w:t>
       </w:r>
     </w:p>
     <w:p>
@@ -4700,7 +4718,7 @@
           <w:bCs/>
           <w:sz w:val="24"/>
           <w:szCs w:val="24"/>
-          <w:lang w:val="en-IL"/>
+          <w:lang/>
         </w:rPr>
       </w:pPr>
       <w:r>
@@ -4710,9 +4728,9 @@
           <w:bCs/>
           <w:sz w:val="24"/>
           <w:szCs w:val="24"/>
-          <w:lang w:val="en-IL"/>
-        </w:rPr>
-        <w:t>&lt;TT_LPAREN&gt; ::=  &lt;whitespace&gt;* "("  &lt;whitespace&gt;*</w:t>
+          <w:lang/>
+        </w:rPr>
+        <w:t>&lt;TT_DIV&gt; ::=  &lt;whitespace&gt;* "/"  &lt;whitespace&gt;*</w:t>
       </w:r>
     </w:p>
     <w:p>
@@ -4725,7 +4743,7 @@
           <w:bCs/>
           <w:sz w:val="24"/>
           <w:szCs w:val="24"/>
-          <w:lang w:val="en-IL"/>
+          <w:lang/>
         </w:rPr>
       </w:pPr>
       <w:r>
@@ -4735,9 +4753,9 @@
           <w:bCs/>
           <w:sz w:val="24"/>
           <w:szCs w:val="24"/>
-          <w:lang w:val="en-IL"/>
-        </w:rPr>
-        <w:t>&lt;TT_RPAREN&gt; ::=  &lt;whitespace&gt;* ")"  &lt;whitespace&gt;*</w:t>
+          <w:lang/>
+        </w:rPr>
+        <w:t>&lt;TT_MODULO&gt; ::=  &lt;whitespace&gt;* "%"  &lt;whitespace&gt;*</w:t>
       </w:r>
     </w:p>
     <w:p>
@@ -4750,21 +4768,23 @@
           <w:bCs/>
           <w:sz w:val="24"/>
           <w:szCs w:val="24"/>
-          <w:lang w:val="en-IL"/>
-        </w:rPr>
-      </w:pPr>
-      <w:r>
+          <w:lang/>
+        </w:rPr>
+      </w:pPr>
+    </w:p>
+    <w:p>
+      <w:pPr>
+        <w:bidi w:val="0"/>
+        <w:spacing w:line="240" w:lineRule="auto"/>
         <w:rPr>
           <w:rFonts w:asciiTheme="majorHAnsi" w:hAnsiTheme="majorHAnsi" w:cs="David"/>
           <w:b/>
           <w:bCs/>
           <w:sz w:val="24"/>
           <w:szCs w:val="24"/>
-          <w:lang w:val="en-IL"/>
-        </w:rPr>
-        <w:t>&lt;</w:t>
-      </w:r>
-      <w:proofErr w:type="spellStart"/>
+          <w:lang/>
+        </w:rPr>
+      </w:pPr>
       <w:r>
         <w:rPr>
           <w:rFonts w:asciiTheme="majorHAnsi" w:hAnsiTheme="majorHAnsi" w:cs="David"/>
@@ -4772,23 +4792,24 @@
           <w:bCs/>
           <w:sz w:val="24"/>
           <w:szCs w:val="24"/>
-          <w:lang w:val="en-IL"/>
-        </w:rPr>
-        <w:t>args</w:t>
-      </w:r>
-      <w:proofErr w:type="spellEnd"/>
-      <w:r>
+          <w:lang/>
+        </w:rPr>
+        <w:t>&lt;BOOL_OPS&gt; ::= &lt;EE&gt; | &lt;NE&gt; | &lt;GT&gt; | &lt;GTE&gt; | &lt;LT&gt; | &lt;LTE&gt;</w:t>
+      </w:r>
+    </w:p>
+    <w:p>
+      <w:pPr>
+        <w:bidi w:val="0"/>
+        <w:spacing w:line="240" w:lineRule="auto"/>
         <w:rPr>
           <w:rFonts w:asciiTheme="majorHAnsi" w:hAnsiTheme="majorHAnsi" w:cs="David"/>
           <w:b/>
           <w:bCs/>
           <w:sz w:val="24"/>
           <w:szCs w:val="24"/>
-          <w:lang w:val="en-IL"/>
-        </w:rPr>
-        <w:t>&gt; ::= &lt;TT_LPAREN&gt; &lt;</w:t>
-      </w:r>
-      <w:proofErr w:type="spellStart"/>
+          <w:lang/>
+        </w:rPr>
+      </w:pPr>
       <w:r>
         <w:rPr>
           <w:rFonts w:asciiTheme="majorHAnsi" w:hAnsiTheme="majorHAnsi" w:cs="David"/>
@@ -4796,48 +4817,49 @@
           <w:bCs/>
           <w:sz w:val="24"/>
           <w:szCs w:val="24"/>
-          <w:lang w:val="en-IL"/>
-        </w:rPr>
-        <w:t>arg_name</w:t>
-      </w:r>
-      <w:proofErr w:type="spellEnd"/>
-      <w:r>
+          <w:lang/>
+        </w:rPr>
+        <w:t>&lt;EE&gt; ::= &lt;whitespace&gt;* "==" &lt;whitespace&gt;*</w:t>
+      </w:r>
+    </w:p>
+    <w:p>
+      <w:pPr>
+        <w:bidi w:val="0"/>
+        <w:spacing w:line="240" w:lineRule="auto"/>
         <w:rPr>
           <w:rFonts w:asciiTheme="majorHAnsi" w:hAnsiTheme="majorHAnsi" w:cs="David"/>
           <w:b/>
           <w:bCs/>
           <w:sz w:val="24"/>
           <w:szCs w:val="24"/>
-          <w:lang w:val="en-IL"/>
-        </w:rPr>
-        <w:t>&gt; &lt;TT_RPAREN&gt; |  &lt;TT_LPAREN&gt; &lt;TT_RPAREN&gt;</w:t>
-      </w:r>
-    </w:p>
-    <w:p>
-      <w:pPr>
-        <w:bidi w:val="0"/>
-        <w:spacing w:line="240" w:lineRule="auto"/>
+          <w:lang/>
+        </w:rPr>
+      </w:pPr>
+      <w:r>
         <w:rPr>
           <w:rFonts w:asciiTheme="majorHAnsi" w:hAnsiTheme="majorHAnsi" w:cs="David"/>
           <w:b/>
           <w:bCs/>
           <w:sz w:val="24"/>
           <w:szCs w:val="24"/>
-          <w:lang w:val="en-IL"/>
-        </w:rPr>
-      </w:pPr>
-      <w:r>
+          <w:lang/>
+        </w:rPr>
+        <w:t>&lt;NE&gt; ::= &lt;whitespace&gt;* "!=" &lt;whitespace&gt;*</w:t>
+      </w:r>
+    </w:p>
+    <w:p>
+      <w:pPr>
+        <w:bidi w:val="0"/>
+        <w:spacing w:line="240" w:lineRule="auto"/>
         <w:rPr>
           <w:rFonts w:asciiTheme="majorHAnsi" w:hAnsiTheme="majorHAnsi" w:cs="David"/>
           <w:b/>
           <w:bCs/>
           <w:sz w:val="24"/>
           <w:szCs w:val="24"/>
-          <w:lang w:val="en-IL"/>
-        </w:rPr>
-        <w:t>&lt;</w:t>
-      </w:r>
-      <w:proofErr w:type="spellStart"/>
+          <w:lang/>
+        </w:rPr>
+      </w:pPr>
       <w:r>
         <w:rPr>
           <w:rFonts w:asciiTheme="majorHAnsi" w:hAnsiTheme="majorHAnsi" w:cs="David"/>
@@ -4845,61 +4867,61 @@
           <w:bCs/>
           <w:sz w:val="24"/>
           <w:szCs w:val="24"/>
-          <w:lang w:val="en-IL"/>
-        </w:rPr>
-        <w:t>arg_name</w:t>
-      </w:r>
-      <w:proofErr w:type="spellEnd"/>
-      <w:r>
+          <w:lang/>
+        </w:rPr>
+        <w:t>&lt;GT&gt; ::= &lt;whitespace&gt;* "&gt;" &lt;whitespace&gt;*</w:t>
+      </w:r>
+    </w:p>
+    <w:p>
+      <w:pPr>
+        <w:bidi w:val="0"/>
+        <w:spacing w:line="240" w:lineRule="auto"/>
         <w:rPr>
           <w:rFonts w:asciiTheme="majorHAnsi" w:hAnsiTheme="majorHAnsi" w:cs="David"/>
           <w:b/>
           <w:bCs/>
           <w:sz w:val="24"/>
           <w:szCs w:val="24"/>
-          <w:lang w:val="en-IL"/>
-        </w:rPr>
-        <w:t>&gt; ::= &lt;TT_STRING&gt; &lt;TT_COMMA&gt; &lt;TT_STRING&gt; | &lt;TT_STRING&gt;</w:t>
-      </w:r>
-    </w:p>
-    <w:p>
-      <w:pPr>
-        <w:bidi w:val="0"/>
-        <w:spacing w:line="240" w:lineRule="auto"/>
+          <w:lang/>
+        </w:rPr>
+      </w:pPr>
+      <w:r>
         <w:rPr>
           <w:rFonts w:asciiTheme="majorHAnsi" w:hAnsiTheme="majorHAnsi" w:cs="David"/>
           <w:b/>
           <w:bCs/>
           <w:sz w:val="24"/>
           <w:szCs w:val="24"/>
-          <w:lang w:val="en-IL"/>
-        </w:rPr>
-      </w:pPr>
-      <w:r>
+          <w:lang/>
+        </w:rPr>
+        <w:t>&lt;LT&gt; ::= &lt;whitespace&gt;* "&lt;" &lt;whitespace&gt;*</w:t>
+      </w:r>
+    </w:p>
+    <w:p>
+      <w:pPr>
+        <w:bidi w:val="0"/>
+        <w:spacing w:line="240" w:lineRule="auto"/>
         <w:rPr>
           <w:rFonts w:asciiTheme="majorHAnsi" w:hAnsiTheme="majorHAnsi" w:cs="David"/>
           <w:b/>
           <w:bCs/>
           <w:sz w:val="24"/>
           <w:szCs w:val="24"/>
-          <w:lang w:val="en-IL"/>
-        </w:rPr>
-        <w:t>&lt;TT_FUNC_SIGN&gt; ::=  &lt;whitespace&gt;* "=&gt;"  &lt;whitespace&gt;*</w:t>
-      </w:r>
-    </w:p>
-    <w:p>
-      <w:pPr>
-        <w:bidi w:val="0"/>
-        <w:spacing w:line="240" w:lineRule="auto"/>
+          <w:lang/>
+        </w:rPr>
+      </w:pPr>
+      <w:r>
         <w:rPr>
           <w:rFonts w:asciiTheme="majorHAnsi" w:hAnsiTheme="majorHAnsi" w:cs="David"/>
           <w:b/>
           <w:bCs/>
           <w:sz w:val="24"/>
           <w:szCs w:val="24"/>
-          <w:lang w:val="en-IL"/>
-        </w:rPr>
-      </w:pPr>
+          <w:lang/>
+        </w:rPr>
+        <w:lastRenderedPageBreak/>
+        <w:t>&lt;GTE&gt; ::= &lt;whitespace&gt;* "&gt;=" &lt;whitespace&gt;*</w:t>
+      </w:r>
     </w:p>
     <w:p>
       <w:pPr>
@@ -4911,7 +4933,7 @@
           <w:bCs/>
           <w:sz w:val="24"/>
           <w:szCs w:val="24"/>
-          <w:lang w:val="en-IL"/>
+          <w:lang/>
         </w:rPr>
       </w:pPr>
       <w:r>
@@ -4921,9 +4943,9 @@
           <w:bCs/>
           <w:sz w:val="24"/>
           <w:szCs w:val="24"/>
-          <w:lang w:val="en-IL"/>
-        </w:rPr>
-        <w:t>&lt;TT_LLAMBDA&gt; ::= &lt;whitespace&gt;* "[" &lt;whitespace&gt;*</w:t>
+          <w:lang/>
+        </w:rPr>
+        <w:t>&lt;LTE&gt; ::= &lt;whitespace&gt;* "&lt;=" &lt;whitespace&gt;*</w:t>
       </w:r>
     </w:p>
     <w:p>
@@ -4936,7 +4958,18 @@
           <w:bCs/>
           <w:sz w:val="24"/>
           <w:szCs w:val="24"/>
-          <w:lang w:val="en-IL"/>
+          <w:lang/>
+        </w:rPr>
+      </w:pPr>
+    </w:p>
+    <w:p>
+      <w:pPr>
+        <w:bidi w:val="0"/>
+        <w:spacing w:line="240" w:lineRule="auto"/>
+        <w:rPr>
+          <w:rFonts w:cs="David"/>
+          <w:sz w:val="24"/>
+          <w:szCs w:val="24"/>
         </w:rPr>
       </w:pPr>
       <w:r>
@@ -4946,1334 +4979,7 @@
           <w:bCs/>
           <w:sz w:val="24"/>
           <w:szCs w:val="24"/>
-          <w:lang w:val="en-IL"/>
-        </w:rPr>
-        <w:t>&lt;TT_RLAMBDA&gt; ::= &lt;whitespace&gt;* "]" &lt;whitespace&gt;*</w:t>
-      </w:r>
-    </w:p>
-    <w:p>
-      <w:pPr>
-        <w:bidi w:val="0"/>
-        <w:spacing w:line="240" w:lineRule="auto"/>
-        <w:rPr>
-          <w:rFonts w:asciiTheme="majorHAnsi" w:hAnsiTheme="majorHAnsi" w:cs="David"/>
-          <w:b/>
-          <w:bCs/>
-          <w:sz w:val="24"/>
-          <w:szCs w:val="24"/>
-          <w:lang w:val="en-IL"/>
-        </w:rPr>
-      </w:pPr>
-      <w:r>
-        <w:rPr>
-          <w:rFonts w:asciiTheme="majorHAnsi" w:hAnsiTheme="majorHAnsi" w:cs="David"/>
-          <w:b/>
-          <w:bCs/>
-          <w:sz w:val="24"/>
-          <w:szCs w:val="24"/>
-          <w:lang w:val="en-IL"/>
-        </w:rPr>
-        <w:t>&lt;TT_LAMBDA_SIGN&gt; ::= &lt;whitespace&gt;* ":" &lt;whitespace&gt;*</w:t>
-      </w:r>
-    </w:p>
-    <w:p>
-      <w:pPr>
-        <w:bidi w:val="0"/>
-        <w:spacing w:line="240" w:lineRule="auto"/>
-        <w:rPr>
-          <w:rFonts w:asciiTheme="majorHAnsi" w:hAnsiTheme="majorHAnsi" w:cs="David"/>
-          <w:b/>
-          <w:bCs/>
-          <w:sz w:val="24"/>
-          <w:szCs w:val="24"/>
-          <w:lang w:val="en-IL"/>
-        </w:rPr>
-      </w:pPr>
-    </w:p>
-    <w:p>
-      <w:pPr>
-        <w:bidi w:val="0"/>
-        <w:spacing w:line="240" w:lineRule="auto"/>
-        <w:rPr>
-          <w:rFonts w:asciiTheme="majorHAnsi" w:hAnsiTheme="majorHAnsi" w:cs="David"/>
-          <w:b/>
-          <w:bCs/>
-          <w:sz w:val="24"/>
-          <w:szCs w:val="24"/>
-          <w:lang w:val="en-IL"/>
-        </w:rPr>
-      </w:pPr>
-    </w:p>
-    <w:p>
-      <w:pPr>
-        <w:bidi w:val="0"/>
-        <w:spacing w:line="240" w:lineRule="auto"/>
-        <w:rPr>
-          <w:rFonts w:asciiTheme="majorHAnsi" w:hAnsiTheme="majorHAnsi" w:cs="David"/>
-          <w:b/>
-          <w:bCs/>
-          <w:sz w:val="24"/>
-          <w:szCs w:val="24"/>
-          <w:lang w:val="en-IL"/>
-        </w:rPr>
-      </w:pPr>
-      <w:r>
-        <w:rPr>
-          <w:rFonts w:asciiTheme="majorHAnsi" w:hAnsiTheme="majorHAnsi" w:cs="David"/>
-          <w:b/>
-          <w:bCs/>
-          <w:sz w:val="24"/>
-          <w:szCs w:val="24"/>
-          <w:lang w:val="en-IL"/>
-        </w:rPr>
-        <w:t>&lt;TT_CALL_FUNC&gt; ::= &lt;whitespace&gt;* "@" &lt;whitespace&gt;*</w:t>
-      </w:r>
-    </w:p>
-    <w:p>
-      <w:pPr>
-        <w:bidi w:val="0"/>
-        <w:spacing w:line="240" w:lineRule="auto"/>
-        <w:rPr>
-          <w:rFonts w:asciiTheme="majorHAnsi" w:hAnsiTheme="majorHAnsi" w:cs="David"/>
-          <w:b/>
-          <w:bCs/>
-          <w:sz w:val="24"/>
-          <w:szCs w:val="24"/>
-          <w:lang w:val="en-IL"/>
-        </w:rPr>
-      </w:pPr>
-      <w:r>
-        <w:rPr>
-          <w:rFonts w:asciiTheme="majorHAnsi" w:hAnsiTheme="majorHAnsi" w:cs="David"/>
-          <w:b/>
-          <w:bCs/>
-          <w:sz w:val="24"/>
-          <w:szCs w:val="24"/>
-          <w:lang w:val="en-IL"/>
-        </w:rPr>
-        <w:t>&lt;TT_FUNC_LBRACKET&gt; ::= &lt;whitespace&gt;* "{" &lt;whitespace&gt;*</w:t>
-      </w:r>
-    </w:p>
-    <w:p>
-      <w:pPr>
-        <w:bidi w:val="0"/>
-        <w:spacing w:line="240" w:lineRule="auto"/>
-        <w:rPr>
-          <w:rFonts w:asciiTheme="majorHAnsi" w:hAnsiTheme="majorHAnsi" w:cs="David"/>
-          <w:b/>
-          <w:bCs/>
-          <w:sz w:val="24"/>
-          <w:szCs w:val="24"/>
-          <w:lang w:val="en-IL"/>
-        </w:rPr>
-      </w:pPr>
-      <w:r>
-        <w:rPr>
-          <w:rFonts w:asciiTheme="majorHAnsi" w:hAnsiTheme="majorHAnsi" w:cs="David"/>
-          <w:b/>
-          <w:bCs/>
-          <w:sz w:val="24"/>
-          <w:szCs w:val="24"/>
-          <w:lang w:val="en-IL"/>
-        </w:rPr>
-        <w:t>&lt;TT_FUNC_RBRACKET&gt; ::= &lt;whitespace&gt;* "}" &lt;whitespace&gt;*</w:t>
-      </w:r>
-    </w:p>
-    <w:p>
-      <w:pPr>
-        <w:bidi w:val="0"/>
-        <w:spacing w:line="240" w:lineRule="auto"/>
-        <w:rPr>
-          <w:rFonts w:asciiTheme="majorHAnsi" w:hAnsiTheme="majorHAnsi" w:cs="David"/>
-          <w:b/>
-          <w:bCs/>
-          <w:sz w:val="24"/>
-          <w:szCs w:val="24"/>
-          <w:lang w:val="en-IL"/>
-        </w:rPr>
-      </w:pPr>
-    </w:p>
-    <w:p>
-      <w:pPr>
-        <w:bidi w:val="0"/>
-        <w:spacing w:line="240" w:lineRule="auto"/>
-        <w:rPr>
-          <w:rFonts w:asciiTheme="majorHAnsi" w:hAnsiTheme="majorHAnsi" w:cs="David"/>
-          <w:b/>
-          <w:bCs/>
-          <w:sz w:val="24"/>
-          <w:szCs w:val="24"/>
-          <w:lang w:val="en-IL"/>
-        </w:rPr>
-      </w:pPr>
-      <w:r>
-        <w:rPr>
-          <w:rFonts w:asciiTheme="majorHAnsi" w:hAnsiTheme="majorHAnsi" w:cs="David"/>
-          <w:b/>
-          <w:bCs/>
-          <w:sz w:val="24"/>
-          <w:szCs w:val="24"/>
-          <w:lang w:val="en-IL"/>
-        </w:rPr>
-        <w:t>&lt;AND_OR&gt; ::= &lt;TT_AND&gt; | &lt;TT_OR&gt;</w:t>
-      </w:r>
-    </w:p>
-    <w:p>
-      <w:pPr>
-        <w:bidi w:val="0"/>
-        <w:spacing w:line="240" w:lineRule="auto"/>
-        <w:rPr>
-          <w:rFonts w:asciiTheme="majorHAnsi" w:hAnsiTheme="majorHAnsi" w:cs="David"/>
-          <w:b/>
-          <w:bCs/>
-          <w:sz w:val="24"/>
-          <w:szCs w:val="24"/>
-          <w:lang w:val="en-IL"/>
-        </w:rPr>
-      </w:pPr>
-      <w:r>
-        <w:rPr>
-          <w:rFonts w:asciiTheme="majorHAnsi" w:hAnsiTheme="majorHAnsi" w:cs="David"/>
-          <w:b/>
-          <w:bCs/>
-          <w:sz w:val="24"/>
-          <w:szCs w:val="24"/>
-          <w:lang w:val="en-IL"/>
-        </w:rPr>
-        <w:t>&lt;TT_AND&gt; ::= &lt;whitespace&gt;* "&amp;&amp;" &lt;whitespace&gt;*</w:t>
-      </w:r>
-    </w:p>
-    <w:p>
-      <w:pPr>
-        <w:bidi w:val="0"/>
-        <w:spacing w:line="240" w:lineRule="auto"/>
-        <w:rPr>
-          <w:rFonts w:asciiTheme="majorHAnsi" w:hAnsiTheme="majorHAnsi" w:cs="David"/>
-          <w:b/>
-          <w:bCs/>
-          <w:sz w:val="24"/>
-          <w:szCs w:val="24"/>
-          <w:lang w:val="en-IL"/>
-        </w:rPr>
-      </w:pPr>
-      <w:r>
-        <w:rPr>
-          <w:rFonts w:asciiTheme="majorHAnsi" w:hAnsiTheme="majorHAnsi" w:cs="David"/>
-          <w:b/>
-          <w:bCs/>
-          <w:sz w:val="24"/>
-          <w:szCs w:val="24"/>
-          <w:lang w:val="en-IL"/>
-        </w:rPr>
-        <w:t>&lt;TT_OR&gt; ::= &lt;whitespace&gt;* "||" &lt;whitespace&gt;*</w:t>
-      </w:r>
-    </w:p>
-    <w:p>
-      <w:pPr>
-        <w:bidi w:val="0"/>
-        <w:spacing w:line="240" w:lineRule="auto"/>
-        <w:rPr>
-          <w:rFonts w:asciiTheme="majorHAnsi" w:hAnsiTheme="majorHAnsi" w:cs="David"/>
-          <w:b/>
-          <w:bCs/>
-          <w:sz w:val="24"/>
-          <w:szCs w:val="24"/>
-          <w:lang w:val="en-IL"/>
-        </w:rPr>
-      </w:pPr>
-      <w:r>
-        <w:rPr>
-          <w:rFonts w:asciiTheme="majorHAnsi" w:hAnsiTheme="majorHAnsi" w:cs="David"/>
-          <w:b/>
-          <w:bCs/>
-          <w:sz w:val="24"/>
-          <w:szCs w:val="24"/>
-          <w:lang w:val="en-IL"/>
-        </w:rPr>
-        <w:t>&lt;TT_STRING&gt; ::= &lt;whitespace&gt;* &lt;letters&gt; &lt;whitespace&gt;*</w:t>
-      </w:r>
-    </w:p>
-    <w:p>
-      <w:pPr>
-        <w:bidi w:val="0"/>
-        <w:spacing w:line="240" w:lineRule="auto"/>
-        <w:rPr>
-          <w:rFonts w:asciiTheme="majorHAnsi" w:hAnsiTheme="majorHAnsi" w:cs="David"/>
-          <w:b/>
-          <w:bCs/>
-          <w:sz w:val="24"/>
-          <w:szCs w:val="24"/>
-          <w:lang w:val="en-IL"/>
-        </w:rPr>
-      </w:pPr>
-      <w:r>
-        <w:rPr>
-          <w:rFonts w:asciiTheme="majorHAnsi" w:hAnsiTheme="majorHAnsi" w:cs="David"/>
-          <w:b/>
-          <w:bCs/>
-          <w:sz w:val="24"/>
-          <w:szCs w:val="24"/>
-          <w:lang w:val="en-IL"/>
-        </w:rPr>
-        <w:t>&lt;letters&gt; ::= &lt;</w:t>
-      </w:r>
-      <w:proofErr w:type="spellStart"/>
-      <w:r>
-        <w:rPr>
-          <w:rFonts w:asciiTheme="majorHAnsi" w:hAnsiTheme="majorHAnsi" w:cs="David"/>
-          <w:b/>
-          <w:bCs/>
-          <w:sz w:val="24"/>
-          <w:szCs w:val="24"/>
-          <w:lang w:val="en-IL"/>
-        </w:rPr>
-        <w:t>small_letter</w:t>
-      </w:r>
-      <w:proofErr w:type="spellEnd"/>
-      <w:r>
-        <w:rPr>
-          <w:rFonts w:asciiTheme="majorHAnsi" w:hAnsiTheme="majorHAnsi" w:cs="David"/>
-          <w:b/>
-          <w:bCs/>
-          <w:sz w:val="24"/>
-          <w:szCs w:val="24"/>
-          <w:lang w:val="en-IL"/>
-        </w:rPr>
-        <w:t>&gt; &lt;TT_STRING&gt; | &lt;</w:t>
-      </w:r>
-      <w:proofErr w:type="spellStart"/>
-      <w:r>
-        <w:rPr>
-          <w:rFonts w:asciiTheme="majorHAnsi" w:hAnsiTheme="majorHAnsi" w:cs="David"/>
-          <w:b/>
-          <w:bCs/>
-          <w:sz w:val="24"/>
-          <w:szCs w:val="24"/>
-          <w:lang w:val="en-IL"/>
-        </w:rPr>
-        <w:t>large_letter</w:t>
-      </w:r>
-      <w:proofErr w:type="spellEnd"/>
-      <w:r>
-        <w:rPr>
-          <w:rFonts w:asciiTheme="majorHAnsi" w:hAnsiTheme="majorHAnsi" w:cs="David"/>
-          <w:b/>
-          <w:bCs/>
-          <w:sz w:val="24"/>
-          <w:szCs w:val="24"/>
-          <w:lang w:val="en-IL"/>
-        </w:rPr>
-        <w:t>&gt; &lt;TT_STRING&gt; | &lt;</w:t>
-      </w:r>
-      <w:proofErr w:type="spellStart"/>
-      <w:r>
-        <w:rPr>
-          <w:rFonts w:asciiTheme="majorHAnsi" w:hAnsiTheme="majorHAnsi" w:cs="David"/>
-          <w:b/>
-          <w:bCs/>
-          <w:sz w:val="24"/>
-          <w:szCs w:val="24"/>
-          <w:lang w:val="en-IL"/>
-        </w:rPr>
-        <w:t>small_letter</w:t>
-      </w:r>
-      <w:proofErr w:type="spellEnd"/>
-      <w:r>
-        <w:rPr>
-          <w:rFonts w:asciiTheme="majorHAnsi" w:hAnsiTheme="majorHAnsi" w:cs="David"/>
-          <w:b/>
-          <w:bCs/>
-          <w:sz w:val="24"/>
-          <w:szCs w:val="24"/>
-          <w:lang w:val="en-IL"/>
-        </w:rPr>
-        <w:t>&gt; | &lt;</w:t>
-      </w:r>
-      <w:proofErr w:type="spellStart"/>
-      <w:r>
-        <w:rPr>
-          <w:rFonts w:asciiTheme="majorHAnsi" w:hAnsiTheme="majorHAnsi" w:cs="David"/>
-          <w:b/>
-          <w:bCs/>
-          <w:sz w:val="24"/>
-          <w:szCs w:val="24"/>
-          <w:lang w:val="en-IL"/>
-        </w:rPr>
-        <w:t>large_letter</w:t>
-      </w:r>
-      <w:proofErr w:type="spellEnd"/>
-      <w:r>
-        <w:rPr>
-          <w:rFonts w:asciiTheme="majorHAnsi" w:hAnsiTheme="majorHAnsi" w:cs="David"/>
-          <w:b/>
-          <w:bCs/>
-          <w:sz w:val="24"/>
-          <w:szCs w:val="24"/>
-          <w:lang w:val="en-IL"/>
-        </w:rPr>
-        <w:t>&gt;</w:t>
-      </w:r>
-    </w:p>
-    <w:p>
-      <w:pPr>
-        <w:bidi w:val="0"/>
-        <w:spacing w:line="240" w:lineRule="auto"/>
-        <w:rPr>
-          <w:rFonts w:asciiTheme="majorHAnsi" w:hAnsiTheme="majorHAnsi" w:cs="David"/>
-          <w:b/>
-          <w:bCs/>
-          <w:sz w:val="24"/>
-          <w:szCs w:val="24"/>
-          <w:lang w:val="en-IL"/>
-        </w:rPr>
-      </w:pPr>
-      <w:r>
-        <w:rPr>
-          <w:rFonts w:asciiTheme="majorHAnsi" w:hAnsiTheme="majorHAnsi" w:cs="David"/>
-          <w:b/>
-          <w:bCs/>
-          <w:sz w:val="24"/>
-          <w:szCs w:val="24"/>
-          <w:lang w:val="en-IL"/>
-        </w:rPr>
-        <w:t>&lt;</w:t>
-      </w:r>
-      <w:proofErr w:type="spellStart"/>
-      <w:r>
-        <w:rPr>
-          <w:rFonts w:asciiTheme="majorHAnsi" w:hAnsiTheme="majorHAnsi" w:cs="David"/>
-          <w:b/>
-          <w:bCs/>
-          <w:sz w:val="24"/>
-          <w:szCs w:val="24"/>
-          <w:lang w:val="en-IL"/>
-        </w:rPr>
-        <w:t>small_letter</w:t>
-      </w:r>
-      <w:proofErr w:type="spellEnd"/>
-      <w:r>
-        <w:rPr>
-          <w:rFonts w:asciiTheme="majorHAnsi" w:hAnsiTheme="majorHAnsi" w:cs="David"/>
-          <w:b/>
-          <w:bCs/>
-          <w:sz w:val="24"/>
-          <w:szCs w:val="24"/>
-          <w:lang w:val="en-IL"/>
-        </w:rPr>
-        <w:t>&gt; ::= [a-z]+</w:t>
-      </w:r>
-    </w:p>
-    <w:p>
-      <w:pPr>
-        <w:bidi w:val="0"/>
-        <w:spacing w:line="240" w:lineRule="auto"/>
-        <w:rPr>
-          <w:rFonts w:asciiTheme="majorHAnsi" w:hAnsiTheme="majorHAnsi" w:cs="David"/>
-          <w:b/>
-          <w:bCs/>
-          <w:sz w:val="24"/>
-          <w:szCs w:val="24"/>
-          <w:lang w:val="en-IL"/>
-        </w:rPr>
-      </w:pPr>
-      <w:r>
-        <w:rPr>
-          <w:rFonts w:asciiTheme="majorHAnsi" w:hAnsiTheme="majorHAnsi" w:cs="David"/>
-          <w:b/>
-          <w:bCs/>
-          <w:sz w:val="24"/>
-          <w:szCs w:val="24"/>
-          <w:lang w:val="en-IL"/>
-        </w:rPr>
-        <w:lastRenderedPageBreak/>
-        <w:t>&lt;</w:t>
-      </w:r>
-      <w:proofErr w:type="spellStart"/>
-      <w:r>
-        <w:rPr>
-          <w:rFonts w:asciiTheme="majorHAnsi" w:hAnsiTheme="majorHAnsi" w:cs="David"/>
-          <w:b/>
-          <w:bCs/>
-          <w:sz w:val="24"/>
-          <w:szCs w:val="24"/>
-          <w:lang w:val="en-IL"/>
-        </w:rPr>
-        <w:t>large_letter</w:t>
-      </w:r>
-      <w:proofErr w:type="spellEnd"/>
-      <w:r>
-        <w:rPr>
-          <w:rFonts w:asciiTheme="majorHAnsi" w:hAnsiTheme="majorHAnsi" w:cs="David"/>
-          <w:b/>
-          <w:bCs/>
-          <w:sz w:val="24"/>
-          <w:szCs w:val="24"/>
-          <w:lang w:val="en-IL"/>
-        </w:rPr>
-        <w:t>&gt; ::= [A-Z]+</w:t>
-      </w:r>
-    </w:p>
-    <w:p>
-      <w:pPr>
-        <w:bidi w:val="0"/>
-        <w:spacing w:line="240" w:lineRule="auto"/>
-        <w:rPr>
-          <w:rFonts w:asciiTheme="majorHAnsi" w:hAnsiTheme="majorHAnsi" w:cs="David"/>
-          <w:b/>
-          <w:bCs/>
-          <w:sz w:val="24"/>
-          <w:szCs w:val="24"/>
-          <w:lang w:val="en-IL"/>
-        </w:rPr>
-      </w:pPr>
-    </w:p>
-    <w:p>
-      <w:pPr>
-        <w:bidi w:val="0"/>
-        <w:spacing w:line="240" w:lineRule="auto"/>
-        <w:rPr>
-          <w:rFonts w:asciiTheme="majorHAnsi" w:hAnsiTheme="majorHAnsi" w:cs="David"/>
-          <w:b/>
-          <w:bCs/>
-          <w:sz w:val="24"/>
-          <w:szCs w:val="24"/>
-          <w:lang w:val="en-IL"/>
-        </w:rPr>
-      </w:pPr>
-      <w:r>
-        <w:rPr>
-          <w:rFonts w:asciiTheme="majorHAnsi" w:hAnsiTheme="majorHAnsi" w:cs="David"/>
-          <w:b/>
-          <w:bCs/>
-          <w:sz w:val="24"/>
-          <w:szCs w:val="24"/>
-          <w:lang w:val="en-IL"/>
-        </w:rPr>
-        <w:t>&lt;TRUE&gt; ::= &lt;whitespace&gt;* "True" &lt;whitespace&gt;*</w:t>
-      </w:r>
-    </w:p>
-    <w:p>
-      <w:pPr>
-        <w:bidi w:val="0"/>
-        <w:spacing w:line="240" w:lineRule="auto"/>
-        <w:rPr>
-          <w:rFonts w:asciiTheme="majorHAnsi" w:hAnsiTheme="majorHAnsi" w:cs="David"/>
-          <w:b/>
-          <w:bCs/>
-          <w:sz w:val="24"/>
-          <w:szCs w:val="24"/>
-          <w:lang w:val="en-IL"/>
-        </w:rPr>
-      </w:pPr>
-      <w:r>
-        <w:rPr>
-          <w:rFonts w:asciiTheme="majorHAnsi" w:hAnsiTheme="majorHAnsi" w:cs="David"/>
-          <w:b/>
-          <w:bCs/>
-          <w:sz w:val="24"/>
-          <w:szCs w:val="24"/>
-          <w:lang w:val="en-IL"/>
-        </w:rPr>
-        <w:t>&lt;FALSE&gt; ::= &lt;whitespace&gt;* "False" &lt;whitespace&gt;*</w:t>
-      </w:r>
-    </w:p>
-    <w:p>
-      <w:pPr>
-        <w:bidi w:val="0"/>
-        <w:spacing w:line="240" w:lineRule="auto"/>
-        <w:rPr>
-          <w:rFonts w:asciiTheme="majorHAnsi" w:hAnsiTheme="majorHAnsi" w:cs="David"/>
-          <w:b/>
-          <w:bCs/>
-          <w:sz w:val="24"/>
-          <w:szCs w:val="24"/>
-          <w:lang w:val="en-IL"/>
-        </w:rPr>
-      </w:pPr>
-      <w:r>
-        <w:rPr>
-          <w:rFonts w:asciiTheme="majorHAnsi" w:hAnsiTheme="majorHAnsi" w:cs="David"/>
-          <w:b/>
-          <w:bCs/>
-          <w:sz w:val="24"/>
-          <w:szCs w:val="24"/>
-          <w:lang w:val="en-IL"/>
-        </w:rPr>
-        <w:t>&lt;bool&gt; ::= &lt;TRUE&gt; | &lt;FALSE&gt;</w:t>
-      </w:r>
-    </w:p>
-    <w:p>
-      <w:pPr>
-        <w:bidi w:val="0"/>
-        <w:spacing w:line="240" w:lineRule="auto"/>
-        <w:rPr>
-          <w:rFonts w:asciiTheme="majorHAnsi" w:hAnsiTheme="majorHAnsi" w:cs="David"/>
-          <w:b/>
-          <w:bCs/>
-          <w:sz w:val="24"/>
-          <w:szCs w:val="24"/>
-          <w:lang w:val="en-IL"/>
-        </w:rPr>
-      </w:pPr>
-      <w:r>
-        <w:rPr>
-          <w:rFonts w:asciiTheme="majorHAnsi" w:hAnsiTheme="majorHAnsi" w:cs="David"/>
-          <w:b/>
-          <w:bCs/>
-          <w:sz w:val="24"/>
-          <w:szCs w:val="24"/>
-          <w:lang w:val="en-IL"/>
-        </w:rPr>
-        <w:t>&lt;TT_COMMA&gt; ::= &lt;whitespace&gt;* "," &lt;whitespace&gt;*</w:t>
-      </w:r>
-    </w:p>
-    <w:p>
-      <w:pPr>
-        <w:bidi w:val="0"/>
-        <w:spacing w:line="240" w:lineRule="auto"/>
-        <w:rPr>
-          <w:rFonts w:asciiTheme="majorHAnsi" w:hAnsiTheme="majorHAnsi" w:cs="David"/>
-          <w:b/>
-          <w:bCs/>
-          <w:sz w:val="24"/>
-          <w:szCs w:val="24"/>
-          <w:lang w:val="en-IL"/>
-        </w:rPr>
-      </w:pPr>
-      <w:r>
-        <w:rPr>
-          <w:rFonts w:asciiTheme="majorHAnsi" w:hAnsiTheme="majorHAnsi" w:cs="David"/>
-          <w:b/>
-          <w:bCs/>
-          <w:sz w:val="24"/>
-          <w:szCs w:val="24"/>
-          <w:lang w:val="en-IL"/>
-        </w:rPr>
-        <w:t>&lt;TT_NOT&gt; ::= &lt;whitespace&gt;* "!" &lt;whitespace&gt;*</w:t>
-      </w:r>
-    </w:p>
-    <w:p>
-      <w:pPr>
-        <w:bidi w:val="0"/>
-        <w:spacing w:line="240" w:lineRule="auto"/>
-        <w:rPr>
-          <w:rFonts w:asciiTheme="majorHAnsi" w:hAnsiTheme="majorHAnsi" w:cs="David"/>
-          <w:b/>
-          <w:bCs/>
-          <w:sz w:val="24"/>
-          <w:szCs w:val="24"/>
-          <w:lang w:val="en-IL"/>
-        </w:rPr>
-      </w:pPr>
-      <w:r>
-        <w:rPr>
-          <w:rFonts w:asciiTheme="majorHAnsi" w:hAnsiTheme="majorHAnsi" w:cs="David"/>
-          <w:b/>
-          <w:bCs/>
-          <w:sz w:val="24"/>
-          <w:szCs w:val="24"/>
-          <w:lang w:val="en-IL"/>
-        </w:rPr>
-        <w:t>&lt;TT_COMMENT&gt; ::= &lt;whitespace&gt;* "#"</w:t>
-      </w:r>
-    </w:p>
-    <w:p>
-      <w:pPr>
-        <w:bidi w:val="0"/>
-        <w:spacing w:line="240" w:lineRule="auto"/>
-        <w:rPr>
-          <w:rFonts w:asciiTheme="majorHAnsi" w:hAnsiTheme="majorHAnsi" w:cs="David"/>
-          <w:b/>
-          <w:bCs/>
-          <w:sz w:val="24"/>
-          <w:szCs w:val="24"/>
-          <w:lang w:val="en-IL"/>
-        </w:rPr>
-      </w:pPr>
-      <w:r>
-        <w:rPr>
-          <w:rFonts w:asciiTheme="majorHAnsi" w:hAnsiTheme="majorHAnsi" w:cs="David"/>
-          <w:b/>
-          <w:bCs/>
-          <w:sz w:val="24"/>
-          <w:szCs w:val="24"/>
-          <w:lang w:val="en-IL"/>
-        </w:rPr>
-        <w:t>&lt;TT_PRINTED_NOTE&gt; ::= &lt;whitespace&gt;* "##"</w:t>
-      </w:r>
-    </w:p>
-    <w:p>
-      <w:pPr>
-        <w:bidi w:val="0"/>
-        <w:spacing w:line="240" w:lineRule="auto"/>
-        <w:rPr>
-          <w:rFonts w:asciiTheme="majorHAnsi" w:hAnsiTheme="majorHAnsi" w:cs="David"/>
-          <w:b/>
-          <w:bCs/>
-          <w:sz w:val="24"/>
-          <w:szCs w:val="24"/>
-          <w:lang w:val="en-IL"/>
-        </w:rPr>
-      </w:pPr>
-      <w:r>
-        <w:rPr>
-          <w:rFonts w:asciiTheme="majorHAnsi" w:hAnsiTheme="majorHAnsi" w:cs="David"/>
-          <w:b/>
-          <w:bCs/>
-          <w:sz w:val="24"/>
-          <w:szCs w:val="24"/>
-          <w:lang w:val="en-IL"/>
-        </w:rPr>
-        <w:t>&lt;TT_EXIT&gt; ::= &lt;whitespace&gt;* "EXIT" &lt;whitespace&gt;*</w:t>
-      </w:r>
-    </w:p>
-    <w:p>
-      <w:pPr>
-        <w:bidi w:val="0"/>
-        <w:spacing w:line="240" w:lineRule="auto"/>
-        <w:rPr>
-          <w:rFonts w:asciiTheme="majorHAnsi" w:hAnsiTheme="majorHAnsi" w:cs="David"/>
-          <w:b/>
-          <w:bCs/>
-          <w:sz w:val="24"/>
-          <w:szCs w:val="24"/>
-          <w:lang w:val="en-IL"/>
-        </w:rPr>
-      </w:pPr>
-      <w:r>
-        <w:rPr>
-          <w:rFonts w:asciiTheme="majorHAnsi" w:hAnsiTheme="majorHAnsi" w:cs="David"/>
-          <w:b/>
-          <w:bCs/>
-          <w:sz w:val="24"/>
-          <w:szCs w:val="24"/>
-          <w:lang w:val="en-IL"/>
-        </w:rPr>
-        <w:t>&lt;INT&gt; ::= "-" &lt;INT&gt; | &lt;number&gt; | &lt;float&gt;</w:t>
-      </w:r>
-    </w:p>
-    <w:p>
-      <w:pPr>
-        <w:bidi w:val="0"/>
-        <w:spacing w:line="240" w:lineRule="auto"/>
-        <w:rPr>
-          <w:rFonts w:asciiTheme="majorHAnsi" w:hAnsiTheme="majorHAnsi" w:cs="David"/>
-          <w:b/>
-          <w:bCs/>
-          <w:sz w:val="24"/>
-          <w:szCs w:val="24"/>
-          <w:lang w:val="en-IL"/>
-        </w:rPr>
-      </w:pPr>
-      <w:r>
-        <w:rPr>
-          <w:rFonts w:asciiTheme="majorHAnsi" w:hAnsiTheme="majorHAnsi" w:cs="David"/>
-          <w:b/>
-          <w:bCs/>
-          <w:sz w:val="24"/>
-          <w:szCs w:val="24"/>
-          <w:lang w:val="en-IL"/>
-        </w:rPr>
-        <w:t>&lt;float&gt; ::= &lt;number&gt; "." &lt;number&gt;</w:t>
-      </w:r>
-    </w:p>
-    <w:p>
-      <w:pPr>
-        <w:bidi w:val="0"/>
-        <w:spacing w:line="240" w:lineRule="auto"/>
-        <w:rPr>
-          <w:rFonts w:asciiTheme="majorHAnsi" w:hAnsiTheme="majorHAnsi" w:cs="David"/>
-          <w:b/>
-          <w:bCs/>
-          <w:sz w:val="24"/>
-          <w:szCs w:val="24"/>
-          <w:lang w:val="en-IL"/>
-        </w:rPr>
-      </w:pPr>
-      <w:r>
-        <w:rPr>
-          <w:rFonts w:asciiTheme="majorHAnsi" w:hAnsiTheme="majorHAnsi" w:cs="David"/>
-          <w:b/>
-          <w:bCs/>
-          <w:sz w:val="24"/>
-          <w:szCs w:val="24"/>
-          <w:lang w:val="en-IL"/>
-        </w:rPr>
-        <w:t>&lt;number&gt; ::= &lt;</w:t>
-      </w:r>
-      <w:proofErr w:type="spellStart"/>
-      <w:r>
-        <w:rPr>
-          <w:rFonts w:asciiTheme="majorHAnsi" w:hAnsiTheme="majorHAnsi" w:cs="David"/>
-          <w:b/>
-          <w:bCs/>
-          <w:sz w:val="24"/>
-          <w:szCs w:val="24"/>
-          <w:lang w:val="en-IL"/>
-        </w:rPr>
-        <w:t>non_digit_zero</w:t>
-      </w:r>
-      <w:proofErr w:type="spellEnd"/>
-      <w:r>
-        <w:rPr>
-          <w:rFonts w:asciiTheme="majorHAnsi" w:hAnsiTheme="majorHAnsi" w:cs="David"/>
-          <w:b/>
-          <w:bCs/>
-          <w:sz w:val="24"/>
-          <w:szCs w:val="24"/>
-          <w:lang w:val="en-IL"/>
-        </w:rPr>
-        <w:t>&gt; &lt;digits&gt;*</w:t>
-      </w:r>
-    </w:p>
-    <w:p>
-      <w:pPr>
-        <w:bidi w:val="0"/>
-        <w:spacing w:line="240" w:lineRule="auto"/>
-        <w:rPr>
-          <w:rFonts w:asciiTheme="majorHAnsi" w:hAnsiTheme="majorHAnsi" w:cs="David"/>
-          <w:b/>
-          <w:bCs/>
-          <w:sz w:val="24"/>
-          <w:szCs w:val="24"/>
-          <w:lang w:val="en-IL"/>
-        </w:rPr>
-      </w:pPr>
-      <w:r>
-        <w:rPr>
-          <w:rFonts w:asciiTheme="majorHAnsi" w:hAnsiTheme="majorHAnsi" w:cs="David"/>
-          <w:b/>
-          <w:bCs/>
-          <w:sz w:val="24"/>
-          <w:szCs w:val="24"/>
-          <w:lang w:val="en-IL"/>
-        </w:rPr>
-        <w:t>&lt;digits&gt; ::= &lt;zero&gt; | &lt;</w:t>
-      </w:r>
-      <w:proofErr w:type="spellStart"/>
-      <w:r>
-        <w:rPr>
-          <w:rFonts w:asciiTheme="majorHAnsi" w:hAnsiTheme="majorHAnsi" w:cs="David"/>
-          <w:b/>
-          <w:bCs/>
-          <w:sz w:val="24"/>
-          <w:szCs w:val="24"/>
-          <w:lang w:val="en-IL"/>
-        </w:rPr>
-        <w:t>non_digit_zero</w:t>
-      </w:r>
-      <w:proofErr w:type="spellEnd"/>
-      <w:r>
-        <w:rPr>
-          <w:rFonts w:asciiTheme="majorHAnsi" w:hAnsiTheme="majorHAnsi" w:cs="David"/>
-          <w:b/>
-          <w:bCs/>
-          <w:sz w:val="24"/>
-          <w:szCs w:val="24"/>
-          <w:lang w:val="en-IL"/>
-        </w:rPr>
-        <w:t>&gt;</w:t>
-      </w:r>
-    </w:p>
-    <w:p>
-      <w:pPr>
-        <w:bidi w:val="0"/>
-        <w:spacing w:line="240" w:lineRule="auto"/>
-        <w:rPr>
-          <w:rFonts w:asciiTheme="majorHAnsi" w:hAnsiTheme="majorHAnsi" w:cs="David"/>
-          <w:b/>
-          <w:bCs/>
-          <w:sz w:val="24"/>
-          <w:szCs w:val="24"/>
-          <w:lang w:val="en-IL"/>
-        </w:rPr>
-      </w:pPr>
-      <w:r>
-        <w:rPr>
-          <w:rFonts w:asciiTheme="majorHAnsi" w:hAnsiTheme="majorHAnsi" w:cs="David"/>
-          <w:b/>
-          <w:bCs/>
-          <w:sz w:val="24"/>
-          <w:szCs w:val="24"/>
-          <w:lang w:val="en-IL"/>
-        </w:rPr>
-        <w:t>&lt;</w:t>
-      </w:r>
-      <w:proofErr w:type="spellStart"/>
-      <w:r>
-        <w:rPr>
-          <w:rFonts w:asciiTheme="majorHAnsi" w:hAnsiTheme="majorHAnsi" w:cs="David"/>
-          <w:b/>
-          <w:bCs/>
-          <w:sz w:val="24"/>
-          <w:szCs w:val="24"/>
-          <w:lang w:val="en-IL"/>
-        </w:rPr>
-        <w:t>non_digit_zero</w:t>
-      </w:r>
-      <w:proofErr w:type="spellEnd"/>
-      <w:r>
-        <w:rPr>
-          <w:rFonts w:asciiTheme="majorHAnsi" w:hAnsiTheme="majorHAnsi" w:cs="David"/>
-          <w:b/>
-          <w:bCs/>
-          <w:sz w:val="24"/>
-          <w:szCs w:val="24"/>
-          <w:lang w:val="en-IL"/>
-        </w:rPr>
-        <w:t>&gt; ::= [1-9]+</w:t>
-      </w:r>
-    </w:p>
-    <w:p>
-      <w:pPr>
-        <w:bidi w:val="0"/>
-        <w:spacing w:line="240" w:lineRule="auto"/>
-        <w:rPr>
-          <w:rFonts w:asciiTheme="majorHAnsi" w:hAnsiTheme="majorHAnsi" w:cs="David"/>
-          <w:b/>
-          <w:bCs/>
-          <w:sz w:val="24"/>
-          <w:szCs w:val="24"/>
-          <w:lang w:val="en-IL"/>
-        </w:rPr>
-      </w:pPr>
-      <w:r>
-        <w:rPr>
-          <w:rFonts w:asciiTheme="majorHAnsi" w:hAnsiTheme="majorHAnsi" w:cs="David"/>
-          <w:b/>
-          <w:bCs/>
-          <w:sz w:val="24"/>
-          <w:szCs w:val="24"/>
-          <w:lang w:val="en-IL"/>
-        </w:rPr>
-        <w:t>&lt;zero&gt; ::= "0"</w:t>
-      </w:r>
-    </w:p>
-    <w:p>
-      <w:pPr>
-        <w:bidi w:val="0"/>
-        <w:spacing w:line="240" w:lineRule="auto"/>
-        <w:rPr>
-          <w:rFonts w:asciiTheme="majorHAnsi" w:hAnsiTheme="majorHAnsi" w:cs="David"/>
-          <w:b/>
-          <w:bCs/>
-          <w:sz w:val="24"/>
-          <w:szCs w:val="24"/>
-          <w:lang w:val="en-IL"/>
-        </w:rPr>
-      </w:pPr>
-    </w:p>
-    <w:p>
-      <w:pPr>
-        <w:bidi w:val="0"/>
-        <w:spacing w:line="240" w:lineRule="auto"/>
-        <w:rPr>
-          <w:rFonts w:asciiTheme="majorHAnsi" w:hAnsiTheme="majorHAnsi" w:cs="David"/>
-          <w:b/>
-          <w:bCs/>
-          <w:sz w:val="24"/>
-          <w:szCs w:val="24"/>
-          <w:lang w:val="en-IL"/>
-        </w:rPr>
-      </w:pPr>
-      <w:r>
-        <w:rPr>
-          <w:rFonts w:asciiTheme="majorHAnsi" w:hAnsiTheme="majorHAnsi" w:cs="David"/>
-          <w:b/>
-          <w:bCs/>
-          <w:sz w:val="24"/>
-          <w:szCs w:val="24"/>
-          <w:lang w:val="en-IL"/>
-        </w:rPr>
-        <w:t>&lt;PLUS_MINUS&gt; ::= &lt;TT_PLUS&gt; | &lt;TT_MINUS&gt;</w:t>
-      </w:r>
-    </w:p>
-    <w:p>
-      <w:pPr>
-        <w:bidi w:val="0"/>
-        <w:spacing w:line="240" w:lineRule="auto"/>
-        <w:rPr>
-          <w:rFonts w:asciiTheme="majorHAnsi" w:hAnsiTheme="majorHAnsi" w:cs="David"/>
-          <w:b/>
-          <w:bCs/>
-          <w:sz w:val="24"/>
-          <w:szCs w:val="24"/>
-          <w:lang w:val="en-IL"/>
-        </w:rPr>
-      </w:pPr>
-      <w:r>
-        <w:rPr>
-          <w:rFonts w:asciiTheme="majorHAnsi" w:hAnsiTheme="majorHAnsi" w:cs="David"/>
-          <w:b/>
-          <w:bCs/>
-          <w:sz w:val="24"/>
-          <w:szCs w:val="24"/>
-          <w:lang w:val="en-IL"/>
-        </w:rPr>
-        <w:t>&lt;TT_PLUS&gt; ::=  &lt;whitespace&gt;* "+"  &lt;whitespace&gt;*</w:t>
-      </w:r>
-    </w:p>
-    <w:p>
-      <w:pPr>
-        <w:bidi w:val="0"/>
-        <w:spacing w:line="240" w:lineRule="auto"/>
-        <w:rPr>
-          <w:rFonts w:asciiTheme="majorHAnsi" w:hAnsiTheme="majorHAnsi" w:cs="David"/>
-          <w:b/>
-          <w:bCs/>
-          <w:sz w:val="24"/>
-          <w:szCs w:val="24"/>
-          <w:lang w:val="en-IL"/>
-        </w:rPr>
-      </w:pPr>
-      <w:r>
-        <w:rPr>
-          <w:rFonts w:asciiTheme="majorHAnsi" w:hAnsiTheme="majorHAnsi" w:cs="David"/>
-          <w:b/>
-          <w:bCs/>
-          <w:sz w:val="24"/>
-          <w:szCs w:val="24"/>
-          <w:lang w:val="en-IL"/>
-        </w:rPr>
-        <w:t>&lt;TT_MINUS&gt; ::=  &lt;whitespace&gt;* "-"  &lt;whitespace&gt;*</w:t>
-      </w:r>
-    </w:p>
-    <w:p>
-      <w:pPr>
-        <w:bidi w:val="0"/>
-        <w:spacing w:line="240" w:lineRule="auto"/>
-        <w:rPr>
-          <w:rFonts w:asciiTheme="majorHAnsi" w:hAnsiTheme="majorHAnsi" w:cs="David"/>
-          <w:b/>
-          <w:bCs/>
-          <w:sz w:val="24"/>
-          <w:szCs w:val="24"/>
-          <w:lang w:val="en-IL"/>
-        </w:rPr>
-      </w:pPr>
-    </w:p>
-    <w:p>
-      <w:pPr>
-        <w:bidi w:val="0"/>
-        <w:spacing w:line="240" w:lineRule="auto"/>
-        <w:rPr>
-          <w:rFonts w:asciiTheme="majorHAnsi" w:hAnsiTheme="majorHAnsi" w:cs="David"/>
-          <w:b/>
-          <w:bCs/>
-          <w:sz w:val="24"/>
-          <w:szCs w:val="24"/>
-          <w:lang w:val="en-IL"/>
-        </w:rPr>
-      </w:pPr>
-      <w:r>
-        <w:rPr>
-          <w:rFonts w:asciiTheme="majorHAnsi" w:hAnsiTheme="majorHAnsi" w:cs="David"/>
-          <w:b/>
-          <w:bCs/>
-          <w:sz w:val="24"/>
-          <w:szCs w:val="24"/>
-          <w:lang w:val="en-IL"/>
-        </w:rPr>
-        <w:t>&lt;MUL_DIV_MOD&gt; ::= &lt;TT_MUL&gt; | &lt;TT_DIV&gt; | &lt;TT_MODULO&gt;</w:t>
-      </w:r>
-    </w:p>
-    <w:p>
-      <w:pPr>
-        <w:bidi w:val="0"/>
-        <w:spacing w:line="240" w:lineRule="auto"/>
-        <w:rPr>
-          <w:rFonts w:asciiTheme="majorHAnsi" w:hAnsiTheme="majorHAnsi" w:cs="David"/>
-          <w:b/>
-          <w:bCs/>
-          <w:sz w:val="24"/>
-          <w:szCs w:val="24"/>
-          <w:lang w:val="en-IL"/>
-        </w:rPr>
-      </w:pPr>
-      <w:r>
-        <w:rPr>
-          <w:rFonts w:asciiTheme="majorHAnsi" w:hAnsiTheme="majorHAnsi" w:cs="David"/>
-          <w:b/>
-          <w:bCs/>
-          <w:sz w:val="24"/>
-          <w:szCs w:val="24"/>
-          <w:lang w:val="en-IL"/>
-        </w:rPr>
-        <w:t>&lt;TT_MUL&gt; ::=  &lt;whitespace&gt;* "*"  &lt;whitespace&gt;*</w:t>
-      </w:r>
-    </w:p>
-    <w:p>
-      <w:pPr>
-        <w:bidi w:val="0"/>
-        <w:spacing w:line="240" w:lineRule="auto"/>
-        <w:rPr>
-          <w:rFonts w:asciiTheme="majorHAnsi" w:hAnsiTheme="majorHAnsi" w:cs="David"/>
-          <w:b/>
-          <w:bCs/>
-          <w:sz w:val="24"/>
-          <w:szCs w:val="24"/>
-          <w:lang w:val="en-IL"/>
-        </w:rPr>
-      </w:pPr>
-      <w:r>
-        <w:rPr>
-          <w:rFonts w:asciiTheme="majorHAnsi" w:hAnsiTheme="majorHAnsi" w:cs="David"/>
-          <w:b/>
-          <w:bCs/>
-          <w:sz w:val="24"/>
-          <w:szCs w:val="24"/>
-          <w:lang w:val="en-IL"/>
-        </w:rPr>
-        <w:t>&lt;TT_DIV&gt; ::=  &lt;whitespace&gt;* "/"  &lt;whitespace&gt;*</w:t>
-      </w:r>
-    </w:p>
-    <w:p>
-      <w:pPr>
-        <w:bidi w:val="0"/>
-        <w:spacing w:line="240" w:lineRule="auto"/>
-        <w:rPr>
-          <w:rFonts w:asciiTheme="majorHAnsi" w:hAnsiTheme="majorHAnsi" w:cs="David"/>
-          <w:b/>
-          <w:bCs/>
-          <w:sz w:val="24"/>
-          <w:szCs w:val="24"/>
-          <w:lang w:val="en-IL"/>
-        </w:rPr>
-      </w:pPr>
-      <w:r>
-        <w:rPr>
-          <w:rFonts w:asciiTheme="majorHAnsi" w:hAnsiTheme="majorHAnsi" w:cs="David"/>
-          <w:b/>
-          <w:bCs/>
-          <w:sz w:val="24"/>
-          <w:szCs w:val="24"/>
-          <w:lang w:val="en-IL"/>
-        </w:rPr>
-        <w:t>&lt;TT_MODULO&gt; ::=  &lt;whitespace&gt;* "%"  &lt;whitespace&gt;*</w:t>
-      </w:r>
-    </w:p>
-    <w:p>
-      <w:pPr>
-        <w:bidi w:val="0"/>
-        <w:spacing w:line="240" w:lineRule="auto"/>
-        <w:rPr>
-          <w:rFonts w:asciiTheme="majorHAnsi" w:hAnsiTheme="majorHAnsi" w:cs="David"/>
-          <w:b/>
-          <w:bCs/>
-          <w:sz w:val="24"/>
-          <w:szCs w:val="24"/>
-          <w:lang w:val="en-IL"/>
-        </w:rPr>
-      </w:pPr>
-    </w:p>
-    <w:p>
-      <w:pPr>
-        <w:bidi w:val="0"/>
-        <w:spacing w:line="240" w:lineRule="auto"/>
-        <w:rPr>
-          <w:rFonts w:asciiTheme="majorHAnsi" w:hAnsiTheme="majorHAnsi" w:cs="David"/>
-          <w:b/>
-          <w:bCs/>
-          <w:sz w:val="24"/>
-          <w:szCs w:val="24"/>
-          <w:lang w:val="en-IL"/>
-        </w:rPr>
-      </w:pPr>
-      <w:r>
-        <w:rPr>
-          <w:rFonts w:asciiTheme="majorHAnsi" w:hAnsiTheme="majorHAnsi" w:cs="David"/>
-          <w:b/>
-          <w:bCs/>
-          <w:sz w:val="24"/>
-          <w:szCs w:val="24"/>
-          <w:lang w:val="en-IL"/>
-        </w:rPr>
-        <w:t>&lt;BOOL_OPS&gt; ::= &lt;EE&gt; | &lt;NE&gt; | &lt;GT&gt; | &lt;GTE&gt; | &lt;LT&gt; | &lt;LTE&gt;</w:t>
-      </w:r>
-    </w:p>
-    <w:p>
-      <w:pPr>
-        <w:bidi w:val="0"/>
-        <w:spacing w:line="240" w:lineRule="auto"/>
-        <w:rPr>
-          <w:rFonts w:asciiTheme="majorHAnsi" w:hAnsiTheme="majorHAnsi" w:cs="David"/>
-          <w:b/>
-          <w:bCs/>
-          <w:sz w:val="24"/>
-          <w:szCs w:val="24"/>
-          <w:lang w:val="en-IL"/>
-        </w:rPr>
-      </w:pPr>
-      <w:r>
-        <w:rPr>
-          <w:rFonts w:asciiTheme="majorHAnsi" w:hAnsiTheme="majorHAnsi" w:cs="David"/>
-          <w:b/>
-          <w:bCs/>
-          <w:sz w:val="24"/>
-          <w:szCs w:val="24"/>
-          <w:lang w:val="en-IL"/>
-        </w:rPr>
-        <w:t>&lt;EE&gt; ::= &lt;whitespace&gt;* "==" &lt;whitespace&gt;*</w:t>
-      </w:r>
-    </w:p>
-    <w:p>
-      <w:pPr>
-        <w:bidi w:val="0"/>
-        <w:spacing w:line="240" w:lineRule="auto"/>
-        <w:rPr>
-          <w:rFonts w:asciiTheme="majorHAnsi" w:hAnsiTheme="majorHAnsi" w:cs="David"/>
-          <w:b/>
-          <w:bCs/>
-          <w:sz w:val="24"/>
-          <w:szCs w:val="24"/>
-          <w:lang w:val="en-IL"/>
-        </w:rPr>
-      </w:pPr>
-      <w:r>
-        <w:rPr>
-          <w:rFonts w:asciiTheme="majorHAnsi" w:hAnsiTheme="majorHAnsi" w:cs="David"/>
-          <w:b/>
-          <w:bCs/>
-          <w:sz w:val="24"/>
-          <w:szCs w:val="24"/>
-          <w:lang w:val="en-IL"/>
-        </w:rPr>
-        <w:t>&lt;NE&gt; ::= &lt;whitespace&gt;* "!=" &lt;whitespace&gt;*</w:t>
-      </w:r>
-    </w:p>
-    <w:p>
-      <w:pPr>
-        <w:bidi w:val="0"/>
-        <w:spacing w:line="240" w:lineRule="auto"/>
-        <w:rPr>
-          <w:rFonts w:asciiTheme="majorHAnsi" w:hAnsiTheme="majorHAnsi" w:cs="David"/>
-          <w:b/>
-          <w:bCs/>
-          <w:sz w:val="24"/>
-          <w:szCs w:val="24"/>
-          <w:lang w:val="en-IL"/>
-        </w:rPr>
-      </w:pPr>
-      <w:r>
-        <w:rPr>
-          <w:rFonts w:asciiTheme="majorHAnsi" w:hAnsiTheme="majorHAnsi" w:cs="David"/>
-          <w:b/>
-          <w:bCs/>
-          <w:sz w:val="24"/>
-          <w:szCs w:val="24"/>
-          <w:lang w:val="en-IL"/>
-        </w:rPr>
-        <w:t>&lt;GT&gt; ::= &lt;whitespace&gt;* "&gt;" &lt;whitespace&gt;*</w:t>
-      </w:r>
-    </w:p>
-    <w:p>
-      <w:pPr>
-        <w:bidi w:val="0"/>
-        <w:spacing w:line="240" w:lineRule="auto"/>
-        <w:rPr>
-          <w:rFonts w:asciiTheme="majorHAnsi" w:hAnsiTheme="majorHAnsi" w:cs="David"/>
-          <w:b/>
-          <w:bCs/>
-          <w:sz w:val="24"/>
-          <w:szCs w:val="24"/>
-          <w:lang w:val="en-IL"/>
-        </w:rPr>
-      </w:pPr>
-      <w:r>
-        <w:rPr>
-          <w:rFonts w:asciiTheme="majorHAnsi" w:hAnsiTheme="majorHAnsi" w:cs="David"/>
-          <w:b/>
-          <w:bCs/>
-          <w:sz w:val="24"/>
-          <w:szCs w:val="24"/>
-          <w:lang w:val="en-IL"/>
-        </w:rPr>
-        <w:t>&lt;LT&gt; ::= &lt;whitespace&gt;* "&lt;" &lt;whitespace&gt;*</w:t>
-      </w:r>
-    </w:p>
-    <w:p>
-      <w:pPr>
-        <w:bidi w:val="0"/>
-        <w:spacing w:line="240" w:lineRule="auto"/>
-        <w:rPr>
-          <w:rFonts w:asciiTheme="majorHAnsi" w:hAnsiTheme="majorHAnsi" w:cs="David"/>
-          <w:b/>
-          <w:bCs/>
-          <w:sz w:val="24"/>
-          <w:szCs w:val="24"/>
-          <w:lang w:val="en-IL"/>
-        </w:rPr>
-      </w:pPr>
-      <w:r>
-        <w:rPr>
-          <w:rFonts w:asciiTheme="majorHAnsi" w:hAnsiTheme="majorHAnsi" w:cs="David"/>
-          <w:b/>
-          <w:bCs/>
-          <w:sz w:val="24"/>
-          <w:szCs w:val="24"/>
-          <w:lang w:val="en-IL"/>
-        </w:rPr>
-        <w:lastRenderedPageBreak/>
-        <w:t>&lt;GTE&gt; ::= &lt;whitespace&gt;* "&gt;=" &lt;whitespace&gt;*</w:t>
-      </w:r>
-    </w:p>
-    <w:p>
-      <w:pPr>
-        <w:bidi w:val="0"/>
-        <w:spacing w:line="240" w:lineRule="auto"/>
-        <w:rPr>
-          <w:rFonts w:asciiTheme="majorHAnsi" w:hAnsiTheme="majorHAnsi" w:cs="David"/>
-          <w:b/>
-          <w:bCs/>
-          <w:sz w:val="24"/>
-          <w:szCs w:val="24"/>
-          <w:lang w:val="en-IL"/>
-        </w:rPr>
-      </w:pPr>
-      <w:r>
-        <w:rPr>
-          <w:rFonts w:asciiTheme="majorHAnsi" w:hAnsiTheme="majorHAnsi" w:cs="David"/>
-          <w:b/>
-          <w:bCs/>
-          <w:sz w:val="24"/>
-          <w:szCs w:val="24"/>
-          <w:lang w:val="en-IL"/>
-        </w:rPr>
-        <w:t>&lt;LTE&gt; ::= &lt;whitespace&gt;* "&lt;=" &lt;whitespace&gt;*</w:t>
-      </w:r>
-    </w:p>
-    <w:p>
-      <w:pPr>
-        <w:bidi w:val="0"/>
-        <w:spacing w:line="240" w:lineRule="auto"/>
-        <w:rPr>
-          <w:rFonts w:asciiTheme="majorHAnsi" w:hAnsiTheme="majorHAnsi" w:cs="David"/>
-          <w:b/>
-          <w:bCs/>
-          <w:sz w:val="24"/>
-          <w:szCs w:val="24"/>
-          <w:lang w:val="en-IL"/>
-        </w:rPr>
-      </w:pPr>
-    </w:p>
-    <w:p>
-      <w:pPr>
-        <w:bidi w:val="0"/>
-        <w:spacing w:line="240" w:lineRule="auto"/>
-        <w:rPr>
-          <w:rFonts w:cs="David"/>
-          <w:sz w:val="24"/>
-          <w:szCs w:val="24"/>
-        </w:rPr>
-      </w:pPr>
-      <w:r>
-        <w:rPr>
-          <w:rFonts w:asciiTheme="majorHAnsi" w:hAnsiTheme="majorHAnsi" w:cs="David"/>
-          <w:b/>
-          <w:bCs/>
-          <w:sz w:val="24"/>
-          <w:szCs w:val="24"/>
-          <w:lang w:val="en-IL"/>
+          <w:lang/>
         </w:rPr>
         <w:t>&lt;whitespace&gt; ::= " " | "\t"</w:t>
       </w:r>
@@ -6670,9 +5376,10 @@
       <w:r>
         <w:rPr>
           <w:rFonts w:cs="David"/>
-          <w:sz w:val="24"/>
-          <w:szCs w:val="24"/>
-          <w:lang w:val="en-IL"/>
+          <w:noProof/>
+          <w:sz w:val="24"/>
+          <w:szCs w:val="24"/>
+          <w:lang/>
         </w:rPr>
         <w:drawing>
           <wp:anchor distT="0" distB="0" distL="114300" distR="114300" simplePos="0" relativeHeight="251665408" behindDoc="0" locked="0" layoutInCell="1" allowOverlap="1" wp14:anchorId="542FF1E5" wp14:editId="1E76901C">
@@ -6799,7 +5506,7 @@
         <w:spacing w:line="360" w:lineRule="auto"/>
         <w:rPr>
           <w:rFonts w:cs="David"/>
-          <w:lang w:val="en-IL"/>
+          <w:lang/>
         </w:rPr>
       </w:pPr>
     </w:p>
@@ -6909,7 +5616,7 @@
       <w:pPr>
         <w:spacing w:line="360" w:lineRule="auto"/>
         <w:rPr>
-          <w:rFonts w:cs="David" w:hint="cs"/>
+          <w:rFonts w:cs="David"/>
           <w:sz w:val="24"/>
           <w:szCs w:val="24"/>
           <w:rtl/>
@@ -7316,7 +6023,7 @@
               <w:spacing w:line="360" w:lineRule="auto"/>
               <w:jc w:val="center"/>
               <w:rPr>
-                <w:rFonts w:cs="David" w:hint="cs"/>
+                <w:rFonts w:cs="David"/>
                 <w:b/>
                 <w:bCs/>
                 <w:sz w:val="24"/>
@@ -7350,7 +6057,7 @@
               <w:spacing w:line="360" w:lineRule="auto"/>
               <w:jc w:val="center"/>
               <w:rPr>
-                <w:rFonts w:cs="David" w:hint="cs"/>
+                <w:rFonts w:cs="David"/>
                 <w:b/>
                 <w:bCs/>
                 <w:sz w:val="24"/>
@@ -7384,7 +6091,7 @@
               <w:spacing w:line="360" w:lineRule="auto"/>
               <w:jc w:val="center"/>
               <w:rPr>
-                <w:rFonts w:cs="David" w:hint="cs"/>
+                <w:rFonts w:cs="David"/>
                 <w:b/>
                 <w:bCs/>
                 <w:sz w:val="24"/>
@@ -7756,7 +6463,21 @@
               <w:rPr>
                 <w:rFonts w:ascii="Arial Narrow" w:hAnsi="Arial Narrow" w:cs="David"/>
               </w:rPr>
-              <w:t>NE (!=)</w:t>
+              <w:t xml:space="preserve">NE </w:t>
+            </w:r>
+            <w:proofErr w:type="gramStart"/>
+            <w:r>
+              <w:rPr>
+                <w:rFonts w:ascii="Arial Narrow" w:hAnsi="Arial Narrow" w:cs="David"/>
+              </w:rPr>
+              <w:t>(!=</w:t>
+            </w:r>
+            <w:proofErr w:type="gramEnd"/>
+            <w:r>
+              <w:rPr>
+                <w:rFonts w:ascii="Arial Narrow" w:hAnsi="Arial Narrow" w:cs="David"/>
+              </w:rPr>
+              <w:t>)</w:t>
             </w:r>
           </w:p>
           <w:p>
@@ -7971,7 +6692,7 @@
               <w:spacing w:line="360" w:lineRule="auto"/>
               <w:jc w:val="center"/>
               <w:rPr>
-                <w:rFonts w:cs="David" w:hint="cs"/>
+                <w:rFonts w:cs="David"/>
                 <w:rtl/>
               </w:rPr>
             </w:pPr>
@@ -7988,7 +6709,7 @@
               <w:spacing w:line="360" w:lineRule="auto"/>
               <w:jc w:val="center"/>
               <w:rPr>
-                <w:rFonts w:cs="David" w:hint="cs"/>
+                <w:rFonts w:cs="David"/>
                 <w:rtl/>
               </w:rPr>
             </w:pPr>
@@ -8040,7 +6761,7 @@
               <w:spacing w:line="360" w:lineRule="auto"/>
               <w:jc w:val="center"/>
               <w:rPr>
-                <w:rFonts w:cs="David" w:hint="cs"/>
+                <w:rFonts w:cs="David"/>
                 <w:rtl/>
               </w:rPr>
             </w:pPr>
@@ -8111,7 +6832,7 @@
               <w:spacing w:line="360" w:lineRule="auto"/>
               <w:jc w:val="center"/>
               <w:rPr>
-                <w:rFonts w:cs="David" w:hint="cs"/>
+                <w:rFonts w:cs="David"/>
                 <w:sz w:val="24"/>
                 <w:szCs w:val="24"/>
                 <w:rtl/>
@@ -8154,7 +6875,7 @@
               <w:spacing w:line="360" w:lineRule="auto"/>
               <w:jc w:val="center"/>
               <w:rPr>
-                <w:rFonts w:cs="David" w:hint="cs"/>
+                <w:rFonts w:cs="David"/>
                 <w:b/>
                 <w:bCs/>
                 <w:sz w:val="24"/>
@@ -8188,7 +6909,7 @@
               <w:spacing w:line="360" w:lineRule="auto"/>
               <w:jc w:val="center"/>
               <w:rPr>
-                <w:rFonts w:cs="David" w:hint="cs"/>
+                <w:rFonts w:cs="David"/>
                 <w:b/>
                 <w:bCs/>
                 <w:sz w:val="24"/>
@@ -8220,7 +6941,7 @@
               <w:spacing w:line="360" w:lineRule="auto"/>
               <w:jc w:val="center"/>
               <w:rPr>
-                <w:rFonts w:cs="David" w:hint="cs"/>
+                <w:rFonts w:cs="David"/>
                 <w:b/>
                 <w:bCs/>
                 <w:sz w:val="24"/>
@@ -8315,32 +7036,16 @@
               <w:rPr>
                 <w:rFonts w:ascii="Arial Narrow" w:hAnsi="Arial Narrow" w:cs="David"/>
               </w:rPr>
-              <w:t>FUNC_</w:t>
+              <w:t xml:space="preserve">FUNC_RBRACKET </w:t>
             </w:r>
+            <w:proofErr w:type="gramStart"/>
             <w:r>
               <w:rPr>
                 <w:rFonts w:ascii="Arial Narrow" w:hAnsi="Arial Narrow" w:cs="David"/>
               </w:rPr>
-              <w:t>R</w:t>
+              <w:t>‘}‘</w:t>
             </w:r>
-            <w:r>
-              <w:rPr>
-                <w:rFonts w:ascii="Arial Narrow" w:hAnsi="Arial Narrow" w:cs="David"/>
-              </w:rPr>
-              <w:t>BRACKET ‘</w:t>
-            </w:r>
-            <w:r>
-              <w:rPr>
-                <w:rFonts w:ascii="Arial Narrow" w:hAnsi="Arial Narrow" w:cs="David"/>
-              </w:rPr>
-              <w:t>}</w:t>
-            </w:r>
-            <w:r>
-              <w:rPr>
-                <w:rFonts w:ascii="Arial Narrow" w:hAnsi="Arial Narrow" w:cs="David"/>
-              </w:rPr>
-              <w:t>‘</w:t>
-            </w:r>
+            <w:proofErr w:type="gramEnd"/>
           </w:p>
         </w:tc>
         <w:tc>
@@ -8559,7 +7264,7 @@
               <w:spacing w:line="360" w:lineRule="auto"/>
               <w:jc w:val="center"/>
               <w:rPr>
-                <w:rFonts w:cs="David" w:hint="cs"/>
+                <w:rFonts w:cs="David"/>
                 <w:rtl/>
               </w:rPr>
             </w:pPr>
@@ -8576,7 +7281,7 @@
               <w:spacing w:line="360" w:lineRule="auto"/>
               <w:jc w:val="center"/>
               <w:rPr>
-                <w:rFonts w:cs="David" w:hint="cs"/>
+                <w:rFonts w:cs="David"/>
                 <w:rtl/>
               </w:rPr>
             </w:pPr>
@@ -8631,7 +7336,7 @@
               <w:spacing w:line="360" w:lineRule="auto"/>
               <w:jc w:val="center"/>
               <w:rPr>
-                <w:rFonts w:cs="David" w:hint="cs"/>
+                <w:rFonts w:cs="David"/>
                 <w:rtl/>
               </w:rPr>
             </w:pPr>
@@ -8648,7 +7353,7 @@
               <w:spacing w:line="360" w:lineRule="auto"/>
               <w:jc w:val="center"/>
               <w:rPr>
-                <w:rFonts w:cs="David" w:hint="cs"/>
+                <w:rFonts w:cs="David"/>
                 <w:rtl/>
               </w:rPr>
             </w:pPr>
@@ -8702,7 +7407,7 @@
               <w:spacing w:line="360" w:lineRule="auto"/>
               <w:jc w:val="center"/>
               <w:rPr>
-                <w:rFonts w:cs="David" w:hint="cs"/>
+                <w:rFonts w:cs="David"/>
                 <w:rtl/>
               </w:rPr>
             </w:pPr>
@@ -8719,7 +7424,7 @@
               <w:spacing w:line="360" w:lineRule="auto"/>
               <w:jc w:val="center"/>
               <w:rPr>
-                <w:rFonts w:cs="David" w:hint="cs"/>
+                <w:rFonts w:cs="David"/>
                 <w:rtl/>
               </w:rPr>
             </w:pPr>
@@ -8772,7 +7477,7 @@
               <w:spacing w:line="360" w:lineRule="auto"/>
               <w:jc w:val="center"/>
               <w:rPr>
-                <w:rFonts w:cs="David" w:hint="cs"/>
+                <w:rFonts w:cs="David"/>
                 <w:rtl/>
               </w:rPr>
             </w:pPr>
@@ -8789,7 +7494,7 @@
               <w:spacing w:line="360" w:lineRule="auto"/>
               <w:jc w:val="center"/>
               <w:rPr>
-                <w:rFonts w:cs="David" w:hint="cs"/>
+                <w:rFonts w:cs="David"/>
                 <w:rtl/>
               </w:rPr>
             </w:pPr>
@@ -10041,6 +8746,7 @@
       <w:r>
         <w:rPr>
           <w:rFonts w:cs="David"/>
+          <w:noProof/>
           <w:sz w:val="24"/>
           <w:szCs w:val="24"/>
           <w:rtl/>
@@ -10193,12 +8899,29 @@
       <w:pPr>
         <w:spacing w:line="360" w:lineRule="auto"/>
         <w:rPr>
+          <w:rFonts w:cs="David"/>
+          <w:sz w:val="24"/>
+          <w:szCs w:val="24"/>
+          <w:rtl/>
+        </w:rPr>
+      </w:pPr>
+      <w:r>
+        <w:rPr>
           <w:rFonts w:cs="David" w:hint="cs"/>
           <w:sz w:val="24"/>
           <w:szCs w:val="24"/>
           <w:rtl/>
         </w:rPr>
-      </w:pPr>
+        <w:t>לאחר בניית ה-</w:t>
+      </w:r>
+      <w:r>
+        <w:rPr>
+          <w:rFonts w:cs="David"/>
+          <w:sz w:val="24"/>
+          <w:szCs w:val="24"/>
+        </w:rPr>
+        <w:t>AST</w:t>
+      </w:r>
       <w:r>
         <w:rPr>
           <w:rFonts w:cs="David" w:hint="cs"/>
@@ -10206,7 +8929,16 @@
           <w:szCs w:val="24"/>
           <w:rtl/>
         </w:rPr>
-        <w:t>לאחר בניית ה-</w:t>
+        <w:t xml:space="preserve">, </w:t>
+      </w:r>
+      <w:r>
+        <w:rPr>
+          <w:rFonts w:cs="David" w:hint="cs"/>
+          <w:sz w:val="24"/>
+          <w:szCs w:val="24"/>
+          <w:rtl/>
+        </w:rPr>
+        <w:t>ה-</w:t>
       </w:r>
       <w:r>
         <w:rPr>
@@ -10214,7 +8946,7 @@
           <w:sz w:val="24"/>
           <w:szCs w:val="24"/>
         </w:rPr>
-        <w:t>AST</w:t>
+        <w:t>parser</w:t>
       </w:r>
       <w:r>
         <w:rPr>
@@ -10223,7 +8955,7 @@
           <w:szCs w:val="24"/>
           <w:rtl/>
         </w:rPr>
-        <w:t xml:space="preserve">, </w:t>
+        <w:t xml:space="preserve"> </w:t>
       </w:r>
       <w:r>
         <w:rPr>
@@ -10232,16 +8964,18 @@
           <w:szCs w:val="24"/>
           <w:rtl/>
         </w:rPr>
-        <w:t>ה-</w:t>
-      </w:r>
+        <w:t xml:space="preserve">מחזיר אובייקט </w:t>
+      </w:r>
+      <w:proofErr w:type="spellStart"/>
       <w:r>
         <w:rPr>
           <w:rFonts w:cs="David"/>
           <w:sz w:val="24"/>
           <w:szCs w:val="24"/>
         </w:rPr>
-        <w:t>parser</w:t>
-      </w:r>
+        <w:t>ParseResult</w:t>
+      </w:r>
+      <w:proofErr w:type="spellEnd"/>
       <w:r>
         <w:rPr>
           <w:rFonts w:cs="David" w:hint="cs"/>
@@ -10258,16 +8992,26 @@
           <w:szCs w:val="24"/>
           <w:rtl/>
         </w:rPr>
-        <w:t xml:space="preserve">מחזיר אובייקט </w:t>
+        <w:t>ש</w:t>
+      </w:r>
+      <w:r>
+        <w:rPr>
+          <w:rFonts w:cs="David" w:hint="cs"/>
+          <w:sz w:val="24"/>
+          <w:szCs w:val="24"/>
+          <w:rtl/>
+        </w:rPr>
+        <w:t xml:space="preserve">במידה ופעולת </w:t>
       </w:r>
       <w:proofErr w:type="spellStart"/>
       <w:r>
         <w:rPr>
-          <w:rFonts w:cs="David"/>
-          <w:sz w:val="24"/>
-          <w:szCs w:val="24"/>
-        </w:rPr>
-        <w:t>ParseResult</w:t>
+          <w:rFonts w:cs="David" w:hint="cs"/>
+          <w:sz w:val="24"/>
+          <w:szCs w:val="24"/>
+          <w:rtl/>
+        </w:rPr>
+        <w:t>הפרסור</w:t>
       </w:r>
       <w:proofErr w:type="spellEnd"/>
       <w:r>
@@ -10277,8 +9021,56 @@
           <w:szCs w:val="24"/>
           <w:rtl/>
         </w:rPr>
+        <w:t xml:space="preserve"> הצליחה חוזר </w:t>
+      </w:r>
+      <w:proofErr w:type="spellStart"/>
+      <w:r>
+        <w:rPr>
+          <w:rFonts w:cs="David" w:hint="cs"/>
+          <w:sz w:val="24"/>
+          <w:szCs w:val="24"/>
+          <w:rtl/>
+        </w:rPr>
+        <w:t>האוביקט</w:t>
+      </w:r>
+      <w:proofErr w:type="spellEnd"/>
+      <w:r>
+        <w:rPr>
+          <w:rFonts w:cs="David" w:hint="cs"/>
+          <w:sz w:val="24"/>
+          <w:szCs w:val="24"/>
+          <w:rtl/>
+        </w:rPr>
+        <w:t xml:space="preserve"> המתאים</w:t>
+      </w:r>
+      <w:r>
+        <w:rPr>
+          <w:rFonts w:cs="David" w:hint="cs"/>
+          <w:sz w:val="24"/>
+          <w:szCs w:val="24"/>
+          <w:rtl/>
+        </w:rPr>
+        <w:t xml:space="preserve"> עם הער</w:t>
+      </w:r>
+      <w:r>
+        <w:rPr>
+          <w:rFonts w:cs="David" w:hint="cs"/>
+          <w:sz w:val="24"/>
+          <w:szCs w:val="24"/>
+          <w:rtl/>
+        </w:rPr>
+        <w:t>ך</w:t>
+      </w:r>
+      <w:r>
+        <w:rPr>
+          <w:rFonts w:cs="David" w:hint="cs"/>
+          <w:sz w:val="24"/>
+          <w:szCs w:val="24"/>
+          <w:rtl/>
+        </w:rPr>
         <w:t xml:space="preserve"> </w:t>
       </w:r>
+      <w:proofErr w:type="spellStart"/>
       <w:r>
         <w:rPr>
           <w:rFonts w:cs="David" w:hint="cs"/>
@@ -10286,44 +9078,9 @@
           <w:szCs w:val="24"/>
           <w:rtl/>
         </w:rPr>
-        <w:t>ש</w:t>
-      </w:r>
-      <w:r>
-        <w:rPr>
-          <w:rFonts w:cs="David" w:hint="cs"/>
-          <w:sz w:val="24"/>
-          <w:szCs w:val="24"/>
-          <w:rtl/>
-        </w:rPr>
-        <w:t>במידה ופעולת הפרסור הצליחה חוזר האוביקט המתאים</w:t>
-      </w:r>
-      <w:r>
-        <w:rPr>
-          <w:rFonts w:cs="David" w:hint="cs"/>
-          <w:sz w:val="24"/>
-          <w:szCs w:val="24"/>
-          <w:rtl/>
-        </w:rPr>
-        <w:t xml:space="preserve"> עם הער</w:t>
-      </w:r>
-      <w:r>
-        <w:rPr>
-          <w:rFonts w:cs="David" w:hint="cs"/>
-          <w:sz w:val="24"/>
-          <w:szCs w:val="24"/>
-          <w:rtl/>
-        </w:rPr>
-        <w:t>ך</w:t>
-      </w:r>
-      <w:r>
-        <w:rPr>
-          <w:rFonts w:cs="David" w:hint="cs"/>
-          <w:sz w:val="24"/>
-          <w:szCs w:val="24"/>
-          <w:rtl/>
-        </w:rPr>
-        <w:t xml:space="preserve"> המפורסר</w:t>
-      </w:r>
+        <w:t>המפורסר</w:t>
+      </w:r>
+      <w:proofErr w:type="spellEnd"/>
       <w:r>
         <w:rPr>
           <w:rFonts w:cs="David" w:hint="cs"/>
@@ -10513,11 +9270,31 @@
           <w:szCs w:val="24"/>
           <w:rtl/>
         </w:rPr>
-        <w:t xml:space="preserve">. כך למשל, עבור האוביקט </w:t>
+        <w:t xml:space="preserve">. כך למשל, עבור </w:t>
       </w:r>
       <w:proofErr w:type="spellStart"/>
       <w:r>
         <w:rPr>
+          <w:rFonts w:cs="David" w:hint="cs"/>
+          <w:sz w:val="24"/>
+          <w:szCs w:val="24"/>
+          <w:rtl/>
+        </w:rPr>
+        <w:t>האוביקט</w:t>
+      </w:r>
+      <w:proofErr w:type="spellEnd"/>
+      <w:r>
+        <w:rPr>
+          <w:rFonts w:cs="David" w:hint="cs"/>
+          <w:sz w:val="24"/>
+          <w:szCs w:val="24"/>
+          <w:rtl/>
+        </w:rPr>
+        <w:t xml:space="preserve"> </w:t>
+      </w:r>
+      <w:proofErr w:type="spellStart"/>
+      <w:r>
+        <w:rPr>
           <w:rFonts w:cs="David"/>
           <w:sz w:val="24"/>
           <w:szCs w:val="24"/>
@@ -10551,7 +9328,27 @@
           <w:szCs w:val="24"/>
           <w:rtl/>
         </w:rPr>
-        <w:t xml:space="preserve"> האחראית על קמפול הפקודה. </w:t>
+        <w:t xml:space="preserve"> האחראית על </w:t>
+      </w:r>
+      <w:proofErr w:type="spellStart"/>
+      <w:r>
+        <w:rPr>
+          <w:rFonts w:cs="David" w:hint="cs"/>
+          <w:sz w:val="24"/>
+          <w:szCs w:val="24"/>
+          <w:rtl/>
+        </w:rPr>
+        <w:t>קמפול</w:t>
+      </w:r>
+      <w:proofErr w:type="spellEnd"/>
+      <w:r>
+        <w:rPr>
+          <w:rFonts w:cs="David" w:hint="cs"/>
+          <w:sz w:val="24"/>
+          <w:szCs w:val="24"/>
+          <w:rtl/>
+        </w:rPr>
+        <w:t xml:space="preserve"> הפקודה. </w:t>
       </w:r>
       <w:r>
         <w:rPr>
@@ -10744,11 +9541,31 @@
           <w:szCs w:val="24"/>
           <w:rtl/>
         </w:rPr>
-        <w:t xml:space="preserve">מחזיר אוביקט </w:t>
+        <w:t xml:space="preserve">מחזיר </w:t>
       </w:r>
       <w:proofErr w:type="spellStart"/>
       <w:r>
         <w:rPr>
+          <w:rFonts w:cs="David" w:hint="cs"/>
+          <w:sz w:val="24"/>
+          <w:szCs w:val="24"/>
+          <w:rtl/>
+        </w:rPr>
+        <w:t>אוביקט</w:t>
+      </w:r>
+      <w:proofErr w:type="spellEnd"/>
+      <w:r>
+        <w:rPr>
+          <w:rFonts w:cs="David" w:hint="cs"/>
+          <w:sz w:val="24"/>
+          <w:szCs w:val="24"/>
+          <w:rtl/>
+        </w:rPr>
+        <w:t xml:space="preserve"> </w:t>
+      </w:r>
+      <w:proofErr w:type="spellStart"/>
+      <w:r>
+        <w:rPr>
           <w:rFonts w:cs="David"/>
           <w:sz w:val="24"/>
           <w:szCs w:val="24"/>
@@ -10763,8 +9580,9 @@
           <w:szCs w:val="24"/>
           <w:rtl/>
         </w:rPr>
-        <w:t xml:space="preserve"> שבמידה ופעולת הקמפול הצליחה, חוזר האוביקט המתאים עם תוצאת הקמ</w:t>
-      </w:r>
+        <w:t xml:space="preserve"> שבמידה ופעולת </w:t>
+      </w:r>
+      <w:proofErr w:type="spellStart"/>
       <w:r>
         <w:rPr>
           <w:rFonts w:cs="David" w:hint="cs"/>
@@ -10772,7 +9590,66 @@
           <w:szCs w:val="24"/>
           <w:rtl/>
         </w:rPr>
-        <w:t>פול, אחרת, חוזרת שגיאה.</w:t>
+        <w:t>הקמפול</w:t>
+      </w:r>
+      <w:proofErr w:type="spellEnd"/>
+      <w:r>
+        <w:rPr>
+          <w:rFonts w:cs="David" w:hint="cs"/>
+          <w:sz w:val="24"/>
+          <w:szCs w:val="24"/>
+          <w:rtl/>
+        </w:rPr>
+        <w:t xml:space="preserve"> הצליחה, חוזר </w:t>
+      </w:r>
+      <w:proofErr w:type="spellStart"/>
+      <w:r>
+        <w:rPr>
+          <w:rFonts w:cs="David" w:hint="cs"/>
+          <w:sz w:val="24"/>
+          <w:szCs w:val="24"/>
+          <w:rtl/>
+        </w:rPr>
+        <w:t>האוביקט</w:t>
+      </w:r>
+      <w:proofErr w:type="spellEnd"/>
+      <w:r>
+        <w:rPr>
+          <w:rFonts w:cs="David" w:hint="cs"/>
+          <w:sz w:val="24"/>
+          <w:szCs w:val="24"/>
+          <w:rtl/>
+        </w:rPr>
+        <w:t xml:space="preserve"> המתאים עם תוצאת </w:t>
+      </w:r>
+      <w:proofErr w:type="spellStart"/>
+      <w:r>
+        <w:rPr>
+          <w:rFonts w:cs="David" w:hint="cs"/>
+          <w:sz w:val="24"/>
+          <w:szCs w:val="24"/>
+          <w:rtl/>
+        </w:rPr>
+        <w:t>הקמ</w:t>
+      </w:r>
+      <w:r>
+        <w:rPr>
+          <w:rFonts w:cs="David" w:hint="cs"/>
+          <w:sz w:val="24"/>
+          <w:szCs w:val="24"/>
+          <w:rtl/>
+        </w:rPr>
+        <w:t>פול</w:t>
+      </w:r>
+      <w:proofErr w:type="spellEnd"/>
+      <w:r>
+        <w:rPr>
+          <w:rFonts w:cs="David" w:hint="cs"/>
+          <w:sz w:val="24"/>
+          <w:szCs w:val="24"/>
+          <w:rtl/>
+        </w:rPr>
+        <w:t>, אחרת, חוזרת שגיאה.</w:t>
       </w:r>
     </w:p>
     <w:p>
@@ -10967,7 +9844,7 @@
       <w:pPr>
         <w:spacing w:line="360" w:lineRule="auto"/>
         <w:rPr>
-          <w:rFonts w:cs="David" w:hint="cs"/>
+          <w:rFonts w:cs="David"/>
           <w:sz w:val="24"/>
           <w:szCs w:val="24"/>
           <w:rtl/>
@@ -11207,6 +10084,7 @@
       <w:r>
         <w:rPr>
           <w:rFonts w:cs="David"/>
+          <w:noProof/>
           <w:sz w:val="24"/>
           <w:szCs w:val="24"/>
           <w:rtl/>
@@ -12100,10 +10978,10 @@
               <w:tblLook w:val="04A0" w:firstRow="1" w:lastRow="0" w:firstColumn="1" w:lastColumn="0" w:noHBand="0" w:noVBand="1"/>
             </w:tblPr>
             <w:tblGrid>
-              <w:gridCol w:w="970"/>
-              <w:gridCol w:w="1043"/>
-              <w:gridCol w:w="980"/>
-              <w:gridCol w:w="980"/>
+              <w:gridCol w:w="981"/>
+              <w:gridCol w:w="1018"/>
+              <w:gridCol w:w="987"/>
+              <w:gridCol w:w="987"/>
             </w:tblGrid>
             <w:tr>
               <w:trPr>
@@ -12128,8 +11006,6 @@
                       <w:bCs w:val="0"/>
                       <w:i/>
                       <w:iCs/>
-                      <w:sz w:val="24"/>
-                      <w:szCs w:val="24"/>
                     </w:rPr>
                   </w:pPr>
                   <w:r>
@@ -12139,8 +11015,6 @@
                       <w:bCs w:val="0"/>
                       <w:i/>
                       <w:iCs/>
-                      <w:sz w:val="20"/>
-                      <w:szCs w:val="20"/>
                     </w:rPr>
                     <w:t>Op</w:t>
                   </w:r>
@@ -12164,8 +11038,6 @@
                       <w:bCs w:val="0"/>
                       <w:i/>
                       <w:iCs/>
-                      <w:sz w:val="24"/>
-                      <w:szCs w:val="24"/>
                     </w:rPr>
                   </w:pPr>
                   <w:r>
@@ -12175,8 +11047,6 @@
                       <w:bCs w:val="0"/>
                       <w:i/>
                       <w:iCs/>
-                      <w:sz w:val="24"/>
-                      <w:szCs w:val="24"/>
                     </w:rPr>
                     <w:t>meaning</w:t>
                   </w:r>
@@ -12200,8 +11070,6 @@
                       <w:bCs w:val="0"/>
                       <w:i/>
                       <w:iCs/>
-                      <w:sz w:val="24"/>
-                      <w:szCs w:val="24"/>
                     </w:rPr>
                   </w:pPr>
                   <w:r>
@@ -12211,8 +11079,6 @@
                       <w:bCs w:val="0"/>
                       <w:i/>
                       <w:iCs/>
-                      <w:sz w:val="24"/>
-                      <w:szCs w:val="24"/>
                     </w:rPr>
                     <w:t>True</w:t>
                   </w:r>
@@ -12236,8 +11102,6 @@
                       <w:bCs w:val="0"/>
                       <w:i/>
                       <w:iCs/>
-                      <w:sz w:val="24"/>
-                      <w:szCs w:val="24"/>
                     </w:rPr>
                   </w:pPr>
                   <w:r>
@@ -12247,8 +11111,6 @@
                       <w:bCs w:val="0"/>
                       <w:i/>
                       <w:iCs/>
-                      <w:sz w:val="24"/>
-                      <w:szCs w:val="24"/>
                     </w:rPr>
                     <w:t>False</w:t>
                   </w:r>
@@ -12274,15 +11136,11 @@
                     <w:jc w:val="center"/>
                     <w:rPr>
                       <w:rFonts w:cs="David"/>
-                      <w:sz w:val="24"/>
-                      <w:szCs w:val="24"/>
                     </w:rPr>
                   </w:pPr>
                   <w:r>
                     <w:rPr>
                       <w:rFonts w:cs="David"/>
-                      <w:sz w:val="24"/>
-                      <w:szCs w:val="24"/>
                     </w:rPr>
                     <w:t>==</w:t>
                   </w:r>
@@ -12302,15 +11160,11 @@
                     <w:cnfStyle w:val="000000100000" w:firstRow="0" w:lastRow="0" w:firstColumn="0" w:lastColumn="0" w:oddVBand="0" w:evenVBand="0" w:oddHBand="1" w:evenHBand="0" w:firstRowFirstColumn="0" w:firstRowLastColumn="0" w:lastRowFirstColumn="0" w:lastRowLastColumn="0"/>
                     <w:rPr>
                       <w:rFonts w:cs="David"/>
-                      <w:sz w:val="24"/>
-                      <w:szCs w:val="24"/>
                     </w:rPr>
                   </w:pPr>
                   <w:r>
                     <w:rPr>
                       <w:rFonts w:cs="David"/>
-                      <w:sz w:val="24"/>
-                      <w:szCs w:val="24"/>
                     </w:rPr>
                     <w:t>equal</w:t>
                   </w:r>
@@ -12330,15 +11184,11 @@
                     <w:cnfStyle w:val="000000100000" w:firstRow="0" w:lastRow="0" w:firstColumn="0" w:lastColumn="0" w:oddVBand="0" w:evenVBand="0" w:oddHBand="1" w:evenHBand="0" w:firstRowFirstColumn="0" w:firstRowLastColumn="0" w:lastRowFirstColumn="0" w:lastRowLastColumn="0"/>
                     <w:rPr>
                       <w:rFonts w:cs="David"/>
-                      <w:sz w:val="24"/>
-                      <w:szCs w:val="24"/>
                     </w:rPr>
                   </w:pPr>
                   <w:r>
                     <w:rPr>
                       <w:rFonts w:cs="David"/>
-                      <w:sz w:val="24"/>
-                      <w:szCs w:val="24"/>
                     </w:rPr>
                     <w:t>2==2</w:t>
                   </w:r>
@@ -12358,15 +11208,11 @@
                     <w:cnfStyle w:val="000000100000" w:firstRow="0" w:lastRow="0" w:firstColumn="0" w:lastColumn="0" w:oddVBand="0" w:evenVBand="0" w:oddHBand="1" w:evenHBand="0" w:firstRowFirstColumn="0" w:firstRowLastColumn="0" w:lastRowFirstColumn="0" w:lastRowLastColumn="0"/>
                     <w:rPr>
                       <w:rFonts w:cs="David"/>
-                      <w:sz w:val="24"/>
-                      <w:szCs w:val="24"/>
                     </w:rPr>
                   </w:pPr>
                   <w:r>
                     <w:rPr>
                       <w:rFonts w:cs="David"/>
-                      <w:sz w:val="24"/>
-                      <w:szCs w:val="24"/>
                     </w:rPr>
                     <w:t>2==3</w:t>
                   </w:r>
@@ -12388,15 +11234,11 @@
                     <w:jc w:val="center"/>
                     <w:rPr>
                       <w:rFonts w:cs="David"/>
-                      <w:sz w:val="24"/>
-                      <w:szCs w:val="24"/>
                     </w:rPr>
                   </w:pPr>
                   <w:r>
                     <w:rPr>
                       <w:rFonts w:cs="David"/>
-                      <w:sz w:val="24"/>
-                      <w:szCs w:val="24"/>
                     </w:rPr>
                     <w:t>!=</w:t>
                   </w:r>
@@ -12413,15 +11255,11 @@
                     <w:cnfStyle w:val="000000000000" w:firstRow="0" w:lastRow="0" w:firstColumn="0" w:lastColumn="0" w:oddVBand="0" w:evenVBand="0" w:oddHBand="0" w:evenHBand="0" w:firstRowFirstColumn="0" w:firstRowLastColumn="0" w:lastRowFirstColumn="0" w:lastRowLastColumn="0"/>
                     <w:rPr>
                       <w:rFonts w:cs="David"/>
-                      <w:sz w:val="24"/>
-                      <w:szCs w:val="24"/>
                     </w:rPr>
                   </w:pPr>
                   <w:r>
                     <w:rPr>
                       <w:rFonts w:cs="David"/>
-                      <w:sz w:val="24"/>
-                      <w:szCs w:val="24"/>
                     </w:rPr>
                     <w:t>not equal</w:t>
                   </w:r>
@@ -12438,15 +11276,11 @@
                     <w:cnfStyle w:val="000000000000" w:firstRow="0" w:lastRow="0" w:firstColumn="0" w:lastColumn="0" w:oddVBand="0" w:evenVBand="0" w:oddHBand="0" w:evenHBand="0" w:firstRowFirstColumn="0" w:firstRowLastColumn="0" w:lastRowFirstColumn="0" w:lastRowLastColumn="0"/>
                     <w:rPr>
                       <w:rFonts w:cs="David"/>
-                      <w:sz w:val="24"/>
-                      <w:szCs w:val="24"/>
                     </w:rPr>
                   </w:pPr>
                   <w:r>
                     <w:rPr>
                       <w:rFonts w:cs="David"/>
-                      <w:sz w:val="24"/>
-                      <w:szCs w:val="24"/>
                     </w:rPr>
                     <w:t>3 != 2</w:t>
                   </w:r>
@@ -12463,15 +11297,11 @@
                     <w:cnfStyle w:val="000000000000" w:firstRow="0" w:lastRow="0" w:firstColumn="0" w:lastColumn="0" w:oddVBand="0" w:evenVBand="0" w:oddHBand="0" w:evenHBand="0" w:firstRowFirstColumn="0" w:firstRowLastColumn="0" w:lastRowFirstColumn="0" w:lastRowLastColumn="0"/>
                     <w:rPr>
                       <w:rFonts w:cs="David"/>
-                      <w:sz w:val="24"/>
-                      <w:szCs w:val="24"/>
                     </w:rPr>
                   </w:pPr>
                   <w:r>
                     <w:rPr>
                       <w:rFonts w:cs="David"/>
-                      <w:sz w:val="24"/>
-                      <w:szCs w:val="24"/>
                     </w:rPr>
                     <w:t>2 != 2</w:t>
                   </w:r>
@@ -12494,15 +11324,11 @@
                     <w:jc w:val="center"/>
                     <w:rPr>
                       <w:rFonts w:cs="David"/>
-                      <w:sz w:val="24"/>
-                      <w:szCs w:val="24"/>
                     </w:rPr>
                   </w:pPr>
                   <w:r>
                     <w:rPr>
                       <w:rFonts w:cs="David"/>
-                      <w:sz w:val="24"/>
-                      <w:szCs w:val="24"/>
                     </w:rPr>
                     <w:t>&lt;</w:t>
                   </w:r>
@@ -12519,15 +11345,11 @@
                     <w:cnfStyle w:val="000000100000" w:firstRow="0" w:lastRow="0" w:firstColumn="0" w:lastColumn="0" w:oddVBand="0" w:evenVBand="0" w:oddHBand="1" w:evenHBand="0" w:firstRowFirstColumn="0" w:firstRowLastColumn="0" w:lastRowFirstColumn="0" w:lastRowLastColumn="0"/>
                     <w:rPr>
                       <w:rFonts w:cs="David"/>
-                      <w:sz w:val="24"/>
-                      <w:szCs w:val="24"/>
                     </w:rPr>
                   </w:pPr>
                   <w:r>
                     <w:rPr>
                       <w:rFonts w:cs="David"/>
-                      <w:sz w:val="24"/>
-                      <w:szCs w:val="24"/>
                     </w:rPr>
                     <w:t>less than</w:t>
                   </w:r>
@@ -12544,15 +11366,11 @@
                     <w:cnfStyle w:val="000000100000" w:firstRow="0" w:lastRow="0" w:firstColumn="0" w:lastColumn="0" w:oddVBand="0" w:evenVBand="0" w:oddHBand="1" w:evenHBand="0" w:firstRowFirstColumn="0" w:firstRowLastColumn="0" w:lastRowFirstColumn="0" w:lastRowLastColumn="0"/>
                     <w:rPr>
                       <w:rFonts w:cs="David"/>
-                      <w:sz w:val="24"/>
-                      <w:szCs w:val="24"/>
                     </w:rPr>
                   </w:pPr>
                   <w:r>
                     <w:rPr>
                       <w:rFonts w:cs="David"/>
-                      <w:sz w:val="24"/>
-                      <w:szCs w:val="24"/>
                     </w:rPr>
                     <w:t>2 &lt; 13</w:t>
                   </w:r>
@@ -12569,15 +11387,11 @@
                     <w:cnfStyle w:val="000000100000" w:firstRow="0" w:lastRow="0" w:firstColumn="0" w:lastColumn="0" w:oddVBand="0" w:evenVBand="0" w:oddHBand="1" w:evenHBand="0" w:firstRowFirstColumn="0" w:firstRowLastColumn="0" w:lastRowFirstColumn="0" w:lastRowLastColumn="0"/>
                     <w:rPr>
                       <w:rFonts w:cs="David"/>
-                      <w:sz w:val="24"/>
-                      <w:szCs w:val="24"/>
                     </w:rPr>
                   </w:pPr>
                   <w:r>
                     <w:rPr>
                       <w:rFonts w:cs="David"/>
-                      <w:sz w:val="24"/>
-                      <w:szCs w:val="24"/>
                     </w:rPr>
                     <w:t>2 &lt; 2</w:t>
                   </w:r>
@@ -12599,15 +11413,11 @@
                     <w:jc w:val="center"/>
                     <w:rPr>
                       <w:rFonts w:cs="David"/>
-                      <w:sz w:val="24"/>
-                      <w:szCs w:val="24"/>
                     </w:rPr>
                   </w:pPr>
                   <w:r>
                     <w:rPr>
                       <w:rFonts w:cs="David"/>
-                      <w:sz w:val="24"/>
-                      <w:szCs w:val="24"/>
                     </w:rPr>
                     <w:t>&lt;=</w:t>
                   </w:r>
@@ -12624,15 +11434,11 @@
                     <w:cnfStyle w:val="000000000000" w:firstRow="0" w:lastRow="0" w:firstColumn="0" w:lastColumn="0" w:oddVBand="0" w:evenVBand="0" w:oddHBand="0" w:evenHBand="0" w:firstRowFirstColumn="0" w:firstRowLastColumn="0" w:lastRowFirstColumn="0" w:lastRowLastColumn="0"/>
                     <w:rPr>
                       <w:rFonts w:cs="David"/>
-                      <w:sz w:val="24"/>
-                      <w:szCs w:val="24"/>
                     </w:rPr>
                   </w:pPr>
                   <w:r>
                     <w:rPr>
                       <w:rFonts w:cs="David"/>
-                      <w:sz w:val="24"/>
-                      <w:szCs w:val="24"/>
                     </w:rPr>
                     <w:t xml:space="preserve">less than or equal </w:t>
                   </w:r>
@@ -12649,15 +11455,11 @@
                     <w:cnfStyle w:val="000000000000" w:firstRow="0" w:lastRow="0" w:firstColumn="0" w:lastColumn="0" w:oddVBand="0" w:evenVBand="0" w:oddHBand="0" w:evenHBand="0" w:firstRowFirstColumn="0" w:firstRowLastColumn="0" w:lastRowFirstColumn="0" w:lastRowLastColumn="0"/>
                     <w:rPr>
                       <w:rFonts w:cs="David"/>
-                      <w:sz w:val="24"/>
-                      <w:szCs w:val="24"/>
                     </w:rPr>
                   </w:pPr>
                   <w:r>
                     <w:rPr>
                       <w:rFonts w:cs="David"/>
-                      <w:sz w:val="24"/>
-                      <w:szCs w:val="24"/>
                     </w:rPr>
                     <w:t>2 &lt;= 2</w:t>
                   </w:r>
@@ -12674,15 +11476,11 @@
                     <w:cnfStyle w:val="000000000000" w:firstRow="0" w:lastRow="0" w:firstColumn="0" w:lastColumn="0" w:oddVBand="0" w:evenVBand="0" w:oddHBand="0" w:evenHBand="0" w:firstRowFirstColumn="0" w:firstRowLastColumn="0" w:lastRowFirstColumn="0" w:lastRowLastColumn="0"/>
                     <w:rPr>
                       <w:rFonts w:cs="David"/>
-                      <w:sz w:val="24"/>
-                      <w:szCs w:val="24"/>
                     </w:rPr>
                   </w:pPr>
                   <w:r>
                     <w:rPr>
                       <w:rFonts w:cs="David"/>
-                      <w:sz w:val="24"/>
-                      <w:szCs w:val="24"/>
                     </w:rPr>
                     <w:t>3 &lt;= 2</w:t>
                   </w:r>
@@ -12705,15 +11503,11 @@
                     <w:jc w:val="center"/>
                     <w:rPr>
                       <w:rFonts w:cs="David"/>
-                      <w:sz w:val="24"/>
-                      <w:szCs w:val="24"/>
                     </w:rPr>
                   </w:pPr>
                   <w:r>
                     <w:rPr>
                       <w:rFonts w:cs="David"/>
-                      <w:sz w:val="24"/>
-                      <w:szCs w:val="24"/>
                     </w:rPr>
                     <w:t>&gt;</w:t>
                   </w:r>
@@ -12730,15 +11524,11 @@
                     <w:cnfStyle w:val="000000100000" w:firstRow="0" w:lastRow="0" w:firstColumn="0" w:lastColumn="0" w:oddVBand="0" w:evenVBand="0" w:oddHBand="1" w:evenHBand="0" w:firstRowFirstColumn="0" w:firstRowLastColumn="0" w:lastRowFirstColumn="0" w:lastRowLastColumn="0"/>
                     <w:rPr>
                       <w:rFonts w:cs="David"/>
-                      <w:sz w:val="24"/>
-                      <w:szCs w:val="24"/>
                     </w:rPr>
                   </w:pPr>
                   <w:r>
                     <w:rPr>
                       <w:rFonts w:cs="David"/>
-                      <w:sz w:val="24"/>
-                      <w:szCs w:val="24"/>
                     </w:rPr>
                     <w:t xml:space="preserve">greater than </w:t>
                   </w:r>
@@ -12755,15 +11545,11 @@
                     <w:cnfStyle w:val="000000100000" w:firstRow="0" w:lastRow="0" w:firstColumn="0" w:lastColumn="0" w:oddVBand="0" w:evenVBand="0" w:oddHBand="1" w:evenHBand="0" w:firstRowFirstColumn="0" w:firstRowLastColumn="0" w:lastRowFirstColumn="0" w:lastRowLastColumn="0"/>
                     <w:rPr>
                       <w:rFonts w:cs="David"/>
-                      <w:sz w:val="24"/>
-                      <w:szCs w:val="24"/>
                     </w:rPr>
                   </w:pPr>
                   <w:r>
                     <w:rPr>
                       <w:rFonts w:cs="David"/>
-                      <w:sz w:val="24"/>
-                      <w:szCs w:val="24"/>
                     </w:rPr>
                     <w:t>13 &gt; 2</w:t>
                   </w:r>
@@ -12780,15 +11566,11 @@
                     <w:cnfStyle w:val="000000100000" w:firstRow="0" w:lastRow="0" w:firstColumn="0" w:lastColumn="0" w:oddVBand="0" w:evenVBand="0" w:oddHBand="1" w:evenHBand="0" w:firstRowFirstColumn="0" w:firstRowLastColumn="0" w:lastRowFirstColumn="0" w:lastRowLastColumn="0"/>
                     <w:rPr>
                       <w:rFonts w:cs="David"/>
-                      <w:sz w:val="24"/>
-                      <w:szCs w:val="24"/>
                     </w:rPr>
                   </w:pPr>
                   <w:r>
                     <w:rPr>
                       <w:rFonts w:cs="David"/>
-                      <w:sz w:val="24"/>
-                      <w:szCs w:val="24"/>
                     </w:rPr>
                     <w:t>2 &gt; 13</w:t>
                   </w:r>
@@ -12810,15 +11592,11 @@
                     <w:jc w:val="center"/>
                     <w:rPr>
                       <w:rFonts w:cs="David"/>
-                      <w:sz w:val="24"/>
-                      <w:szCs w:val="24"/>
                     </w:rPr>
                   </w:pPr>
                   <w:r>
                     <w:rPr>
                       <w:rFonts w:cs="David"/>
-                      <w:sz w:val="24"/>
-                      <w:szCs w:val="24"/>
                     </w:rPr>
                     <w:t>&gt;=</w:t>
                   </w:r>
@@ -12835,15 +11613,11 @@
                     <w:cnfStyle w:val="000000000000" w:firstRow="0" w:lastRow="0" w:firstColumn="0" w:lastColumn="0" w:oddVBand="0" w:evenVBand="0" w:oddHBand="0" w:evenHBand="0" w:firstRowFirstColumn="0" w:firstRowLastColumn="0" w:lastRowFirstColumn="0" w:lastRowLastColumn="0"/>
                     <w:rPr>
                       <w:rFonts w:cs="David"/>
-                      <w:sz w:val="24"/>
-                      <w:szCs w:val="24"/>
                     </w:rPr>
                   </w:pPr>
                   <w:r>
                     <w:rPr>
                       <w:rFonts w:cs="David"/>
-                      <w:sz w:val="24"/>
-                      <w:szCs w:val="24"/>
                     </w:rPr>
                     <w:t xml:space="preserve">greater than or equal </w:t>
                   </w:r>
@@ -12860,15 +11634,11 @@
                     <w:cnfStyle w:val="000000000000" w:firstRow="0" w:lastRow="0" w:firstColumn="0" w:lastColumn="0" w:oddVBand="0" w:evenVBand="0" w:oddHBand="0" w:evenHBand="0" w:firstRowFirstColumn="0" w:firstRowLastColumn="0" w:lastRowFirstColumn="0" w:lastRowLastColumn="0"/>
                     <w:rPr>
                       <w:rFonts w:cs="David"/>
-                      <w:sz w:val="24"/>
-                      <w:szCs w:val="24"/>
                     </w:rPr>
                   </w:pPr>
                   <w:r>
                     <w:rPr>
                       <w:rFonts w:cs="David"/>
-                      <w:sz w:val="24"/>
-                      <w:szCs w:val="24"/>
                     </w:rPr>
                     <w:t>3 &gt;= 2</w:t>
                   </w:r>
@@ -12885,15 +11655,11 @@
                     <w:cnfStyle w:val="000000000000" w:firstRow="0" w:lastRow="0" w:firstColumn="0" w:lastColumn="0" w:oddVBand="0" w:evenVBand="0" w:oddHBand="0" w:evenHBand="0" w:firstRowFirstColumn="0" w:firstRowLastColumn="0" w:lastRowFirstColumn="0" w:lastRowLastColumn="0"/>
                     <w:rPr>
                       <w:rFonts w:cs="David"/>
-                      <w:sz w:val="24"/>
-                      <w:szCs w:val="24"/>
                     </w:rPr>
                   </w:pPr>
                   <w:r>
                     <w:rPr>
                       <w:rFonts w:cs="David"/>
-                      <w:sz w:val="24"/>
-                      <w:szCs w:val="24"/>
                     </w:rPr>
                     <w:t>2 &gt;= 3</w:t>
                   </w:r>
@@ -12906,8 +11672,6 @@
               <w:bidi w:val="0"/>
               <w:rPr>
                 <w:rFonts w:cs="David"/>
-                <w:sz w:val="24"/>
-                <w:szCs w:val="24"/>
                 <w:rtl/>
               </w:rPr>
             </w:pPr>
@@ -12927,10 +11691,10 @@
               <w:tblLook w:val="04A0" w:firstRow="1" w:lastRow="0" w:firstColumn="1" w:lastColumn="0" w:noHBand="0" w:noVBand="1"/>
             </w:tblPr>
             <w:tblGrid>
-              <w:gridCol w:w="851"/>
-              <w:gridCol w:w="1216"/>
-              <w:gridCol w:w="1109"/>
-              <w:gridCol w:w="1005"/>
+              <w:gridCol w:w="868"/>
+              <w:gridCol w:w="1187"/>
+              <w:gridCol w:w="1082"/>
+              <w:gridCol w:w="1044"/>
             </w:tblGrid>
             <w:tr>
               <w:trPr>
@@ -12955,8 +11719,6 @@
                       <w:bCs w:val="0"/>
                       <w:i/>
                       <w:iCs/>
-                      <w:sz w:val="24"/>
-                      <w:szCs w:val="24"/>
                     </w:rPr>
                   </w:pPr>
                   <w:r>
@@ -12966,8 +11728,6 @@
                       <w:bCs w:val="0"/>
                       <w:i/>
                       <w:iCs/>
-                      <w:sz w:val="24"/>
-                      <w:szCs w:val="24"/>
                     </w:rPr>
                     <w:t>type</w:t>
                   </w:r>
@@ -12991,8 +11751,6 @@
                       <w:bCs w:val="0"/>
                       <w:i/>
                       <w:iCs/>
-                      <w:sz w:val="24"/>
-                      <w:szCs w:val="24"/>
                     </w:rPr>
                   </w:pPr>
                   <w:r>
@@ -13002,8 +11760,6 @@
                       <w:bCs w:val="0"/>
                       <w:i/>
                       <w:iCs/>
-                      <w:sz w:val="24"/>
-                      <w:szCs w:val="24"/>
                     </w:rPr>
                     <w:t>Set of values</w:t>
                   </w:r>
@@ -13027,8 +11783,6 @@
                       <w:bCs w:val="0"/>
                       <w:i/>
                       <w:iCs/>
-                      <w:sz w:val="24"/>
-                      <w:szCs w:val="24"/>
                     </w:rPr>
                   </w:pPr>
                   <w:r>
@@ -13038,8 +11792,6 @@
                       <w:bCs w:val="0"/>
                       <w:i/>
                       <w:iCs/>
-                      <w:sz w:val="24"/>
-                      <w:szCs w:val="24"/>
                     </w:rPr>
                     <w:t>operators</w:t>
                   </w:r>
@@ -13063,8 +11815,6 @@
                       <w:bCs w:val="0"/>
                       <w:i/>
                       <w:iCs/>
-                      <w:sz w:val="24"/>
-                      <w:szCs w:val="24"/>
                     </w:rPr>
                   </w:pPr>
                   <w:r>
@@ -13074,8 +11824,6 @@
                       <w:bCs w:val="0"/>
                       <w:i/>
                       <w:iCs/>
-                      <w:sz w:val="24"/>
-                      <w:szCs w:val="24"/>
                     </w:rPr>
                     <w:t>sample</w:t>
                   </w:r>
@@ -13103,8 +11851,6 @@
                       <w:rFonts w:cs="David"/>
                       <w:b w:val="0"/>
                       <w:bCs w:val="0"/>
-                      <w:sz w:val="24"/>
-                      <w:szCs w:val="24"/>
                     </w:rPr>
                   </w:pPr>
                   <w:r>
@@ -13112,8 +11858,6 @@
                       <w:rFonts w:cs="David"/>
                       <w:b w:val="0"/>
                       <w:bCs w:val="0"/>
-                      <w:sz w:val="24"/>
-                      <w:szCs w:val="24"/>
                     </w:rPr>
                     <w:t>Int</w:t>
                   </w:r>
@@ -13133,15 +11877,11 @@
                     <w:cnfStyle w:val="000000100000" w:firstRow="0" w:lastRow="0" w:firstColumn="0" w:lastColumn="0" w:oddVBand="0" w:evenVBand="0" w:oddHBand="1" w:evenHBand="0" w:firstRowFirstColumn="0" w:firstRowLastColumn="0" w:lastRowFirstColumn="0" w:lastRowLastColumn="0"/>
                     <w:rPr>
                       <w:rFonts w:cs="David"/>
-                      <w:sz w:val="24"/>
-                      <w:szCs w:val="24"/>
                     </w:rPr>
                   </w:pPr>
                   <w:r>
                     <w:rPr>
                       <w:rFonts w:cs="David"/>
-                      <w:sz w:val="24"/>
-                      <w:szCs w:val="24"/>
                     </w:rPr>
                     <w:t>Integers</w:t>
                   </w:r>
@@ -13161,15 +11901,11 @@
                     <w:cnfStyle w:val="000000100000" w:firstRow="0" w:lastRow="0" w:firstColumn="0" w:lastColumn="0" w:oddVBand="0" w:evenVBand="0" w:oddHBand="1" w:evenHBand="0" w:firstRowFirstColumn="0" w:firstRowLastColumn="0" w:lastRowFirstColumn="0" w:lastRowLastColumn="0"/>
                     <w:rPr>
                       <w:rFonts w:cs="David"/>
-                      <w:sz w:val="24"/>
-                      <w:szCs w:val="24"/>
                     </w:rPr>
                   </w:pPr>
                   <w:r>
                     <w:rPr>
                       <w:rFonts w:cs="David"/>
-                      <w:sz w:val="24"/>
-                      <w:szCs w:val="24"/>
                     </w:rPr>
                     <w:t>+ - * / %</w:t>
                   </w:r>
@@ -13189,15 +11925,11 @@
                     <w:cnfStyle w:val="000000100000" w:firstRow="0" w:lastRow="0" w:firstColumn="0" w:lastColumn="0" w:oddVBand="0" w:evenVBand="0" w:oddHBand="1" w:evenHBand="0" w:firstRowFirstColumn="0" w:firstRowLastColumn="0" w:lastRowFirstColumn="0" w:lastRowLastColumn="0"/>
                     <w:rPr>
                       <w:rFonts w:cs="David"/>
-                      <w:sz w:val="24"/>
-                      <w:szCs w:val="24"/>
                     </w:rPr>
                   </w:pPr>
                   <w:r>
                     <w:rPr>
                       <w:rFonts w:cs="David"/>
-                      <w:sz w:val="24"/>
-                      <w:szCs w:val="24"/>
                     </w:rPr>
                     <w:t xml:space="preserve"> 1 -2 33</w:t>
                   </w:r>
@@ -13221,8 +11953,6 @@
                       <w:rFonts w:cs="David"/>
                       <w:b w:val="0"/>
                       <w:bCs w:val="0"/>
-                      <w:sz w:val="24"/>
-                      <w:szCs w:val="24"/>
                     </w:rPr>
                   </w:pPr>
                   <w:r>
@@ -13230,8 +11960,6 @@
                       <w:rFonts w:cs="David"/>
                       <w:b w:val="0"/>
                       <w:bCs w:val="0"/>
-                      <w:sz w:val="24"/>
-                      <w:szCs w:val="24"/>
                     </w:rPr>
                     <w:t>Float</w:t>
                   </w:r>
@@ -13248,15 +11976,11 @@
                     <w:cnfStyle w:val="000000000000" w:firstRow="0" w:lastRow="0" w:firstColumn="0" w:lastColumn="0" w:oddVBand="0" w:evenVBand="0" w:oddHBand="0" w:evenHBand="0" w:firstRowFirstColumn="0" w:firstRowLastColumn="0" w:lastRowFirstColumn="0" w:lastRowLastColumn="0"/>
                     <w:rPr>
                       <w:rFonts w:cs="David"/>
-                      <w:sz w:val="24"/>
-                      <w:szCs w:val="24"/>
                     </w:rPr>
                   </w:pPr>
                   <w:r>
                     <w:rPr>
                       <w:rFonts w:cs="David"/>
-                      <w:sz w:val="24"/>
-                      <w:szCs w:val="24"/>
                     </w:rPr>
                     <w:t>Floating point numbers</w:t>
                   </w:r>
@@ -13273,15 +11997,11 @@
                     <w:cnfStyle w:val="000000000000" w:firstRow="0" w:lastRow="0" w:firstColumn="0" w:lastColumn="0" w:oddVBand="0" w:evenVBand="0" w:oddHBand="0" w:evenHBand="0" w:firstRowFirstColumn="0" w:firstRowLastColumn="0" w:lastRowFirstColumn="0" w:lastRowLastColumn="0"/>
                     <w:rPr>
                       <w:rFonts w:cs="David"/>
-                      <w:sz w:val="24"/>
-                      <w:szCs w:val="24"/>
                     </w:rPr>
                   </w:pPr>
                   <w:r>
                     <w:rPr>
                       <w:rFonts w:cs="David"/>
-                      <w:sz w:val="24"/>
-                      <w:szCs w:val="24"/>
                     </w:rPr>
                     <w:t>+ - * / %</w:t>
                   </w:r>
@@ -13298,15 +12018,11 @@
                     <w:cnfStyle w:val="000000000000" w:firstRow="0" w:lastRow="0" w:firstColumn="0" w:lastColumn="0" w:oddVBand="0" w:evenVBand="0" w:oddHBand="0" w:evenHBand="0" w:firstRowFirstColumn="0" w:firstRowLastColumn="0" w:lastRowFirstColumn="0" w:lastRowLastColumn="0"/>
                     <w:rPr>
                       <w:rFonts w:cs="David"/>
-                      <w:sz w:val="24"/>
-                      <w:szCs w:val="24"/>
                     </w:rPr>
                   </w:pPr>
                   <w:r>
                     <w:rPr>
                       <w:rFonts w:cs="David"/>
-                      <w:sz w:val="24"/>
-                      <w:szCs w:val="24"/>
                     </w:rPr>
                     <w:t>3.14 -2.5</w:t>
                   </w:r>
@@ -13331,8 +12047,6 @@
                       <w:rFonts w:cs="David"/>
                       <w:b w:val="0"/>
                       <w:bCs w:val="0"/>
-                      <w:sz w:val="24"/>
-                      <w:szCs w:val="24"/>
                     </w:rPr>
                   </w:pPr>
                   <w:r>
@@ -13340,8 +12054,6 @@
                       <w:rFonts w:cs="David"/>
                       <w:b w:val="0"/>
                       <w:bCs w:val="0"/>
-                      <w:sz w:val="24"/>
-                      <w:szCs w:val="24"/>
                     </w:rPr>
                     <w:t>Bool</w:t>
                   </w:r>
@@ -13358,15 +12070,11 @@
                     <w:cnfStyle w:val="000000100000" w:firstRow="0" w:lastRow="0" w:firstColumn="0" w:lastColumn="0" w:oddVBand="0" w:evenVBand="0" w:oddHBand="1" w:evenHBand="0" w:firstRowFirstColumn="0" w:firstRowLastColumn="0" w:lastRowFirstColumn="0" w:lastRowLastColumn="0"/>
                     <w:rPr>
                       <w:rFonts w:cs="David"/>
-                      <w:sz w:val="24"/>
-                      <w:szCs w:val="24"/>
                     </w:rPr>
                   </w:pPr>
                   <w:r>
                     <w:rPr>
                       <w:rFonts w:cs="David"/>
-                      <w:sz w:val="24"/>
-                      <w:szCs w:val="24"/>
                     </w:rPr>
                     <w:t>Boolean values</w:t>
                   </w:r>
@@ -13383,15 +12091,11 @@
                     <w:cnfStyle w:val="000000100000" w:firstRow="0" w:lastRow="0" w:firstColumn="0" w:lastColumn="0" w:oddVBand="0" w:evenVBand="0" w:oddHBand="1" w:evenHBand="0" w:firstRowFirstColumn="0" w:firstRowLastColumn="0" w:lastRowFirstColumn="0" w:lastRowLastColumn="0"/>
                     <w:rPr>
                       <w:rFonts w:cs="David"/>
-                      <w:sz w:val="24"/>
-                      <w:szCs w:val="24"/>
                     </w:rPr>
                   </w:pPr>
                   <w:r>
                     <w:rPr>
                       <w:rFonts w:cs="David"/>
-                      <w:sz w:val="24"/>
-                      <w:szCs w:val="24"/>
                     </w:rPr>
                     <w:t>&amp;&amp; || !</w:t>
                   </w:r>
@@ -13408,15 +12112,11 @@
                     <w:cnfStyle w:val="000000100000" w:firstRow="0" w:lastRow="0" w:firstColumn="0" w:lastColumn="0" w:oddVBand="0" w:evenVBand="0" w:oddHBand="1" w:evenHBand="0" w:firstRowFirstColumn="0" w:firstRowLastColumn="0" w:lastRowFirstColumn="0" w:lastRowLastColumn="0"/>
                     <w:rPr>
                       <w:rFonts w:cs="David"/>
-                      <w:sz w:val="24"/>
-                      <w:szCs w:val="24"/>
                     </w:rPr>
                   </w:pPr>
                   <w:r>
                     <w:rPr>
                       <w:rFonts w:cs="David"/>
-                      <w:sz w:val="24"/>
-                      <w:szCs w:val="24"/>
                     </w:rPr>
                     <w:t>True False</w:t>
                   </w:r>
@@ -13440,8 +12140,6 @@
                       <w:rFonts w:cs="David"/>
                       <w:b w:val="0"/>
                       <w:bCs w:val="0"/>
-                      <w:sz w:val="24"/>
-                      <w:szCs w:val="24"/>
                     </w:rPr>
                   </w:pPr>
                   <w:r>
@@ -13449,8 +12147,6 @@
                       <w:rFonts w:cs="David"/>
                       <w:b w:val="0"/>
                       <w:bCs w:val="0"/>
-                      <w:sz w:val="24"/>
-                      <w:szCs w:val="24"/>
                     </w:rPr>
                     <w:t>String</w:t>
                   </w:r>
@@ -13467,15 +12163,11 @@
                     <w:cnfStyle w:val="000000000000" w:firstRow="0" w:lastRow="0" w:firstColumn="0" w:lastColumn="0" w:oddVBand="0" w:evenVBand="0" w:oddHBand="0" w:evenHBand="0" w:firstRowFirstColumn="0" w:firstRowLastColumn="0" w:lastRowFirstColumn="0" w:lastRowLastColumn="0"/>
                     <w:rPr>
                       <w:rFonts w:cs="David"/>
-                      <w:sz w:val="24"/>
-                      <w:szCs w:val="24"/>
                     </w:rPr>
                   </w:pPr>
                   <w:r>
                     <w:rPr>
                       <w:rFonts w:cs="David"/>
-                      <w:sz w:val="24"/>
-                      <w:szCs w:val="24"/>
                     </w:rPr>
                     <w:t>Function names and local arguments</w:t>
                   </w:r>
@@ -13492,8 +12184,6 @@
                     <w:cnfStyle w:val="000000000000" w:firstRow="0" w:lastRow="0" w:firstColumn="0" w:lastColumn="0" w:oddVBand="0" w:evenVBand="0" w:oddHBand="0" w:evenHBand="0" w:firstRowFirstColumn="0" w:firstRowLastColumn="0" w:lastRowFirstColumn="0" w:lastRowLastColumn="0"/>
                     <w:rPr>
                       <w:rFonts w:cs="David"/>
-                      <w:sz w:val="24"/>
-                      <w:szCs w:val="24"/>
                     </w:rPr>
                   </w:pPr>
                 </w:p>
@@ -13509,15 +12199,11 @@
                     <w:cnfStyle w:val="000000000000" w:firstRow="0" w:lastRow="0" w:firstColumn="0" w:lastColumn="0" w:oddVBand="0" w:evenVBand="0" w:oddHBand="0" w:evenHBand="0" w:firstRowFirstColumn="0" w:firstRowLastColumn="0" w:lastRowFirstColumn="0" w:lastRowLastColumn="0"/>
                     <w:rPr>
                       <w:rFonts w:cs="David"/>
-                      <w:sz w:val="24"/>
-                      <w:szCs w:val="24"/>
                     </w:rPr>
                   </w:pPr>
                   <w:r>
                     <w:rPr>
                       <w:rFonts w:cs="David"/>
-                      <w:sz w:val="24"/>
-                      <w:szCs w:val="24"/>
                     </w:rPr>
                     <w:t>foo a b</w:t>
                   </w:r>
@@ -13530,8 +12216,6 @@
               <w:bidi w:val="0"/>
               <w:rPr>
                 <w:rFonts w:cs="David"/>
-                <w:sz w:val="24"/>
-                <w:szCs w:val="24"/>
                 <w:rtl/>
               </w:rPr>
             </w:pPr>
@@ -16426,7 +15110,7 @@
                                     <w:rPr>
                                       <w:sz w:val="28"/>
                                       <w:szCs w:val="28"/>
-                                      <w:lang w:val="en-IL"/>
+                                      <w:lang/>
                                     </w:rPr>
                                   </w:pPr>
                                   <w:r>
@@ -16464,7 +15148,7 @@
                                     <w:rPr>
                                       <w:sz w:val="28"/>
                                       <w:szCs w:val="28"/>
-                                      <w:lang w:val="en-IL"/>
+                                      <w:lang/>
                                     </w:rPr>
                                     <w:t>(10,12)</w:t>
                                   </w:r>
@@ -16475,7 +15159,7 @@
                                     <w:rPr>
                                       <w:sz w:val="28"/>
                                       <w:szCs w:val="28"/>
-                                      <w:lang w:val="en-IL"/>
+                                      <w:lang/>
                                     </w:rPr>
                                   </w:pPr>
                                 </w:p>
@@ -16953,28 +15637,28 @@
                               <a:custGeom>
                                 <a:avLst/>
                                 <a:gdLst>
-                                  <a:gd name="connsiteX0" fmla="*/ 0 w 1929020"/>
-                                  <a:gd name="connsiteY0" fmla="*/ 0 h 521639"/>
-                                  <a:gd name="connsiteX1" fmla="*/ 443675 w 1929020"/>
-                                  <a:gd name="connsiteY1" fmla="*/ 0 h 521639"/>
-                                  <a:gd name="connsiteX2" fmla="*/ 925930 w 1929020"/>
-                                  <a:gd name="connsiteY2" fmla="*/ 0 h 521639"/>
-                                  <a:gd name="connsiteX3" fmla="*/ 1446765 w 1929020"/>
-                                  <a:gd name="connsiteY3" fmla="*/ 0 h 521639"/>
-                                  <a:gd name="connsiteX4" fmla="*/ 1929020 w 1929020"/>
-                                  <a:gd name="connsiteY4" fmla="*/ 0 h 521639"/>
-                                  <a:gd name="connsiteX5" fmla="*/ 1929020 w 1929020"/>
-                                  <a:gd name="connsiteY5" fmla="*/ 521639 h 521639"/>
-                                  <a:gd name="connsiteX6" fmla="*/ 1427475 w 1929020"/>
-                                  <a:gd name="connsiteY6" fmla="*/ 521639 h 521639"/>
-                                  <a:gd name="connsiteX7" fmla="*/ 945220 w 1929020"/>
-                                  <a:gd name="connsiteY7" fmla="*/ 521639 h 521639"/>
-                                  <a:gd name="connsiteX8" fmla="*/ 462965 w 1929020"/>
-                                  <a:gd name="connsiteY8" fmla="*/ 521639 h 521639"/>
-                                  <a:gd name="connsiteX9" fmla="*/ 0 w 1929020"/>
-                                  <a:gd name="connsiteY9" fmla="*/ 521639 h 521639"/>
-                                  <a:gd name="connsiteX10" fmla="*/ 0 w 1929020"/>
-                                  <a:gd name="connsiteY10" fmla="*/ 0 h 521639"/>
+                                  <a:gd name="connsiteX0" fmla="*/ 0 w 1928495"/>
+                                  <a:gd name="connsiteY0" fmla="*/ 0 h 521335"/>
+                                  <a:gd name="connsiteX1" fmla="*/ 443554 w 1928495"/>
+                                  <a:gd name="connsiteY1" fmla="*/ 0 h 521335"/>
+                                  <a:gd name="connsiteX2" fmla="*/ 925678 w 1928495"/>
+                                  <a:gd name="connsiteY2" fmla="*/ 0 h 521335"/>
+                                  <a:gd name="connsiteX3" fmla="*/ 1446371 w 1928495"/>
+                                  <a:gd name="connsiteY3" fmla="*/ 0 h 521335"/>
+                                  <a:gd name="connsiteX4" fmla="*/ 1928495 w 1928495"/>
+                                  <a:gd name="connsiteY4" fmla="*/ 0 h 521335"/>
+                                  <a:gd name="connsiteX5" fmla="*/ 1928495 w 1928495"/>
+                                  <a:gd name="connsiteY5" fmla="*/ 521335 h 521335"/>
+                                  <a:gd name="connsiteX6" fmla="*/ 1427086 w 1928495"/>
+                                  <a:gd name="connsiteY6" fmla="*/ 521335 h 521335"/>
+                                  <a:gd name="connsiteX7" fmla="*/ 944963 w 1928495"/>
+                                  <a:gd name="connsiteY7" fmla="*/ 521335 h 521335"/>
+                                  <a:gd name="connsiteX8" fmla="*/ 462839 w 1928495"/>
+                                  <a:gd name="connsiteY8" fmla="*/ 521335 h 521335"/>
+                                  <a:gd name="connsiteX9" fmla="*/ 0 w 1928495"/>
+                                  <a:gd name="connsiteY9" fmla="*/ 521335 h 521335"/>
+                                  <a:gd name="connsiteX10" fmla="*/ 0 w 1928495"/>
+                                  <a:gd name="connsiteY10" fmla="*/ 0 h 521335"/>
                                 </a:gdLst>
                                 <a:ahLst/>
                                 <a:cxnLst>
@@ -17014,114 +15698,114 @@
                                 </a:cxnLst>
                                 <a:rect l="l" t="t" r="r" b="b"/>
                                 <a:pathLst>
-                                  <a:path w="1929020" h="521639" fill="none" extrusionOk="0">
+                                  <a:path w="1928495" h="521335" fill="none" extrusionOk="0">
                                     <a:moveTo>
                                       <a:pt x="0" y="0"/>
                                     </a:moveTo>
                                     <a:cubicBezTo>
-                                      <a:pt x="202500" y="-32153"/>
-                                      <a:pt x="263446" y="15110"/>
-                                      <a:pt x="443675" y="0"/>
+                                      <a:pt x="142888" y="-17886"/>
+                                      <a:pt x="244136" y="36317"/>
+                                      <a:pt x="443554" y="0"/>
                                     </a:cubicBezTo>
                                     <a:cubicBezTo>
-                                      <a:pt x="623904" y="-15110"/>
-                                      <a:pt x="686225" y="41385"/>
-                                      <a:pt x="925930" y="0"/>
+                                      <a:pt x="642972" y="-36317"/>
+                                      <a:pt x="713384" y="40871"/>
+                                      <a:pt x="925678" y="0"/>
                                     </a:cubicBezTo>
                                     <a:cubicBezTo>
-                                      <a:pt x="1165636" y="-41385"/>
-                                      <a:pt x="1322617" y="51138"/>
-                                      <a:pt x="1446765" y="0"/>
+                                      <a:pt x="1137972" y="-40871"/>
+                                      <a:pt x="1252451" y="22234"/>
+                                      <a:pt x="1446371" y="0"/>
                                     </a:cubicBezTo>
                                     <a:cubicBezTo>
-                                      <a:pt x="1570914" y="-51138"/>
-                                      <a:pt x="1715833" y="56645"/>
-                                      <a:pt x="1929020" y="0"/>
+                                      <a:pt x="1640291" y="-22234"/>
+                                      <a:pt x="1734230" y="1640"/>
+                                      <a:pt x="1928495" y="0"/>
                                     </a:cubicBezTo>
                                     <a:cubicBezTo>
-                                      <a:pt x="1968202" y="173056"/>
-                                      <a:pt x="1902139" y="395816"/>
-                                      <a:pt x="1929020" y="521639"/>
+                                      <a:pt x="1933125" y="239174"/>
+                                      <a:pt x="1899009" y="285143"/>
+                                      <a:pt x="1928495" y="521335"/>
                                     </a:cubicBezTo>
                                     <a:cubicBezTo>
-                                      <a:pt x="1791295" y="525763"/>
-                                      <a:pt x="1623305" y="518799"/>
-                                      <a:pt x="1427475" y="521639"/>
+                                      <a:pt x="1788541" y="530808"/>
+                                      <a:pt x="1646581" y="505860"/>
+                                      <a:pt x="1427086" y="521335"/>
                                     </a:cubicBezTo>
                                     <a:cubicBezTo>
-                                      <a:pt x="1231646" y="524479"/>
-                                      <a:pt x="1109408" y="513182"/>
-                                      <a:pt x="945220" y="521639"/>
+                                      <a:pt x="1207591" y="536810"/>
+                                      <a:pt x="1106465" y="488286"/>
+                                      <a:pt x="944963" y="521335"/>
                                     </a:cubicBezTo>
                                     <a:cubicBezTo>
-                                      <a:pt x="781032" y="530096"/>
-                                      <a:pt x="582333" y="514509"/>
-                                      <a:pt x="462965" y="521639"/>
+                                      <a:pt x="783461" y="554384"/>
+                                      <a:pt x="595535" y="493858"/>
+                                      <a:pt x="462839" y="521335"/>
                                     </a:cubicBezTo>
                                     <a:cubicBezTo>
-                                      <a:pt x="343597" y="528769"/>
-                                      <a:pt x="167749" y="520370"/>
-                                      <a:pt x="0" y="521639"/>
+                                      <a:pt x="330143" y="548812"/>
+                                      <a:pt x="203309" y="472844"/>
+                                      <a:pt x="0" y="521335"/>
                                     </a:cubicBezTo>
                                     <a:cubicBezTo>
-                                      <a:pt x="-15442" y="266137"/>
-                                      <a:pt x="60240" y="241422"/>
+                                      <a:pt x="-55193" y="271366"/>
+                                      <a:pt x="47286" y="127902"/>
                                       <a:pt x="0" y="0"/>
                                     </a:cubicBezTo>
                                     <a:close/>
                                   </a:path>
-                                  <a:path w="1929020" h="521639" stroke="0" extrusionOk="0">
+                                  <a:path w="1928495" h="521335" stroke="0" extrusionOk="0">
                                     <a:moveTo>
                                       <a:pt x="0" y="0"/>
                                     </a:moveTo>
                                     <a:cubicBezTo>
-                                      <a:pt x="163785" y="-33215"/>
-                                      <a:pt x="332161" y="1368"/>
-                                      <a:pt x="482255" y="0"/>
+                                      <a:pt x="237757" y="-31853"/>
+                                      <a:pt x="308001" y="5192"/>
+                                      <a:pt x="482124" y="0"/>
                                     </a:cubicBezTo>
                                     <a:cubicBezTo>
-                                      <a:pt x="632350" y="-1368"/>
-                                      <a:pt x="747603" y="1401"/>
-                                      <a:pt x="1003090" y="0"/>
+                                      <a:pt x="656247" y="-5192"/>
+                                      <a:pt x="864178" y="52315"/>
+                                      <a:pt x="1002817" y="0"/>
                                     </a:cubicBezTo>
                                     <a:cubicBezTo>
-                                      <a:pt x="1258577" y="-1401"/>
-                                      <a:pt x="1224095" y="14324"/>
-                                      <a:pt x="1427475" y="0"/>
+                                      <a:pt x="1141456" y="-52315"/>
+                                      <a:pt x="1220698" y="33201"/>
+                                      <a:pt x="1427086" y="0"/>
                                     </a:cubicBezTo>
                                     <a:cubicBezTo>
-                                      <a:pt x="1630856" y="-14324"/>
-                                      <a:pt x="1697622" y="50331"/>
-                                      <a:pt x="1929020" y="0"/>
+                                      <a:pt x="1633474" y="-33201"/>
+                                      <a:pt x="1686172" y="60157"/>
+                                      <a:pt x="1928495" y="0"/>
                                     </a:cubicBezTo>
                                     <a:cubicBezTo>
-                                      <a:pt x="1954663" y="187271"/>
-                                      <a:pt x="1910035" y="358902"/>
-                                      <a:pt x="1929020" y="521639"/>
+                                      <a:pt x="1962070" y="123338"/>
+                                      <a:pt x="1913973" y="402911"/>
+                                      <a:pt x="1928495" y="521335"/>
                                     </a:cubicBezTo>
                                     <a:cubicBezTo>
-                                      <a:pt x="1702653" y="548601"/>
-                                      <a:pt x="1555150" y="506767"/>
-                                      <a:pt x="1446765" y="521639"/>
+                                      <a:pt x="1689245" y="526970"/>
+                                      <a:pt x="1623368" y="500453"/>
+                                      <a:pt x="1446371" y="521335"/>
                                     </a:cubicBezTo>
                                     <a:cubicBezTo>
-                                      <a:pt x="1338380" y="536511"/>
-                                      <a:pt x="1076245" y="471576"/>
-                                      <a:pt x="925930" y="521639"/>
+                                      <a:pt x="1269374" y="542217"/>
+                                      <a:pt x="1101034" y="470384"/>
+                                      <a:pt x="925678" y="521335"/>
                                     </a:cubicBezTo>
                                     <a:cubicBezTo>
-                                      <a:pt x="775616" y="571702"/>
-                                      <a:pt x="608737" y="506192"/>
-                                      <a:pt x="462965" y="521639"/>
+                                      <a:pt x="750322" y="572286"/>
+                                      <a:pt x="609784" y="468716"/>
+                                      <a:pt x="462839" y="521335"/>
                                     </a:cubicBezTo>
                                     <a:cubicBezTo>
-                                      <a:pt x="317194" y="537086"/>
-                                      <a:pt x="133327" y="505220"/>
-                                      <a:pt x="0" y="521639"/>
+                                      <a:pt x="315894" y="573954"/>
+                                      <a:pt x="223268" y="479181"/>
+                                      <a:pt x="0" y="521335"/>
                                     </a:cubicBezTo>
                                     <a:cubicBezTo>
-                                      <a:pt x="-19992" y="334420"/>
-                                      <a:pt x="29721" y="117515"/>
+                                      <a:pt x="-35831" y="376136"/>
+                                      <a:pt x="60145" y="184285"/>
                                       <a:pt x="0" y="0"/>
                                     </a:cubicBezTo>
                                     <a:close/>
@@ -18373,28 +17057,28 @@
                               <a:custGeom>
                                 <a:avLst/>
                                 <a:gdLst>
-                                  <a:gd name="connsiteX0" fmla="*/ 0 w 1865409"/>
-                                  <a:gd name="connsiteY0" fmla="*/ 0 h 314905"/>
-                                  <a:gd name="connsiteX1" fmla="*/ 429044 w 1865409"/>
-                                  <a:gd name="connsiteY1" fmla="*/ 0 h 314905"/>
-                                  <a:gd name="connsiteX2" fmla="*/ 895396 w 1865409"/>
-                                  <a:gd name="connsiteY2" fmla="*/ 0 h 314905"/>
-                                  <a:gd name="connsiteX3" fmla="*/ 1399057 w 1865409"/>
-                                  <a:gd name="connsiteY3" fmla="*/ 0 h 314905"/>
-                                  <a:gd name="connsiteX4" fmla="*/ 1865409 w 1865409"/>
-                                  <a:gd name="connsiteY4" fmla="*/ 0 h 314905"/>
-                                  <a:gd name="connsiteX5" fmla="*/ 1865409 w 1865409"/>
-                                  <a:gd name="connsiteY5" fmla="*/ 314905 h 314905"/>
-                                  <a:gd name="connsiteX6" fmla="*/ 1380403 w 1865409"/>
-                                  <a:gd name="connsiteY6" fmla="*/ 314905 h 314905"/>
-                                  <a:gd name="connsiteX7" fmla="*/ 914050 w 1865409"/>
-                                  <a:gd name="connsiteY7" fmla="*/ 314905 h 314905"/>
-                                  <a:gd name="connsiteX8" fmla="*/ 447698 w 1865409"/>
-                                  <a:gd name="connsiteY8" fmla="*/ 314905 h 314905"/>
-                                  <a:gd name="connsiteX9" fmla="*/ 0 w 1865409"/>
-                                  <a:gd name="connsiteY9" fmla="*/ 314905 h 314905"/>
-                                  <a:gd name="connsiteX10" fmla="*/ 0 w 1865409"/>
-                                  <a:gd name="connsiteY10" fmla="*/ 0 h 314905"/>
+                                  <a:gd name="connsiteX0" fmla="*/ 0 w 1864995"/>
+                                  <a:gd name="connsiteY0" fmla="*/ 0 h 314325"/>
+                                  <a:gd name="connsiteX1" fmla="*/ 428949 w 1864995"/>
+                                  <a:gd name="connsiteY1" fmla="*/ 0 h 314325"/>
+                                  <a:gd name="connsiteX2" fmla="*/ 895198 w 1864995"/>
+                                  <a:gd name="connsiteY2" fmla="*/ 0 h 314325"/>
+                                  <a:gd name="connsiteX3" fmla="*/ 1398746 w 1864995"/>
+                                  <a:gd name="connsiteY3" fmla="*/ 0 h 314325"/>
+                                  <a:gd name="connsiteX4" fmla="*/ 1864995 w 1864995"/>
+                                  <a:gd name="connsiteY4" fmla="*/ 0 h 314325"/>
+                                  <a:gd name="connsiteX5" fmla="*/ 1864995 w 1864995"/>
+                                  <a:gd name="connsiteY5" fmla="*/ 314325 h 314325"/>
+                                  <a:gd name="connsiteX6" fmla="*/ 1380096 w 1864995"/>
+                                  <a:gd name="connsiteY6" fmla="*/ 314325 h 314325"/>
+                                  <a:gd name="connsiteX7" fmla="*/ 913848 w 1864995"/>
+                                  <a:gd name="connsiteY7" fmla="*/ 314325 h 314325"/>
+                                  <a:gd name="connsiteX8" fmla="*/ 447599 w 1864995"/>
+                                  <a:gd name="connsiteY8" fmla="*/ 314325 h 314325"/>
+                                  <a:gd name="connsiteX9" fmla="*/ 0 w 1864995"/>
+                                  <a:gd name="connsiteY9" fmla="*/ 314325 h 314325"/>
+                                  <a:gd name="connsiteX10" fmla="*/ 0 w 1864995"/>
+                                  <a:gd name="connsiteY10" fmla="*/ 0 h 314325"/>
                                 </a:gdLst>
                                 <a:ahLst/>
                                 <a:cxnLst>
@@ -18434,114 +17118,114 @@
                                 </a:cxnLst>
                                 <a:rect l="l" t="t" r="r" b="b"/>
                                 <a:pathLst>
-                                  <a:path w="1865409" h="314905" fill="none" extrusionOk="0">
+                                  <a:path w="1864995" h="314325" fill="none" extrusionOk="0">
                                     <a:moveTo>
                                       <a:pt x="0" y="0"/>
                                     </a:moveTo>
                                     <a:cubicBezTo>
-                                      <a:pt x="204136" y="-50314"/>
-                                      <a:pt x="247964" y="5816"/>
-                                      <a:pt x="429044" y="0"/>
+                                      <a:pt x="114440" y="-6279"/>
+                                      <a:pt x="299029" y="6517"/>
+                                      <a:pt x="428949" y="0"/>
                                     </a:cubicBezTo>
                                     <a:cubicBezTo>
-                                      <a:pt x="610124" y="-5816"/>
-                                      <a:pt x="767681" y="7725"/>
-                                      <a:pt x="895396" y="0"/>
+                                      <a:pt x="558869" y="-6517"/>
+                                      <a:pt x="795974" y="18716"/>
+                                      <a:pt x="895198" y="0"/>
                                     </a:cubicBezTo>
                                     <a:cubicBezTo>
-                                      <a:pt x="1023111" y="-7725"/>
-                                      <a:pt x="1167169" y="10526"/>
-                                      <a:pt x="1399057" y="0"/>
+                                      <a:pt x="994422" y="-18716"/>
+                                      <a:pt x="1170453" y="2136"/>
+                                      <a:pt x="1398746" y="0"/>
                                     </a:cubicBezTo>
                                     <a:cubicBezTo>
-                                      <a:pt x="1630945" y="-10526"/>
-                                      <a:pt x="1713043" y="12077"/>
-                                      <a:pt x="1865409" y="0"/>
+                                      <a:pt x="1627039" y="-2136"/>
+                                      <a:pt x="1734230" y="55026"/>
+                                      <a:pt x="1864995" y="0"/>
                                     </a:cubicBezTo>
                                     <a:cubicBezTo>
-                                      <a:pt x="1883288" y="119389"/>
-                                      <a:pt x="1835962" y="206820"/>
-                                      <a:pt x="1865409" y="314905"/>
+                                      <a:pt x="1876026" y="156452"/>
+                                      <a:pt x="1857150" y="185891"/>
+                                      <a:pt x="1864995" y="314325"/>
                                     </a:cubicBezTo>
                                     <a:cubicBezTo>
-                                      <a:pt x="1682730" y="344482"/>
-                                      <a:pt x="1479243" y="285153"/>
-                                      <a:pt x="1380403" y="314905"/>
+                                      <a:pt x="1726687" y="349144"/>
+                                      <a:pt x="1544386" y="280755"/>
+                                      <a:pt x="1380096" y="314325"/>
                                     </a:cubicBezTo>
                                     <a:cubicBezTo>
-                                      <a:pt x="1281563" y="344657"/>
-                                      <a:pt x="1137903" y="285537"/>
-                                      <a:pt x="914050" y="314905"/>
+                                      <a:pt x="1215806" y="347895"/>
+                                      <a:pt x="1120999" y="292380"/>
+                                      <a:pt x="913848" y="314325"/>
                                     </a:cubicBezTo>
                                     <a:cubicBezTo>
-                                      <a:pt x="690197" y="344273"/>
-                                      <a:pt x="574355" y="299780"/>
-                                      <a:pt x="447698" y="314905"/>
+                                      <a:pt x="706697" y="336270"/>
+                                      <a:pt x="556588" y="300478"/>
+                                      <a:pt x="447599" y="314325"/>
                                     </a:cubicBezTo>
                                     <a:cubicBezTo>
-                                      <a:pt x="321041" y="330030"/>
-                                      <a:pt x="170738" y="299488"/>
-                                      <a:pt x="0" y="314905"/>
+                                      <a:pt x="338610" y="328172"/>
+                                      <a:pt x="151197" y="307643"/>
+                                      <a:pt x="0" y="314325"/>
                                     </a:cubicBezTo>
                                     <a:cubicBezTo>
-                                      <a:pt x="-16037" y="170097"/>
-                                      <a:pt x="25925" y="147899"/>
+                                      <a:pt x="-29742" y="244794"/>
+                                      <a:pt x="9948" y="143695"/>
                                       <a:pt x="0" y="0"/>
                                     </a:cubicBezTo>
                                     <a:close/>
                                   </a:path>
-                                  <a:path w="1865409" h="314905" stroke="0" extrusionOk="0">
+                                  <a:path w="1864995" h="314325" stroke="0" extrusionOk="0">
                                     <a:moveTo>
                                       <a:pt x="0" y="0"/>
                                     </a:moveTo>
                                     <a:cubicBezTo>
-                                      <a:pt x="120905" y="-34313"/>
-                                      <a:pt x="268405" y="48395"/>
-                                      <a:pt x="466352" y="0"/>
+                                      <a:pt x="114236" y="-10402"/>
+                                      <a:pt x="321827" y="11929"/>
+                                      <a:pt x="466249" y="0"/>
                                     </a:cubicBezTo>
                                     <a:cubicBezTo>
-                                      <a:pt x="664299" y="-48395"/>
-                                      <a:pt x="804468" y="20693"/>
-                                      <a:pt x="970013" y="0"/>
+                                      <a:pt x="610671" y="-11929"/>
+                                      <a:pt x="855348" y="5911"/>
+                                      <a:pt x="969797" y="0"/>
                                     </a:cubicBezTo>
                                     <a:cubicBezTo>
-                                      <a:pt x="1135558" y="-20693"/>
-                                      <a:pt x="1295197" y="39533"/>
-                                      <a:pt x="1380403" y="0"/>
+                                      <a:pt x="1084246" y="-5911"/>
+                                      <a:pt x="1213083" y="24736"/>
+                                      <a:pt x="1380096" y="0"/>
                                     </a:cubicBezTo>
                                     <a:cubicBezTo>
-                                      <a:pt x="1465609" y="-39533"/>
-                                      <a:pt x="1744892" y="4220"/>
-                                      <a:pt x="1865409" y="0"/>
+                                      <a:pt x="1547109" y="-24736"/>
+                                      <a:pt x="1643218" y="17783"/>
+                                      <a:pt x="1864995" y="0"/>
                                     </a:cubicBezTo>
                                     <a:cubicBezTo>
-                                      <a:pt x="1886400" y="119059"/>
-                                      <a:pt x="1830511" y="196881"/>
-                                      <a:pt x="1865409" y="314905"/>
+                                      <a:pt x="1884930" y="122328"/>
+                                      <a:pt x="1850397" y="216067"/>
+                                      <a:pt x="1864995" y="314325"/>
                                     </a:cubicBezTo>
                                     <a:cubicBezTo>
-                                      <a:pt x="1681544" y="353285"/>
-                                      <a:pt x="1509832" y="268393"/>
-                                      <a:pt x="1399057" y="314905"/>
+                                      <a:pt x="1686692" y="339289"/>
+                                      <a:pt x="1581354" y="304991"/>
+                                      <a:pt x="1398746" y="314325"/>
                                     </a:cubicBezTo>
                                     <a:cubicBezTo>
-                                      <a:pt x="1288282" y="361417"/>
-                                      <a:pt x="1032116" y="310468"/>
-                                      <a:pt x="895396" y="314905"/>
+                                      <a:pt x="1216138" y="323659"/>
+                                      <a:pt x="1142607" y="253980"/>
+                                      <a:pt x="895198" y="314325"/>
                                     </a:cubicBezTo>
                                     <a:cubicBezTo>
-                                      <a:pt x="758676" y="319342"/>
-                                      <a:pt x="664585" y="281583"/>
-                                      <a:pt x="447698" y="314905"/>
+                                      <a:pt x="647789" y="374670"/>
+                                      <a:pt x="574066" y="289319"/>
+                                      <a:pt x="447599" y="314325"/>
                                     </a:cubicBezTo>
                                     <a:cubicBezTo>
-                                      <a:pt x="230811" y="348227"/>
-                                      <a:pt x="179778" y="307385"/>
-                                      <a:pt x="0" y="314905"/>
+                                      <a:pt x="321132" y="339331"/>
+                                      <a:pt x="182950" y="311647"/>
+                                      <a:pt x="0" y="314325"/>
                                     </a:cubicBezTo>
                                     <a:cubicBezTo>
-                                      <a:pt x="-7243" y="188801"/>
-                                      <a:pt x="12999" y="129879"/>
+                                      <a:pt x="-3827" y="213105"/>
+                                      <a:pt x="30046" y="83877"/>
                                       <a:pt x="0" y="0"/>
                                     </a:cubicBezTo>
                                     <a:close/>
@@ -18685,8 +17369,8 @@
               <w:tblLook w:val="04A0" w:firstRow="1" w:lastRow="0" w:firstColumn="1" w:lastColumn="0" w:noHBand="0" w:noVBand="1"/>
             </w:tblPr>
             <w:tblGrid>
-              <w:gridCol w:w="1376"/>
-              <w:gridCol w:w="3047"/>
+              <w:gridCol w:w="1440"/>
+              <w:gridCol w:w="2983"/>
             </w:tblGrid>
             <w:tr>
               <w:trPr>
@@ -18694,7 +17378,7 @@
               </w:trPr>
               <w:tc>
                 <w:tcPr>
-                  <w:tcW w:w="1343" w:type="dxa"/>
+                  <w:tcW w:w="1440" w:type="dxa"/>
                 </w:tcPr>
                 <w:p>
                   <w:pPr>
@@ -18720,7 +17404,7 @@
               </w:tc>
               <w:tc>
                 <w:tcPr>
-                  <w:tcW w:w="3080" w:type="dxa"/>
+                  <w:tcW w:w="2983" w:type="dxa"/>
                 </w:tcPr>
                 <w:p>
                   <w:pPr>
@@ -18738,7 +17422,39 @@
                       <w:sz w:val="24"/>
                       <w:szCs w:val="24"/>
                     </w:rPr>
-                    <w:t>Shell.py exampleFile.lambda</w:t>
+                    <w:t xml:space="preserve">Shell.py </w:t>
+                  </w:r>
+                  <w:r>
+                    <w:rPr>
+                      <w:rFonts w:cs="David"/>
+                      <w:sz w:val="24"/>
+                      <w:szCs w:val="24"/>
+                    </w:rPr>
+                    <w:t>E</w:t>
+                  </w:r>
+                  <w:r>
+                    <w:rPr>
+                      <w:rFonts w:cs="David"/>
+                      <w:sz w:val="24"/>
+                      <w:szCs w:val="24"/>
+                    </w:rPr>
+                    <w:t>xample</w:t>
+                  </w:r>
+                  <w:r>
+                    <w:rPr>
+                      <w:rFonts w:cs="David"/>
+                      <w:sz w:val="24"/>
+                      <w:szCs w:val="24"/>
+                    </w:rPr>
+                    <w:t>Test</w:t>
+                  </w:r>
+                  <w:r>
+                    <w:rPr>
+                      <w:rFonts w:cs="David"/>
+                      <w:sz w:val="24"/>
+                      <w:szCs w:val="24"/>
+                    </w:rPr>
+                    <w:t>.lambda</w:t>
                   </w:r>
                 </w:p>
               </w:tc>
@@ -18749,7 +17465,7 @@
               </w:trPr>
               <w:tc>
                 <w:tcPr>
-                  <w:tcW w:w="1343" w:type="dxa"/>
+                  <w:tcW w:w="1440" w:type="dxa"/>
                 </w:tcPr>
                 <w:p>
                   <w:pPr>
@@ -18775,8 +17491,19 @@
               </w:tc>
               <w:tc>
                 <w:tcPr>
-                  <w:tcW w:w="3080" w:type="dxa"/>
+                  <w:tcW w:w="2983" w:type="dxa"/>
                 </w:tcPr>
+                <w:p>
+                  <w:pPr>
+                    <w:bidi w:val="0"/>
+                    <w:jc w:val="center"/>
+                    <w:rPr>
+                      <w:rFonts w:cs="David"/>
+                      <w:sz w:val="24"/>
+                      <w:szCs w:val="24"/>
+                    </w:rPr>
+                  </w:pPr>
+                </w:p>
                 <w:p>
                   <w:pPr>
                     <w:bidi w:val="0"/>
@@ -18871,28 +17598,28 @@
                               <a:custGeom>
                                 <a:avLst/>
                                 <a:gdLst>
-                                  <a:gd name="connsiteX0" fmla="*/ 0 w 1811765"/>
-                                  <a:gd name="connsiteY0" fmla="*/ 0 h 301321"/>
-                                  <a:gd name="connsiteX1" fmla="*/ 416706 w 1811765"/>
-                                  <a:gd name="connsiteY1" fmla="*/ 0 h 301321"/>
-                                  <a:gd name="connsiteX2" fmla="*/ 869647 w 1811765"/>
-                                  <a:gd name="connsiteY2" fmla="*/ 0 h 301321"/>
-                                  <a:gd name="connsiteX3" fmla="*/ 1358824 w 1811765"/>
-                                  <a:gd name="connsiteY3" fmla="*/ 0 h 301321"/>
-                                  <a:gd name="connsiteX4" fmla="*/ 1811765 w 1811765"/>
-                                  <a:gd name="connsiteY4" fmla="*/ 0 h 301321"/>
-                                  <a:gd name="connsiteX5" fmla="*/ 1811765 w 1811765"/>
-                                  <a:gd name="connsiteY5" fmla="*/ 301321 h 301321"/>
-                                  <a:gd name="connsiteX6" fmla="*/ 1340706 w 1811765"/>
-                                  <a:gd name="connsiteY6" fmla="*/ 301321 h 301321"/>
-                                  <a:gd name="connsiteX7" fmla="*/ 887765 w 1811765"/>
-                                  <a:gd name="connsiteY7" fmla="*/ 301321 h 301321"/>
-                                  <a:gd name="connsiteX8" fmla="*/ 434824 w 1811765"/>
-                                  <a:gd name="connsiteY8" fmla="*/ 301321 h 301321"/>
-                                  <a:gd name="connsiteX9" fmla="*/ 0 w 1811765"/>
-                                  <a:gd name="connsiteY9" fmla="*/ 301321 h 301321"/>
-                                  <a:gd name="connsiteX10" fmla="*/ 0 w 1811765"/>
-                                  <a:gd name="connsiteY10" fmla="*/ 0 h 301321"/>
+                                  <a:gd name="connsiteX0" fmla="*/ 0 w 1811655"/>
+                                  <a:gd name="connsiteY0" fmla="*/ 0 h 300990"/>
+                                  <a:gd name="connsiteX1" fmla="*/ 416681 w 1811655"/>
+                                  <a:gd name="connsiteY1" fmla="*/ 0 h 300990"/>
+                                  <a:gd name="connsiteX2" fmla="*/ 869594 w 1811655"/>
+                                  <a:gd name="connsiteY2" fmla="*/ 0 h 300990"/>
+                                  <a:gd name="connsiteX3" fmla="*/ 1358741 w 1811655"/>
+                                  <a:gd name="connsiteY3" fmla="*/ 0 h 300990"/>
+                                  <a:gd name="connsiteX4" fmla="*/ 1811655 w 1811655"/>
+                                  <a:gd name="connsiteY4" fmla="*/ 0 h 300990"/>
+                                  <a:gd name="connsiteX5" fmla="*/ 1811655 w 1811655"/>
+                                  <a:gd name="connsiteY5" fmla="*/ 300990 h 300990"/>
+                                  <a:gd name="connsiteX6" fmla="*/ 1340625 w 1811655"/>
+                                  <a:gd name="connsiteY6" fmla="*/ 300990 h 300990"/>
+                                  <a:gd name="connsiteX7" fmla="*/ 887711 w 1811655"/>
+                                  <a:gd name="connsiteY7" fmla="*/ 300990 h 300990"/>
+                                  <a:gd name="connsiteX8" fmla="*/ 434797 w 1811655"/>
+                                  <a:gd name="connsiteY8" fmla="*/ 300990 h 300990"/>
+                                  <a:gd name="connsiteX9" fmla="*/ 0 w 1811655"/>
+                                  <a:gd name="connsiteY9" fmla="*/ 300990 h 300990"/>
+                                  <a:gd name="connsiteX10" fmla="*/ 0 w 1811655"/>
+                                  <a:gd name="connsiteY10" fmla="*/ 0 h 300990"/>
                                 </a:gdLst>
                                 <a:ahLst/>
                                 <a:cxnLst>
@@ -18932,114 +17659,114 @@
                                 </a:cxnLst>
                                 <a:rect l="l" t="t" r="r" b="b"/>
                                 <a:pathLst>
-                                  <a:path w="1811765" h="301321" fill="none" extrusionOk="0">
+                                  <a:path w="1811655" h="300990" fill="none" extrusionOk="0">
                                     <a:moveTo>
                                       <a:pt x="0" y="0"/>
                                     </a:moveTo>
                                     <a:cubicBezTo>
-                                      <a:pt x="103466" y="-45872"/>
-                                      <a:pt x="301653" y="15798"/>
-                                      <a:pt x="416706" y="0"/>
+                                      <a:pt x="148904" y="-46854"/>
+                                      <a:pt x="260215" y="43881"/>
+                                      <a:pt x="416681" y="0"/>
                                     </a:cubicBezTo>
                                     <a:cubicBezTo>
-                                      <a:pt x="531759" y="-15798"/>
-                                      <a:pt x="666902" y="32027"/>
-                                      <a:pt x="869647" y="0"/>
+                                      <a:pt x="573147" y="-43881"/>
+                                      <a:pt x="734705" y="43392"/>
+                                      <a:pt x="869594" y="0"/>
                                     </a:cubicBezTo>
                                     <a:cubicBezTo>
-                                      <a:pt x="1072392" y="-32027"/>
-                                      <a:pt x="1122171" y="36999"/>
-                                      <a:pt x="1358824" y="0"/>
+                                      <a:pt x="1004483" y="-43392"/>
+                                      <a:pt x="1246951" y="42076"/>
+                                      <a:pt x="1358741" y="0"/>
                                     </a:cubicBezTo>
                                     <a:cubicBezTo>
-                                      <a:pt x="1595477" y="-36999"/>
-                                      <a:pt x="1638357" y="15496"/>
-                                      <a:pt x="1811765" y="0"/>
+                                      <a:pt x="1470531" y="-42076"/>
+                                      <a:pt x="1696963" y="8993"/>
+                                      <a:pt x="1811655" y="0"/>
                                     </a:cubicBezTo>
                                     <a:cubicBezTo>
-                                      <a:pt x="1814938" y="96159"/>
-                                      <a:pt x="1794716" y="170436"/>
-                                      <a:pt x="1811765" y="301321"/>
+                                      <a:pt x="1826115" y="74872"/>
+                                      <a:pt x="1777978" y="190490"/>
+                                      <a:pt x="1811655" y="300990"/>
                                     </a:cubicBezTo>
                                     <a:cubicBezTo>
-                                      <a:pt x="1710283" y="346770"/>
-                                      <a:pt x="1441928" y="279596"/>
-                                      <a:pt x="1340706" y="301321"/>
+                                      <a:pt x="1641362" y="314195"/>
+                                      <a:pt x="1520233" y="293821"/>
+                                      <a:pt x="1340625" y="300990"/>
                                     </a:cubicBezTo>
                                     <a:cubicBezTo>
-                                      <a:pt x="1239484" y="323046"/>
-                                      <a:pt x="1093922" y="275758"/>
-                                      <a:pt x="887765" y="301321"/>
+                                      <a:pt x="1161017" y="308159"/>
+                                      <a:pt x="1040157" y="252773"/>
+                                      <a:pt x="887711" y="300990"/>
                                     </a:cubicBezTo>
                                     <a:cubicBezTo>
-                                      <a:pt x="681608" y="326884"/>
-                                      <a:pt x="555066" y="286306"/>
-                                      <a:pt x="434824" y="301321"/>
+                                      <a:pt x="735265" y="349207"/>
+                                      <a:pt x="535138" y="256118"/>
+                                      <a:pt x="434797" y="300990"/>
                                     </a:cubicBezTo>
                                     <a:cubicBezTo>
-                                      <a:pt x="314582" y="316336"/>
-                                      <a:pt x="162509" y="285542"/>
-                                      <a:pt x="0" y="301321"/>
+                                      <a:pt x="334456" y="345862"/>
+                                      <a:pt x="174344" y="255048"/>
+                                      <a:pt x="0" y="300990"/>
                                     </a:cubicBezTo>
                                     <a:cubicBezTo>
-                                      <a:pt x="-20054" y="208665"/>
-                                      <a:pt x="34734" y="150430"/>
+                                      <a:pt x="-20598" y="154733"/>
+                                      <a:pt x="7205" y="93239"/>
                                       <a:pt x="0" y="0"/>
                                     </a:cubicBezTo>
                                     <a:close/>
                                   </a:path>
-                                  <a:path w="1811765" h="301321" stroke="0" extrusionOk="0">
+                                  <a:path w="1811655" h="300990" stroke="0" extrusionOk="0">
                                     <a:moveTo>
                                       <a:pt x="0" y="0"/>
                                     </a:moveTo>
                                     <a:cubicBezTo>
-                                      <a:pt x="215724" y="-6420"/>
-                                      <a:pt x="302194" y="53064"/>
-                                      <a:pt x="452941" y="0"/>
+                                      <a:pt x="191300" y="-42211"/>
+                                      <a:pt x="256239" y="52334"/>
+                                      <a:pt x="452914" y="0"/>
                                     </a:cubicBezTo>
                                     <a:cubicBezTo>
-                                      <a:pt x="603688" y="-53064"/>
-                                      <a:pt x="705092" y="22653"/>
-                                      <a:pt x="942118" y="0"/>
+                                      <a:pt x="649589" y="-52334"/>
+                                      <a:pt x="801593" y="40726"/>
+                                      <a:pt x="942061" y="0"/>
                                     </a:cubicBezTo>
                                     <a:cubicBezTo>
-                                      <a:pt x="1179144" y="-22653"/>
-                                      <a:pt x="1169883" y="11020"/>
-                                      <a:pt x="1340706" y="0"/>
+                                      <a:pt x="1082529" y="-40726"/>
+                                      <a:pt x="1161721" y="31676"/>
+                                      <a:pt x="1340625" y="0"/>
                                     </a:cubicBezTo>
                                     <a:cubicBezTo>
-                                      <a:pt x="1511529" y="-11020"/>
-                                      <a:pt x="1592880" y="5920"/>
-                                      <a:pt x="1811765" y="0"/>
+                                      <a:pt x="1519529" y="-31676"/>
+                                      <a:pt x="1585585" y="2509"/>
+                                      <a:pt x="1811655" y="0"/>
                                     </a:cubicBezTo>
                                     <a:cubicBezTo>
-                                      <a:pt x="1824942" y="142718"/>
-                                      <a:pt x="1807480" y="224463"/>
-                                      <a:pt x="1811765" y="301321"/>
+                                      <a:pt x="1845077" y="147153"/>
+                                      <a:pt x="1805058" y="198698"/>
+                                      <a:pt x="1811655" y="300990"/>
                                     </a:cubicBezTo>
                                     <a:cubicBezTo>
-                                      <a:pt x="1648682" y="314606"/>
-                                      <a:pt x="1558370" y="296411"/>
-                                      <a:pt x="1358824" y="301321"/>
+                                      <a:pt x="1695310" y="307597"/>
+                                      <a:pt x="1487032" y="263804"/>
+                                      <a:pt x="1358741" y="300990"/>
                                     </a:cubicBezTo>
                                     <a:cubicBezTo>
-                                      <a:pt x="1159278" y="306231"/>
-                                      <a:pt x="992720" y="270625"/>
-                                      <a:pt x="869647" y="301321"/>
+                                      <a:pt x="1230450" y="338176"/>
+                                      <a:pt x="1004496" y="249417"/>
+                                      <a:pt x="869594" y="300990"/>
                                     </a:cubicBezTo>
                                     <a:cubicBezTo>
-                                      <a:pt x="746574" y="332017"/>
-                                      <a:pt x="649653" y="249885"/>
-                                      <a:pt x="434824" y="301321"/>
+                                      <a:pt x="734692" y="352563"/>
+                                      <a:pt x="588866" y="294824"/>
+                                      <a:pt x="434797" y="300990"/>
                                     </a:cubicBezTo>
                                     <a:cubicBezTo>
-                                      <a:pt x="219995" y="352757"/>
-                                      <a:pt x="106771" y="266944"/>
-                                      <a:pt x="0" y="301321"/>
+                                      <a:pt x="280728" y="307156"/>
+                                      <a:pt x="162693" y="274902"/>
+                                      <a:pt x="0" y="300990"/>
                                     </a:cubicBezTo>
                                     <a:cubicBezTo>
-                                      <a:pt x="-35579" y="224096"/>
-                                      <a:pt x="16094" y="82237"/>
+                                      <a:pt x="-5884" y="172609"/>
+                                      <a:pt x="7643" y="136399"/>
                                       <a:pt x="0" y="0"/>
                                     </a:cubicBezTo>
                                     <a:close/>
@@ -19643,7 +18370,7 @@
                                     <w:rPr>
                                       <w:sz w:val="28"/>
                                       <w:szCs w:val="28"/>
-                                      <w:lang w:val="en-IL"/>
+                                      <w:lang/>
                                     </w:rPr>
                                   </w:pPr>
                                   <w:r>
@@ -19651,7 +18378,7 @@
                                       <w:color w:val="E97132" w:themeColor="accent2"/>
                                       <w:sz w:val="28"/>
                                       <w:szCs w:val="28"/>
-                                      <w:lang w:val="en-IL"/>
+                                      <w:lang/>
                                     </w:rPr>
                                     <w:t>$</w:t>
                                   </w:r>
@@ -19660,7 +18387,7 @@
                                       <w:color w:val="156082" w:themeColor="accent1"/>
                                       <w:sz w:val="28"/>
                                       <w:szCs w:val="28"/>
-                                      <w:lang w:val="en-IL"/>
+                                      <w:lang/>
                                     </w:rPr>
                                     <w:t>bb</w:t>
                                   </w:r>
@@ -19669,7 +18396,7 @@
                                       <w:color w:val="E97132" w:themeColor="accent2"/>
                                       <w:sz w:val="28"/>
                                       <w:szCs w:val="28"/>
-                                      <w:lang w:val="en-IL"/>
+                                      <w:lang/>
                                     </w:rPr>
                                     <w:t>$</w:t>
                                   </w:r>
@@ -19677,7 +18404,7 @@
                                     <w:rPr>
                                       <w:sz w:val="28"/>
                                       <w:szCs w:val="28"/>
-                                      <w:lang w:val="en-IL"/>
+                                      <w:lang/>
                                     </w:rPr>
                                     <w:t xml:space="preserve"> () =&gt; </w:t>
                                   </w:r>
@@ -19686,7 +18413,7 @@
                                       <w:color w:val="E97132" w:themeColor="accent2"/>
                                       <w:sz w:val="28"/>
                                       <w:szCs w:val="28"/>
-                                      <w:lang w:val="en-IL"/>
+                                      <w:lang/>
                                     </w:rPr>
                                     <w:t>$</w:t>
                                   </w:r>
@@ -19695,7 +18422,7 @@
                                       <w:color w:val="156082" w:themeColor="accent1"/>
                                       <w:sz w:val="28"/>
                                       <w:szCs w:val="28"/>
-                                      <w:lang w:val="en-IL"/>
+                                      <w:lang/>
                                     </w:rPr>
                                     <w:t>aa</w:t>
                                   </w:r>
@@ -19704,7 +18431,7 @@
                                       <w:color w:val="E97132" w:themeColor="accent2"/>
                                       <w:sz w:val="28"/>
                                       <w:szCs w:val="28"/>
-                                      <w:lang w:val="en-IL"/>
+                                      <w:lang/>
                                     </w:rPr>
                                     <w:t>$</w:t>
                                   </w:r>
@@ -19712,7 +18439,7 @@
                                     <w:rPr>
                                       <w:sz w:val="28"/>
                                       <w:szCs w:val="28"/>
-                                      <w:lang w:val="en-IL"/>
+                                      <w:lang/>
                                     </w:rPr>
                                     <w:t xml:space="preserve"> (x) =&gt; 1+x</w:t>
                                   </w:r>
@@ -19720,7 +18447,7 @@
                                     <w:rPr>
                                       <w:sz w:val="28"/>
                                       <w:szCs w:val="28"/>
-                                      <w:lang w:val="en-IL"/>
+                                      <w:lang/>
                                     </w:rPr>
                                     <w:br/>
                                   </w:r>
@@ -19729,7 +18456,7 @@
                                       <w:color w:val="E97132" w:themeColor="accent2"/>
                                       <w:sz w:val="28"/>
                                       <w:szCs w:val="28"/>
-                                      <w:lang w:val="en-IL"/>
+                                      <w:lang/>
                                     </w:rPr>
                                     <w:t>@</w:t>
                                   </w:r>
@@ -19738,7 +18465,7 @@
                                       <w:color w:val="156082" w:themeColor="accent1"/>
                                       <w:sz w:val="28"/>
                                       <w:szCs w:val="28"/>
-                                      <w:lang w:val="en-IL"/>
+                                      <w:lang/>
                                     </w:rPr>
                                     <w:t>bb</w:t>
                                   </w:r>
@@ -19747,7 +18474,7 @@
                                       <w:color w:val="7030A0"/>
                                       <w:sz w:val="28"/>
                                       <w:szCs w:val="28"/>
-                                      <w:lang w:val="en-IL"/>
+                                      <w:lang/>
                                     </w:rPr>
                                     <w:t>{}</w:t>
                                   </w:r>
@@ -19756,7 +18483,7 @@
                                       <w:color w:val="002060"/>
                                       <w:sz w:val="28"/>
                                       <w:szCs w:val="28"/>
-                                      <w:lang w:val="en-IL"/>
+                                      <w:lang/>
                                     </w:rPr>
                                     <w:t>{2}</w:t>
                                   </w:r>
@@ -19991,27 +18718,27 @@
                               <a:custGeom>
                                 <a:avLst/>
                                 <a:gdLst>
-                                  <a:gd name="connsiteX0" fmla="*/ 0 w 2290786"/>
+                                  <a:gd name="connsiteX0" fmla="*/ 0 w 2290445"/>
                                   <a:gd name="connsiteY0" fmla="*/ 0 h 314325"/>
-                                  <a:gd name="connsiteX1" fmla="*/ 526881 w 2290786"/>
+                                  <a:gd name="connsiteX1" fmla="*/ 526802 w 2290445"/>
                                   <a:gd name="connsiteY1" fmla="*/ 0 h 314325"/>
-                                  <a:gd name="connsiteX2" fmla="*/ 1099577 w 2290786"/>
+                                  <a:gd name="connsiteX2" fmla="*/ 1099414 w 2290445"/>
                                   <a:gd name="connsiteY2" fmla="*/ 0 h 314325"/>
-                                  <a:gd name="connsiteX3" fmla="*/ 1718090 w 2290786"/>
+                                  <a:gd name="connsiteX3" fmla="*/ 1717834 w 2290445"/>
                                   <a:gd name="connsiteY3" fmla="*/ 0 h 314325"/>
-                                  <a:gd name="connsiteX4" fmla="*/ 2290786 w 2290786"/>
+                                  <a:gd name="connsiteX4" fmla="*/ 2290445 w 2290445"/>
                                   <a:gd name="connsiteY4" fmla="*/ 0 h 314325"/>
-                                  <a:gd name="connsiteX5" fmla="*/ 2290786 w 2290786"/>
+                                  <a:gd name="connsiteX5" fmla="*/ 2290445 w 2290445"/>
                                   <a:gd name="connsiteY5" fmla="*/ 314325 h 314325"/>
-                                  <a:gd name="connsiteX6" fmla="*/ 1695182 w 2290786"/>
+                                  <a:gd name="connsiteX6" fmla="*/ 1694929 w 2290445"/>
                                   <a:gd name="connsiteY6" fmla="*/ 314325 h 314325"/>
-                                  <a:gd name="connsiteX7" fmla="*/ 1122485 w 2290786"/>
+                                  <a:gd name="connsiteX7" fmla="*/ 1122318 w 2290445"/>
                                   <a:gd name="connsiteY7" fmla="*/ 314325 h 314325"/>
-                                  <a:gd name="connsiteX8" fmla="*/ 549789 w 2290786"/>
+                                  <a:gd name="connsiteX8" fmla="*/ 549707 w 2290445"/>
                                   <a:gd name="connsiteY8" fmla="*/ 314325 h 314325"/>
-                                  <a:gd name="connsiteX9" fmla="*/ 0 w 2290786"/>
+                                  <a:gd name="connsiteX9" fmla="*/ 0 w 2290445"/>
                                   <a:gd name="connsiteY9" fmla="*/ 314325 h 314325"/>
-                                  <a:gd name="connsiteX10" fmla="*/ 0 w 2290786"/>
+                                  <a:gd name="connsiteX10" fmla="*/ 0 w 2290445"/>
                                   <a:gd name="connsiteY10" fmla="*/ 0 h 314325"/>
                                 </a:gdLst>
                                 <a:ahLst/>
@@ -20052,53 +18779,53 @@
                                 </a:cxnLst>
                                 <a:rect l="l" t="t" r="r" b="b"/>
                                 <a:pathLst>
-                                  <a:path w="2290786" h="314325" fill="none" extrusionOk="0">
+                                  <a:path w="2290445" h="314325" fill="none" extrusionOk="0">
                                     <a:moveTo>
                                       <a:pt x="0" y="0"/>
                                     </a:moveTo>
                                     <a:cubicBezTo>
-                                      <a:pt x="129139" y="-35814"/>
-                                      <a:pt x="311829" y="49977"/>
-                                      <a:pt x="526881" y="0"/>
+                                      <a:pt x="242693" y="-45605"/>
+                                      <a:pt x="362640" y="56941"/>
+                                      <a:pt x="526802" y="0"/>
                                     </a:cubicBezTo>
                                     <a:cubicBezTo>
-                                      <a:pt x="741933" y="-49977"/>
-                                      <a:pt x="966782" y="51029"/>
-                                      <a:pt x="1099577" y="0"/>
+                                      <a:pt x="690964" y="-56941"/>
+                                      <a:pt x="934643" y="806"/>
+                                      <a:pt x="1099414" y="0"/>
                                     </a:cubicBezTo>
                                     <a:cubicBezTo>
-                                      <a:pt x="1232372" y="-51029"/>
-                                      <a:pt x="1466837" y="11189"/>
-                                      <a:pt x="1718090" y="0"/>
+                                      <a:pt x="1264185" y="-806"/>
+                                      <a:pt x="1587191" y="19131"/>
+                                      <a:pt x="1717834" y="0"/>
                                     </a:cubicBezTo>
                                     <a:cubicBezTo>
-                                      <a:pt x="1969343" y="-11189"/>
-                                      <a:pt x="2031743" y="38369"/>
-                                      <a:pt x="2290786" y="0"/>
+                                      <a:pt x="1848477" y="-19131"/>
+                                      <a:pt x="2172350" y="17965"/>
+                                      <a:pt x="2290445" y="0"/>
                                     </a:cubicBezTo>
                                     <a:cubicBezTo>
-                                      <a:pt x="2301817" y="156452"/>
-                                      <a:pt x="2282941" y="185891"/>
-                                      <a:pt x="2290786" y="314325"/>
+                                      <a:pt x="2301476" y="156452"/>
+                                      <a:pt x="2282600" y="185891"/>
+                                      <a:pt x="2290445" y="314325"/>
                                     </a:cubicBezTo>
                                     <a:cubicBezTo>
-                                      <a:pt x="2169321" y="364236"/>
-                                      <a:pt x="1866659" y="303174"/>
-                                      <a:pt x="1695182" y="314325"/>
+                                      <a:pt x="2003840" y="315932"/>
+                                      <a:pt x="1894036" y="281185"/>
+                                      <a:pt x="1694929" y="314325"/>
                                     </a:cubicBezTo>
                                     <a:cubicBezTo>
-                                      <a:pt x="1523705" y="325476"/>
-                                      <a:pt x="1380717" y="253101"/>
-                                      <a:pt x="1122485" y="314325"/>
+                                      <a:pt x="1495822" y="347465"/>
+                                      <a:pt x="1246518" y="265778"/>
+                                      <a:pt x="1122318" y="314325"/>
                                     </a:cubicBezTo>
                                     <a:cubicBezTo>
-                                      <a:pt x="864253" y="375549"/>
-                                      <a:pt x="749298" y="294166"/>
-                                      <a:pt x="549789" y="314325"/>
+                                      <a:pt x="998118" y="362872"/>
+                                      <a:pt x="704913" y="288541"/>
+                                      <a:pt x="549707" y="314325"/>
                                     </a:cubicBezTo>
                                     <a:cubicBezTo>
-                                      <a:pt x="350280" y="334484"/>
-                                      <a:pt x="141524" y="248464"/>
+                                      <a:pt x="394501" y="340109"/>
+                                      <a:pt x="186466" y="268406"/>
                                       <a:pt x="0" y="314325"/>
                                     </a:cubicBezTo>
                                     <a:cubicBezTo>
@@ -20108,53 +18835,53 @@
                                     </a:cubicBezTo>
                                     <a:close/>
                                   </a:path>
-                                  <a:path w="2290786" h="314325" stroke="0" extrusionOk="0">
+                                  <a:path w="2290445" h="314325" stroke="0" extrusionOk="0">
                                     <a:moveTo>
                                       <a:pt x="0" y="0"/>
                                     </a:moveTo>
                                     <a:cubicBezTo>
-                                      <a:pt x="184565" y="-17934"/>
-                                      <a:pt x="409863" y="2563"/>
-                                      <a:pt x="572697" y="0"/>
+                                      <a:pt x="121761" y="-40920"/>
+                                      <a:pt x="292802" y="67395"/>
+                                      <a:pt x="572611" y="0"/>
                                     </a:cubicBezTo>
                                     <a:cubicBezTo>
-                                      <a:pt x="735531" y="-2563"/>
-                                      <a:pt x="1061074" y="10066"/>
-                                      <a:pt x="1191209" y="0"/>
+                                      <a:pt x="852420" y="-67395"/>
+                                      <a:pt x="924019" y="35737"/>
+                                      <a:pt x="1191031" y="0"/>
                                     </a:cubicBezTo>
                                     <a:cubicBezTo>
-                                      <a:pt x="1321344" y="-10066"/>
-                                      <a:pt x="1531490" y="7825"/>
-                                      <a:pt x="1695182" y="0"/>
+                                      <a:pt x="1458043" y="-35737"/>
+                                      <a:pt x="1504446" y="53423"/>
+                                      <a:pt x="1694929" y="0"/>
                                     </a:cubicBezTo>
                                     <a:cubicBezTo>
-                                      <a:pt x="1858874" y="-7825"/>
-                                      <a:pt x="2122689" y="60619"/>
-                                      <a:pt x="2290786" y="0"/>
+                                      <a:pt x="1885412" y="-53423"/>
+                                      <a:pt x="2086923" y="30614"/>
+                                      <a:pt x="2290445" y="0"/>
                                     </a:cubicBezTo>
                                     <a:cubicBezTo>
-                                      <a:pt x="2310721" y="122328"/>
-                                      <a:pt x="2276188" y="216067"/>
-                                      <a:pt x="2290786" y="314325"/>
+                                      <a:pt x="2310380" y="122328"/>
+                                      <a:pt x="2275847" y="216067"/>
+                                      <a:pt x="2290445" y="314325"/>
                                     </a:cubicBezTo>
                                     <a:cubicBezTo>
-                                      <a:pt x="2098794" y="334053"/>
-                                      <a:pt x="1951118" y="273283"/>
-                                      <a:pt x="1718090" y="314325"/>
+                                      <a:pt x="2053562" y="323737"/>
+                                      <a:pt x="1950486" y="265847"/>
+                                      <a:pt x="1717834" y="314325"/>
                                     </a:cubicBezTo>
                                     <a:cubicBezTo>
-                                      <a:pt x="1485062" y="355367"/>
-                                      <a:pt x="1343453" y="293550"/>
-                                      <a:pt x="1099577" y="314325"/>
+                                      <a:pt x="1485182" y="362803"/>
+                                      <a:pt x="1383543" y="255886"/>
+                                      <a:pt x="1099414" y="314325"/>
                                     </a:cubicBezTo>
                                     <a:cubicBezTo>
-                                      <a:pt x="855701" y="335100"/>
-                                      <a:pt x="743302" y="289256"/>
-                                      <a:pt x="549789" y="314325"/>
+                                      <a:pt x="815285" y="372764"/>
+                                      <a:pt x="758428" y="285728"/>
+                                      <a:pt x="549707" y="314325"/>
                                     </a:cubicBezTo>
                                     <a:cubicBezTo>
-                                      <a:pt x="356276" y="339394"/>
-                                      <a:pt x="223477" y="303765"/>
+                                      <a:pt x="340986" y="342922"/>
+                                      <a:pt x="209384" y="264314"/>
                                       <a:pt x="0" y="314325"/>
                                     </a:cubicBezTo>
                                     <a:cubicBezTo>
@@ -20419,6 +19146,8 @@
           </w:p>
         </w:tc>
       </w:tr>
+      <w:bookmarkEnd w:id="1"/>
+      <w:bookmarkEnd w:id="2"/>
     </w:tbl>
     <w:p>
       <w:pPr>
@@ -20430,8 +19159,6 @@
         </w:rPr>
       </w:pPr>
     </w:p>
-    <w:bookmarkEnd w:id="0"/>
-    <w:bookmarkEnd w:id="1"/>
     <w:sectPr>
       <w:headerReference w:type="default" r:id="rId17"/>
       <w:footerReference w:type="default" r:id="rId18"/>
@@ -26972,6 +25699,7 @@
   <w:style w:type="character" w:default="1" w:styleId="DefaultParagraphFont">
     <w:name w:val="Default Paragraph Font"/>
     <w:uiPriority w:val="1"/>
+    <w:semiHidden/>
     <w:unhideWhenUsed/>
   </w:style>
   <w:style w:type="table" w:default="1" w:styleId="TableNormal">

--- a/ProgrammingLanguageFinal.docx
+++ b/ProgrammingLanguageFinal.docx
@@ -829,7 +829,6 @@
                             <w:dataBinding w:prefixMappings="xmlns:ns0='http://schemas.microsoft.com/office/2006/coverPageProps' " w:xpath="/ns0:CoverPageProperties[1]/ns0:Abstract[1]" w:storeItemID="{55AF091B-3C7A-41E3-B477-F2FDAA23CFDA}"/>
                             <w:text w:multiLine="1"/>
                           </w:sdtPr>
-                          <w:sdtEndPr/>
                           <w:sdtContent>
                             <w:p>
                               <w:pPr>
@@ -1110,7 +1109,6 @@
                               <w:dataBinding w:prefixMappings="xmlns:ns0='http://purl.org/dc/elements/1.1/' xmlns:ns1='http://schemas.openxmlformats.org/package/2006/metadata/core-properties' " w:xpath="/ns1:coreProperties[1]/ns0:subject[1]" w:storeItemID="{6C3C8BC8-F283-45AE-878A-BAB7291924A1}"/>
                               <w:text/>
                             </w:sdtPr>
-                            <w:sdtEndPr/>
                             <w:sdtContent>
                               <w:r>
                                 <w:rPr>
@@ -1855,7 +1853,7 @@
                     <w:webHidden/>
                     <w:rtl/>
                   </w:rPr>
-                  <w:t>6</w:t>
+                  <w:t>7</w:t>
                 </w:r>
                 <w:r>
                   <w:rPr>
@@ -2002,7 +2000,7 @@
                     <w:webHidden/>
                     <w:rtl/>
                   </w:rPr>
-                  <w:t>6</w:t>
+                  <w:t>7</w:t>
                 </w:r>
                 <w:r>
                   <w:rPr>
@@ -2149,7 +2147,7 @@
                     <w:webHidden/>
                     <w:rtl/>
                   </w:rPr>
-                  <w:t>8</w:t>
+                  <w:t>9</w:t>
                 </w:r>
                 <w:r>
                   <w:rPr>
@@ -2297,7 +2295,7 @@
                     <w:webHidden/>
                     <w:rtl/>
                   </w:rPr>
-                  <w:t>9</w:t>
+                  <w:t>10</w:t>
                 </w:r>
                 <w:r>
                   <w:rPr>
@@ -2409,7 +2407,7 @@
                     <w:webHidden/>
                     <w:rtl/>
                   </w:rPr>
-                  <w:t>10</w:t>
+                  <w:t>11</w:t>
                 </w:r>
                 <w:r>
                   <w:rPr>
@@ -2547,7 +2545,7 @@
                     <w:webHidden/>
                     <w:rtl/>
                   </w:rPr>
-                  <w:t>10</w:t>
+                  <w:t>11</w:t>
                 </w:r>
                 <w:r>
                   <w:rPr>
@@ -2687,7 +2685,7 @@
                     <w:webHidden/>
                     <w:rtl/>
                   </w:rPr>
-                  <w:t>10</w:t>
+                  <w:t>11</w:t>
                 </w:r>
                 <w:r>
                   <w:rPr>
@@ -2799,7 +2797,7 @@
                     <w:webHidden/>
                     <w:rtl/>
                   </w:rPr>
-                  <w:t>11</w:t>
+                  <w:t>12</w:t>
                 </w:r>
                 <w:r>
                   <w:rPr>
@@ -2880,6 +2878,7 @@
           <w:rFonts w:cs="David"/>
           <w:sz w:val="24"/>
           <w:szCs w:val="24"/>
+          <w:rtl/>
         </w:rPr>
       </w:pPr>
       <w:r>
@@ -2889,7 +2888,7 @@
           <w:szCs w:val="24"/>
           <w:rtl/>
         </w:rPr>
-        <w:t>הסבר קצר על קבצי המערכת</w:t>
+        <w:t xml:space="preserve">המערכת </w:t>
       </w:r>
       <w:r>
         <w:rPr>
@@ -2898,7 +2897,7 @@
           <w:szCs w:val="24"/>
           <w:rtl/>
         </w:rPr>
-        <w:t xml:space="preserve"> (</w:t>
+        <w:t xml:space="preserve">מממשת </w:t>
       </w:r>
       <w:r>
         <w:rPr>
@@ -2906,7 +2905,7 @@
           <w:sz w:val="24"/>
           <w:szCs w:val="24"/>
         </w:rPr>
-        <w:t>README</w:t>
+        <w:t>interpreter</w:t>
       </w:r>
       <w:r>
         <w:rPr>
@@ -2915,7 +2914,7 @@
           <w:szCs w:val="24"/>
           <w:rtl/>
         </w:rPr>
-        <w:t xml:space="preserve"> קובץ ה</w:t>
+        <w:t xml:space="preserve"> עבור שפת התכנות שלנו. הקבצים הנמצאים ב-</w:t>
       </w:r>
       <w:r>
         <w:rPr>
@@ -2923,6 +2922,153 @@
           <w:sz w:val="24"/>
           <w:szCs w:val="24"/>
         </w:rPr>
+        <w:t>Git</w:t>
+      </w:r>
+      <w:r>
+        <w:rPr>
+          <w:rFonts w:cs="David" w:hint="cs"/>
+          <w:sz w:val="24"/>
+          <w:szCs w:val="24"/>
+          <w:rtl/>
+        </w:rPr>
+        <w:t xml:space="preserve"> מחלוקים באופן הבא:</w:t>
+      </w:r>
+    </w:p>
+    <w:p>
+      <w:pPr>
+        <w:pStyle w:val="ListParagraph"/>
+        <w:numPr>
+          <w:ilvl w:val="0"/>
+          <w:numId w:val="50"/>
+        </w:numPr>
+        <w:spacing w:line="360" w:lineRule="auto"/>
+        <w:rPr>
+          <w:rFonts w:cs="David"/>
+          <w:sz w:val="24"/>
+          <w:szCs w:val="24"/>
+        </w:rPr>
+      </w:pPr>
+      <w:proofErr w:type="spellStart"/>
+      <w:r>
+        <w:rPr>
+          <w:rFonts w:cs="David"/>
+          <w:sz w:val="24"/>
+          <w:szCs w:val="24"/>
+        </w:rPr>
+        <w:t>PartA</w:t>
+      </w:r>
+      <w:proofErr w:type="spellEnd"/>
+      <w:r>
+        <w:rPr>
+          <w:rFonts w:cs="David" w:hint="cs"/>
+          <w:sz w:val="24"/>
+          <w:szCs w:val="24"/>
+          <w:rtl/>
+        </w:rPr>
+        <w:t xml:space="preserve"> </w:t>
+      </w:r>
+      <w:r>
+        <w:rPr>
+          <w:rFonts w:cs="David"/>
+          <w:sz w:val="24"/>
+          <w:szCs w:val="24"/>
+          <w:rtl/>
+        </w:rPr>
+        <w:t>–</w:t>
+      </w:r>
+      <w:r>
+        <w:rPr>
+          <w:rFonts w:cs="David" w:hint="cs"/>
+          <w:sz w:val="24"/>
+          <w:szCs w:val="24"/>
+          <w:rtl/>
+        </w:rPr>
+        <w:t xml:space="preserve"> תיקייה המכילה את קבצי ה-</w:t>
+      </w:r>
+      <w:r>
+        <w:rPr>
+          <w:rFonts w:cs="David"/>
+          <w:sz w:val="24"/>
+          <w:szCs w:val="24"/>
+        </w:rPr>
+        <w:t>Interpreter</w:t>
+      </w:r>
+      <w:r>
+        <w:rPr>
+          <w:rFonts w:cs="David" w:hint="cs"/>
+          <w:sz w:val="24"/>
+          <w:szCs w:val="24"/>
+          <w:rtl/>
+        </w:rPr>
+        <w:t xml:space="preserve">. </w:t>
+      </w:r>
+    </w:p>
+    <w:p>
+      <w:pPr>
+        <w:pStyle w:val="ListParagraph"/>
+        <w:numPr>
+          <w:ilvl w:val="1"/>
+          <w:numId w:val="50"/>
+        </w:numPr>
+        <w:spacing w:line="360" w:lineRule="auto"/>
+        <w:rPr>
+          <w:rFonts w:cs="David"/>
+          <w:sz w:val="24"/>
+          <w:szCs w:val="24"/>
+        </w:rPr>
+      </w:pPr>
+      <w:r>
+        <w:rPr>
+          <w:rFonts w:cs="David" w:hint="cs"/>
+          <w:sz w:val="24"/>
+          <w:szCs w:val="24"/>
+          <w:rtl/>
+        </w:rPr>
+        <w:t xml:space="preserve">קובץ </w:t>
+      </w:r>
+      <w:proofErr w:type="spellStart"/>
+      <w:r>
+        <w:rPr>
+          <w:rFonts w:cs="David"/>
+          <w:sz w:val="24"/>
+          <w:szCs w:val="24"/>
+        </w:rPr>
+        <w:t>GrammerText</w:t>
+      </w:r>
+      <w:proofErr w:type="spellEnd"/>
+      <w:r>
+        <w:rPr>
+          <w:rFonts w:cs="David" w:hint="cs"/>
+          <w:sz w:val="24"/>
+          <w:szCs w:val="24"/>
+          <w:rtl/>
+        </w:rPr>
+        <w:t xml:space="preserve"> </w:t>
+      </w:r>
+      <w:r>
+        <w:rPr>
+          <w:rFonts w:cs="David"/>
+          <w:sz w:val="24"/>
+          <w:szCs w:val="24"/>
+          <w:rtl/>
+        </w:rPr>
+        <w:t>–</w:t>
+      </w:r>
+      <w:r>
+        <w:rPr>
+          <w:rFonts w:cs="David" w:hint="cs"/>
+          <w:sz w:val="24"/>
+          <w:szCs w:val="24"/>
+          <w:rtl/>
+        </w:rPr>
+        <w:t xml:space="preserve"> המכיל את ה-</w:t>
+      </w:r>
+      <w:r>
+        <w:rPr>
+          <w:rFonts w:cs="David"/>
+          <w:sz w:val="24"/>
+          <w:szCs w:val="24"/>
+        </w:rPr>
         <w:t>BNF</w:t>
       </w:r>
       <w:r>
@@ -2932,8 +3078,23 @@
           <w:szCs w:val="24"/>
           <w:rtl/>
         </w:rPr>
-        <w:t xml:space="preserve">, יחידת הבדיקות, סקריפט של דוגמה להרצה, </w:t>
-      </w:r>
+        <w:t xml:space="preserve"> של השפה</w:t>
+      </w:r>
+    </w:p>
+    <w:p>
+      <w:pPr>
+        <w:pStyle w:val="ListParagraph"/>
+        <w:numPr>
+          <w:ilvl w:val="1"/>
+          <w:numId w:val="50"/>
+        </w:numPr>
+        <w:spacing w:line="360" w:lineRule="auto"/>
+        <w:rPr>
+          <w:rFonts w:cs="David"/>
+          <w:sz w:val="24"/>
+          <w:szCs w:val="24"/>
+        </w:rPr>
+      </w:pPr>
       <w:r>
         <w:rPr>
           <w:rFonts w:cs="David" w:hint="cs"/>
@@ -2941,16 +3102,18 @@
           <w:szCs w:val="24"/>
           <w:rtl/>
         </w:rPr>
-        <w:t>תכולת ה</w:t>
-      </w:r>
+        <w:t xml:space="preserve">קובץ </w:t>
+      </w:r>
+      <w:proofErr w:type="spellStart"/>
       <w:r>
         <w:rPr>
           <w:rFonts w:cs="David"/>
           <w:sz w:val="24"/>
           <w:szCs w:val="24"/>
         </w:rPr>
-        <w:t>interpreter</w:t>
-      </w:r>
+        <w:t>ExampleTest.lambda</w:t>
+      </w:r>
+      <w:proofErr w:type="spellEnd"/>
       <w:r>
         <w:rPr>
           <w:rFonts w:cs="David" w:hint="cs"/>
@@ -2958,15 +3121,16 @@
           <w:szCs w:val="24"/>
           <w:rtl/>
         </w:rPr>
-        <w:t xml:space="preserve">, </w:t>
+        <w:t xml:space="preserve"> </w:t>
       </w:r>
       <w:r>
         <w:rPr>
           <w:rFonts w:cs="David"/>
           <w:sz w:val="24"/>
           <w:szCs w:val="24"/>
-        </w:rPr>
-        <w:t>user guide</w:t>
+          <w:rtl/>
+        </w:rPr>
+        <w:t>–</w:t>
       </w:r>
       <w:r>
         <w:rPr>
@@ -2975,7 +3139,7 @@
           <w:szCs w:val="24"/>
           <w:rtl/>
         </w:rPr>
-        <w:t xml:space="preserve"> איך מריצים</w:t>
+        <w:t xml:space="preserve"> קובץ ל</w:t>
       </w:r>
       <w:r>
         <w:rPr>
@@ -2984,6 +3148,64 @@
           <w:szCs w:val="24"/>
           <w:rtl/>
         </w:rPr>
+        <w:t>הפעלת הפקודות ב-</w:t>
+      </w:r>
+      <w:r>
+        <w:rPr>
+          <w:rFonts w:cs="David"/>
+          <w:sz w:val="24"/>
+          <w:szCs w:val="24"/>
+        </w:rPr>
+        <w:t>File Mode</w:t>
+      </w:r>
+      <w:r>
+        <w:rPr>
+          <w:rFonts w:cs="David" w:hint="cs"/>
+          <w:sz w:val="24"/>
+          <w:szCs w:val="24"/>
+          <w:rtl/>
+        </w:rPr>
+        <w:t xml:space="preserve"> של התוכנית.</w:t>
+      </w:r>
+    </w:p>
+    <w:p>
+      <w:pPr>
+        <w:pStyle w:val="ListParagraph"/>
+        <w:numPr>
+          <w:ilvl w:val="1"/>
+          <w:numId w:val="50"/>
+        </w:numPr>
+        <w:spacing w:line="360" w:lineRule="auto"/>
+        <w:rPr>
+          <w:rFonts w:cs="David"/>
+          <w:sz w:val="24"/>
+          <w:szCs w:val="24"/>
+        </w:rPr>
+      </w:pPr>
+      <w:r>
+        <w:rPr>
+          <w:rFonts w:cs="David" w:hint="cs"/>
+          <w:sz w:val="24"/>
+          <w:szCs w:val="24"/>
+          <w:rtl/>
+        </w:rPr>
+        <w:t xml:space="preserve">קובץ </w:t>
+      </w:r>
+      <w:r>
+        <w:rPr>
+          <w:rFonts w:cs="David"/>
+          <w:sz w:val="24"/>
+          <w:szCs w:val="24"/>
+        </w:rPr>
+        <w:t>Testing.py</w:t>
+      </w:r>
+      <w:r>
+        <w:rPr>
+          <w:rFonts w:cs="David" w:hint="cs"/>
+          <w:sz w:val="24"/>
+          <w:szCs w:val="24"/>
+          <w:rtl/>
+        </w:rPr>
         <w:t xml:space="preserve"> </w:t>
       </w:r>
       <w:r>
@@ -3002,7 +3224,7 @@
           <w:szCs w:val="24"/>
           <w:rtl/>
         </w:rPr>
-        <w:t xml:space="preserve"> אולי סקשיין ב</w:t>
+        <w:t xml:space="preserve"> יחידת בדיקות ל-</w:t>
       </w:r>
       <w:r>
         <w:rPr>
@@ -3010,7 +3232,7 @@
           <w:sz w:val="24"/>
           <w:szCs w:val="24"/>
         </w:rPr>
-        <w:t>README</w:t>
+        <w:t>Interpreter</w:t>
       </w:r>
       <w:r>
         <w:rPr>
@@ -3019,8 +3241,26 @@
           <w:szCs w:val="24"/>
           <w:rtl/>
         </w:rPr>
-        <w:t>)</w:t>
-      </w:r>
+        <w:t xml:space="preserve"> המשתמש ב-</w:t>
+      </w:r>
+      <w:proofErr w:type="spellStart"/>
+      <w:r>
+        <w:rPr>
+          <w:rFonts w:cs="David"/>
+          <w:sz w:val="24"/>
+          <w:szCs w:val="24"/>
+        </w:rPr>
+        <w:t>uni</w:t>
+      </w:r>
+      <w:r>
+        <w:rPr>
+          <w:rFonts w:cs="David"/>
+          <w:sz w:val="24"/>
+          <w:szCs w:val="24"/>
+        </w:rPr>
+        <w:t>ttest</w:t>
+      </w:r>
+      <w:proofErr w:type="spellEnd"/>
       <w:r>
         <w:rPr>
           <w:rFonts w:cs="David" w:hint="cs"/>
@@ -3028,8 +3268,33 @@
           <w:szCs w:val="24"/>
           <w:rtl/>
         </w:rPr>
-        <w:t xml:space="preserve"> כולל תכלול קצר של הדברים שהקוד שלנו תומך (מתן שגיאות, הרצ</w:t>
-      </w:r>
+        <w:t>.</w:t>
+      </w:r>
+    </w:p>
+    <w:p>
+      <w:pPr>
+        <w:pStyle w:val="ListParagraph"/>
+        <w:numPr>
+          <w:ilvl w:val="0"/>
+          <w:numId w:val="50"/>
+        </w:numPr>
+        <w:spacing w:line="360" w:lineRule="auto"/>
+        <w:rPr>
+          <w:rFonts w:cs="David"/>
+          <w:sz w:val="24"/>
+          <w:szCs w:val="24"/>
+        </w:rPr>
+      </w:pPr>
+      <w:proofErr w:type="spellStart"/>
+      <w:r>
+        <w:rPr>
+          <w:rFonts w:cs="David"/>
+          <w:sz w:val="24"/>
+          <w:szCs w:val="24"/>
+        </w:rPr>
+        <w:t>PartB</w:t>
+      </w:r>
+      <w:proofErr w:type="spellEnd"/>
       <w:r>
         <w:rPr>
           <w:rFonts w:cs="David" w:hint="cs"/>
@@ -3037,7 +3302,278 @@
           <w:szCs w:val="24"/>
           <w:rtl/>
         </w:rPr>
-        <w:t xml:space="preserve">ת המערכת פקודה פקודה, הרצה שוטפת של כמה פקודות. </w:t>
+        <w:t xml:space="preserve"> </w:t>
+      </w:r>
+      <w:r>
+        <w:rPr>
+          <w:rFonts w:cs="David"/>
+          <w:sz w:val="24"/>
+          <w:szCs w:val="24"/>
+          <w:rtl/>
+        </w:rPr>
+        <w:t>–</w:t>
+      </w:r>
+      <w:r>
+        <w:rPr>
+          <w:rFonts w:cs="David" w:hint="cs"/>
+          <w:sz w:val="24"/>
+          <w:szCs w:val="24"/>
+          <w:rtl/>
+        </w:rPr>
+        <w:t xml:space="preserve"> תיקייה המכילה את קבצי </w:t>
+      </w:r>
+      <w:proofErr w:type="spellStart"/>
+      <w:r>
+        <w:rPr>
+          <w:rFonts w:cs="David" w:hint="cs"/>
+          <w:sz w:val="24"/>
+          <w:szCs w:val="24"/>
+          <w:rtl/>
+        </w:rPr>
+        <w:t>הפייתון</w:t>
+      </w:r>
+      <w:proofErr w:type="spellEnd"/>
+      <w:r>
+        <w:rPr>
+          <w:rFonts w:cs="David" w:hint="cs"/>
+          <w:sz w:val="24"/>
+          <w:szCs w:val="24"/>
+          <w:rtl/>
+        </w:rPr>
+        <w:t xml:space="preserve"> של </w:t>
+      </w:r>
+      <w:r>
+        <w:rPr>
+          <w:rFonts w:cs="David" w:hint="cs"/>
+          <w:sz w:val="24"/>
+          <w:szCs w:val="24"/>
+          <w:rtl/>
+        </w:rPr>
+        <w:t>חלק ב' של הפרויקט</w:t>
+      </w:r>
+      <w:r>
+        <w:rPr>
+          <w:rFonts w:cs="David" w:hint="cs"/>
+          <w:sz w:val="24"/>
+          <w:szCs w:val="24"/>
+          <w:rtl/>
+        </w:rPr>
+        <w:t>.</w:t>
+      </w:r>
+    </w:p>
+    <w:p>
+      <w:pPr>
+        <w:pStyle w:val="ListParagraph"/>
+        <w:numPr>
+          <w:ilvl w:val="0"/>
+          <w:numId w:val="50"/>
+        </w:numPr>
+        <w:spacing w:line="360" w:lineRule="auto"/>
+        <w:rPr>
+          <w:rFonts w:cs="David"/>
+          <w:sz w:val="24"/>
+          <w:szCs w:val="24"/>
+        </w:rPr>
+      </w:pPr>
+      <w:r>
+        <w:rPr>
+          <w:rFonts w:cs="David" w:hint="cs"/>
+          <w:sz w:val="24"/>
+          <w:szCs w:val="24"/>
+          <w:rtl/>
+        </w:rPr>
+        <w:t xml:space="preserve">קובץ </w:t>
+      </w:r>
+      <w:r>
+        <w:rPr>
+          <w:rFonts w:cs="David"/>
+          <w:sz w:val="24"/>
+          <w:szCs w:val="24"/>
+        </w:rPr>
+        <w:t>README.md</w:t>
+      </w:r>
+      <w:r>
+        <w:rPr>
+          <w:rFonts w:cs="David" w:hint="cs"/>
+          <w:sz w:val="24"/>
+          <w:szCs w:val="24"/>
+          <w:rtl/>
+        </w:rPr>
+        <w:t xml:space="preserve"> </w:t>
+      </w:r>
+      <w:r>
+        <w:rPr>
+          <w:rFonts w:cs="David"/>
+          <w:sz w:val="24"/>
+          <w:szCs w:val="24"/>
+          <w:rtl/>
+        </w:rPr>
+        <w:t>–</w:t>
+      </w:r>
+      <w:r>
+        <w:rPr>
+          <w:rFonts w:cs="David" w:hint="cs"/>
+          <w:sz w:val="24"/>
+          <w:szCs w:val="24"/>
+          <w:rtl/>
+        </w:rPr>
+        <w:t xml:space="preserve"> עבור </w:t>
+      </w:r>
+      <w:proofErr w:type="spellStart"/>
+      <w:r>
+        <w:rPr>
+          <w:rFonts w:cs="David" w:hint="cs"/>
+          <w:sz w:val="24"/>
+          <w:szCs w:val="24"/>
+          <w:rtl/>
+        </w:rPr>
+        <w:t>הגיט</w:t>
+      </w:r>
+      <w:proofErr w:type="spellEnd"/>
+      <w:r>
+        <w:rPr>
+          <w:rFonts w:cs="David" w:hint="cs"/>
+          <w:sz w:val="24"/>
+          <w:szCs w:val="24"/>
+          <w:rtl/>
+        </w:rPr>
+        <w:t>.</w:t>
+      </w:r>
+    </w:p>
+    <w:p>
+      <w:pPr>
+        <w:pStyle w:val="ListParagraph"/>
+        <w:numPr>
+          <w:ilvl w:val="0"/>
+          <w:numId w:val="50"/>
+        </w:numPr>
+        <w:spacing w:line="360" w:lineRule="auto"/>
+        <w:rPr>
+          <w:rFonts w:cs="David"/>
+          <w:sz w:val="24"/>
+          <w:szCs w:val="24"/>
+        </w:rPr>
+      </w:pPr>
+      <w:r>
+        <w:rPr>
+          <w:rFonts w:cs="David"/>
+          <w:sz w:val="24"/>
+          <w:szCs w:val="24"/>
+        </w:rPr>
+        <w:t>assets</w:t>
+      </w:r>
+      <w:r>
+        <w:rPr>
+          <w:rFonts w:cs="David" w:hint="cs"/>
+          <w:sz w:val="24"/>
+          <w:szCs w:val="24"/>
+          <w:rtl/>
+        </w:rPr>
+        <w:t xml:space="preserve"> </w:t>
+      </w:r>
+      <w:r>
+        <w:rPr>
+          <w:rFonts w:cs="David"/>
+          <w:sz w:val="24"/>
+          <w:szCs w:val="24"/>
+          <w:rtl/>
+        </w:rPr>
+        <w:t>–</w:t>
+      </w:r>
+      <w:r>
+        <w:rPr>
+          <w:rFonts w:cs="David" w:hint="cs"/>
+          <w:sz w:val="24"/>
+          <w:szCs w:val="24"/>
+          <w:rtl/>
+        </w:rPr>
+        <w:t xml:space="preserve"> </w:t>
+      </w:r>
+      <w:r>
+        <w:rPr>
+          <w:rFonts w:cs="David" w:hint="cs"/>
+          <w:sz w:val="24"/>
+          <w:szCs w:val="24"/>
+          <w:rtl/>
+        </w:rPr>
+        <w:t>תמונות עבור ה-</w:t>
+      </w:r>
+      <w:r>
+        <w:rPr>
+          <w:rFonts w:cs="David"/>
+          <w:sz w:val="24"/>
+          <w:szCs w:val="24"/>
+        </w:rPr>
+        <w:t>README.md</w:t>
+      </w:r>
+      <w:r>
+        <w:rPr>
+          <w:rFonts w:cs="David" w:hint="cs"/>
+          <w:sz w:val="24"/>
+          <w:szCs w:val="24"/>
+          <w:rtl/>
+        </w:rPr>
+        <w:t>.</w:t>
+      </w:r>
+    </w:p>
+    <w:p>
+      <w:pPr>
+        <w:pStyle w:val="ListParagraph"/>
+        <w:numPr>
+          <w:ilvl w:val="0"/>
+          <w:numId w:val="50"/>
+        </w:numPr>
+        <w:spacing w:line="360" w:lineRule="auto"/>
+        <w:rPr>
+          <w:rFonts w:cs="David"/>
+          <w:sz w:val="24"/>
+          <w:szCs w:val="24"/>
+          <w:rtl/>
+        </w:rPr>
+      </w:pPr>
+      <w:r>
+        <w:rPr>
+          <w:rFonts w:cs="David" w:hint="cs"/>
+          <w:sz w:val="24"/>
+          <w:szCs w:val="24"/>
+          <w:rtl/>
+        </w:rPr>
+        <w:t xml:space="preserve">קובץ </w:t>
+      </w:r>
+      <w:r>
+        <w:rPr>
+          <w:rFonts w:cs="David"/>
+          <w:sz w:val="24"/>
+          <w:szCs w:val="24"/>
+        </w:rPr>
+        <w:t>pdf</w:t>
+      </w:r>
+      <w:r>
+        <w:rPr>
+          <w:rFonts w:cs="David" w:hint="cs"/>
+          <w:sz w:val="24"/>
+          <w:szCs w:val="24"/>
+          <w:rtl/>
+        </w:rPr>
+        <w:t xml:space="preserve"> </w:t>
+      </w:r>
+      <w:r>
+        <w:rPr>
+          <w:rFonts w:cs="David"/>
+          <w:sz w:val="24"/>
+          <w:szCs w:val="24"/>
+          <w:rtl/>
+        </w:rPr>
+        <w:t>–</w:t>
+      </w:r>
+      <w:r>
+        <w:rPr>
+          <w:rFonts w:cs="David" w:hint="cs"/>
+          <w:sz w:val="24"/>
+          <w:szCs w:val="24"/>
+          <w:rtl/>
+        </w:rPr>
+        <w:t xml:space="preserve"> מסמך תיעוד לפרויקט.</w:t>
       </w:r>
     </w:p>
     <w:p>
@@ -3477,6 +4013,7 @@
           <w:szCs w:val="24"/>
           <w:lang/>
         </w:rPr>
+        <w:lastRenderedPageBreak/>
         <w:t>&lt;lambda&gt; ::= &lt;TT_LLAMBDA&gt; &lt;arg_name&gt; &lt;TT_LAMBDA_SIGN&gt; &lt;language_command&gt; &lt;TT_RLAMBDA&gt; &lt;nested_args&gt;+</w:t>
       </w:r>
     </w:p>
@@ -3566,7 +4103,6 @@
           <w:szCs w:val="24"/>
           <w:lang/>
         </w:rPr>
-        <w:lastRenderedPageBreak/>
         <w:t>&lt;second_expression&gt; ::= &lt;first_expression&gt; &lt;BOOL_OPS&gt; &lt;first_expression&gt; | &lt;first_expression&gt; | &lt;second_expression&gt; &lt;BOOL_OPS&gt; &lt;second_expression&gt;</w:t>
       </w:r>
     </w:p>
@@ -4037,6 +4573,7 @@
           <w:szCs w:val="24"/>
           <w:lang/>
         </w:rPr>
+        <w:lastRenderedPageBreak/>
         <w:t>&lt;AND_OR&gt; ::= &lt;TT_AND&gt; | &lt;TT_OR&gt;</w:t>
       </w:r>
     </w:p>
@@ -4187,7 +4724,6 @@
           <w:szCs w:val="24"/>
           <w:lang/>
         </w:rPr>
-        <w:lastRenderedPageBreak/>
         <w:t>&lt;large_letter&gt; ::= [A-Z]+</w:t>
       </w:r>
     </w:p>
@@ -4465,7 +5001,6 @@
           <w:bCs/>
           <w:sz w:val="24"/>
           <w:szCs w:val="24"/>
-          <w:lang/>
         </w:rPr>
       </w:pPr>
       <w:r>
@@ -4479,21 +5014,21 @@
         </w:rPr>
         <w:t>&lt;number&gt; ::= &lt;non_digit_zero&gt; &lt;digits&gt;*</w:t>
       </w:r>
-    </w:p>
-    <w:p>
-      <w:pPr>
-        <w:bidi w:val="0"/>
-        <w:spacing w:line="240" w:lineRule="auto"/>
+      <w:r>
         <w:rPr>
           <w:rFonts w:asciiTheme="majorHAnsi" w:hAnsiTheme="majorHAnsi" w:cs="David"/>
           <w:b/>
           <w:bCs/>
           <w:sz w:val="24"/>
           <w:szCs w:val="24"/>
-          <w:lang/>
-        </w:rPr>
-      </w:pPr>
-      <w:r>
+        </w:rPr>
+        <w:t xml:space="preserve"> | &lt;zero&gt;</w:t>
+      </w:r>
+    </w:p>
+    <w:p>
+      <w:pPr>
+        <w:bidi w:val="0"/>
+        <w:spacing w:line="240" w:lineRule="auto"/>
         <w:rPr>
           <w:rFonts w:asciiTheme="majorHAnsi" w:hAnsiTheme="majorHAnsi" w:cs="David"/>
           <w:b/>
@@ -4502,13 +5037,8 @@
           <w:szCs w:val="24"/>
           <w:lang/>
         </w:rPr>
-        <w:t>&lt;digits&gt; ::= &lt;zero&gt; | &lt;non_digit_zero&gt;</w:t>
-      </w:r>
-    </w:p>
-    <w:p>
-      <w:pPr>
-        <w:bidi w:val="0"/>
-        <w:spacing w:line="240" w:lineRule="auto"/>
+      </w:pPr>
+      <w:r>
         <w:rPr>
           <w:rFonts w:asciiTheme="majorHAnsi" w:hAnsiTheme="majorHAnsi" w:cs="David"/>
           <w:b/>
@@ -4517,8 +5047,13 @@
           <w:szCs w:val="24"/>
           <w:lang/>
         </w:rPr>
-      </w:pPr>
-      <w:r>
+        <w:t>&lt;digits&gt; ::= &lt;zero&gt; | &lt;non_digit_zero&gt;</w:t>
+      </w:r>
+    </w:p>
+    <w:p>
+      <w:pPr>
+        <w:bidi w:val="0"/>
+        <w:spacing w:line="240" w:lineRule="auto"/>
         <w:rPr>
           <w:rFonts w:asciiTheme="majorHAnsi" w:hAnsiTheme="majorHAnsi" w:cs="David"/>
           <w:b/>
@@ -4527,13 +5062,8 @@
           <w:szCs w:val="24"/>
           <w:lang/>
         </w:rPr>
-        <w:t>&lt;non_digit_zero&gt; ::= [1-9]+</w:t>
-      </w:r>
-    </w:p>
-    <w:p>
-      <w:pPr>
-        <w:bidi w:val="0"/>
-        <w:spacing w:line="240" w:lineRule="auto"/>
+      </w:pPr>
+      <w:r>
         <w:rPr>
           <w:rFonts w:asciiTheme="majorHAnsi" w:hAnsiTheme="majorHAnsi" w:cs="David"/>
           <w:b/>
@@ -4542,8 +5072,13 @@
           <w:szCs w:val="24"/>
           <w:lang/>
         </w:rPr>
-      </w:pPr>
-      <w:r>
+        <w:t>&lt;non_digit_zero&gt; ::= [1-9]+</w:t>
+      </w:r>
+    </w:p>
+    <w:p>
+      <w:pPr>
+        <w:bidi w:val="0"/>
+        <w:spacing w:line="240" w:lineRule="auto"/>
         <w:rPr>
           <w:rFonts w:asciiTheme="majorHAnsi" w:hAnsiTheme="majorHAnsi" w:cs="David"/>
           <w:b/>
@@ -4552,13 +5087,8 @@
           <w:szCs w:val="24"/>
           <w:lang/>
         </w:rPr>
-        <w:t>&lt;zero&gt; ::= "0"</w:t>
-      </w:r>
-    </w:p>
-    <w:p>
-      <w:pPr>
-        <w:bidi w:val="0"/>
-        <w:spacing w:line="240" w:lineRule="auto"/>
+      </w:pPr>
+      <w:r>
         <w:rPr>
           <w:rFonts w:asciiTheme="majorHAnsi" w:hAnsiTheme="majorHAnsi" w:cs="David"/>
           <w:b/>
@@ -4567,7 +5097,8 @@
           <w:szCs w:val="24"/>
           <w:lang/>
         </w:rPr>
-      </w:pPr>
+        <w:t>&lt;zero&gt; ::= "0"</w:t>
+      </w:r>
     </w:p>
     <w:p>
       <w:pPr>
@@ -4582,7 +5113,11 @@
           <w:lang/>
         </w:rPr>
       </w:pPr>
-      <w:r>
+    </w:p>
+    <w:p>
+      <w:pPr>
+        <w:bidi w:val="0"/>
+        <w:spacing w:line="240" w:lineRule="auto"/>
         <w:rPr>
           <w:rFonts w:asciiTheme="majorHAnsi" w:hAnsiTheme="majorHAnsi" w:cs="David"/>
           <w:b/>
@@ -4591,13 +5126,8 @@
           <w:szCs w:val="24"/>
           <w:lang/>
         </w:rPr>
-        <w:t>&lt;PLUS_MINUS&gt; ::= &lt;TT_PLUS&gt; | &lt;TT_MINUS&gt;</w:t>
-      </w:r>
-    </w:p>
-    <w:p>
-      <w:pPr>
-        <w:bidi w:val="0"/>
-        <w:spacing w:line="240" w:lineRule="auto"/>
+      </w:pPr>
+      <w:r>
         <w:rPr>
           <w:rFonts w:asciiTheme="majorHAnsi" w:hAnsiTheme="majorHAnsi" w:cs="David"/>
           <w:b/>
@@ -4606,8 +5136,13 @@
           <w:szCs w:val="24"/>
           <w:lang/>
         </w:rPr>
-      </w:pPr>
-      <w:r>
+        <w:t>&lt;PLUS_MINUS&gt; ::= &lt;TT_PLUS&gt; | &lt;TT_MINUS&gt;</w:t>
+      </w:r>
+    </w:p>
+    <w:p>
+      <w:pPr>
+        <w:bidi w:val="0"/>
+        <w:spacing w:line="240" w:lineRule="auto"/>
         <w:rPr>
           <w:rFonts w:asciiTheme="majorHAnsi" w:hAnsiTheme="majorHAnsi" w:cs="David"/>
           <w:b/>
@@ -4616,13 +5151,8 @@
           <w:szCs w:val="24"/>
           <w:lang/>
         </w:rPr>
-        <w:t>&lt;TT_PLUS&gt; ::=  &lt;whitespace&gt;* "+"  &lt;whitespace&gt;*</w:t>
-      </w:r>
-    </w:p>
-    <w:p>
-      <w:pPr>
-        <w:bidi w:val="0"/>
-        <w:spacing w:line="240" w:lineRule="auto"/>
+      </w:pPr>
+      <w:r>
         <w:rPr>
           <w:rFonts w:asciiTheme="majorHAnsi" w:hAnsiTheme="majorHAnsi" w:cs="David"/>
           <w:b/>
@@ -4631,8 +5161,13 @@
           <w:szCs w:val="24"/>
           <w:lang/>
         </w:rPr>
-      </w:pPr>
-      <w:r>
+        <w:t>&lt;TT_PLUS&gt; ::=  &lt;whitespace&gt;* "+"  &lt;whitespace&gt;*</w:t>
+      </w:r>
+    </w:p>
+    <w:p>
+      <w:pPr>
+        <w:bidi w:val="0"/>
+        <w:spacing w:line="240" w:lineRule="auto"/>
         <w:rPr>
           <w:rFonts w:asciiTheme="majorHAnsi" w:hAnsiTheme="majorHAnsi" w:cs="David"/>
           <w:b/>
@@ -4641,13 +5176,8 @@
           <w:szCs w:val="24"/>
           <w:lang/>
         </w:rPr>
-        <w:t>&lt;TT_MINUS&gt; ::=  &lt;whitespace&gt;* "-"  &lt;whitespace&gt;*</w:t>
-      </w:r>
-    </w:p>
-    <w:p>
-      <w:pPr>
-        <w:bidi w:val="0"/>
-        <w:spacing w:line="240" w:lineRule="auto"/>
+      </w:pPr>
+      <w:r>
         <w:rPr>
           <w:rFonts w:asciiTheme="majorHAnsi" w:hAnsiTheme="majorHAnsi" w:cs="David"/>
           <w:b/>
@@ -4656,7 +5186,8 @@
           <w:szCs w:val="24"/>
           <w:lang/>
         </w:rPr>
-      </w:pPr>
+        <w:t>&lt;TT_MINUS&gt; ::=  &lt;whitespace&gt;* "-"  &lt;whitespace&gt;*</w:t>
+      </w:r>
     </w:p>
     <w:p>
       <w:pPr>
@@ -4671,7 +5202,11 @@
           <w:lang/>
         </w:rPr>
       </w:pPr>
-      <w:r>
+    </w:p>
+    <w:p>
+      <w:pPr>
+        <w:bidi w:val="0"/>
+        <w:spacing w:line="240" w:lineRule="auto"/>
         <w:rPr>
           <w:rFonts w:asciiTheme="majorHAnsi" w:hAnsiTheme="majorHAnsi" w:cs="David"/>
           <w:b/>
@@ -4680,13 +5215,8 @@
           <w:szCs w:val="24"/>
           <w:lang/>
         </w:rPr>
-        <w:t>&lt;MUL_DIV_MOD&gt; ::= &lt;TT_MUL&gt; | &lt;TT_DIV&gt; | &lt;TT_MODULO&gt;</w:t>
-      </w:r>
-    </w:p>
-    <w:p>
-      <w:pPr>
-        <w:bidi w:val="0"/>
-        <w:spacing w:line="240" w:lineRule="auto"/>
+      </w:pPr>
+      <w:r>
         <w:rPr>
           <w:rFonts w:asciiTheme="majorHAnsi" w:hAnsiTheme="majorHAnsi" w:cs="David"/>
           <w:b/>
@@ -4695,8 +5225,13 @@
           <w:szCs w:val="24"/>
           <w:lang/>
         </w:rPr>
-      </w:pPr>
-      <w:r>
+        <w:t>&lt;MUL_DIV_MOD&gt; ::= &lt;TT_MUL&gt; | &lt;TT_DIV&gt; | &lt;TT_MODULO&gt;</w:t>
+      </w:r>
+    </w:p>
+    <w:p>
+      <w:pPr>
+        <w:bidi w:val="0"/>
+        <w:spacing w:line="240" w:lineRule="auto"/>
         <w:rPr>
           <w:rFonts w:asciiTheme="majorHAnsi" w:hAnsiTheme="majorHAnsi" w:cs="David"/>
           <w:b/>
@@ -4705,13 +5240,8 @@
           <w:szCs w:val="24"/>
           <w:lang/>
         </w:rPr>
-        <w:t>&lt;TT_MUL&gt; ::=  &lt;whitespace&gt;* "*"  &lt;whitespace&gt;*</w:t>
-      </w:r>
-    </w:p>
-    <w:p>
-      <w:pPr>
-        <w:bidi w:val="0"/>
-        <w:spacing w:line="240" w:lineRule="auto"/>
+      </w:pPr>
+      <w:r>
         <w:rPr>
           <w:rFonts w:asciiTheme="majorHAnsi" w:hAnsiTheme="majorHAnsi" w:cs="David"/>
           <w:b/>
@@ -4720,8 +5250,13 @@
           <w:szCs w:val="24"/>
           <w:lang/>
         </w:rPr>
-      </w:pPr>
-      <w:r>
+        <w:t>&lt;TT_MUL&gt; ::=  &lt;whitespace&gt;* "*"  &lt;whitespace&gt;*</w:t>
+      </w:r>
+    </w:p>
+    <w:p>
+      <w:pPr>
+        <w:bidi w:val="0"/>
+        <w:spacing w:line="240" w:lineRule="auto"/>
         <w:rPr>
           <w:rFonts w:asciiTheme="majorHAnsi" w:hAnsiTheme="majorHAnsi" w:cs="David"/>
           <w:b/>
@@ -4730,13 +5265,8 @@
           <w:szCs w:val="24"/>
           <w:lang/>
         </w:rPr>
-        <w:t>&lt;TT_DIV&gt; ::=  &lt;whitespace&gt;* "/"  &lt;whitespace&gt;*</w:t>
-      </w:r>
-    </w:p>
-    <w:p>
-      <w:pPr>
-        <w:bidi w:val="0"/>
-        <w:spacing w:line="240" w:lineRule="auto"/>
+      </w:pPr>
+      <w:r>
         <w:rPr>
           <w:rFonts w:asciiTheme="majorHAnsi" w:hAnsiTheme="majorHAnsi" w:cs="David"/>
           <w:b/>
@@ -4745,8 +5275,13 @@
           <w:szCs w:val="24"/>
           <w:lang/>
         </w:rPr>
-      </w:pPr>
-      <w:r>
+        <w:t>&lt;TT_DIV&gt; ::=  &lt;whitespace&gt;* "/"  &lt;whitespace&gt;*</w:t>
+      </w:r>
+    </w:p>
+    <w:p>
+      <w:pPr>
+        <w:bidi w:val="0"/>
+        <w:spacing w:line="240" w:lineRule="auto"/>
         <w:rPr>
           <w:rFonts w:asciiTheme="majorHAnsi" w:hAnsiTheme="majorHAnsi" w:cs="David"/>
           <w:b/>
@@ -4755,13 +5290,8 @@
           <w:szCs w:val="24"/>
           <w:lang/>
         </w:rPr>
-        <w:t>&lt;TT_MODULO&gt; ::=  &lt;whitespace&gt;* "%"  &lt;whitespace&gt;*</w:t>
-      </w:r>
-    </w:p>
-    <w:p>
-      <w:pPr>
-        <w:bidi w:val="0"/>
-        <w:spacing w:line="240" w:lineRule="auto"/>
+      </w:pPr>
+      <w:r>
         <w:rPr>
           <w:rFonts w:asciiTheme="majorHAnsi" w:hAnsiTheme="majorHAnsi" w:cs="David"/>
           <w:b/>
@@ -4770,7 +5300,9 @@
           <w:szCs w:val="24"/>
           <w:lang/>
         </w:rPr>
-      </w:pPr>
+        <w:lastRenderedPageBreak/>
+        <w:t>&lt;TT_MODULO&gt; ::=  &lt;whitespace&gt;* "%"  &lt;whitespace&gt;*</w:t>
+      </w:r>
     </w:p>
     <w:p>
       <w:pPr>
@@ -4785,7 +5317,11 @@
           <w:lang/>
         </w:rPr>
       </w:pPr>
-      <w:r>
+    </w:p>
+    <w:p>
+      <w:pPr>
+        <w:bidi w:val="0"/>
+        <w:spacing w:line="240" w:lineRule="auto"/>
         <w:rPr>
           <w:rFonts w:asciiTheme="majorHAnsi" w:hAnsiTheme="majorHAnsi" w:cs="David"/>
           <w:b/>
@@ -4794,13 +5330,8 @@
           <w:szCs w:val="24"/>
           <w:lang/>
         </w:rPr>
-        <w:t>&lt;BOOL_OPS&gt; ::= &lt;EE&gt; | &lt;NE&gt; | &lt;GT&gt; | &lt;GTE&gt; | &lt;LT&gt; | &lt;LTE&gt;</w:t>
-      </w:r>
-    </w:p>
-    <w:p>
-      <w:pPr>
-        <w:bidi w:val="0"/>
-        <w:spacing w:line="240" w:lineRule="auto"/>
+      </w:pPr>
+      <w:r>
         <w:rPr>
           <w:rFonts w:asciiTheme="majorHAnsi" w:hAnsiTheme="majorHAnsi" w:cs="David"/>
           <w:b/>
@@ -4809,8 +5340,13 @@
           <w:szCs w:val="24"/>
           <w:lang/>
         </w:rPr>
-      </w:pPr>
-      <w:r>
+        <w:t>&lt;BOOL_OPS&gt; ::= &lt;EE&gt; | &lt;NE&gt; | &lt;GT&gt; | &lt;GTE&gt; | &lt;LT&gt; | &lt;LTE&gt;</w:t>
+      </w:r>
+    </w:p>
+    <w:p>
+      <w:pPr>
+        <w:bidi w:val="0"/>
+        <w:spacing w:line="240" w:lineRule="auto"/>
         <w:rPr>
           <w:rFonts w:asciiTheme="majorHAnsi" w:hAnsiTheme="majorHAnsi" w:cs="David"/>
           <w:b/>
@@ -4819,13 +5355,8 @@
           <w:szCs w:val="24"/>
           <w:lang/>
         </w:rPr>
-        <w:t>&lt;EE&gt; ::= &lt;whitespace&gt;* "==" &lt;whitespace&gt;*</w:t>
-      </w:r>
-    </w:p>
-    <w:p>
-      <w:pPr>
-        <w:bidi w:val="0"/>
-        <w:spacing w:line="240" w:lineRule="auto"/>
+      </w:pPr>
+      <w:r>
         <w:rPr>
           <w:rFonts w:asciiTheme="majorHAnsi" w:hAnsiTheme="majorHAnsi" w:cs="David"/>
           <w:b/>
@@ -4834,8 +5365,13 @@
           <w:szCs w:val="24"/>
           <w:lang/>
         </w:rPr>
-      </w:pPr>
-      <w:r>
+        <w:t>&lt;EE&gt; ::= &lt;whitespace&gt;* "==" &lt;whitespace&gt;*</w:t>
+      </w:r>
+    </w:p>
+    <w:p>
+      <w:pPr>
+        <w:bidi w:val="0"/>
+        <w:spacing w:line="240" w:lineRule="auto"/>
         <w:rPr>
           <w:rFonts w:asciiTheme="majorHAnsi" w:hAnsiTheme="majorHAnsi" w:cs="David"/>
           <w:b/>
@@ -4844,13 +5380,8 @@
           <w:szCs w:val="24"/>
           <w:lang/>
         </w:rPr>
-        <w:t>&lt;NE&gt; ::= &lt;whitespace&gt;* "!=" &lt;whitespace&gt;*</w:t>
-      </w:r>
-    </w:p>
-    <w:p>
-      <w:pPr>
-        <w:bidi w:val="0"/>
-        <w:spacing w:line="240" w:lineRule="auto"/>
+      </w:pPr>
+      <w:r>
         <w:rPr>
           <w:rFonts w:asciiTheme="majorHAnsi" w:hAnsiTheme="majorHAnsi" w:cs="David"/>
           <w:b/>
@@ -4859,8 +5390,13 @@
           <w:szCs w:val="24"/>
           <w:lang/>
         </w:rPr>
-      </w:pPr>
-      <w:r>
+        <w:t>&lt;NE&gt; ::= &lt;whitespace&gt;* "!=" &lt;whitespace&gt;*</w:t>
+      </w:r>
+    </w:p>
+    <w:p>
+      <w:pPr>
+        <w:bidi w:val="0"/>
+        <w:spacing w:line="240" w:lineRule="auto"/>
         <w:rPr>
           <w:rFonts w:asciiTheme="majorHAnsi" w:hAnsiTheme="majorHAnsi" w:cs="David"/>
           <w:b/>
@@ -4869,13 +5405,8 @@
           <w:szCs w:val="24"/>
           <w:lang/>
         </w:rPr>
-        <w:t>&lt;GT&gt; ::= &lt;whitespace&gt;* "&gt;" &lt;whitespace&gt;*</w:t>
-      </w:r>
-    </w:p>
-    <w:p>
-      <w:pPr>
-        <w:bidi w:val="0"/>
-        <w:spacing w:line="240" w:lineRule="auto"/>
+      </w:pPr>
+      <w:r>
         <w:rPr>
           <w:rFonts w:asciiTheme="majorHAnsi" w:hAnsiTheme="majorHAnsi" w:cs="David"/>
           <w:b/>
@@ -4884,8 +5415,13 @@
           <w:szCs w:val="24"/>
           <w:lang/>
         </w:rPr>
-      </w:pPr>
-      <w:r>
+        <w:t>&lt;GT&gt; ::= &lt;whitespace&gt;* "&gt;" &lt;whitespace&gt;*</w:t>
+      </w:r>
+    </w:p>
+    <w:p>
+      <w:pPr>
+        <w:bidi w:val="0"/>
+        <w:spacing w:line="240" w:lineRule="auto"/>
         <w:rPr>
           <w:rFonts w:asciiTheme="majorHAnsi" w:hAnsiTheme="majorHAnsi" w:cs="David"/>
           <w:b/>
@@ -4894,13 +5430,8 @@
           <w:szCs w:val="24"/>
           <w:lang/>
         </w:rPr>
-        <w:t>&lt;LT&gt; ::= &lt;whitespace&gt;* "&lt;" &lt;whitespace&gt;*</w:t>
-      </w:r>
-    </w:p>
-    <w:p>
-      <w:pPr>
-        <w:bidi w:val="0"/>
-        <w:spacing w:line="240" w:lineRule="auto"/>
+      </w:pPr>
+      <w:r>
         <w:rPr>
           <w:rFonts w:asciiTheme="majorHAnsi" w:hAnsiTheme="majorHAnsi" w:cs="David"/>
           <w:b/>
@@ -4909,8 +5440,13 @@
           <w:szCs w:val="24"/>
           <w:lang/>
         </w:rPr>
-      </w:pPr>
-      <w:r>
+        <w:t>&lt;LT&gt; ::= &lt;whitespace&gt;* "&lt;" &lt;whitespace&gt;*</w:t>
+      </w:r>
+    </w:p>
+    <w:p>
+      <w:pPr>
+        <w:bidi w:val="0"/>
+        <w:spacing w:line="240" w:lineRule="auto"/>
         <w:rPr>
           <w:rFonts w:asciiTheme="majorHAnsi" w:hAnsiTheme="majorHAnsi" w:cs="David"/>
           <w:b/>
@@ -4919,14 +5455,8 @@
           <w:szCs w:val="24"/>
           <w:lang/>
         </w:rPr>
-        <w:lastRenderedPageBreak/>
-        <w:t>&lt;GTE&gt; ::= &lt;whitespace&gt;* "&gt;=" &lt;whitespace&gt;*</w:t>
-      </w:r>
-    </w:p>
-    <w:p>
-      <w:pPr>
-        <w:bidi w:val="0"/>
-        <w:spacing w:line="240" w:lineRule="auto"/>
+      </w:pPr>
+      <w:r>
         <w:rPr>
           <w:rFonts w:asciiTheme="majorHAnsi" w:hAnsiTheme="majorHAnsi" w:cs="David"/>
           <w:b/>
@@ -4935,8 +5465,13 @@
           <w:szCs w:val="24"/>
           <w:lang/>
         </w:rPr>
-      </w:pPr>
-      <w:r>
+        <w:t>&lt;GTE&gt; ::= &lt;whitespace&gt;* "&gt;=" &lt;whitespace&gt;*</w:t>
+      </w:r>
+    </w:p>
+    <w:p>
+      <w:pPr>
+        <w:bidi w:val="0"/>
+        <w:spacing w:line="240" w:lineRule="auto"/>
         <w:rPr>
           <w:rFonts w:asciiTheme="majorHAnsi" w:hAnsiTheme="majorHAnsi" w:cs="David"/>
           <w:b/>
@@ -4945,13 +5480,8 @@
           <w:szCs w:val="24"/>
           <w:lang/>
         </w:rPr>
-        <w:t>&lt;LTE&gt; ::= &lt;whitespace&gt;* "&lt;=" &lt;whitespace&gt;*</w:t>
-      </w:r>
-    </w:p>
-    <w:p>
-      <w:pPr>
-        <w:bidi w:val="0"/>
-        <w:spacing w:line="240" w:lineRule="auto"/>
+      </w:pPr>
+      <w:r>
         <w:rPr>
           <w:rFonts w:asciiTheme="majorHAnsi" w:hAnsiTheme="majorHAnsi" w:cs="David"/>
           <w:b/>
@@ -4960,19 +5490,13 @@
           <w:szCs w:val="24"/>
           <w:lang/>
         </w:rPr>
-      </w:pPr>
+        <w:t>&lt;LTE&gt; ::= &lt;whitespace&gt;* "&lt;=" &lt;whitespace&gt;*</w:t>
+      </w:r>
     </w:p>
     <w:p>
       <w:pPr>
         <w:bidi w:val="0"/>
         <w:spacing w:line="240" w:lineRule="auto"/>
-        <w:rPr>
-          <w:rFonts w:cs="David"/>
-          <w:sz w:val="24"/>
-          <w:szCs w:val="24"/>
-        </w:rPr>
-      </w:pPr>
-      <w:r>
         <w:rPr>
           <w:rFonts w:asciiTheme="majorHAnsi" w:hAnsiTheme="majorHAnsi" w:cs="David"/>
           <w:b/>
@@ -4981,31 +5505,52 @@
           <w:szCs w:val="24"/>
           <w:lang/>
         </w:rPr>
-        <w:t>&lt;whitespace&gt; ::= " " | "\t"</w:t>
-      </w:r>
-      <w:r>
-        <w:rPr>
-          <w:rFonts w:cs="David"/>
-          <w:sz w:val="24"/>
-          <w:szCs w:val="24"/>
-        </w:rPr>
-        <w:t> </w:t>
-      </w:r>
+      </w:pPr>
     </w:p>
     <w:p>
       <w:pPr>
         <w:bidi w:val="0"/>
-        <w:spacing w:line="360" w:lineRule="auto"/>
+        <w:spacing w:line="240" w:lineRule="auto"/>
         <w:rPr>
           <w:rFonts w:cs="David"/>
           <w:sz w:val="24"/>
           <w:szCs w:val="24"/>
-          <w:rtl/>
-        </w:rPr>
-      </w:pPr>
+        </w:rPr>
+      </w:pPr>
+      <w:r>
+        <w:rPr>
+          <w:rFonts w:asciiTheme="majorHAnsi" w:hAnsiTheme="majorHAnsi" w:cs="David"/>
+          <w:b/>
+          <w:bCs/>
+          <w:sz w:val="24"/>
+          <w:szCs w:val="24"/>
+          <w:lang/>
+        </w:rPr>
+        <w:t>&lt;whitespace&gt; ::= " " | "\t"</w:t>
+      </w:r>
+      <w:r>
+        <w:rPr>
+          <w:rFonts w:cs="David"/>
+          <w:sz w:val="24"/>
+          <w:szCs w:val="24"/>
+        </w:rPr>
+        <w:t> </w:t>
+      </w:r>
     </w:p>
     <w:p>
       <w:pPr>
+        <w:bidi w:val="0"/>
+        <w:spacing w:line="360" w:lineRule="auto"/>
+        <w:rPr>
+          <w:rFonts w:cs="David"/>
+          <w:sz w:val="24"/>
+          <w:szCs w:val="24"/>
+          <w:rtl/>
+        </w:rPr>
+      </w:pPr>
+    </w:p>
+    <w:p>
+      <w:pPr>
         <w:pStyle w:val="Heading1"/>
         <w:rPr>
           <w:rtl/>
@@ -5032,16 +5577,20 @@
         </w:rPr>
         <w:t xml:space="preserve"> מדריך קצר</w:t>
       </w:r>
+      <w:bookmarkStart w:id="5" w:name="_Toc175071171"/>
       <w:bookmarkEnd w:id="4"/>
     </w:p>
     <w:p>
       <w:pPr>
-        <w:spacing w:line="360" w:lineRule="auto"/>
+        <w:pStyle w:val="ListParagraph"/>
+        <w:numPr>
+          <w:ilvl w:val="0"/>
+          <w:numId w:val="49"/>
+        </w:numPr>
         <w:rPr>
           <w:rFonts w:cs="David"/>
           <w:sz w:val="24"/>
           <w:szCs w:val="24"/>
-          <w:rtl/>
         </w:rPr>
       </w:pPr>
       <w:r>
@@ -5051,7 +5600,25 @@
           <w:szCs w:val="24"/>
           <w:rtl/>
         </w:rPr>
-        <w:t>עבודה מול ה</w:t>
+        <w:t xml:space="preserve">להרצת התוכנית </w:t>
+      </w:r>
+      <w:r>
+        <w:rPr>
+          <w:rFonts w:cs="David" w:hint="cs"/>
+          <w:sz w:val="24"/>
+          <w:szCs w:val="24"/>
+          <w:rtl/>
+        </w:rPr>
+        <w:t>בטרמינל</w:t>
+      </w:r>
+      <w:r>
+        <w:rPr>
+          <w:rFonts w:cs="David" w:hint="cs"/>
+          <w:sz w:val="24"/>
+          <w:szCs w:val="24"/>
+          <w:rtl/>
+        </w:rPr>
+        <w:t xml:space="preserve"> ב-</w:t>
       </w:r>
       <w:r>
         <w:rPr>
@@ -5059,7 +5626,31 @@
           <w:sz w:val="24"/>
           <w:szCs w:val="24"/>
         </w:rPr>
-        <w:t>interpreter</w:t>
+        <w:t>I</w:t>
+      </w:r>
+      <w:r>
+        <w:rPr>
+          <w:rFonts w:cs="David"/>
+          <w:sz w:val="24"/>
+          <w:szCs w:val="24"/>
+        </w:rPr>
+        <w:t xml:space="preserve">nterpreter </w:t>
+      </w:r>
+      <w:r>
+        <w:rPr>
+          <w:rFonts w:cs="David"/>
+          <w:sz w:val="24"/>
+          <w:szCs w:val="24"/>
+        </w:rPr>
+        <w:t>M</w:t>
+      </w:r>
+      <w:r>
+        <w:rPr>
+          <w:rFonts w:cs="David"/>
+          <w:sz w:val="24"/>
+          <w:szCs w:val="24"/>
+        </w:rPr>
+        <w:t>ode</w:t>
       </w:r>
       <w:r>
         <w:rPr>
@@ -5068,137 +5659,272 @@
           <w:szCs w:val="24"/>
           <w:rtl/>
         </w:rPr>
-        <w:t>, והרצה של קובץ פקודות</w:t>
-      </w:r>
-      <w:r>
-        <w:rPr>
-          <w:rFonts w:cs="David" w:hint="cs"/>
-          <w:sz w:val="24"/>
-          <w:szCs w:val="24"/>
-          <w:rtl/>
-        </w:rPr>
-        <w:t xml:space="preserve"> </w:t>
-      </w:r>
-      <w:r>
-        <w:rPr>
-          <w:rFonts w:cs="David" w:hint="cs"/>
-          <w:sz w:val="24"/>
-          <w:szCs w:val="24"/>
-          <w:rtl/>
-        </w:rPr>
-        <w:t xml:space="preserve">תקינות שמתאימות </w:t>
-      </w:r>
-      <w:r>
-        <w:rPr>
-          <w:rFonts w:cs="David" w:hint="cs"/>
-          <w:sz w:val="24"/>
-          <w:szCs w:val="24"/>
-          <w:rtl/>
-        </w:rPr>
-        <w:t xml:space="preserve">לשפה שהגדרנו </w:t>
-      </w:r>
-      <w:r>
-        <w:rPr>
-          <w:rFonts w:cs="David" w:hint="cs"/>
-          <w:sz w:val="24"/>
-          <w:szCs w:val="24"/>
-          <w:rtl/>
-        </w:rPr>
-        <w:t xml:space="preserve">(זה ירוץ בצורה הבאה: </w:t>
-      </w:r>
-      <w:r>
-        <w:rPr>
-          <w:rFonts w:cs="David"/>
-          <w:sz w:val="24"/>
-          <w:szCs w:val="24"/>
-        </w:rPr>
-        <w:t xml:space="preserve">python shell.py -f </w:t>
-      </w:r>
-      <w:proofErr w:type="spellStart"/>
-      <w:r>
-        <w:rPr>
-          <w:rFonts w:cs="David"/>
-          <w:sz w:val="24"/>
-          <w:szCs w:val="24"/>
-        </w:rPr>
-        <w:t>b</w:t>
-      </w:r>
-      <w:r>
-        <w:rPr>
-          <w:rFonts w:cs="David"/>
-          <w:sz w:val="24"/>
-          <w:szCs w:val="24"/>
-        </w:rPr>
-        <w:t>labla</w:t>
-      </w:r>
-      <w:proofErr w:type="spellEnd"/>
-      <w:r>
-        <w:rPr>
-          <w:rFonts w:cs="David" w:hint="cs"/>
-          <w:sz w:val="24"/>
-          <w:szCs w:val="24"/>
-          <w:rtl/>
-        </w:rPr>
-        <w:t>)</w:t>
-      </w:r>
-      <w:r>
-        <w:rPr>
-          <w:rFonts w:cs="David" w:hint="cs"/>
-          <w:sz w:val="24"/>
-          <w:szCs w:val="24"/>
-          <w:rtl/>
-        </w:rPr>
-        <w:t>. נראה איך להריץ מתוך ה</w:t>
-      </w:r>
-      <w:proofErr w:type="spellStart"/>
-      <w:r>
-        <w:rPr>
-          <w:rFonts w:cs="David"/>
-          <w:sz w:val="24"/>
-          <w:szCs w:val="24"/>
-        </w:rPr>
-        <w:t>pycharm</w:t>
-      </w:r>
-      <w:proofErr w:type="spellEnd"/>
-      <w:r>
-        <w:rPr>
-          <w:rFonts w:cs="David" w:hint="cs"/>
-          <w:sz w:val="24"/>
-          <w:szCs w:val="24"/>
-          <w:rtl/>
-        </w:rPr>
-        <w:t xml:space="preserve"> ומתוך ה</w:t>
-      </w:r>
-      <w:proofErr w:type="spellStart"/>
-      <w:r>
-        <w:rPr>
-          <w:rFonts w:cs="David"/>
-          <w:sz w:val="24"/>
-          <w:szCs w:val="24"/>
-        </w:rPr>
-        <w:t>cmd</w:t>
-      </w:r>
-      <w:proofErr w:type="spellEnd"/>
-      <w:r>
-        <w:rPr>
-          <w:rFonts w:cs="David" w:hint="cs"/>
-          <w:sz w:val="24"/>
-          <w:szCs w:val="24"/>
-          <w:rtl/>
-        </w:rPr>
-        <w:t xml:space="preserve"> אולי?</w:t>
+        <w:t>:</w:t>
       </w:r>
     </w:p>
     <w:p>
       <w:pPr>
+        <w:pStyle w:val="ListParagraph"/>
+        <w:numPr>
+          <w:ilvl w:val="1"/>
+          <w:numId w:val="49"/>
+        </w:numPr>
+        <w:rPr>
+          <w:rFonts w:cs="David"/>
+          <w:sz w:val="24"/>
+          <w:szCs w:val="24"/>
+        </w:rPr>
+      </w:pPr>
+      <w:r>
+        <w:rPr>
+          <w:rFonts w:cs="David"/>
+          <w:sz w:val="24"/>
+          <w:szCs w:val="24"/>
+        </w:rPr>
+        <w:t>python shell.py</w:t>
+      </w:r>
+    </w:p>
+    <w:p>
+      <w:pPr>
+        <w:pStyle w:val="ListParagraph"/>
+        <w:numPr>
+          <w:ilvl w:val="0"/>
+          <w:numId w:val="49"/>
+        </w:numPr>
+        <w:rPr>
+          <w:rFonts w:cs="David"/>
+          <w:sz w:val="24"/>
+          <w:szCs w:val="24"/>
+        </w:rPr>
+      </w:pPr>
+      <w:r>
+        <w:rPr>
+          <w:rFonts w:cs="David" w:hint="cs"/>
+          <w:sz w:val="24"/>
+          <w:szCs w:val="24"/>
+          <w:rtl/>
+        </w:rPr>
+        <w:t xml:space="preserve">ליציאה ממצב </w:t>
+      </w:r>
+      <w:r>
+        <w:rPr>
+          <w:rFonts w:cs="David"/>
+          <w:sz w:val="24"/>
+          <w:szCs w:val="24"/>
+        </w:rPr>
+        <w:t>Interpreter Mode</w:t>
+      </w:r>
+      <w:r>
+        <w:rPr>
+          <w:rFonts w:cs="David" w:hint="cs"/>
+          <w:sz w:val="24"/>
+          <w:szCs w:val="24"/>
+          <w:rtl/>
+        </w:rPr>
+        <w:t>:</w:t>
+      </w:r>
+    </w:p>
+    <w:p>
+      <w:pPr>
+        <w:pStyle w:val="ListParagraph"/>
+        <w:numPr>
+          <w:ilvl w:val="1"/>
+          <w:numId w:val="49"/>
+        </w:numPr>
+        <w:rPr>
+          <w:rFonts w:cs="David"/>
+          <w:sz w:val="24"/>
+          <w:szCs w:val="24"/>
+        </w:rPr>
+      </w:pPr>
+      <w:r>
+        <w:rPr>
+          <w:rFonts w:cs="David"/>
+          <w:sz w:val="24"/>
+          <w:szCs w:val="24"/>
+        </w:rPr>
+        <w:t>EXIT</w:t>
+      </w:r>
+    </w:p>
+    <w:p>
+      <w:pPr>
+        <w:pStyle w:val="ListParagraph"/>
+        <w:numPr>
+          <w:ilvl w:val="0"/>
+          <w:numId w:val="49"/>
+        </w:numPr>
+        <w:rPr>
+          <w:rFonts w:cs="David"/>
+          <w:sz w:val="24"/>
+          <w:szCs w:val="24"/>
+        </w:rPr>
+      </w:pPr>
+      <w:r>
+        <w:rPr>
+          <w:rFonts w:cs="David" w:hint="cs"/>
+          <w:sz w:val="24"/>
+          <w:szCs w:val="24"/>
+          <w:rtl/>
+        </w:rPr>
+        <w:t xml:space="preserve">להרצת התוכנית </w:t>
+      </w:r>
+      <w:r>
+        <w:rPr>
+          <w:rFonts w:cs="David" w:hint="cs"/>
+          <w:sz w:val="24"/>
+          <w:szCs w:val="24"/>
+          <w:rtl/>
+        </w:rPr>
+        <w:t>בטרמינל ב-</w:t>
+      </w:r>
+      <w:r>
+        <w:rPr>
+          <w:rFonts w:cs="David"/>
+          <w:sz w:val="24"/>
+          <w:szCs w:val="24"/>
+        </w:rPr>
+        <w:t>F</w:t>
+      </w:r>
+      <w:r>
+        <w:rPr>
+          <w:rFonts w:cs="David"/>
+          <w:sz w:val="24"/>
+          <w:szCs w:val="24"/>
+        </w:rPr>
+        <w:t xml:space="preserve">ile </w:t>
+      </w:r>
+      <w:r>
+        <w:rPr>
+          <w:rFonts w:cs="David"/>
+          <w:sz w:val="24"/>
+          <w:szCs w:val="24"/>
+        </w:rPr>
+        <w:t>M</w:t>
+      </w:r>
+      <w:r>
+        <w:rPr>
+          <w:rFonts w:cs="David"/>
+          <w:sz w:val="24"/>
+          <w:szCs w:val="24"/>
+        </w:rPr>
+        <w:t>ode</w:t>
+      </w:r>
+      <w:r>
+        <w:rPr>
+          <w:rFonts w:cs="David" w:hint="cs"/>
+          <w:sz w:val="24"/>
+          <w:szCs w:val="24"/>
+          <w:rtl/>
+        </w:rPr>
+        <w:t>:</w:t>
+      </w:r>
+    </w:p>
+    <w:p>
+      <w:pPr>
+        <w:pStyle w:val="ListParagraph"/>
+        <w:numPr>
+          <w:ilvl w:val="1"/>
+          <w:numId w:val="49"/>
+        </w:numPr>
+        <w:rPr>
+          <w:rFonts w:cs="David"/>
+          <w:sz w:val="24"/>
+          <w:szCs w:val="24"/>
+        </w:rPr>
+      </w:pPr>
+      <w:r>
+        <w:rPr>
+          <w:rFonts w:cs="David"/>
+          <w:sz w:val="24"/>
+          <w:szCs w:val="24"/>
+        </w:rPr>
+        <w:t xml:space="preserve">python shell.py </w:t>
+      </w:r>
+      <w:proofErr w:type="spellStart"/>
+      <w:proofErr w:type="gramStart"/>
+      <w:r>
+        <w:rPr>
+          <w:rFonts w:cs="David"/>
+          <w:sz w:val="24"/>
+          <w:szCs w:val="24"/>
+        </w:rPr>
+        <w:t>filename</w:t>
+      </w:r>
+      <w:r>
+        <w:rPr>
+          <w:rFonts w:cs="David"/>
+          <w:sz w:val="24"/>
+          <w:szCs w:val="24"/>
+        </w:rPr>
+        <w:t>.lambda</w:t>
+      </w:r>
+      <w:proofErr w:type="spellEnd"/>
+      <w:proofErr w:type="gramEnd"/>
+    </w:p>
+    <w:p>
+      <w:pPr>
+        <w:pStyle w:val="ListParagraph"/>
+        <w:numPr>
+          <w:ilvl w:val="0"/>
+          <w:numId w:val="49"/>
+        </w:numPr>
+        <w:rPr>
+          <w:rFonts w:cs="David"/>
+          <w:sz w:val="24"/>
+          <w:szCs w:val="24"/>
+        </w:rPr>
+      </w:pPr>
+      <w:r>
+        <w:rPr>
+          <w:rFonts w:cs="David" w:hint="cs"/>
+          <w:sz w:val="24"/>
+          <w:szCs w:val="24"/>
+          <w:rtl/>
+        </w:rPr>
+        <w:t xml:space="preserve">להרצת </w:t>
+      </w:r>
+      <w:r>
+        <w:rPr>
+          <w:rFonts w:cs="David" w:hint="cs"/>
+          <w:sz w:val="24"/>
+          <w:szCs w:val="24"/>
+          <w:rtl/>
+        </w:rPr>
+        <w:t>בדיקות התוכנית בטרמינל:</w:t>
+      </w:r>
+    </w:p>
+    <w:p>
+      <w:pPr>
+        <w:pStyle w:val="ListParagraph"/>
+        <w:numPr>
+          <w:ilvl w:val="1"/>
+          <w:numId w:val="49"/>
+        </w:numPr>
+        <w:rPr>
+          <w:rFonts w:cs="David"/>
+          <w:sz w:val="24"/>
+          <w:szCs w:val="24"/>
+        </w:rPr>
+      </w:pPr>
+      <w:r>
+        <w:rPr>
+          <w:rFonts w:cs="David"/>
+          <w:sz w:val="24"/>
+          <w:szCs w:val="24"/>
+        </w:rPr>
+        <w:t>python Testing.py</w:t>
+      </w:r>
+    </w:p>
+    <w:p>
+      <w:pPr>
         <w:pStyle w:val="Heading1"/>
       </w:pPr>
-      <w:bookmarkStart w:id="5" w:name="_Toc175071171"/>
       <w:r>
         <w:rPr>
           <w:rFonts w:hint="cs"/>
           <w:rtl/>
         </w:rPr>
+        <w:lastRenderedPageBreak/>
         <w:t>תיאור חלקי ה</w:t>
       </w:r>
       <w:r>
@@ -5629,7 +6355,6 @@
           <w:szCs w:val="24"/>
           <w:rtl/>
         </w:rPr>
-        <w:lastRenderedPageBreak/>
         <w:t>קובץ ה-</w:t>
       </w:r>
       <w:r>
@@ -5858,7 +6583,6 @@
           <w:rFonts w:cs="David"/>
           <w:sz w:val="24"/>
           <w:szCs w:val="24"/>
-          <w:rtl/>
         </w:rPr>
       </w:pPr>
       <w:r>
@@ -5983,6 +6707,27 @@
         </w:rPr>
         <w:t>-ים בהם השפה תומכת הם:</w:t>
       </w:r>
+    </w:p>
+    <w:p>
+      <w:pPr>
+        <w:spacing w:line="360" w:lineRule="auto"/>
+        <w:rPr>
+          <w:rFonts w:cs="David"/>
+          <w:sz w:val="24"/>
+          <w:szCs w:val="24"/>
+        </w:rPr>
+      </w:pPr>
+    </w:p>
+    <w:p>
+      <w:pPr>
+        <w:spacing w:line="360" w:lineRule="auto"/>
+        <w:rPr>
+          <w:rFonts w:cs="David"/>
+          <w:sz w:val="24"/>
+          <w:szCs w:val="24"/>
+          <w:rtl/>
+        </w:rPr>
+      </w:pPr>
     </w:p>
     <w:tbl>
       <w:tblPr>
@@ -6040,6 +6785,7 @@
                 <w:szCs w:val="24"/>
                 <w:rtl/>
               </w:rPr>
+              <w:lastRenderedPageBreak/>
               <w:t>ביטויים אריתמטיים</w:t>
             </w:r>
           </w:p>
@@ -7731,7 +8477,27 @@
           <w:szCs w:val="24"/>
           <w:rtl/>
         </w:rPr>
-        <w:t>במחרוזות, המשמעות כאן היא עבור שמות של פונקציות, שמות של משתנים מקומיים בפונקצייה או ב</w:t>
+        <w:t xml:space="preserve">במחרוזות, המשמעות כאן היא עבור שמות של פונקציות, שמות של משתנים מקומיים </w:t>
+      </w:r>
+      <w:proofErr w:type="spellStart"/>
+      <w:r>
+        <w:rPr>
+          <w:rFonts w:cs="David" w:hint="cs"/>
+          <w:sz w:val="24"/>
+          <w:szCs w:val="24"/>
+          <w:rtl/>
+        </w:rPr>
+        <w:t>בפונקצייה</w:t>
+      </w:r>
+      <w:proofErr w:type="spellEnd"/>
+      <w:r>
+        <w:rPr>
+          <w:rFonts w:cs="David" w:hint="cs"/>
+          <w:sz w:val="24"/>
+          <w:szCs w:val="24"/>
+          <w:rtl/>
+        </w:rPr>
+        <w:t xml:space="preserve"> או ב</w:t>
       </w:r>
       <w:r>
         <w:rPr>
@@ -7816,7 +8582,6 @@
           <w:szCs w:val="24"/>
           <w:rtl/>
         </w:rPr>
-        <w:lastRenderedPageBreak/>
         <w:t xml:space="preserve">הפקודה </w:t>
       </w:r>
       <w:r>
@@ -8097,6 +8862,7 @@
           <w:rFonts w:hint="cs"/>
           <w:rtl/>
         </w:rPr>
+        <w:lastRenderedPageBreak/>
         <w:t>תיאור ה-</w:t>
       </w:r>
       <w:r>
@@ -8350,7 +9116,27 @@
           <w:szCs w:val="24"/>
           <w:rtl/>
         </w:rPr>
-        <w:t>ביטויים בוליאנים/אריתמטיים ושילובם</w:t>
+        <w:t xml:space="preserve">ביטויים </w:t>
+      </w:r>
+      <w:proofErr w:type="spellStart"/>
+      <w:r>
+        <w:rPr>
+          <w:rFonts w:cs="David" w:hint="cs"/>
+          <w:sz w:val="24"/>
+          <w:szCs w:val="24"/>
+          <w:rtl/>
+        </w:rPr>
+        <w:t>בוליאנים</w:t>
+      </w:r>
+      <w:proofErr w:type="spellEnd"/>
+      <w:r>
+        <w:rPr>
+          <w:rFonts w:cs="David" w:hint="cs"/>
+          <w:sz w:val="24"/>
+          <w:szCs w:val="24"/>
+          <w:rtl/>
+        </w:rPr>
+        <w:t>/אריתמטיים ושילובם</w:t>
       </w:r>
     </w:p>
     <w:p>
@@ -8751,7 +9537,6 @@
           <w:szCs w:val="24"/>
           <w:rtl/>
         </w:rPr>
-        <w:lastRenderedPageBreak/>
         <w:drawing>
           <wp:anchor distT="0" distB="0" distL="114300" distR="114300" simplePos="0" relativeHeight="251666432" behindDoc="0" locked="0" layoutInCell="1" allowOverlap="1" wp14:anchorId="577AB0CA" wp14:editId="45835784">
             <wp:simplePos x="0" y="0"/>
@@ -8912,6 +9697,7 @@
           <w:szCs w:val="24"/>
           <w:rtl/>
         </w:rPr>
+        <w:lastRenderedPageBreak/>
         <w:t>לאחר בניית ה-</w:t>
       </w:r>
       <w:r>
@@ -9138,8 +9924,9 @@
           <w:szCs w:val="24"/>
           <w:rtl/>
         </w:rPr>
-        <w:t xml:space="preserve">בשלב האחרון של התהליך, האוביקט </w:t>
-      </w:r>
+        <w:t xml:space="preserve">בשלב האחרון של התהליך, </w:t>
+      </w:r>
+      <w:proofErr w:type="spellStart"/>
       <w:r>
         <w:rPr>
           <w:rFonts w:cs="David" w:hint="cs"/>
@@ -9147,7 +9934,46 @@
           <w:szCs w:val="24"/>
           <w:rtl/>
         </w:rPr>
-        <w:t>שחזר מתוצאת הפרסור מגיע ל-</w:t>
+        <w:t>האוביקט</w:t>
+      </w:r>
+      <w:proofErr w:type="spellEnd"/>
+      <w:r>
+        <w:rPr>
+          <w:rFonts w:cs="David" w:hint="cs"/>
+          <w:sz w:val="24"/>
+          <w:szCs w:val="24"/>
+          <w:rtl/>
+        </w:rPr>
+        <w:t xml:space="preserve"> </w:t>
+      </w:r>
+      <w:r>
+        <w:rPr>
+          <w:rFonts w:cs="David" w:hint="cs"/>
+          <w:sz w:val="24"/>
+          <w:szCs w:val="24"/>
+          <w:rtl/>
+        </w:rPr>
+        <w:t xml:space="preserve">שחזר מתוצאת </w:t>
+      </w:r>
+      <w:proofErr w:type="spellStart"/>
+      <w:r>
+        <w:rPr>
+          <w:rFonts w:cs="David" w:hint="cs"/>
+          <w:sz w:val="24"/>
+          <w:szCs w:val="24"/>
+          <w:rtl/>
+        </w:rPr>
+        <w:t>הפרסור</w:t>
+      </w:r>
+      <w:proofErr w:type="spellEnd"/>
+      <w:r>
+        <w:rPr>
+          <w:rFonts w:cs="David" w:hint="cs"/>
+          <w:sz w:val="24"/>
+          <w:szCs w:val="24"/>
+          <w:rtl/>
+        </w:rPr>
+        <w:t xml:space="preserve"> מגיע ל-</w:t>
       </w:r>
       <w:r>
         <w:rPr>
@@ -9201,6 +10027,7 @@
         </w:rPr>
         <w:t xml:space="preserve">המקמפלות את </w:t>
       </w:r>
+      <w:proofErr w:type="spellStart"/>
       <w:r>
         <w:rPr>
           <w:rFonts w:cs="David" w:hint="cs"/>
@@ -9208,8 +10035,9 @@
           <w:szCs w:val="24"/>
           <w:rtl/>
         </w:rPr>
-        <w:t>האוביקט המתאים</w:t>
-      </w:r>
+        <w:t>האוביקט</w:t>
+      </w:r>
+      <w:proofErr w:type="spellEnd"/>
       <w:r>
         <w:rPr>
           <w:rFonts w:cs="David" w:hint="cs"/>
@@ -9217,7 +10045,7 @@
           <w:szCs w:val="24"/>
           <w:rtl/>
         </w:rPr>
-        <w:t xml:space="preserve">. לכל סוג של אוביקט </w:t>
+        <w:t xml:space="preserve"> המתאים</w:t>
       </w:r>
       <w:r>
         <w:rPr>
@@ -9226,6 +10054,35 @@
           <w:szCs w:val="24"/>
           <w:rtl/>
         </w:rPr>
+        <w:t xml:space="preserve">. לכל סוג של </w:t>
+      </w:r>
+      <w:proofErr w:type="spellStart"/>
+      <w:r>
+        <w:rPr>
+          <w:rFonts w:cs="David" w:hint="cs"/>
+          <w:sz w:val="24"/>
+          <w:szCs w:val="24"/>
+          <w:rtl/>
+        </w:rPr>
+        <w:t>אוביקט</w:t>
+      </w:r>
+      <w:proofErr w:type="spellEnd"/>
+      <w:r>
+        <w:rPr>
+          <w:rFonts w:cs="David" w:hint="cs"/>
+          <w:sz w:val="24"/>
+          <w:szCs w:val="24"/>
+          <w:rtl/>
+        </w:rPr>
+        <w:t xml:space="preserve"> </w:t>
+      </w:r>
+      <w:r>
+        <w:rPr>
+          <w:rFonts w:cs="David" w:hint="cs"/>
+          <w:sz w:val="24"/>
+          <w:szCs w:val="24"/>
+          <w:rtl/>
+        </w:rPr>
         <w:t>קיימת פונקציה התואמת את שמה (</w:t>
       </w:r>
       <w:r>
@@ -9357,8 +10214,9 @@
           <w:szCs w:val="24"/>
           <w:rtl/>
         </w:rPr>
-        <w:t xml:space="preserve">בהתאם לכל אוביקט וכל סוג פקודה, ייבנה </w:t>
-      </w:r>
+        <w:t xml:space="preserve">בהתאם לכל </w:t>
+      </w:r>
+      <w:proofErr w:type="spellStart"/>
       <w:r>
         <w:rPr>
           <w:rFonts w:cs="David" w:hint="cs"/>
@@ -9366,7 +10224,46 @@
           <w:szCs w:val="24"/>
           <w:rtl/>
         </w:rPr>
-        <w:t>לבסוף האוביקט שיכיל את הערך המתאים ואת התוצאה הסופית.</w:t>
+        <w:t>אוביקט</w:t>
+      </w:r>
+      <w:proofErr w:type="spellEnd"/>
+      <w:r>
+        <w:rPr>
+          <w:rFonts w:cs="David" w:hint="cs"/>
+          <w:sz w:val="24"/>
+          <w:szCs w:val="24"/>
+          <w:rtl/>
+        </w:rPr>
+        <w:t xml:space="preserve"> וכל סוג פקודה, ייבנה </w:t>
+      </w:r>
+      <w:r>
+        <w:rPr>
+          <w:rFonts w:cs="David" w:hint="cs"/>
+          <w:sz w:val="24"/>
+          <w:szCs w:val="24"/>
+          <w:rtl/>
+        </w:rPr>
+        <w:t xml:space="preserve">לבסוף </w:t>
+      </w:r>
+      <w:proofErr w:type="spellStart"/>
+      <w:r>
+        <w:rPr>
+          <w:rFonts w:cs="David" w:hint="cs"/>
+          <w:sz w:val="24"/>
+          <w:szCs w:val="24"/>
+          <w:rtl/>
+        </w:rPr>
+        <w:t>האוביקט</w:t>
+      </w:r>
+      <w:proofErr w:type="spellEnd"/>
+      <w:r>
+        <w:rPr>
+          <w:rFonts w:cs="David" w:hint="cs"/>
+          <w:sz w:val="24"/>
+          <w:szCs w:val="24"/>
+          <w:rtl/>
+        </w:rPr>
+        <w:t xml:space="preserve"> שיכיל את הערך המתאים ואת התוצאה הסופית.</w:t>
       </w:r>
     </w:p>
     <w:p>
@@ -9379,6 +10276,7 @@
           <w:rtl/>
         </w:rPr>
       </w:pPr>
+      <w:proofErr w:type="spellStart"/>
       <w:r>
         <w:rPr>
           <w:rFonts w:cs="David" w:hint="cs"/>
@@ -9386,7 +10284,17 @@
           <w:szCs w:val="24"/>
           <w:rtl/>
         </w:rPr>
-        <w:t>האוביקטים שבהם ה-</w:t>
+        <w:t>האוביקטים</w:t>
+      </w:r>
+      <w:proofErr w:type="spellEnd"/>
+      <w:r>
+        <w:rPr>
+          <w:rFonts w:cs="David" w:hint="cs"/>
+          <w:sz w:val="24"/>
+          <w:szCs w:val="24"/>
+          <w:rtl/>
+        </w:rPr>
+        <w:t xml:space="preserve"> שבהם ה-</w:t>
       </w:r>
       <w:r>
         <w:rPr>
@@ -9671,7 +10579,6 @@
           <w:rtl/>
           <w:lang w:val="he-IL"/>
         </w:rPr>
-        <w:lastRenderedPageBreak/>
         <mc:AlternateContent>
           <mc:Choice Requires="wpg">
             <w:drawing>
@@ -9900,7 +10807,27 @@
           <w:szCs w:val="24"/>
           <w:rtl/>
         </w:rPr>
-        <w:t xml:space="preserve">תוצאה המוחזרת זה אוביקט מסוג </w:t>
+        <w:t xml:space="preserve">תוצאה המוחזרת זה </w:t>
+      </w:r>
+      <w:proofErr w:type="spellStart"/>
+      <w:r>
+        <w:rPr>
+          <w:rFonts w:cs="David" w:hint="cs"/>
+          <w:sz w:val="24"/>
+          <w:szCs w:val="24"/>
+          <w:rtl/>
+        </w:rPr>
+        <w:t>אוביקט</w:t>
+      </w:r>
+      <w:proofErr w:type="spellEnd"/>
+      <w:r>
+        <w:rPr>
+          <w:rFonts w:cs="David" w:hint="cs"/>
+          <w:sz w:val="24"/>
+          <w:szCs w:val="24"/>
+          <w:rtl/>
+        </w:rPr>
+        <w:t xml:space="preserve"> מסוג </w:t>
       </w:r>
       <w:r>
         <w:rPr>
@@ -9962,7 +10889,27 @@
           <w:szCs w:val="24"/>
           <w:rtl/>
         </w:rPr>
-        <w:t xml:space="preserve"> כאשר אין אף שגיאה. במידה וקורית שגיאה, מוחזר אוביקט </w:t>
+        <w:t xml:space="preserve"> כאשר אין אף שגיאה. במידה וקורית שגיאה, מוחזר </w:t>
+      </w:r>
+      <w:proofErr w:type="spellStart"/>
+      <w:r>
+        <w:rPr>
+          <w:rFonts w:cs="David" w:hint="cs"/>
+          <w:sz w:val="24"/>
+          <w:szCs w:val="24"/>
+          <w:rtl/>
+        </w:rPr>
+        <w:t>אוביקט</w:t>
+      </w:r>
+      <w:proofErr w:type="spellEnd"/>
+      <w:r>
+        <w:rPr>
+          <w:rFonts w:cs="David" w:hint="cs"/>
+          <w:sz w:val="24"/>
+          <w:szCs w:val="24"/>
+          <w:rtl/>
+        </w:rPr>
+        <w:t xml:space="preserve"> </w:t>
       </w:r>
       <w:r>
         <w:rPr>
@@ -10186,11 +11133,15 @@
     </w:p>
     <w:p>
       <w:pPr>
+        <w:pStyle w:val="ListParagraph"/>
+        <w:numPr>
+          <w:ilvl w:val="0"/>
+          <w:numId w:val="47"/>
+        </w:numPr>
         <w:rPr>
           <w:rFonts w:cs="David"/>
           <w:sz w:val="24"/>
           <w:szCs w:val="24"/>
-          <w:rtl/>
         </w:rPr>
       </w:pPr>
       <w:r>
@@ -10200,47 +11151,246 @@
           <w:szCs w:val="24"/>
           <w:rtl/>
         </w:rPr>
-        <w:t>לרשום</w:t>
+        <w:t xml:space="preserve">להפעלת פונקציה בתוך פעולה בינארית </w:t>
+      </w:r>
+      <w:r>
+        <w:rPr>
+          <w:rFonts w:cs="David" w:hint="cs"/>
+          <w:sz w:val="24"/>
+          <w:szCs w:val="24"/>
+          <w:rtl/>
+        </w:rPr>
+        <w:t>יש להוסיף סוגריים עגולים</w:t>
       </w:r>
     </w:p>
     <w:p>
       <w:pPr>
+        <w:pStyle w:val="ListParagraph"/>
+        <w:numPr>
+          <w:ilvl w:val="1"/>
+          <w:numId w:val="47"/>
+        </w:numPr>
         <w:rPr>
           <w:rFonts w:cs="David"/>
           <w:sz w:val="24"/>
           <w:szCs w:val="24"/>
-          <w:rtl/>
-        </w:rPr>
-      </w:pPr>
+        </w:rPr>
+      </w:pPr>
+      <w:r>
+        <w:rPr>
+          <w:rFonts w:cs="David" w:hint="cs"/>
+          <w:sz w:val="24"/>
+          <w:szCs w:val="24"/>
+          <w:rtl/>
+        </w:rPr>
+        <w:t>למשל:</w:t>
+      </w:r>
+      <w:r>
+        <w:rPr>
+          <w:rFonts w:cs="David" w:hint="cs"/>
+          <w:sz w:val="24"/>
+          <w:szCs w:val="24"/>
+          <w:rtl/>
+        </w:rPr>
+        <w:t xml:space="preserve"> </w:t>
+      </w:r>
+      <w:r>
+        <w:rPr>
+          <w:rFonts w:cs="David"/>
+          <w:sz w:val="24"/>
+          <w:szCs w:val="24"/>
+        </w:rPr>
+        <w:t>(@a{4}) + 3</w:t>
+      </w:r>
+      <w:r>
+        <w:rPr>
+          <w:rFonts w:cs="David" w:hint="cs"/>
+          <w:sz w:val="24"/>
+          <w:szCs w:val="24"/>
+          <w:rtl/>
+        </w:rPr>
+        <w:t xml:space="preserve"> </w:t>
+      </w:r>
     </w:p>
     <w:p>
       <w:pPr>
+        <w:pStyle w:val="ListParagraph"/>
+        <w:numPr>
+          <w:ilvl w:val="0"/>
+          <w:numId w:val="47"/>
+        </w:numPr>
         <w:rPr>
           <w:rFonts w:cs="David"/>
           <w:sz w:val="24"/>
           <w:szCs w:val="24"/>
-          <w:rtl/>
-        </w:rPr>
-      </w:pPr>
+        </w:rPr>
+      </w:pPr>
+      <w:r>
+        <w:rPr>
+          <w:rFonts w:cs="David" w:hint="cs"/>
+          <w:sz w:val="24"/>
+          <w:szCs w:val="24"/>
+          <w:rtl/>
+        </w:rPr>
+        <w:t>להפעלת למבדה</w:t>
+      </w:r>
+      <w:r>
+        <w:rPr>
+          <w:rFonts w:cs="David" w:hint="cs"/>
+          <w:sz w:val="24"/>
+          <w:szCs w:val="24"/>
+          <w:rtl/>
+        </w:rPr>
+        <w:t xml:space="preserve"> פנימית </w:t>
+      </w:r>
+      <w:r>
+        <w:rPr>
+          <w:rFonts w:cs="David" w:hint="cs"/>
+          <w:sz w:val="24"/>
+          <w:szCs w:val="24"/>
+          <w:rtl/>
+        </w:rPr>
+        <w:t xml:space="preserve">בתוך </w:t>
+      </w:r>
+      <w:r>
+        <w:rPr>
+          <w:rFonts w:cs="David" w:hint="cs"/>
+          <w:sz w:val="24"/>
+          <w:szCs w:val="24"/>
+          <w:rtl/>
+        </w:rPr>
+        <w:t>למבדה</w:t>
+      </w:r>
+      <w:r>
+        <w:rPr>
+          <w:rFonts w:cs="David"/>
+          <w:sz w:val="24"/>
+          <w:szCs w:val="24"/>
+        </w:rPr>
+        <w:t xml:space="preserve"> </w:t>
+      </w:r>
+      <w:r>
+        <w:rPr>
+          <w:rFonts w:cs="David" w:hint="cs"/>
+          <w:sz w:val="24"/>
+          <w:szCs w:val="24"/>
+          <w:rtl/>
+        </w:rPr>
+        <w:t xml:space="preserve">יש להוסיף סוגריים עגולים, </w:t>
+      </w:r>
     </w:p>
     <w:p>
       <w:pPr>
+        <w:pStyle w:val="ListParagraph"/>
+        <w:numPr>
+          <w:ilvl w:val="1"/>
+          <w:numId w:val="47"/>
+        </w:numPr>
         <w:rPr>
           <w:rFonts w:cs="David"/>
           <w:sz w:val="24"/>
           <w:szCs w:val="24"/>
-          <w:rtl/>
-        </w:rPr>
-      </w:pPr>
+        </w:rPr>
+      </w:pPr>
+      <w:r>
+        <w:rPr>
+          <w:rFonts w:cs="David" w:hint="cs"/>
+          <w:sz w:val="24"/>
+          <w:szCs w:val="24"/>
+          <w:rtl/>
+        </w:rPr>
+        <w:t>למשל:</w:t>
+      </w:r>
+      <w:r>
+        <w:rPr>
+          <w:rFonts w:cs="David" w:hint="cs"/>
+          <w:sz w:val="24"/>
+          <w:szCs w:val="24"/>
+          <w:rtl/>
+        </w:rPr>
+        <w:t xml:space="preserve"> </w:t>
+      </w:r>
+      <w:r>
+        <w:rPr>
+          <w:rFonts w:cs="David"/>
+          <w:sz w:val="24"/>
+          <w:szCs w:val="24"/>
+        </w:rPr>
+        <w:t>[x:</w:t>
+      </w:r>
+      <w:r>
+        <w:rPr>
+          <w:rFonts w:cs="David"/>
+          <w:sz w:val="24"/>
+          <w:szCs w:val="24"/>
+        </w:rPr>
+        <w:t>(</w:t>
+      </w:r>
+      <w:r>
+        <w:rPr>
+          <w:rFonts w:cs="David"/>
+          <w:sz w:val="24"/>
+          <w:szCs w:val="24"/>
+        </w:rPr>
+        <w:t>[y: y+4](2)</w:t>
+      </w:r>
+      <w:r>
+        <w:rPr>
+          <w:rFonts w:cs="David"/>
+          <w:sz w:val="24"/>
+          <w:szCs w:val="24"/>
+        </w:rPr>
+        <w:t>)</w:t>
+      </w:r>
+      <w:r>
+        <w:rPr>
+          <w:rFonts w:cs="David"/>
+          <w:sz w:val="24"/>
+          <w:szCs w:val="24"/>
+        </w:rPr>
+        <w:t xml:space="preserve"> * x](3)</w:t>
+      </w:r>
     </w:p>
     <w:p>
       <w:pPr>
+        <w:pStyle w:val="ListParagraph"/>
+        <w:numPr>
+          <w:ilvl w:val="0"/>
+          <w:numId w:val="47"/>
+        </w:numPr>
         <w:rPr>
           <w:rFonts w:cs="David"/>
           <w:sz w:val="24"/>
           <w:szCs w:val="24"/>
-        </w:rPr>
-      </w:pPr>
+          <w:rtl/>
+        </w:rPr>
+      </w:pPr>
+      <w:r>
+        <w:rPr>
+          <w:rFonts w:cs="David" w:hint="cs"/>
+          <w:sz w:val="24"/>
+          <w:szCs w:val="24"/>
+          <w:rtl/>
+        </w:rPr>
+        <w:t xml:space="preserve">שמות של פונקציות ושל </w:t>
+      </w:r>
+      <w:r>
+        <w:rPr>
+          <w:rFonts w:cs="David"/>
+          <w:sz w:val="24"/>
+          <w:szCs w:val="24"/>
+        </w:rPr>
+        <w:t>local arguments</w:t>
+      </w:r>
+      <w:r>
+        <w:rPr>
+          <w:rFonts w:cs="David" w:hint="cs"/>
+          <w:sz w:val="24"/>
+          <w:szCs w:val="24"/>
+          <w:rtl/>
+        </w:rPr>
+        <w:t xml:space="preserve"> הם באותיות גדולות או קטנות ללא סימנים נוספים.</w:t>
+      </w:r>
     </w:p>
     <w:p>
       <w:pPr>
@@ -10249,6 +11399,35 @@
           <w:sz w:val="24"/>
           <w:szCs w:val="24"/>
           <w:rtl/>
+        </w:rPr>
+      </w:pPr>
+    </w:p>
+    <w:p>
+      <w:pPr>
+        <w:rPr>
+          <w:rFonts w:cs="David"/>
+          <w:sz w:val="24"/>
+          <w:szCs w:val="24"/>
+          <w:rtl/>
+        </w:rPr>
+      </w:pPr>
+    </w:p>
+    <w:p>
+      <w:pPr>
+        <w:rPr>
+          <w:rFonts w:cs="David"/>
+          <w:sz w:val="24"/>
+          <w:szCs w:val="24"/>
+          <w:rtl/>
+        </w:rPr>
+      </w:pPr>
+    </w:p>
+    <w:p>
+      <w:pPr>
+        <w:rPr>
+          <w:rFonts w:cs="David"/>
+          <w:sz w:val="24"/>
+          <w:szCs w:val="24"/>
         </w:rPr>
       </w:pPr>
     </w:p>
@@ -10280,7 +11459,7 @@
       <w:tblPr>
         <w:tblStyle w:val="TableGrid"/>
         <w:bidiVisual/>
-        <w:tblW w:w="8716" w:type="dxa"/>
+        <w:tblW w:w="8708" w:type="dxa"/>
         <w:tblInd w:w="-390" w:type="dxa"/>
         <w:tblBorders>
           <w:top w:val="single" w:sz="12" w:space="0" w:color="156082"/>
@@ -10294,16 +11473,16 @@
         <w:tblLook w:val="04A0" w:firstRow="1" w:lastRow="0" w:firstColumn="1" w:lastColumn="0" w:noHBand="0" w:noVBand="1"/>
       </w:tblPr>
       <w:tblGrid>
-        <w:gridCol w:w="4285"/>
-        <w:gridCol w:w="4431"/>
+        <w:gridCol w:w="4281"/>
+        <w:gridCol w:w="4427"/>
       </w:tblGrid>
       <w:tr>
         <w:trPr>
-          <w:trHeight w:val="458"/>
+          <w:trHeight w:val="375"/>
         </w:trPr>
         <w:tc>
           <w:tcPr>
-            <w:tcW w:w="4285" w:type="dxa"/>
+            <w:tcW w:w="4281" w:type="dxa"/>
             <w:shd w:val="clear" w:color="auto" w:fill="auto"/>
           </w:tcPr>
           <w:p>
@@ -10640,7 +11819,7 @@
         </w:tc>
         <w:tc>
           <w:tcPr>
-            <w:tcW w:w="4431" w:type="dxa"/>
+            <w:tcW w:w="4427" w:type="dxa"/>
           </w:tcPr>
           <w:p>
             <w:pPr>
@@ -10933,7 +12112,7 @@
                 </mc:Choice>
                 <mc:Fallback>
                   <w:pict>
-                    <v:shape w14:anchorId="0BCD8DA3" id="_x0000_s1029" type="#_x0000_t202" style="position:absolute;margin-left:-2.65pt;margin-top:3pt;width:143.35pt;height:21.6pt;z-index:251674624;visibility:visible;mso-wrap-style:square;mso-width-percent:0;mso-height-percent:0;mso-wrap-distance-left:9pt;mso-wrap-distance-top:3.6pt;mso-wrap-distance-right:9pt;mso-wrap-distance-bottom:3.6pt;mso-position-horizontal:absolute;mso-position-horizontal-relative:text;mso-position-vertical:absolute;mso-position-vertical-relative:text;mso-width-percent:0;mso-height-percent:0;mso-width-relative:margin;mso-height-relative:margin;v-text-anchor:top" o:gfxdata="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" fillcolor="#c1e4f5 [660]" strokecolor="#0a2f40 [1604]">
+                    <v:shape w14:anchorId="0BCD8DA3" id="_x0000_s1029" type="#_x0000_t202" style="position:absolute;margin-left:-2.65pt;margin-top:3pt;width:143.35pt;height:21.6pt;z-index:251674624;visibility:visible;mso-wrap-style:square;mso-width-percent:0;mso-height-percent:0;mso-wrap-distance-left:9pt;mso-wrap-distance-top:3.6pt;mso-wrap-distance-right:9pt;mso-wrap-distance-bottom:3.6pt;mso-position-horizontal:absolute;mso-position-horizontal-relative:text;mso-position-vertical:absolute;mso-position-vertical-relative:text;mso-width-percent:0;mso-height-percent:0;mso-width-relative:margin;mso-height-relative:margin;v-text-anchor:top" o:gfxdata="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" fillcolor="#c1e4f5 [660]" strokecolor="#0a2f40 [1604]">
                       <v:textbox>
                         <w:txbxContent>
                           <w:p>
@@ -10964,34 +12143,34 @@
       </w:tr>
       <w:tr>
         <w:trPr>
-          <w:trHeight w:val="764"/>
+          <w:trHeight w:val="626"/>
         </w:trPr>
         <w:tc>
           <w:tcPr>
-            <w:tcW w:w="4285" w:type="dxa"/>
+            <w:tcW w:w="4281" w:type="dxa"/>
           </w:tcPr>
           <w:tbl>
             <w:tblPr>
               <w:tblStyle w:val="PlainTable1"/>
-              <w:tblW w:w="3973" w:type="dxa"/>
+              <w:tblW w:w="3969" w:type="dxa"/>
               <w:tblLayout w:type="fixed"/>
               <w:tblLook w:val="04A0" w:firstRow="1" w:lastRow="0" w:firstColumn="1" w:lastColumn="0" w:noHBand="0" w:noVBand="1"/>
             </w:tblPr>
             <w:tblGrid>
-              <w:gridCol w:w="981"/>
-              <w:gridCol w:w="1018"/>
-              <w:gridCol w:w="987"/>
-              <w:gridCol w:w="987"/>
+              <w:gridCol w:w="980"/>
+              <w:gridCol w:w="1017"/>
+              <w:gridCol w:w="986"/>
+              <w:gridCol w:w="986"/>
             </w:tblGrid>
             <w:tr>
               <w:trPr>
                 <w:cnfStyle w:val="100000000000" w:firstRow="1" w:lastRow="0" w:firstColumn="0" w:lastColumn="0" w:oddVBand="0" w:evenVBand="0" w:oddHBand="0" w:evenHBand="0" w:firstRowFirstColumn="0" w:firstRowLastColumn="0" w:lastRowFirstColumn="0" w:lastRowLastColumn="0"/>
-                <w:trHeight w:val="264"/>
+                <w:trHeight w:val="216"/>
               </w:trPr>
               <w:tc>
                 <w:tcPr>
                   <w:cnfStyle w:val="001000000000" w:firstRow="0" w:lastRow="0" w:firstColumn="1" w:lastColumn="0" w:oddVBand="0" w:evenVBand="0" w:oddHBand="0" w:evenHBand="0" w:firstRowFirstColumn="0" w:firstRowLastColumn="0" w:lastRowFirstColumn="0" w:lastRowLastColumn="0"/>
-                  <w:tcW w:w="981" w:type="dxa"/>
+                  <w:tcW w:w="980" w:type="dxa"/>
                   <w:tcBorders>
                     <w:bottom w:val="single" w:sz="12" w:space="0" w:color="auto"/>
                   </w:tcBorders>
@@ -11022,7 +12201,7 @@
               </w:tc>
               <w:tc>
                 <w:tcPr>
-                  <w:tcW w:w="1018" w:type="dxa"/>
+                  <w:tcW w:w="1017" w:type="dxa"/>
                   <w:tcBorders>
                     <w:bottom w:val="single" w:sz="12" w:space="0" w:color="auto"/>
                   </w:tcBorders>
@@ -11054,7 +12233,7 @@
               </w:tc>
               <w:tc>
                 <w:tcPr>
-                  <w:tcW w:w="987" w:type="dxa"/>
+                  <w:tcW w:w="986" w:type="dxa"/>
                   <w:tcBorders>
                     <w:bottom w:val="single" w:sz="12" w:space="0" w:color="auto"/>
                   </w:tcBorders>
@@ -11086,7 +12265,7 @@
               </w:tc>
               <w:tc>
                 <w:tcPr>
-                  <w:tcW w:w="987" w:type="dxa"/>
+                  <w:tcW w:w="986" w:type="dxa"/>
                   <w:tcBorders>
                     <w:bottom w:val="single" w:sz="12" w:space="0" w:color="auto"/>
                   </w:tcBorders>
@@ -11120,12 +12299,12 @@
             <w:tr>
               <w:trPr>
                 <w:cnfStyle w:val="000000100000" w:firstRow="0" w:lastRow="0" w:firstColumn="0" w:lastColumn="0" w:oddVBand="0" w:evenVBand="0" w:oddHBand="1" w:evenHBand="0" w:firstRowFirstColumn="0" w:firstRowLastColumn="0" w:lastRowFirstColumn="0" w:lastRowLastColumn="0"/>
-                <w:trHeight w:val="271"/>
+                <w:trHeight w:val="222"/>
               </w:trPr>
               <w:tc>
                 <w:tcPr>
                   <w:cnfStyle w:val="001000000000" w:firstRow="0" w:lastRow="0" w:firstColumn="1" w:lastColumn="0" w:oddVBand="0" w:evenVBand="0" w:oddHBand="0" w:evenHBand="0" w:firstRowFirstColumn="0" w:firstRowLastColumn="0" w:lastRowFirstColumn="0" w:lastRowLastColumn="0"/>
-                  <w:tcW w:w="981" w:type="dxa"/>
+                  <w:tcW w:w="980" w:type="dxa"/>
                   <w:tcBorders>
                     <w:top w:val="single" w:sz="12" w:space="0" w:color="auto"/>
                   </w:tcBorders>
@@ -11148,7 +12327,7 @@
               </w:tc>
               <w:tc>
                 <w:tcPr>
-                  <w:tcW w:w="1018" w:type="dxa"/>
+                  <w:tcW w:w="1017" w:type="dxa"/>
                   <w:tcBorders>
                     <w:top w:val="single" w:sz="12" w:space="0" w:color="auto"/>
                   </w:tcBorders>
@@ -11172,7 +12351,7 @@
               </w:tc>
               <w:tc>
                 <w:tcPr>
-                  <w:tcW w:w="987" w:type="dxa"/>
+                  <w:tcW w:w="986" w:type="dxa"/>
                   <w:tcBorders>
                     <w:top w:val="single" w:sz="12" w:space="0" w:color="auto"/>
                   </w:tcBorders>
@@ -11196,7 +12375,7 @@
               </w:tc>
               <w:tc>
                 <w:tcPr>
-                  <w:tcW w:w="987" w:type="dxa"/>
+                  <w:tcW w:w="986" w:type="dxa"/>
                   <w:tcBorders>
                     <w:top w:val="single" w:sz="12" w:space="0" w:color="auto"/>
                   </w:tcBorders>
@@ -11221,12 +12400,12 @@
             </w:tr>
             <w:tr>
               <w:trPr>
-                <w:trHeight w:val="264"/>
+                <w:trHeight w:val="216"/>
               </w:trPr>
               <w:tc>
                 <w:tcPr>
                   <w:cnfStyle w:val="001000000000" w:firstRow="0" w:lastRow="0" w:firstColumn="1" w:lastColumn="0" w:oddVBand="0" w:evenVBand="0" w:oddHBand="0" w:evenHBand="0" w:firstRowFirstColumn="0" w:firstRowLastColumn="0" w:lastRowFirstColumn="0" w:lastRowLastColumn="0"/>
-                  <w:tcW w:w="981" w:type="dxa"/>
+                  <w:tcW w:w="980" w:type="dxa"/>
                 </w:tcPr>
                 <w:p>
                   <w:pPr>
@@ -11246,7 +12425,7 @@
               </w:tc>
               <w:tc>
                 <w:tcPr>
-                  <w:tcW w:w="1018" w:type="dxa"/>
+                  <w:tcW w:w="1017" w:type="dxa"/>
                 </w:tcPr>
                 <w:p>
                   <w:pPr>
@@ -11267,7 +12446,7 @@
               </w:tc>
               <w:tc>
                 <w:tcPr>
-                  <w:tcW w:w="987" w:type="dxa"/>
+                  <w:tcW w:w="986" w:type="dxa"/>
                 </w:tcPr>
                 <w:p>
                   <w:pPr>
@@ -11278,17 +12457,25 @@
                       <w:rFonts w:cs="David"/>
                     </w:rPr>
                   </w:pPr>
+                  <w:proofErr w:type="gramStart"/>
                   <w:r>
                     <w:rPr>
                       <w:rFonts w:cs="David"/>
                     </w:rPr>
-                    <w:t>3 != 2</w:t>
+                    <w:t>3 !</w:t>
+                  </w:r>
+                  <w:proofErr w:type="gramEnd"/>
+                  <w:r>
+                    <w:rPr>
+                      <w:rFonts w:cs="David"/>
+                    </w:rPr>
+                    <w:t>= 2</w:t>
                   </w:r>
                 </w:p>
               </w:tc>
               <w:tc>
                 <w:tcPr>
-                  <w:tcW w:w="987" w:type="dxa"/>
+                  <w:tcW w:w="986" w:type="dxa"/>
                 </w:tcPr>
                 <w:p>
                   <w:pPr>
@@ -11299,11 +12486,19 @@
                       <w:rFonts w:cs="David"/>
                     </w:rPr>
                   </w:pPr>
+                  <w:proofErr w:type="gramStart"/>
                   <w:r>
                     <w:rPr>
                       <w:rFonts w:cs="David"/>
                     </w:rPr>
-                    <w:t>2 != 2</w:t>
+                    <w:t>2 !</w:t>
+                  </w:r>
+                  <w:proofErr w:type="gramEnd"/>
+                  <w:r>
+                    <w:rPr>
+                      <w:rFonts w:cs="David"/>
+                    </w:rPr>
+                    <w:t>= 2</w:t>
                   </w:r>
                 </w:p>
               </w:tc>
@@ -11311,12 +12506,12 @@
             <w:tr>
               <w:trPr>
                 <w:cnfStyle w:val="000000100000" w:firstRow="0" w:lastRow="0" w:firstColumn="0" w:lastColumn="0" w:oddVBand="0" w:evenVBand="0" w:oddHBand="1" w:evenHBand="0" w:firstRowFirstColumn="0" w:firstRowLastColumn="0" w:lastRowFirstColumn="0" w:lastRowLastColumn="0"/>
-                <w:trHeight w:val="264"/>
+                <w:trHeight w:val="216"/>
               </w:trPr>
               <w:tc>
                 <w:tcPr>
                   <w:cnfStyle w:val="001000000000" w:firstRow="0" w:lastRow="0" w:firstColumn="1" w:lastColumn="0" w:oddVBand="0" w:evenVBand="0" w:oddHBand="0" w:evenHBand="0" w:firstRowFirstColumn="0" w:firstRowLastColumn="0" w:lastRowFirstColumn="0" w:lastRowLastColumn="0"/>
-                  <w:tcW w:w="981" w:type="dxa"/>
+                  <w:tcW w:w="980" w:type="dxa"/>
                 </w:tcPr>
                 <w:p>
                   <w:pPr>
@@ -11336,7 +12531,7 @@
               </w:tc>
               <w:tc>
                 <w:tcPr>
-                  <w:tcW w:w="1018" w:type="dxa"/>
+                  <w:tcW w:w="1017" w:type="dxa"/>
                 </w:tcPr>
                 <w:p>
                   <w:pPr>
@@ -11357,7 +12552,7 @@
               </w:tc>
               <w:tc>
                 <w:tcPr>
-                  <w:tcW w:w="987" w:type="dxa"/>
+                  <w:tcW w:w="986" w:type="dxa"/>
                 </w:tcPr>
                 <w:p>
                   <w:pPr>
@@ -11378,7 +12573,7 @@
               </w:tc>
               <w:tc>
                 <w:tcPr>
-                  <w:tcW w:w="987" w:type="dxa"/>
+                  <w:tcW w:w="986" w:type="dxa"/>
                 </w:tcPr>
                 <w:p>
                   <w:pPr>
@@ -11400,12 +12595,12 @@
             </w:tr>
             <w:tr>
               <w:trPr>
-                <w:trHeight w:val="271"/>
+                <w:trHeight w:val="222"/>
               </w:trPr>
               <w:tc>
                 <w:tcPr>
                   <w:cnfStyle w:val="001000000000" w:firstRow="0" w:lastRow="0" w:firstColumn="1" w:lastColumn="0" w:oddVBand="0" w:evenVBand="0" w:oddHBand="0" w:evenHBand="0" w:firstRowFirstColumn="0" w:firstRowLastColumn="0" w:lastRowFirstColumn="0" w:lastRowLastColumn="0"/>
-                  <w:tcW w:w="981" w:type="dxa"/>
+                  <w:tcW w:w="980" w:type="dxa"/>
                 </w:tcPr>
                 <w:p>
                   <w:pPr>
@@ -11425,7 +12620,7 @@
               </w:tc>
               <w:tc>
                 <w:tcPr>
-                  <w:tcW w:w="1018" w:type="dxa"/>
+                  <w:tcW w:w="1017" w:type="dxa"/>
                 </w:tcPr>
                 <w:p>
                   <w:pPr>
@@ -11446,7 +12641,7 @@
               </w:tc>
               <w:tc>
                 <w:tcPr>
-                  <w:tcW w:w="987" w:type="dxa"/>
+                  <w:tcW w:w="986" w:type="dxa"/>
                 </w:tcPr>
                 <w:p>
                   <w:pPr>
@@ -11467,7 +12662,7 @@
               </w:tc>
               <w:tc>
                 <w:tcPr>
-                  <w:tcW w:w="987" w:type="dxa"/>
+                  <w:tcW w:w="986" w:type="dxa"/>
                 </w:tcPr>
                 <w:p>
                   <w:pPr>
@@ -11490,12 +12685,12 @@
             <w:tr>
               <w:trPr>
                 <w:cnfStyle w:val="000000100000" w:firstRow="0" w:lastRow="0" w:firstColumn="0" w:lastColumn="0" w:oddVBand="0" w:evenVBand="0" w:oddHBand="1" w:evenHBand="0" w:firstRowFirstColumn="0" w:firstRowLastColumn="0" w:lastRowFirstColumn="0" w:lastRowLastColumn="0"/>
-                <w:trHeight w:val="264"/>
+                <w:trHeight w:val="216"/>
               </w:trPr>
               <w:tc>
                 <w:tcPr>
                   <w:cnfStyle w:val="001000000000" w:firstRow="0" w:lastRow="0" w:firstColumn="1" w:lastColumn="0" w:oddVBand="0" w:evenVBand="0" w:oddHBand="0" w:evenHBand="0" w:firstRowFirstColumn="0" w:firstRowLastColumn="0" w:lastRowFirstColumn="0" w:lastRowLastColumn="0"/>
-                  <w:tcW w:w="981" w:type="dxa"/>
+                  <w:tcW w:w="980" w:type="dxa"/>
                 </w:tcPr>
                 <w:p>
                   <w:pPr>
@@ -11515,7 +12710,7 @@
               </w:tc>
               <w:tc>
                 <w:tcPr>
-                  <w:tcW w:w="1018" w:type="dxa"/>
+                  <w:tcW w:w="1017" w:type="dxa"/>
                 </w:tcPr>
                 <w:p>
                   <w:pPr>
@@ -11536,7 +12731,7 @@
               </w:tc>
               <w:tc>
                 <w:tcPr>
-                  <w:tcW w:w="987" w:type="dxa"/>
+                  <w:tcW w:w="986" w:type="dxa"/>
                 </w:tcPr>
                 <w:p>
                   <w:pPr>
@@ -11557,7 +12752,7 @@
               </w:tc>
               <w:tc>
                 <w:tcPr>
-                  <w:tcW w:w="987" w:type="dxa"/>
+                  <w:tcW w:w="986" w:type="dxa"/>
                 </w:tcPr>
                 <w:p>
                   <w:pPr>
@@ -11579,12 +12774,12 @@
             </w:tr>
             <w:tr>
               <w:trPr>
-                <w:trHeight w:val="264"/>
+                <w:trHeight w:val="216"/>
               </w:trPr>
               <w:tc>
                 <w:tcPr>
                   <w:cnfStyle w:val="001000000000" w:firstRow="0" w:lastRow="0" w:firstColumn="1" w:lastColumn="0" w:oddVBand="0" w:evenVBand="0" w:oddHBand="0" w:evenHBand="0" w:firstRowFirstColumn="0" w:firstRowLastColumn="0" w:lastRowFirstColumn="0" w:lastRowLastColumn="0"/>
-                  <w:tcW w:w="981" w:type="dxa"/>
+                  <w:tcW w:w="980" w:type="dxa"/>
                 </w:tcPr>
                 <w:p>
                   <w:pPr>
@@ -11604,7 +12799,7 @@
               </w:tc>
               <w:tc>
                 <w:tcPr>
-                  <w:tcW w:w="1018" w:type="dxa"/>
+                  <w:tcW w:w="1017" w:type="dxa"/>
                 </w:tcPr>
                 <w:p>
                   <w:pPr>
@@ -11625,7 +12820,7 @@
               </w:tc>
               <w:tc>
                 <w:tcPr>
-                  <w:tcW w:w="987" w:type="dxa"/>
+                  <w:tcW w:w="986" w:type="dxa"/>
                 </w:tcPr>
                 <w:p>
                   <w:pPr>
@@ -11646,7 +12841,7 @@
               </w:tc>
               <w:tc>
                 <w:tcPr>
-                  <w:tcW w:w="987" w:type="dxa"/>
+                  <w:tcW w:w="986" w:type="dxa"/>
                 </w:tcPr>
                 <w:p>
                   <w:pPr>
@@ -11679,32 +12874,32 @@
         </w:tc>
         <w:tc>
           <w:tcPr>
-            <w:tcW w:w="4431" w:type="dxa"/>
+            <w:tcW w:w="4427" w:type="dxa"/>
           </w:tcPr>
           <w:tbl>
             <w:tblPr>
               <w:tblStyle w:val="PlainTable1"/>
               <w:tblpPr w:leftFromText="180" w:rightFromText="180" w:vertAnchor="text" w:horzAnchor="margin" w:tblpY="-94"/>
               <w:tblOverlap w:val="never"/>
-              <w:tblW w:w="4181" w:type="dxa"/>
+              <w:tblW w:w="4177" w:type="dxa"/>
               <w:tblLayout w:type="fixed"/>
               <w:tblLook w:val="04A0" w:firstRow="1" w:lastRow="0" w:firstColumn="1" w:lastColumn="0" w:noHBand="0" w:noVBand="1"/>
             </w:tblPr>
             <w:tblGrid>
-              <w:gridCol w:w="868"/>
-              <w:gridCol w:w="1187"/>
-              <w:gridCol w:w="1082"/>
-              <w:gridCol w:w="1044"/>
+              <w:gridCol w:w="867"/>
+              <w:gridCol w:w="1186"/>
+              <w:gridCol w:w="1081"/>
+              <w:gridCol w:w="1043"/>
             </w:tblGrid>
             <w:tr>
               <w:trPr>
                 <w:cnfStyle w:val="100000000000" w:firstRow="1" w:lastRow="0" w:firstColumn="0" w:lastColumn="0" w:oddVBand="0" w:evenVBand="0" w:oddHBand="0" w:evenHBand="0" w:firstRowFirstColumn="0" w:firstRowLastColumn="0" w:lastRowFirstColumn="0" w:lastRowLastColumn="0"/>
-                <w:trHeight w:val="264"/>
+                <w:trHeight w:val="216"/>
               </w:trPr>
               <w:tc>
                 <w:tcPr>
                   <w:cnfStyle w:val="001000000000" w:firstRow="0" w:lastRow="0" w:firstColumn="1" w:lastColumn="0" w:oddVBand="0" w:evenVBand="0" w:oddHBand="0" w:evenHBand="0" w:firstRowFirstColumn="0" w:firstRowLastColumn="0" w:lastRowFirstColumn="0" w:lastRowLastColumn="0"/>
-                  <w:tcW w:w="868" w:type="dxa"/>
+                  <w:tcW w:w="867" w:type="dxa"/>
                   <w:tcBorders>
                     <w:bottom w:val="single" w:sz="12" w:space="0" w:color="auto"/>
                   </w:tcBorders>
@@ -11735,7 +12930,7 @@
               </w:tc>
               <w:tc>
                 <w:tcPr>
-                  <w:tcW w:w="1187" w:type="dxa"/>
+                  <w:tcW w:w="1186" w:type="dxa"/>
                   <w:tcBorders>
                     <w:bottom w:val="single" w:sz="12" w:space="0" w:color="auto"/>
                   </w:tcBorders>
@@ -11767,7 +12962,7 @@
               </w:tc>
               <w:tc>
                 <w:tcPr>
-                  <w:tcW w:w="1082" w:type="dxa"/>
+                  <w:tcW w:w="1081" w:type="dxa"/>
                   <w:tcBorders>
                     <w:bottom w:val="single" w:sz="12" w:space="0" w:color="auto"/>
                   </w:tcBorders>
@@ -11799,7 +12994,7 @@
               </w:tc>
               <w:tc>
                 <w:tcPr>
-                  <w:tcW w:w="1044" w:type="dxa"/>
+                  <w:tcW w:w="1043" w:type="dxa"/>
                   <w:tcBorders>
                     <w:bottom w:val="single" w:sz="12" w:space="0" w:color="auto"/>
                   </w:tcBorders>
@@ -11833,12 +13028,12 @@
             <w:tr>
               <w:trPr>
                 <w:cnfStyle w:val="000000100000" w:firstRow="0" w:lastRow="0" w:firstColumn="0" w:lastColumn="0" w:oddVBand="0" w:evenVBand="0" w:oddHBand="1" w:evenHBand="0" w:firstRowFirstColumn="0" w:firstRowLastColumn="0" w:lastRowFirstColumn="0" w:lastRowLastColumn="0"/>
-                <w:trHeight w:val="271"/>
+                <w:trHeight w:val="222"/>
               </w:trPr>
               <w:tc>
                 <w:tcPr>
                   <w:cnfStyle w:val="001000000000" w:firstRow="0" w:lastRow="0" w:firstColumn="1" w:lastColumn="0" w:oddVBand="0" w:evenVBand="0" w:oddHBand="0" w:evenHBand="0" w:firstRowFirstColumn="0" w:firstRowLastColumn="0" w:lastRowFirstColumn="0" w:lastRowLastColumn="0"/>
-                  <w:tcW w:w="868" w:type="dxa"/>
+                  <w:tcW w:w="867" w:type="dxa"/>
                   <w:tcBorders>
                     <w:top w:val="single" w:sz="12" w:space="0" w:color="auto"/>
                   </w:tcBorders>
@@ -11865,7 +13060,7 @@
               </w:tc>
               <w:tc>
                 <w:tcPr>
-                  <w:tcW w:w="1187" w:type="dxa"/>
+                  <w:tcW w:w="1186" w:type="dxa"/>
                   <w:tcBorders>
                     <w:top w:val="single" w:sz="12" w:space="0" w:color="auto"/>
                   </w:tcBorders>
@@ -11889,7 +13084,7 @@
               </w:tc>
               <w:tc>
                 <w:tcPr>
-                  <w:tcW w:w="1082" w:type="dxa"/>
+                  <w:tcW w:w="1081" w:type="dxa"/>
                   <w:tcBorders>
                     <w:top w:val="single" w:sz="12" w:space="0" w:color="auto"/>
                   </w:tcBorders>
@@ -11913,7 +13108,7 @@
               </w:tc>
               <w:tc>
                 <w:tcPr>
-                  <w:tcW w:w="1044" w:type="dxa"/>
+                  <w:tcW w:w="1043" w:type="dxa"/>
                   <w:tcBorders>
                     <w:top w:val="single" w:sz="12" w:space="0" w:color="auto"/>
                   </w:tcBorders>
@@ -11938,12 +13133,12 @@
             </w:tr>
             <w:tr>
               <w:trPr>
-                <w:trHeight w:val="264"/>
+                <w:trHeight w:val="216"/>
               </w:trPr>
               <w:tc>
                 <w:tcPr>
                   <w:cnfStyle w:val="001000000000" w:firstRow="0" w:lastRow="0" w:firstColumn="1" w:lastColumn="0" w:oddVBand="0" w:evenVBand="0" w:oddHBand="0" w:evenHBand="0" w:firstRowFirstColumn="0" w:firstRowLastColumn="0" w:lastRowFirstColumn="0" w:lastRowLastColumn="0"/>
-                  <w:tcW w:w="868" w:type="dxa"/>
+                  <w:tcW w:w="867" w:type="dxa"/>
                 </w:tcPr>
                 <w:p>
                   <w:pPr>
@@ -11967,7 +13162,7 @@
               </w:tc>
               <w:tc>
                 <w:tcPr>
-                  <w:tcW w:w="1187" w:type="dxa"/>
+                  <w:tcW w:w="1186" w:type="dxa"/>
                 </w:tcPr>
                 <w:p>
                   <w:pPr>
@@ -11988,7 +13183,7 @@
               </w:tc>
               <w:tc>
                 <w:tcPr>
-                  <w:tcW w:w="1082" w:type="dxa"/>
+                  <w:tcW w:w="1081" w:type="dxa"/>
                 </w:tcPr>
                 <w:p>
                   <w:pPr>
@@ -12009,7 +13204,7 @@
               </w:tc>
               <w:tc>
                 <w:tcPr>
-                  <w:tcW w:w="1044" w:type="dxa"/>
+                  <w:tcW w:w="1043" w:type="dxa"/>
                 </w:tcPr>
                 <w:p>
                   <w:pPr>
@@ -12032,12 +13227,12 @@
             <w:tr>
               <w:trPr>
                 <w:cnfStyle w:val="000000100000" w:firstRow="0" w:lastRow="0" w:firstColumn="0" w:lastColumn="0" w:oddVBand="0" w:evenVBand="0" w:oddHBand="1" w:evenHBand="0" w:firstRowFirstColumn="0" w:firstRowLastColumn="0" w:lastRowFirstColumn="0" w:lastRowLastColumn="0"/>
-                <w:trHeight w:val="264"/>
+                <w:trHeight w:val="216"/>
               </w:trPr>
               <w:tc>
                 <w:tcPr>
                   <w:cnfStyle w:val="001000000000" w:firstRow="0" w:lastRow="0" w:firstColumn="1" w:lastColumn="0" w:oddVBand="0" w:evenVBand="0" w:oddHBand="0" w:evenHBand="0" w:firstRowFirstColumn="0" w:firstRowLastColumn="0" w:lastRowFirstColumn="0" w:lastRowLastColumn="0"/>
-                  <w:tcW w:w="868" w:type="dxa"/>
+                  <w:tcW w:w="867" w:type="dxa"/>
                 </w:tcPr>
                 <w:p>
                   <w:pPr>
@@ -12061,7 +13256,7 @@
               </w:tc>
               <w:tc>
                 <w:tcPr>
-                  <w:tcW w:w="1187" w:type="dxa"/>
+                  <w:tcW w:w="1186" w:type="dxa"/>
                 </w:tcPr>
                 <w:p>
                   <w:pPr>
@@ -12082,7 +13277,7 @@
               </w:tc>
               <w:tc>
                 <w:tcPr>
-                  <w:tcW w:w="1082" w:type="dxa"/>
+                  <w:tcW w:w="1081" w:type="dxa"/>
                 </w:tcPr>
                 <w:p>
                   <w:pPr>
@@ -12103,7 +13298,7 @@
               </w:tc>
               <w:tc>
                 <w:tcPr>
-                  <w:tcW w:w="1044" w:type="dxa"/>
+                  <w:tcW w:w="1043" w:type="dxa"/>
                 </w:tcPr>
                 <w:p>
                   <w:pPr>
@@ -12125,12 +13320,12 @@
             </w:tr>
             <w:tr>
               <w:trPr>
-                <w:trHeight w:val="271"/>
+                <w:trHeight w:val="222"/>
               </w:trPr>
               <w:tc>
                 <w:tcPr>
                   <w:cnfStyle w:val="001000000000" w:firstRow="0" w:lastRow="0" w:firstColumn="1" w:lastColumn="0" w:oddVBand="0" w:evenVBand="0" w:oddHBand="0" w:evenHBand="0" w:firstRowFirstColumn="0" w:firstRowLastColumn="0" w:lastRowFirstColumn="0" w:lastRowLastColumn="0"/>
-                  <w:tcW w:w="868" w:type="dxa"/>
+                  <w:tcW w:w="867" w:type="dxa"/>
                 </w:tcPr>
                 <w:p>
                   <w:pPr>
@@ -12154,7 +13349,7 @@
               </w:tc>
               <w:tc>
                 <w:tcPr>
-                  <w:tcW w:w="1187" w:type="dxa"/>
+                  <w:tcW w:w="1186" w:type="dxa"/>
                 </w:tcPr>
                 <w:p>
                   <w:pPr>
@@ -12175,7 +13370,7 @@
               </w:tc>
               <w:tc>
                 <w:tcPr>
-                  <w:tcW w:w="1082" w:type="dxa"/>
+                  <w:tcW w:w="1081" w:type="dxa"/>
                 </w:tcPr>
                 <w:p>
                   <w:pPr>
@@ -12190,7 +13385,7 @@
               </w:tc>
               <w:tc>
                 <w:tcPr>
-                  <w:tcW w:w="1044" w:type="dxa"/>
+                  <w:tcW w:w="1043" w:type="dxa"/>
                 </w:tcPr>
                 <w:p>
                   <w:pPr>
@@ -12224,11 +13419,11 @@
       </w:tr>
       <w:tr>
         <w:trPr>
-          <w:trHeight w:val="661"/>
+          <w:trHeight w:val="542"/>
         </w:trPr>
         <w:tc>
           <w:tcPr>
-            <w:tcW w:w="4285" w:type="dxa"/>
+            <w:tcW w:w="4281" w:type="dxa"/>
           </w:tcPr>
           <w:p>
             <w:pPr>
@@ -12541,7 +13736,7 @@
                 </mc:Choice>
                 <mc:Fallback>
                   <w:pict>
-                    <v:shape w14:anchorId="0F272B7E" id="_x0000_s1030" type="#_x0000_t202" style="position:absolute;margin-left:-2.2pt;margin-top:6.1pt;width:143.35pt;height:21.6pt;z-index:251672576;visibility:visible;mso-wrap-style:square;mso-width-percent:0;mso-height-percent:0;mso-wrap-distance-left:9pt;mso-wrap-distance-top:3.6pt;mso-wrap-distance-right:9pt;mso-wrap-distance-bottom:3.6pt;mso-position-horizontal:absolute;mso-position-horizontal-relative:text;mso-position-vertical:absolute;mso-position-vertical-relative:text;mso-width-percent:0;mso-height-percent:0;mso-width-relative:margin;mso-height-relative:margin;v-text-anchor:top" o:gfxdata="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" fillcolor="#c1e4f5 [660]" strokecolor="#0a2f40 [1604]">
+                    <v:shape w14:anchorId="0F272B7E" id="_x0000_s1030" type="#_x0000_t202" style="position:absolute;margin-left:-2.2pt;margin-top:6.1pt;width:143.35pt;height:21.6pt;z-index:251672576;visibility:visible;mso-wrap-style:square;mso-width-percent:0;mso-height-percent:0;mso-wrap-distance-left:9pt;mso-wrap-distance-top:3.6pt;mso-wrap-distance-right:9pt;mso-wrap-distance-bottom:3.6pt;mso-position-horizontal:absolute;mso-position-horizontal-relative:text;mso-position-vertical:absolute;mso-position-vertical-relative:text;mso-width-percent:0;mso-height-percent:0;mso-width-relative:margin;mso-height-relative:margin;v-text-anchor:top" o:gfxdata="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" fillcolor="#c1e4f5 [660]" strokecolor="#0a2f40 [1604]">
                       <v:textbox>
                         <w:txbxContent>
                           <w:p>
@@ -12591,7 +13786,7 @@
         </w:tc>
         <w:tc>
           <w:tcPr>
-            <w:tcW w:w="4431" w:type="dxa"/>
+            <w:tcW w:w="4427" w:type="dxa"/>
           </w:tcPr>
           <w:p>
             <w:pPr>
@@ -12915,11 +14110,11 @@
       </w:tr>
       <w:tr>
         <w:trPr>
-          <w:trHeight w:val="2406"/>
+          <w:trHeight w:val="2156"/>
         </w:trPr>
         <w:tc>
           <w:tcPr>
-            <w:tcW w:w="4285" w:type="dxa"/>
+            <w:tcW w:w="4281" w:type="dxa"/>
           </w:tcPr>
           <w:p>
             <w:pPr>
@@ -13099,7 +14294,7 @@
                 </mc:Choice>
                 <mc:Fallback>
                   <w:pict>
-                    <v:shape w14:anchorId="047102A0" id="_x0000_s1032" type="#_x0000_t202" style="position:absolute;margin-left:136.35pt;margin-top:105pt;width:51.8pt;height:29.35pt;z-index:251698176;visibility:visible;mso-wrap-style:square;mso-width-percent:0;mso-height-percent:0;mso-wrap-distance-left:9pt;mso-wrap-distance-top:3.6pt;mso-wrap-distance-right:9pt;mso-wrap-distance-bottom:3.6pt;mso-position-horizontal:absolute;mso-position-horizontal-relative:text;mso-position-vertical:absolute;mso-position-vertical-relative:text;mso-width-percent:0;mso-height-percent:0;mso-width-relative:margin;mso-height-relative:margin;v-text-anchor:top" o:gfxdata="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" filled="f" stroked="f">
+                    <v:shape w14:anchorId="047102A0" id="_x0000_s1032" type="#_x0000_t202" style="position:absolute;margin-left:136.35pt;margin-top:105pt;width:51.8pt;height:29.35pt;z-index:251698176;visibility:visible;mso-wrap-style:square;mso-width-percent:0;mso-height-percent:0;mso-wrap-distance-left:9pt;mso-wrap-distance-top:3.6pt;mso-wrap-distance-right:9pt;mso-wrap-distance-bottom:3.6pt;mso-position-horizontal:absolute;mso-position-horizontal-relative:text;mso-position-vertical:absolute;mso-position-vertical-relative:text;mso-width-percent:0;mso-height-percent:0;mso-width-relative:margin;mso-height-relative:margin;v-text-anchor:top" o:gfxdata="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" filled="f" stroked="f">
                       <v:textbox>
                         <w:txbxContent>
                           <w:p>
@@ -13292,7 +14487,7 @@
                 </mc:Choice>
                 <mc:Fallback>
                   <w:pict>
-                    <v:shape w14:anchorId="493E6668" id="_x0000_s1033" type="#_x0000_t202" style="position:absolute;margin-left:76.1pt;margin-top:103.85pt;width:51.8pt;height:29.35pt;z-index:251694080;visibility:visible;mso-wrap-style:square;mso-width-percent:0;mso-height-percent:0;mso-wrap-distance-left:9pt;mso-wrap-distance-top:3.6pt;mso-wrap-distance-right:9pt;mso-wrap-distance-bottom:3.6pt;mso-position-horizontal:absolute;mso-position-horizontal-relative:text;mso-position-vertical:absolute;mso-position-vertical-relative:text;mso-width-percent:0;mso-height-percent:0;mso-width-relative:margin;mso-height-relative:margin;v-text-anchor:top" o:gfxdata="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" filled="f" stroked="f">
+                    <v:shape w14:anchorId="493E6668" id="_x0000_s1033" type="#_x0000_t202" style="position:absolute;margin-left:76.1pt;margin-top:103.85pt;width:51.8pt;height:29.35pt;z-index:251694080;visibility:visible;mso-wrap-style:square;mso-width-percent:0;mso-height-percent:0;mso-wrap-distance-left:9pt;mso-wrap-distance-top:3.6pt;mso-wrap-distance-right:9pt;mso-wrap-distance-bottom:3.6pt;mso-position-horizontal:absolute;mso-position-horizontal-relative:text;mso-position-vertical:absolute;mso-position-vertical-relative:text;mso-width-percent:0;mso-height-percent:0;mso-width-relative:margin;mso-height-relative:margin;v-text-anchor:top" o:gfxdata="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" filled="f" stroked="f">
                       <v:textbox>
                         <w:txbxContent>
                           <w:p>
@@ -13482,7 +14677,7 @@
                 </mc:Choice>
                 <mc:Fallback>
                   <w:pict>
-                    <v:shape w14:anchorId="3F57EA24" id="_x0000_s1034" type="#_x0000_t202" style="position:absolute;margin-left:85.5pt;margin-top:16.75pt;width:82.15pt;height:29.35pt;z-index:251689984;visibility:visible;mso-wrap-style:square;mso-width-percent:0;mso-height-percent:0;mso-wrap-distance-left:9pt;mso-wrap-distance-top:3.6pt;mso-wrap-distance-right:9pt;mso-wrap-distance-bottom:3.6pt;mso-position-horizontal:absolute;mso-position-horizontal-relative:text;mso-position-vertical:absolute;mso-position-vertical-relative:text;mso-width-percent:0;mso-height-percent:0;mso-width-relative:margin;mso-height-relative:margin;v-text-anchor:top" o:gfxdata="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" filled="f" stroked="f">
+                    <v:shape w14:anchorId="3F57EA24" id="_x0000_s1034" type="#_x0000_t202" style="position:absolute;margin-left:85.5pt;margin-top:16.75pt;width:82.15pt;height:29.35pt;z-index:251689984;visibility:visible;mso-wrap-style:square;mso-width-percent:0;mso-height-percent:0;mso-wrap-distance-left:9pt;mso-wrap-distance-top:3.6pt;mso-wrap-distance-right:9pt;mso-wrap-distance-bottom:3.6pt;mso-position-horizontal:absolute;mso-position-horizontal-relative:text;mso-position-vertical:absolute;mso-position-vertical-relative:text;mso-width-percent:0;mso-height-percent:0;mso-width-relative:margin;mso-height-relative:margin;v-text-anchor:top" o:gfxdata="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" filled="f" stroked="f">
                       <v:textbox>
                         <w:txbxContent>
                           <w:p>
@@ -13672,7 +14867,7 @@
                 </mc:Choice>
                 <mc:Fallback>
                   <w:pict>
-                    <v:shape w14:anchorId="125659F6" id="_x0000_s1035" type="#_x0000_t202" style="position:absolute;margin-left:10.15pt;margin-top:106pt;width:51.35pt;height:29.35pt;z-index:251685888;visibility:visible;mso-wrap-style:square;mso-width-percent:0;mso-height-percent:0;mso-wrap-distance-left:9pt;mso-wrap-distance-top:3.6pt;mso-wrap-distance-right:9pt;mso-wrap-distance-bottom:3.6pt;mso-position-horizontal:absolute;mso-position-horizontal-relative:text;mso-position-vertical:absolute;mso-position-vertical-relative:text;mso-width-percent:0;mso-height-percent:0;mso-width-relative:margin;mso-height-relative:margin;v-text-anchor:top" o:gfxdata="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" filled="f" stroked="f">
+                    <v:shape w14:anchorId="125659F6" id="_x0000_s1035" type="#_x0000_t202" style="position:absolute;margin-left:10.15pt;margin-top:106pt;width:51.35pt;height:29.35pt;z-index:251685888;visibility:visible;mso-wrap-style:square;mso-width-percent:0;mso-height-percent:0;mso-wrap-distance-left:9pt;mso-wrap-distance-top:3.6pt;mso-wrap-distance-right:9pt;mso-wrap-distance-bottom:3.6pt;mso-position-horizontal:absolute;mso-position-horizontal-relative:text;mso-position-vertical:absolute;mso-position-vertical-relative:text;mso-width-percent:0;mso-height-percent:0;mso-width-relative:margin;mso-height-relative:margin;v-text-anchor:top" o:gfxdata="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" filled="f" stroked="f">
                       <v:textbox>
                         <w:txbxContent>
                           <w:p>
@@ -13944,7 +15139,7 @@
                 </mc:Choice>
                 <mc:Fallback>
                   <w:pict>
-                    <v:shape w14:anchorId="55393969" id="_x0000_s1036" type="#_x0000_t202" style="position:absolute;margin-left:13.95pt;margin-top:12.65pt;width:64.8pt;height:29.35pt;z-index:251680768;visibility:visible;mso-wrap-style:square;mso-width-percent:0;mso-height-percent:0;mso-wrap-distance-left:9pt;mso-wrap-distance-top:3.6pt;mso-wrap-distance-right:9pt;mso-wrap-distance-bottom:3.6pt;mso-position-horizontal:absolute;mso-position-horizontal-relative:text;mso-position-vertical:absolute;mso-position-vertical-relative:text;mso-width-percent:0;mso-height-percent:0;mso-width-relative:margin;mso-height-relative:margin;v-text-anchor:top" o:gfxdata="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" filled="f" stroked="f">
+                    <v:shape w14:anchorId="55393969" id="_x0000_s1036" type="#_x0000_t202" style="position:absolute;margin-left:13.95pt;margin-top:12.65pt;width:64.8pt;height:29.35pt;z-index:251680768;visibility:visible;mso-wrap-style:square;mso-width-percent:0;mso-height-percent:0;mso-wrap-distance-left:9pt;mso-wrap-distance-top:3.6pt;mso-wrap-distance-right:9pt;mso-wrap-distance-bottom:3.6pt;mso-position-horizontal:absolute;mso-position-horizontal-relative:text;mso-position-vertical:absolute;mso-position-vertical-relative:text;mso-width-percent:0;mso-height-percent:0;mso-width-relative:margin;mso-height-relative:margin;v-text-anchor:top" o:gfxdata="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" filled="f" stroked="f">
                       <v:textbox>
                         <w:txbxContent>
                           <w:p>
@@ -14074,8 +15269,35 @@
                                       <w:sz w:val="28"/>
                                       <w:szCs w:val="28"/>
                                     </w:rPr>
-                                    <w:t xml:space="preserve"> (a,b) =&gt; a+b</w:t>
+                                    <w:t xml:space="preserve"> (</w:t>
                                   </w:r>
+                                  <w:proofErr w:type="spellStart"/>
+                                  <w:proofErr w:type="gramStart"/>
+                                  <w:r>
+                                    <w:rPr>
+                                      <w:sz w:val="28"/>
+                                      <w:szCs w:val="28"/>
+                                    </w:rPr>
+                                    <w:t>a,b</w:t>
+                                  </w:r>
+                                  <w:proofErr w:type="spellEnd"/>
+                                  <w:proofErr w:type="gramEnd"/>
+                                  <w:r>
+                                    <w:rPr>
+                                      <w:sz w:val="28"/>
+                                      <w:szCs w:val="28"/>
+                                    </w:rPr>
+                                    <w:t xml:space="preserve">) =&gt; </w:t>
+                                  </w:r>
+                                  <w:proofErr w:type="spellStart"/>
+                                  <w:r>
+                                    <w:rPr>
+                                      <w:sz w:val="28"/>
+                                      <w:szCs w:val="28"/>
+                                    </w:rPr>
+                                    <w:t>a+b</w:t>
+                                  </w:r>
+                                  <w:proofErr w:type="spellEnd"/>
                                 </w:p>
                               </w:txbxContent>
                             </wps:txbx>
@@ -14096,7 +15318,7 @@
                 </mc:Choice>
                 <mc:Fallback>
                   <w:pict>
-                    <v:shape w14:anchorId="22DE3002" id="_x0000_s1037" type="#_x0000_t202" style="position:absolute;margin-left:31.75pt;margin-top:65.95pt;width:119.5pt;height:23.3pt;z-index:251678720;visibility:visible;mso-wrap-style:square;mso-width-percent:0;mso-height-percent:0;mso-wrap-distance-left:9pt;mso-wrap-distance-top:3.6pt;mso-wrap-distance-right:9pt;mso-wrap-distance-bottom:3.6pt;mso-position-horizontal:absolute;mso-position-horizontal-relative:text;mso-position-vertical:absolute;mso-position-vertical-relative:text;mso-width-percent:0;mso-height-percent:0;mso-width-relative:margin;mso-height-relative:margin;v-text-anchor:top" o:gfxdata="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" fillcolor="#f2f2f2 [3052]" strokecolor="#0f4761 [2404]">
+                    <v:shape w14:anchorId="22DE3002" id="_x0000_s1037" type="#_x0000_t202" style="position:absolute;margin-left:31.75pt;margin-top:65.95pt;width:119.5pt;height:23.3pt;z-index:251678720;visibility:visible;mso-wrap-style:square;mso-width-percent:0;mso-height-percent:0;mso-wrap-distance-left:9pt;mso-wrap-distance-top:3.6pt;mso-wrap-distance-right:9pt;mso-wrap-distance-bottom:3.6pt;mso-position-horizontal:absolute;mso-position-horizontal-relative:text;mso-position-vertical:absolute;mso-position-vertical-relative:text;mso-width-percent:0;mso-height-percent:0;mso-width-relative:margin;mso-height-relative:margin;v-text-anchor:top" o:gfxdata="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" fillcolor="#f2f2f2 [3052]" strokecolor="#0f4761 [2404]">
                       <v:textbox>
                         <w:txbxContent>
                           <w:p>
@@ -14136,8 +15358,35 @@
                                 <w:sz w:val="28"/>
                                 <w:szCs w:val="28"/>
                               </w:rPr>
-                              <w:t xml:space="preserve"> (a,b) =&gt; a+b</w:t>
+                              <w:t xml:space="preserve"> (</w:t>
                             </w:r>
+                            <w:proofErr w:type="spellStart"/>
+                            <w:proofErr w:type="gramStart"/>
+                            <w:r>
+                              <w:rPr>
+                                <w:sz w:val="28"/>
+                                <w:szCs w:val="28"/>
+                              </w:rPr>
+                              <w:t>a,b</w:t>
+                            </w:r>
+                            <w:proofErr w:type="spellEnd"/>
+                            <w:proofErr w:type="gramEnd"/>
+                            <w:r>
+                              <w:rPr>
+                                <w:sz w:val="28"/>
+                                <w:szCs w:val="28"/>
+                              </w:rPr>
+                              <w:t xml:space="preserve">) =&gt; </w:t>
+                            </w:r>
+                            <w:proofErr w:type="spellStart"/>
+                            <w:r>
+                              <w:rPr>
+                                <w:sz w:val="28"/>
+                                <w:szCs w:val="28"/>
+                              </w:rPr>
+                              <w:t>a+b</w:t>
+                            </w:r>
+                            <w:proofErr w:type="spellEnd"/>
                           </w:p>
                         </w:txbxContent>
                       </v:textbox>
@@ -14151,7 +15400,7 @@
         </w:tc>
         <w:tc>
           <w:tcPr>
-            <w:tcW w:w="4431" w:type="dxa"/>
+            <w:tcW w:w="4427" w:type="dxa"/>
           </w:tcPr>
           <w:p>
             <w:pPr>
@@ -14332,7 +15581,7 @@
                 </mc:Choice>
                 <mc:Fallback>
                   <w:pict>
-                    <v:shape w14:anchorId="29CC2CF6" id="_x0000_s1038" type="#_x0000_t202" style="position:absolute;margin-left:132.2pt;margin-top:3.7pt;width:82.15pt;height:29.35pt;z-index:251728896;visibility:visible;mso-wrap-style:square;mso-width-percent:0;mso-height-percent:0;mso-wrap-distance-left:9pt;mso-wrap-distance-top:3.6pt;mso-wrap-distance-right:9pt;mso-wrap-distance-bottom:3.6pt;mso-position-horizontal:absolute;mso-position-horizontal-relative:text;mso-position-vertical:absolute;mso-position-vertical-relative:text;mso-width-percent:0;mso-height-percent:0;mso-width-relative:margin;mso-height-relative:margin;v-text-anchor:top" o:gfxdata="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" filled="f" stroked="f">
+                    <v:shape w14:anchorId="29CC2CF6" id="_x0000_s1038" type="#_x0000_t202" style="position:absolute;margin-left:132.2pt;margin-top:3.7pt;width:82.15pt;height:29.35pt;z-index:251728896;visibility:visible;mso-wrap-style:square;mso-width-percent:0;mso-height-percent:0;mso-wrap-distance-left:9pt;mso-wrap-distance-top:3.6pt;mso-wrap-distance-right:9pt;mso-wrap-distance-bottom:3.6pt;mso-position-horizontal:absolute;mso-position-horizontal-relative:text;mso-position-vertical:absolute;mso-position-vertical-relative:text;mso-width-percent:0;mso-height-percent:0;mso-width-relative:margin;mso-height-relative:margin;v-text-anchor:top" o:gfxdata="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" filled="f" stroked="f">
                       <v:textbox>
                         <w:txbxContent>
                           <w:p>
@@ -14541,7 +15790,7 @@
                 </mc:Choice>
                 <mc:Fallback>
                   <w:pict>
-                    <v:shape w14:anchorId="54F43C84" id="_x0000_s1039" type="#_x0000_t202" style="position:absolute;margin-left:95.55pt;margin-top:97.15pt;width:51.8pt;height:29.35pt;z-index:251725824;visibility:visible;mso-wrap-style:square;mso-width-percent:0;mso-height-percent:0;mso-wrap-distance-left:9pt;mso-wrap-distance-top:3.6pt;mso-wrap-distance-right:9pt;mso-wrap-distance-bottom:3.6pt;mso-position-horizontal:absolute;mso-position-horizontal-relative:text;mso-position-vertical:absolute;mso-position-vertical-relative:text;mso-width-percent:0;mso-height-percent:0;mso-width-relative:margin;mso-height-relative:margin;v-text-anchor:top" o:gfxdata="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" filled="f" stroked="f">
+                    <v:shape w14:anchorId="54F43C84" id="_x0000_s1039" type="#_x0000_t202" style="position:absolute;margin-left:95.55pt;margin-top:97.15pt;width:51.8pt;height:29.35pt;z-index:251725824;visibility:visible;mso-wrap-style:square;mso-width-percent:0;mso-height-percent:0;mso-wrap-distance-left:9pt;mso-wrap-distance-top:3.6pt;mso-wrap-distance-right:9pt;mso-wrap-distance-bottom:3.6pt;mso-position-horizontal:absolute;mso-position-horizontal-relative:text;mso-position-vertical:absolute;mso-position-vertical-relative:text;mso-width-percent:0;mso-height-percent:0;mso-width-relative:margin;mso-height-relative:margin;v-text-anchor:top" o:gfxdata="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" filled="f" stroked="f">
                       <v:textbox>
                         <w:txbxContent>
                           <w:p>
@@ -14739,7 +15988,7 @@
                 </mc:Choice>
                 <mc:Fallback>
                   <w:pict>
-                    <v:shape w14:anchorId="4BED2363" id="_x0000_s1040" type="#_x0000_t202" style="position:absolute;margin-left:13.55pt;margin-top:97.3pt;width:82.15pt;height:29.35pt;z-index:251722752;visibility:visible;mso-wrap-style:square;mso-width-percent:0;mso-height-percent:0;mso-wrap-distance-left:9pt;mso-wrap-distance-top:3.6pt;mso-wrap-distance-right:9pt;mso-wrap-distance-bottom:3.6pt;mso-position-horizontal:absolute;mso-position-horizontal-relative:text;mso-position-vertical:absolute;mso-position-vertical-relative:text;mso-width-percent:0;mso-height-percent:0;mso-width-relative:margin;mso-height-relative:margin;v-text-anchor:top" o:gfxdata="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" filled="f" stroked="f">
+                    <v:shape w14:anchorId="4BED2363" id="_x0000_s1040" type="#_x0000_t202" style="position:absolute;margin-left:13.55pt;margin-top:97.3pt;width:82.15pt;height:29.35pt;z-index:251722752;visibility:visible;mso-wrap-style:square;mso-width-percent:0;mso-height-percent:0;mso-wrap-distance-left:9pt;mso-wrap-distance-top:3.6pt;mso-wrap-distance-right:9pt;mso-wrap-distance-bottom:3.6pt;mso-position-horizontal:absolute;mso-position-horizontal-relative:text;mso-position-vertical:absolute;mso-position-vertical-relative:text;mso-width-percent:0;mso-height-percent:0;mso-width-relative:margin;mso-height-relative:margin;v-text-anchor:top" o:gfxdata="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" filled="f" stroked="f">
                       <v:textbox>
                         <w:txbxContent>
                           <w:p>
@@ -14861,7 +16110,7 @@
                 </mc:Choice>
                 <mc:Fallback>
                   <w:pict>
-                    <v:shape w14:anchorId="7091C186" id="_x0000_s1041" type="#_x0000_t202" style="position:absolute;margin-left:23.25pt;margin-top:6.5pt;width:64.8pt;height:29.35pt;z-index:251718656;visibility:visible;mso-wrap-style:square;mso-width-percent:0;mso-height-percent:0;mso-wrap-distance-left:9pt;mso-wrap-distance-top:3.6pt;mso-wrap-distance-right:9pt;mso-wrap-distance-bottom:3.6pt;mso-position-horizontal:absolute;mso-position-horizontal-relative:text;mso-position-vertical:absolute;mso-position-vertical-relative:text;mso-width-percent:0;mso-height-percent:0;mso-width-relative:margin;mso-height-relative:margin;v-text-anchor:top" o:gfxdata="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" filled="f" stroked="f">
+                    <v:shape w14:anchorId="7091C186" id="_x0000_s1041" type="#_x0000_t202" style="position:absolute;margin-left:23.25pt;margin-top:6.5pt;width:64.8pt;height:29.35pt;z-index:251718656;visibility:visible;mso-wrap-style:square;mso-width-percent:0;mso-height-percent:0;mso-wrap-distance-left:9pt;mso-wrap-distance-top:3.6pt;mso-wrap-distance-right:9pt;mso-wrap-distance-bottom:3.6pt;mso-position-horizontal:absolute;mso-position-horizontal-relative:text;mso-position-vertical:absolute;mso-position-vertical-relative:text;mso-width-percent:0;mso-height-percent:0;mso-width-relative:margin;mso-height-relative:margin;v-text-anchor:top" o:gfxdata="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" filled="f" stroked="f">
                       <v:textbox>
                         <w:txbxContent>
                           <w:p>
@@ -15121,20 +16370,39 @@
                                     </w:rPr>
                                     <w:t>[</w:t>
                                   </w:r>
+                                  <w:proofErr w:type="spellStart"/>
+                                  <w:proofErr w:type="gramStart"/>
                                   <w:r>
                                     <w:rPr>
                                       <w:color w:val="156082" w:themeColor="accent1"/>
                                       <w:sz w:val="28"/>
                                       <w:szCs w:val="28"/>
                                     </w:rPr>
-                                    <w:t>x,y:</w:t>
+                                    <w:t>x,y</w:t>
+                                  </w:r>
+                                  <w:proofErr w:type="gramEnd"/>
+                                  <w:r>
+                                    <w:rPr>
+                                      <w:color w:val="156082" w:themeColor="accent1"/>
+                                      <w:sz w:val="28"/>
+                                      <w:szCs w:val="28"/>
+                                    </w:rPr>
+                                    <w:t>:</w:t>
                                   </w:r>
                                   <w:r>
                                     <w:rPr>
                                       <w:sz w:val="28"/>
                                       <w:szCs w:val="28"/>
                                     </w:rPr>
-                                    <w:t>x*5+y-2</w:t>
+                                    <w:t>x</w:t>
+                                  </w:r>
+                                  <w:proofErr w:type="spellEnd"/>
+                                  <w:r>
+                                    <w:rPr>
+                                      <w:sz w:val="28"/>
+                                      <w:szCs w:val="28"/>
+                                    </w:rPr>
+                                    <w:t>*5+y-2</w:t>
                                   </w:r>
                                   <w:r>
                                     <w:rPr>
@@ -15182,7 +16450,7 @@
                 </mc:Choice>
                 <mc:Fallback>
                   <w:pict>
-                    <v:shape w14:anchorId="5C4DCE44" id="_x0000_s1042" type="#_x0000_t202" style="position:absolute;margin-left:25.4pt;margin-top:52.8pt;width:130.5pt;height:22.5pt;z-index:251716608;visibility:visible;mso-wrap-style:square;mso-width-percent:0;mso-height-percent:0;mso-wrap-distance-left:9pt;mso-wrap-distance-top:3.6pt;mso-wrap-distance-right:9pt;mso-wrap-distance-bottom:3.6pt;mso-position-horizontal:absolute;mso-position-horizontal-relative:text;mso-position-vertical:absolute;mso-position-vertical-relative:text;mso-width-percent:0;mso-height-percent:0;mso-width-relative:margin;mso-height-relative:margin;v-text-anchor:top" o:gfxdata="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" fillcolor="#f2f2f2 [3052]" strokecolor="#0f4761 [2404]">
+                    <v:shape w14:anchorId="5C4DCE44" id="_x0000_s1042" type="#_x0000_t202" style="position:absolute;margin-left:25.4pt;margin-top:52.8pt;width:130.5pt;height:22.5pt;z-index:251716608;visibility:visible;mso-wrap-style:square;mso-width-percent:0;mso-height-percent:0;mso-wrap-distance-left:9pt;mso-wrap-distance-top:3.6pt;mso-wrap-distance-right:9pt;mso-wrap-distance-bottom:3.6pt;mso-position-horizontal:absolute;mso-position-horizontal-relative:text;mso-position-vertical:absolute;mso-position-vertical-relative:text;mso-width-percent:0;mso-height-percent:0;mso-width-relative:margin;mso-height-relative:margin;v-text-anchor:top" o:gfxdata="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" fillcolor="#f2f2f2 [3052]" strokecolor="#0f4761 [2404]">
                       <v:textbox>
                         <w:txbxContent>
                           <w:p>
@@ -15191,7 +16459,7 @@
                               <w:rPr>
                                 <w:sz w:val="28"/>
                                 <w:szCs w:val="28"/>
-                                <w:lang w:val="en-IL"/>
+                                <w:lang/>
                               </w:rPr>
                             </w:pPr>
                             <w:r>
@@ -15202,20 +16470,39 @@
                               </w:rPr>
                               <w:t>[</w:t>
                             </w:r>
+                            <w:proofErr w:type="spellStart"/>
+                            <w:proofErr w:type="gramStart"/>
                             <w:r>
                               <w:rPr>
                                 <w:color w:val="156082" w:themeColor="accent1"/>
                                 <w:sz w:val="28"/>
                                 <w:szCs w:val="28"/>
                               </w:rPr>
-                              <w:t>x,y:</w:t>
+                              <w:t>x,y</w:t>
+                            </w:r>
+                            <w:proofErr w:type="gramEnd"/>
+                            <w:r>
+                              <w:rPr>
+                                <w:color w:val="156082" w:themeColor="accent1"/>
+                                <w:sz w:val="28"/>
+                                <w:szCs w:val="28"/>
+                              </w:rPr>
+                              <w:t>:</w:t>
                             </w:r>
                             <w:r>
                               <w:rPr>
                                 <w:sz w:val="28"/>
                                 <w:szCs w:val="28"/>
                               </w:rPr>
-                              <w:t>x*5+y-2</w:t>
+                              <w:t>x</w:t>
+                            </w:r>
+                            <w:proofErr w:type="spellEnd"/>
+                            <w:r>
+                              <w:rPr>
+                                <w:sz w:val="28"/>
+                                <w:szCs w:val="28"/>
+                              </w:rPr>
+                              <w:t>*5+y-2</w:t>
                             </w:r>
                             <w:r>
                               <w:rPr>
@@ -15229,7 +16516,7 @@
                               <w:rPr>
                                 <w:sz w:val="28"/>
                                 <w:szCs w:val="28"/>
-                                <w:lang w:val="en-IL"/>
+                                <w:lang/>
                               </w:rPr>
                               <w:t>(10,12)</w:t>
                             </w:r>
@@ -15240,7 +16527,7 @@
                               <w:rPr>
                                 <w:sz w:val="28"/>
                                 <w:szCs w:val="28"/>
-                                <w:lang w:val="en-IL"/>
+                                <w:lang/>
                               </w:rPr>
                             </w:pPr>
                           </w:p>
@@ -15257,11 +16544,11 @@
       </w:tr>
       <w:tr>
         <w:trPr>
-          <w:trHeight w:val="288"/>
+          <w:trHeight w:val="236"/>
         </w:trPr>
         <w:tc>
           <w:tcPr>
-            <w:tcW w:w="4285" w:type="dxa"/>
+            <w:tcW w:w="4281" w:type="dxa"/>
           </w:tcPr>
           <w:p>
             <w:pPr>
@@ -15554,7 +16841,7 @@
                 </mc:Choice>
                 <mc:Fallback>
                   <w:pict>
-                    <v:shape w14:anchorId="15D4B8BF" id="_x0000_s1043" type="#_x0000_t202" style="position:absolute;margin-left:2.35pt;margin-top:6pt;width:143.35pt;height:21.6pt;z-index:251761664;visibility:visible;mso-wrap-style:square;mso-width-percent:0;mso-height-percent:0;mso-wrap-distance-left:9pt;mso-wrap-distance-top:3.6pt;mso-wrap-distance-right:9pt;mso-wrap-distance-bottom:3.6pt;mso-position-horizontal:absolute;mso-position-horizontal-relative:text;mso-position-vertical:absolute;mso-position-vertical-relative:text;mso-width-percent:0;mso-height-percent:0;mso-width-relative:margin;mso-height-relative:margin;v-text-anchor:top" o:gfxdata="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" fillcolor="#c1e4f5 [660]" strokecolor="#0a2f40 [1604]">
+                    <v:shape w14:anchorId="15D4B8BF" id="_x0000_s1043" type="#_x0000_t202" style="position:absolute;margin-left:2.35pt;margin-top:6pt;width:143.35pt;height:21.6pt;z-index:251761664;visibility:visible;mso-wrap-style:square;mso-width-percent:0;mso-height-percent:0;mso-wrap-distance-left:9pt;mso-wrap-distance-top:3.6pt;mso-wrap-distance-right:9pt;mso-wrap-distance-bottom:3.6pt;mso-position-horizontal:absolute;mso-position-horizontal-relative:text;mso-position-vertical:absolute;mso-position-vertical-relative:text;mso-width-percent:0;mso-height-percent:0;mso-width-relative:margin;mso-height-relative:margin;v-text-anchor:top" o:gfxdata="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" fillcolor="#c1e4f5 [660]" strokecolor="#0a2f40 [1604]">
                       <v:textbox>
                         <w:txbxContent>
                           <w:p>
@@ -15584,7 +16871,7 @@
         </w:tc>
         <w:tc>
           <w:tcPr>
-            <w:tcW w:w="4431" w:type="dxa"/>
+            <w:tcW w:w="4427" w:type="dxa"/>
           </w:tcPr>
           <w:p>
             <w:pPr>
@@ -15877,7 +17164,7 @@
                 </mc:Choice>
                 <mc:Fallback>
                   <w:pict>
-                    <v:shape w14:anchorId="1C37992D" id="_x0000_s1044" type="#_x0000_t202" style="position:absolute;margin-left:7.8pt;margin-top:9.3pt;width:151.85pt;height:41.05pt;z-index:251762688;visibility:visible;mso-wrap-style:square;mso-width-percent:0;mso-height-percent:0;mso-wrap-distance-left:9pt;mso-wrap-distance-top:3.6pt;mso-wrap-distance-right:9pt;mso-wrap-distance-bottom:3.6pt;mso-position-horizontal:absolute;mso-position-horizontal-relative:text;mso-position-vertical:absolute;mso-position-vertical-relative:text;mso-width-percent:0;mso-height-percent:0;mso-width-relative:margin;mso-height-relative:margin;v-text-anchor:top" o:gfxdata="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" fillcolor="#c1e4f5 [660]" strokecolor="#0a2f40 [1604]">
+                    <v:shape w14:anchorId="1C37992D" id="_x0000_s1044" type="#_x0000_t202" style="position:absolute;margin-left:7.8pt;margin-top:9.3pt;width:151.85pt;height:41.05pt;z-index:251762688;visibility:visible;mso-wrap-style:square;mso-width-percent:0;mso-height-percent:0;mso-wrap-distance-left:9pt;mso-wrap-distance-top:3.6pt;mso-wrap-distance-right:9pt;mso-wrap-distance-bottom:3.6pt;mso-position-horizontal:absolute;mso-position-horizontal-relative:text;mso-position-vertical:absolute;mso-position-vertical-relative:text;mso-width-percent:0;mso-height-percent:0;mso-width-relative:margin;mso-height-relative:margin;v-text-anchor:top" o:gfxdata="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" fillcolor="#c1e4f5 [660]" strokecolor="#0a2f40 [1604]">
                       <v:textbox>
                         <w:txbxContent>
                           <w:p>
@@ -15908,11 +17195,11 @@
       </w:tr>
       <w:tr>
         <w:trPr>
-          <w:trHeight w:val="283"/>
+          <w:trHeight w:val="232"/>
         </w:trPr>
         <w:tc>
           <w:tcPr>
-            <w:tcW w:w="4285" w:type="dxa"/>
+            <w:tcW w:w="4281" w:type="dxa"/>
             <w:vMerge w:val="restart"/>
           </w:tcPr>
           <w:p>
@@ -16018,7 +17305,7 @@
                 </mc:Choice>
                 <mc:Fallback>
                   <w:pict>
-                    <v:shape w14:anchorId="70CBCC81" id="_x0000_s1045" type="#_x0000_t202" style="position:absolute;margin-left:.7pt;margin-top:13.15pt;width:54.75pt;height:29.35pt;z-index:251783168;visibility:visible;mso-wrap-style:square;mso-width-percent:0;mso-height-percent:0;mso-wrap-distance-left:9pt;mso-wrap-distance-top:3.6pt;mso-wrap-distance-right:9pt;mso-wrap-distance-bottom:3.6pt;mso-position-horizontal:absolute;mso-position-horizontal-relative:text;mso-position-vertical:absolute;mso-position-vertical-relative:text;mso-width-percent:0;mso-height-percent:0;mso-width-relative:margin;mso-height-relative:margin;v-text-anchor:top" o:gfxdata="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" filled="f" stroked="f">
+                    <v:shape w14:anchorId="70CBCC81" id="_x0000_s1045" type="#_x0000_t202" style="position:absolute;margin-left:.7pt;margin-top:13.15pt;width:54.75pt;height:29.35pt;z-index:251783168;visibility:visible;mso-wrap-style:square;mso-width-percent:0;mso-height-percent:0;mso-wrap-distance-left:9pt;mso-wrap-distance-top:3.6pt;mso-wrap-distance-right:9pt;mso-wrap-distance-bottom:3.6pt;mso-position-horizontal:absolute;mso-position-horizontal-relative:text;mso-position-vertical:absolute;mso-position-vertical-relative:text;mso-width-percent:0;mso-height-percent:0;mso-width-relative:margin;mso-height-relative:margin;v-text-anchor:top" o:gfxdata="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" filled="f" stroked="f">
                       <v:textbox>
                         <w:txbxContent>
                           <w:p>
@@ -16140,7 +17427,7 @@
                 </mc:Choice>
                 <mc:Fallback>
                   <w:pict>
-                    <v:shape w14:anchorId="7A1A215E" id="_x0000_s1046" type="#_x0000_t202" style="position:absolute;margin-left:52.15pt;margin-top:5.05pt;width:51.35pt;height:29.35pt;z-index:251785216;visibility:visible;mso-wrap-style:square;mso-width-percent:0;mso-height-percent:0;mso-wrap-distance-left:9pt;mso-wrap-distance-top:3.6pt;mso-wrap-distance-right:9pt;mso-wrap-distance-bottom:3.6pt;mso-position-horizontal:absolute;mso-position-horizontal-relative:text;mso-position-vertical:absolute;mso-position-vertical-relative:text;mso-width-percent:0;mso-height-percent:0;mso-width-relative:margin;mso-height-relative:margin;v-text-anchor:top" o:gfxdata="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" filled="f" stroked="f">
+                    <v:shape w14:anchorId="7A1A215E" id="_x0000_s1046" type="#_x0000_t202" style="position:absolute;margin-left:52.15pt;margin-top:5.05pt;width:51.35pt;height:29.35pt;z-index:251785216;visibility:visible;mso-wrap-style:square;mso-width-percent:0;mso-height-percent:0;mso-wrap-distance-left:9pt;mso-wrap-distance-top:3.6pt;mso-wrap-distance-right:9pt;mso-wrap-distance-bottom:3.6pt;mso-position-horizontal:absolute;mso-position-horizontal-relative:text;mso-position-vertical:absolute;mso-position-vertical-relative:text;mso-width-percent:0;mso-height-percent:0;mso-width-relative:margin;mso-height-relative:margin;v-text-anchor:top" o:gfxdata="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" filled="f" stroked="f">
                       <v:textbox>
                         <w:txbxContent>
                           <w:p>
@@ -16338,7 +17625,7 @@
                 </mc:Choice>
                 <mc:Fallback>
                   <w:pict>
-                    <v:shape w14:anchorId="6DAB6972" id="_x0000_s1047" type="#_x0000_t202" style="position:absolute;margin-left:98.8pt;margin-top:9.35pt;width:82.15pt;height:29.35pt;z-index:251787264;visibility:visible;mso-wrap-style:square;mso-width-percent:0;mso-height-percent:0;mso-wrap-distance-left:9pt;mso-wrap-distance-top:3.6pt;mso-wrap-distance-right:9pt;mso-wrap-distance-bottom:3.6pt;mso-position-horizontal:absolute;mso-position-horizontal-relative:text;mso-position-vertical:absolute;mso-position-vertical-relative:text;mso-width-percent:0;mso-height-percent:0;mso-width-relative:margin;mso-height-relative:margin;v-text-anchor:top" o:gfxdata="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" filled="f" stroked="f">
+                    <v:shape w14:anchorId="6DAB6972" id="_x0000_s1047" type="#_x0000_t202" style="position:absolute;margin-left:98.8pt;margin-top:9.35pt;width:82.15pt;height:29.35pt;z-index:251787264;visibility:visible;mso-wrap-style:square;mso-width-percent:0;mso-height-percent:0;mso-wrap-distance-left:9pt;mso-wrap-distance-top:3.6pt;mso-wrap-distance-right:9pt;mso-wrap-distance-bottom:3.6pt;mso-position-horizontal:absolute;mso-position-horizontal-relative:text;mso-position-vertical:absolute;mso-position-vertical-relative:text;mso-width-percent:0;mso-height-percent:0;mso-width-relative:margin;mso-height-relative:margin;v-text-anchor:top" o:gfxdata="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" filled="f" stroked="f">
                       <v:textbox>
                         <w:txbxContent>
                           <w:p>
@@ -16523,6 +17810,7 @@
                                     </w:rPr>
                                     <w:t>@</w:t>
                                   </w:r>
+                                  <w:proofErr w:type="gramStart"/>
                                   <w:r>
                                     <w:rPr>
                                       <w:color w:val="156082" w:themeColor="accent1"/>
@@ -16536,7 +17824,15 @@
                                       <w:sz w:val="28"/>
                                       <w:szCs w:val="28"/>
                                     </w:rPr>
-                                    <w:t>{3,4}</w:t>
+                                    <w:t>{</w:t>
+                                  </w:r>
+                                  <w:proofErr w:type="gramEnd"/>
+                                  <w:r>
+                                    <w:rPr>
+                                      <w:sz w:val="28"/>
+                                      <w:szCs w:val="28"/>
+                                    </w:rPr>
+                                    <w:t>3,4}</w:t>
                                   </w:r>
                                 </w:p>
                               </w:txbxContent>
@@ -16558,7 +17854,7 @@
                 </mc:Choice>
                 <mc:Fallback>
                   <w:pict>
-                    <v:shape w14:anchorId="1E79BFA3" id="_x0000_s1048" type="#_x0000_t202" style="position:absolute;margin-left:29.2pt;margin-top:59.1pt;width:81.35pt;height:23.3pt;z-index:251782144;visibility:visible;mso-wrap-style:square;mso-width-percent:0;mso-height-percent:0;mso-wrap-distance-left:9pt;mso-wrap-distance-top:3.6pt;mso-wrap-distance-right:9pt;mso-wrap-distance-bottom:3.6pt;mso-position-horizontal:absolute;mso-position-horizontal-relative:text;mso-position-vertical:absolute;mso-position-vertical-relative:text;mso-width-percent:0;mso-height-percent:0;mso-width-relative:margin;mso-height-relative:margin;v-text-anchor:top" o:gfxdata="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" fillcolor="#f2f2f2 [3052]" strokecolor="#0f4761 [2404]">
+                    <v:shape w14:anchorId="1E79BFA3" id="_x0000_s1048" type="#_x0000_t202" style="position:absolute;margin-left:29.2pt;margin-top:59.1pt;width:81.35pt;height:23.3pt;z-index:251782144;visibility:visible;mso-wrap-style:square;mso-width-percent:0;mso-height-percent:0;mso-wrap-distance-left:9pt;mso-wrap-distance-top:3.6pt;mso-wrap-distance-right:9pt;mso-wrap-distance-bottom:3.6pt;mso-position-horizontal:absolute;mso-position-horizontal-relative:text;mso-position-vertical:absolute;mso-position-vertical-relative:text;mso-width-percent:0;mso-height-percent:0;mso-width-relative:margin;mso-height-relative:margin;v-text-anchor:top" o:gfxdata="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" fillcolor="#f2f2f2 [3052]" strokecolor="#0f4761 [2404]">
                       <v:textbox>
                         <w:txbxContent>
                           <w:p>
@@ -16577,6 +17873,7 @@
                               </w:rPr>
                               <w:t>@</w:t>
                             </w:r>
+                            <w:proofErr w:type="gramStart"/>
                             <w:r>
                               <w:rPr>
                                 <w:color w:val="156082" w:themeColor="accent1"/>
@@ -16590,7 +17887,15 @@
                                 <w:sz w:val="28"/>
                                 <w:szCs w:val="28"/>
                               </w:rPr>
-                              <w:t>{3,4}</w:t>
+                              <w:t>{</w:t>
+                            </w:r>
+                            <w:proofErr w:type="gramEnd"/>
+                            <w:r>
+                              <w:rPr>
+                                <w:sz w:val="28"/>
+                                <w:szCs w:val="28"/>
+                              </w:rPr>
+                              <w:t>3,4}</w:t>
                             </w:r>
                           </w:p>
                         </w:txbxContent>
@@ -16680,7 +17985,7 @@
         </w:tc>
         <w:tc>
           <w:tcPr>
-            <w:tcW w:w="4431" w:type="dxa"/>
+            <w:tcW w:w="4427" w:type="dxa"/>
           </w:tcPr>
           <w:p>
             <w:pPr>
@@ -16801,7 +18106,7 @@
                 </mc:Choice>
                 <mc:Fallback>
                   <w:pict>
-                    <v:shape w14:anchorId="39D6DDFA" id="_x0000_s1049" type="#_x0000_t202" style="position:absolute;margin-left:14.1pt;margin-top:32.75pt;width:126.75pt;height:23.3pt;z-index:251780096;visibility:visible;mso-wrap-style:square;mso-width-percent:0;mso-height-percent:0;mso-wrap-distance-left:9pt;mso-wrap-distance-top:3.6pt;mso-wrap-distance-right:9pt;mso-wrap-distance-bottom:3.6pt;mso-position-horizontal:absolute;mso-position-horizontal-relative:text;mso-position-vertical:absolute;mso-position-vertical-relative:text;mso-width-percent:0;mso-height-percent:0;mso-width-relative:margin;mso-height-relative:margin;v-text-anchor:top" o:gfxdata="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" fillcolor="#f2f2f2 [3052]" strokecolor="#0f4761 [2404]">
+                    <v:shape w14:anchorId="39D6DDFA" id="_x0000_s1049" type="#_x0000_t202" style="position:absolute;margin-left:14.1pt;margin-top:32.75pt;width:126.75pt;height:23.3pt;z-index:251780096;visibility:visible;mso-wrap-style:square;mso-width-percent:0;mso-height-percent:0;mso-wrap-distance-left:9pt;mso-wrap-distance-top:3.6pt;mso-wrap-distance-right:9pt;mso-wrap-distance-bottom:3.6pt;mso-position-horizontal:absolute;mso-position-horizontal-relative:text;mso-position-vertical:absolute;mso-position-vertical-relative:text;mso-width-percent:0;mso-height-percent:0;mso-width-relative:margin;mso-height-relative:margin;v-text-anchor:top" o:gfxdata="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" fillcolor="#f2f2f2 [3052]" strokecolor="#0f4761 [2404]">
                       <v:textbox>
                         <w:txbxContent>
                           <w:p>
@@ -16943,7 +18248,7 @@
                 </mc:Choice>
                 <mc:Fallback>
                   <w:pict>
-                    <v:shape w14:anchorId="705910D8" id="_x0000_s1050" type="#_x0000_t202" style="position:absolute;margin-left:13.5pt;margin-top:5.55pt;width:107.65pt;height:23.3pt;z-index:251779072;visibility:visible;mso-wrap-style:square;mso-width-percent:0;mso-height-percent:0;mso-wrap-distance-left:9pt;mso-wrap-distance-top:3.6pt;mso-wrap-distance-right:9pt;mso-wrap-distance-bottom:3.6pt;mso-position-horizontal:absolute;mso-position-horizontal-relative:text;mso-position-vertical:absolute;mso-position-vertical-relative:text;mso-width-percent:0;mso-height-percent:0;mso-width-relative:margin;mso-height-relative:margin;v-text-anchor:top" o:gfxdata="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" fillcolor="#f2f2f2 [3052]" strokecolor="#0f4761 [2404]">
+                    <v:shape w14:anchorId="705910D8" id="_x0000_s1050" type="#_x0000_t202" style="position:absolute;margin-left:13.5pt;margin-top:5.55pt;width:107.65pt;height:23.3pt;z-index:251779072;visibility:visible;mso-wrap-style:square;mso-width-percent:0;mso-height-percent:0;mso-wrap-distance-left:9pt;mso-wrap-distance-top:3.6pt;mso-wrap-distance-right:9pt;mso-wrap-distance-bottom:3.6pt;mso-position-horizontal:absolute;mso-position-horizontal-relative:text;mso-position-vertical:absolute;mso-position-vertical-relative:text;mso-width-percent:0;mso-height-percent:0;mso-width-relative:margin;mso-height-relative:margin;v-text-anchor:top" o:gfxdata="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" fillcolor="#f2f2f2 [3052]" strokecolor="#0f4761 [2404]">
                       <v:textbox>
                         <w:txbxContent>
                           <w:p>
@@ -16983,11 +18288,11 @@
       </w:tr>
       <w:tr>
         <w:trPr>
-          <w:trHeight w:val="440"/>
+          <w:trHeight w:val="360"/>
         </w:trPr>
         <w:tc>
           <w:tcPr>
-            <w:tcW w:w="4285" w:type="dxa"/>
+            <w:tcW w:w="4281" w:type="dxa"/>
             <w:vMerge/>
           </w:tcPr>
           <w:p>
@@ -17004,7 +18309,7 @@
         </w:tc>
         <w:tc>
           <w:tcPr>
-            <w:tcW w:w="4431" w:type="dxa"/>
+            <w:tcW w:w="4427" w:type="dxa"/>
           </w:tcPr>
           <w:p>
             <w:pPr>
@@ -17297,7 +18602,7 @@
                 </mc:Choice>
                 <mc:Fallback>
                   <w:pict>
-                    <v:shape w14:anchorId="1CF80629" id="_x0000_s1051" type="#_x0000_t202" style="position:absolute;margin-left:9.7pt;margin-top:5.6pt;width:146.85pt;height:24.75pt;z-index:251781120;visibility:visible;mso-wrap-style:square;mso-width-percent:0;mso-height-percent:0;mso-wrap-distance-left:9pt;mso-wrap-distance-top:3.6pt;mso-wrap-distance-right:9pt;mso-wrap-distance-bottom:3.6pt;mso-position-horizontal:absolute;mso-position-horizontal-relative:text;mso-position-vertical:absolute;mso-position-vertical-relative:text;mso-width-percent:0;mso-height-percent:0;mso-width-relative:margin;mso-height-relative:margin;v-text-anchor:top" o:gfxdata="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" fillcolor="#c1e4f5 [660]" strokecolor="#0a2f40 [1604]">
+                    <v:shape w14:anchorId="1CF80629" id="_x0000_s1051" type="#_x0000_t202" style="position:absolute;margin-left:9.7pt;margin-top:5.6pt;width:146.85pt;height:24.75pt;z-index:251781120;visibility:visible;mso-wrap-style:square;mso-width-percent:0;mso-height-percent:0;mso-wrap-distance-left:9pt;mso-wrap-distance-top:3.6pt;mso-wrap-distance-right:9pt;mso-wrap-distance-bottom:3.6pt;mso-position-horizontal:absolute;mso-position-horizontal-relative:text;mso-position-vertical:absolute;mso-position-vertical-relative:text;mso-width-percent:0;mso-height-percent:0;mso-width-relative:margin;mso-height-relative:margin;v-text-anchor:top" o:gfxdata="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" fillcolor="#c1e4f5 [660]" strokecolor="#0a2f40 [1604]">
                       <v:textbox>
                         <w:txbxContent>
                           <w:p>
@@ -17332,7 +18637,7 @@
         </w:trPr>
         <w:tc>
           <w:tcPr>
-            <w:tcW w:w="4285" w:type="dxa"/>
+            <w:tcW w:w="4281" w:type="dxa"/>
             <w:vMerge/>
           </w:tcPr>
           <w:p>
@@ -17349,14 +18654,14 @@
         </w:tc>
         <w:tc>
           <w:tcPr>
-            <w:tcW w:w="4431" w:type="dxa"/>
+            <w:tcW w:w="4427" w:type="dxa"/>
             <w:vMerge w:val="restart"/>
           </w:tcPr>
           <w:tbl>
             <w:tblPr>
               <w:tblStyle w:val="TableGridLight"/>
               <w:tblpPr w:leftFromText="180" w:rightFromText="180" w:vertAnchor="text" w:horzAnchor="margin" w:tblpY="-94"/>
-              <w:tblW w:w="4423" w:type="dxa"/>
+              <w:tblW w:w="4418" w:type="dxa"/>
               <w:tblBorders>
                 <w:top w:val="none" w:sz="0" w:space="0" w:color="auto"/>
                 <w:left w:val="none" w:sz="0" w:space="0" w:color="auto"/>
@@ -17369,16 +18674,16 @@
               <w:tblLook w:val="04A0" w:firstRow="1" w:lastRow="0" w:firstColumn="1" w:lastColumn="0" w:noHBand="0" w:noVBand="1"/>
             </w:tblPr>
             <w:tblGrid>
-              <w:gridCol w:w="1440"/>
-              <w:gridCol w:w="2983"/>
+              <w:gridCol w:w="1418"/>
+              <w:gridCol w:w="3000"/>
             </w:tblGrid>
             <w:tr>
               <w:trPr>
-                <w:trHeight w:val="376"/>
+                <w:trHeight w:val="308"/>
               </w:trPr>
               <w:tc>
                 <w:tcPr>
-                  <w:tcW w:w="1440" w:type="dxa"/>
+                  <w:tcW w:w="1418" w:type="dxa"/>
                 </w:tcPr>
                 <w:p>
                   <w:pPr>
@@ -17404,7 +18709,7 @@
               </w:tc>
               <w:tc>
                 <w:tcPr>
-                  <w:tcW w:w="2983" w:type="dxa"/>
+                  <w:tcW w:w="3000" w:type="dxa"/>
                 </w:tcPr>
                 <w:p>
                   <w:pPr>
@@ -17424,6 +18729,7 @@
                     </w:rPr>
                     <w:t xml:space="preserve">Shell.py </w:t>
                   </w:r>
+                  <w:proofErr w:type="spellStart"/>
                   <w:r>
                     <w:rPr>
                       <w:rFonts w:cs="David"/>
@@ -17456,16 +18762,17 @@
                     </w:rPr>
                     <w:t>.lambda</w:t>
                   </w:r>
+                  <w:proofErr w:type="spellEnd"/>
                 </w:p>
               </w:tc>
             </w:tr>
             <w:tr>
               <w:trPr>
-                <w:trHeight w:val="264"/>
+                <w:trHeight w:val="216"/>
               </w:trPr>
               <w:tc>
                 <w:tcPr>
-                  <w:tcW w:w="1440" w:type="dxa"/>
+                  <w:tcW w:w="1418" w:type="dxa"/>
                 </w:tcPr>
                 <w:p>
                   <w:pPr>
@@ -17491,7 +18798,7 @@
               </w:tc>
               <w:tc>
                 <w:tcPr>
-                  <w:tcW w:w="2983" w:type="dxa"/>
+                  <w:tcW w:w="3000" w:type="dxa"/>
                 </w:tcPr>
                 <w:p>
                   <w:pPr>
@@ -17503,17 +18810,14 @@
                       <w:szCs w:val="24"/>
                     </w:rPr>
                   </w:pPr>
-                </w:p>
-                <w:p>
-                  <w:pPr>
-                    <w:bidi w:val="0"/>
-                    <w:jc w:val="center"/>
+                  <w:r>
                     <w:rPr>
                       <w:rFonts w:cs="David"/>
                       <w:sz w:val="24"/>
                       <w:szCs w:val="24"/>
                     </w:rPr>
-                  </w:pPr>
+                    <w:br/>
+                  </w:r>
                   <w:r>
                     <w:rPr>
                       <w:rFonts w:cs="David"/>
@@ -17541,11 +18845,11 @@
       </w:tr>
       <w:tr>
         <w:trPr>
-          <w:trHeight w:val="682"/>
+          <w:trHeight w:val="559"/>
         </w:trPr>
         <w:tc>
           <w:tcPr>
-            <w:tcW w:w="4285" w:type="dxa"/>
+            <w:tcW w:w="4281" w:type="dxa"/>
           </w:tcPr>
           <w:p>
             <w:pPr>
@@ -17838,7 +19142,7 @@
                 </mc:Choice>
                 <mc:Fallback>
                   <w:pict>
-                    <v:shape w14:anchorId="38992A96" id="_x0000_s1052" type="#_x0000_t202" style="position:absolute;margin-left:.45pt;margin-top:4.5pt;width:142.65pt;height:23.7pt;z-index:251796480;visibility:visible;mso-wrap-style:square;mso-width-percent:0;mso-height-percent:0;mso-wrap-distance-left:9pt;mso-wrap-distance-top:3.6pt;mso-wrap-distance-right:9pt;mso-wrap-distance-bottom:3.6pt;mso-position-horizontal:absolute;mso-position-horizontal-relative:text;mso-position-vertical:absolute;mso-position-vertical-relative:text;mso-width-percent:0;mso-height-percent:0;mso-width-relative:margin;mso-height-relative:margin;v-text-anchor:top" o:gfxdata="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" fillcolor="#c1e4f5 [660]" strokecolor="#0a2f40 [1604]">
+                    <v:shape w14:anchorId="38992A96" id="_x0000_s1052" type="#_x0000_t202" style="position:absolute;margin-left:.45pt;margin-top:4.5pt;width:142.65pt;height:23.7pt;z-index:251796480;visibility:visible;mso-wrap-style:square;mso-width-percent:0;mso-height-percent:0;mso-wrap-distance-left:9pt;mso-wrap-distance-top:3.6pt;mso-wrap-distance-right:9pt;mso-wrap-distance-bottom:3.6pt;mso-position-horizontal:absolute;mso-position-horizontal-relative:text;mso-position-vertical:absolute;mso-position-vertical-relative:text;mso-width-percent:0;mso-height-percent:0;mso-width-relative:margin;mso-height-relative:margin;v-text-anchor:top" o:gfxdata="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" fillcolor="#c1e4f5 [660]" strokecolor="#0a2f40 [1604]">
                       <v:textbox>
                         <w:txbxContent>
                           <w:p>
@@ -17868,7 +19172,7 @@
         </w:tc>
         <w:tc>
           <w:tcPr>
-            <w:tcW w:w="4431" w:type="dxa"/>
+            <w:tcW w:w="4427" w:type="dxa"/>
             <w:vMerge/>
           </w:tcPr>
           <w:p>
@@ -17888,11 +19192,11 @@
       </w:tr>
       <w:tr>
         <w:trPr>
-          <w:trHeight w:val="750"/>
+          <w:trHeight w:val="615"/>
         </w:trPr>
         <w:tc>
           <w:tcPr>
-            <w:tcW w:w="4285" w:type="dxa"/>
+            <w:tcW w:w="4281" w:type="dxa"/>
             <w:vMerge w:val="restart"/>
           </w:tcPr>
           <w:p>
@@ -17999,7 +19303,7 @@
                 </mc:Choice>
                 <mc:Fallback>
                   <w:pict>
-                    <v:shape w14:anchorId="4396C616" id="_x0000_s1053" type="#_x0000_t202" style="position:absolute;margin-left:101.25pt;margin-top:53.65pt;width:62.25pt;height:29.35pt;z-index:251807744;visibility:visible;mso-wrap-style:square;mso-width-percent:0;mso-height-percent:0;mso-wrap-distance-left:9pt;mso-wrap-distance-top:3.6pt;mso-wrap-distance-right:9pt;mso-wrap-distance-bottom:3.6pt;mso-position-horizontal:absolute;mso-position-horizontal-relative:text;mso-position-vertical:absolute;mso-position-vertical-relative:text;mso-width-percent:0;mso-height-percent:0;mso-width-relative:margin;mso-height-relative:margin;v-text-anchor:top" o:gfxdata="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" filled="f" stroked="f">
+                    <v:shape w14:anchorId="4396C616" id="_x0000_s1053" type="#_x0000_t202" style="position:absolute;margin-left:101.25pt;margin-top:53.65pt;width:62.25pt;height:29.35pt;z-index:251807744;visibility:visible;mso-wrap-style:square;mso-width-percent:0;mso-height-percent:0;mso-wrap-distance-left:9pt;mso-wrap-distance-top:3.6pt;mso-wrap-distance-right:9pt;mso-wrap-distance-bottom:3.6pt;mso-position-horizontal:absolute;mso-position-horizontal-relative:text;mso-position-vertical:absolute;mso-position-vertical-relative:text;mso-width-percent:0;mso-height-percent:0;mso-width-relative:margin;mso-height-relative:margin;v-text-anchor:top" o:gfxdata="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" filled="f" stroked="f">
                       <v:textbox>
                         <w:txbxContent>
                           <w:p>
@@ -18278,7 +19582,7 @@
                 </mc:Choice>
                 <mc:Fallback>
                   <w:pict>
-                    <v:shape w14:anchorId="25BB422C" id="_x0000_s1054" type="#_x0000_t202" style="position:absolute;margin-left:22.7pt;margin-top:58.35pt;width:60.7pt;height:29.35pt;z-index:251804672;visibility:visible;mso-wrap-style:square;mso-width-percent:0;mso-height-percent:0;mso-wrap-distance-left:9pt;mso-wrap-distance-top:3.6pt;mso-wrap-distance-right:9pt;mso-wrap-distance-bottom:3.6pt;mso-position-horizontal:absolute;mso-position-horizontal-relative:text;mso-position-vertical:absolute;mso-position-vertical-relative:text;mso-width-percent:0;mso-height-percent:0;mso-width-relative:margin;mso-height-relative:margin;v-text-anchor:top" o:gfxdata="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" filled="f" stroked="f">
+                    <v:shape w14:anchorId="25BB422C" id="_x0000_s1054" type="#_x0000_t202" style="position:absolute;margin-left:22.7pt;margin-top:58.35pt;width:60.7pt;height:29.35pt;z-index:251804672;visibility:visible;mso-wrap-style:square;mso-width-percent:0;mso-height-percent:0;mso-wrap-distance-left:9pt;mso-wrap-distance-top:3.6pt;mso-wrap-distance-right:9pt;mso-wrap-distance-bottom:3.6pt;mso-position-horizontal:absolute;mso-position-horizontal-relative:text;mso-position-vertical:absolute;mso-position-vertical-relative:text;mso-width-percent:0;mso-height-percent:0;mso-width-relative:margin;mso-height-relative:margin;v-text-anchor:top" o:gfxdata="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" filled="f" stroked="f">
                       <v:textbox>
                         <w:txbxContent>
                           <w:p>
@@ -18516,7 +19820,7 @@
                 </mc:Choice>
                 <mc:Fallback>
                   <w:pict>
-                    <v:shape w14:anchorId="4727AED1" id="_x0000_s1055" type="#_x0000_t202" style="position:absolute;margin-left:13.1pt;margin-top:10.1pt;width:166.2pt;height:38.15pt;z-index:251802624;visibility:visible;mso-wrap-style:square;mso-width-percent:0;mso-height-percent:0;mso-wrap-distance-left:9pt;mso-wrap-distance-top:3.6pt;mso-wrap-distance-right:9pt;mso-wrap-distance-bottom:3.6pt;mso-position-horizontal:absolute;mso-position-horizontal-relative:text;mso-position-vertical:absolute;mso-position-vertical-relative:text;mso-width-percent:0;mso-height-percent:0;mso-width-relative:margin;mso-height-relative:margin;v-text-anchor:top" o:gfxdata="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" fillcolor="#f2f2f2 [3052]" strokecolor="#0f4761 [2404]">
+                    <v:shape w14:anchorId="4727AED1" id="_x0000_s1055" type="#_x0000_t202" style="position:absolute;margin-left:13.1pt;margin-top:10.1pt;width:166.2pt;height:38.15pt;z-index:251802624;visibility:visible;mso-wrap-style:square;mso-width-percent:0;mso-height-percent:0;mso-wrap-distance-left:9pt;mso-wrap-distance-top:3.6pt;mso-wrap-distance-right:9pt;mso-wrap-distance-bottom:3.6pt;mso-position-horizontal:absolute;mso-position-horizontal-relative:text;mso-position-vertical:absolute;mso-position-vertical-relative:text;mso-width-percent:0;mso-height-percent:0;mso-width-relative:margin;mso-height-relative:margin;v-text-anchor:top" o:gfxdata="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" fillcolor="#f2f2f2 [3052]" strokecolor="#0f4761 [2404]">
                       <v:textbox>
                         <w:txbxContent>
                           <w:p>
@@ -18525,7 +19829,7 @@
                               <w:rPr>
                                 <w:sz w:val="28"/>
                                 <w:szCs w:val="28"/>
-                                <w:lang w:val="en-IL"/>
+                                <w:lang/>
                               </w:rPr>
                             </w:pPr>
                             <w:r>
@@ -18533,7 +19837,7 @@
                                 <w:color w:val="E97132" w:themeColor="accent2"/>
                                 <w:sz w:val="28"/>
                                 <w:szCs w:val="28"/>
-                                <w:lang w:val="en-IL"/>
+                                <w:lang/>
                               </w:rPr>
                               <w:t>$</w:t>
                             </w:r>
@@ -18542,7 +19846,7 @@
                                 <w:color w:val="156082" w:themeColor="accent1"/>
                                 <w:sz w:val="28"/>
                                 <w:szCs w:val="28"/>
-                                <w:lang w:val="en-IL"/>
+                                <w:lang/>
                               </w:rPr>
                               <w:t>bb</w:t>
                             </w:r>
@@ -18551,7 +19855,7 @@
                                 <w:color w:val="E97132" w:themeColor="accent2"/>
                                 <w:sz w:val="28"/>
                                 <w:szCs w:val="28"/>
-                                <w:lang w:val="en-IL"/>
+                                <w:lang/>
                               </w:rPr>
                               <w:t>$</w:t>
                             </w:r>
@@ -18559,7 +19863,7 @@
                               <w:rPr>
                                 <w:sz w:val="28"/>
                                 <w:szCs w:val="28"/>
-                                <w:lang w:val="en-IL"/>
+                                <w:lang/>
                               </w:rPr>
                               <w:t xml:space="preserve"> () =&gt; </w:t>
                             </w:r>
@@ -18568,7 +19872,7 @@
                                 <w:color w:val="E97132" w:themeColor="accent2"/>
                                 <w:sz w:val="28"/>
                                 <w:szCs w:val="28"/>
-                                <w:lang w:val="en-IL"/>
+                                <w:lang/>
                               </w:rPr>
                               <w:t>$</w:t>
                             </w:r>
@@ -18577,7 +19881,7 @@
                                 <w:color w:val="156082" w:themeColor="accent1"/>
                                 <w:sz w:val="28"/>
                                 <w:szCs w:val="28"/>
-                                <w:lang w:val="en-IL"/>
+                                <w:lang/>
                               </w:rPr>
                               <w:t>aa</w:t>
                             </w:r>
@@ -18586,7 +19890,7 @@
                                 <w:color w:val="E97132" w:themeColor="accent2"/>
                                 <w:sz w:val="28"/>
                                 <w:szCs w:val="28"/>
-                                <w:lang w:val="en-IL"/>
+                                <w:lang/>
                               </w:rPr>
                               <w:t>$</w:t>
                             </w:r>
@@ -18594,7 +19898,7 @@
                               <w:rPr>
                                 <w:sz w:val="28"/>
                                 <w:szCs w:val="28"/>
-                                <w:lang w:val="en-IL"/>
+                                <w:lang/>
                               </w:rPr>
                               <w:t xml:space="preserve"> (x) =&gt; 1+x</w:t>
                             </w:r>
@@ -18602,7 +19906,7 @@
                               <w:rPr>
                                 <w:sz w:val="28"/>
                                 <w:szCs w:val="28"/>
-                                <w:lang w:val="en-IL"/>
+                                <w:lang/>
                               </w:rPr>
                               <w:br/>
                             </w:r>
@@ -18611,7 +19915,7 @@
                                 <w:color w:val="E97132" w:themeColor="accent2"/>
                                 <w:sz w:val="28"/>
                                 <w:szCs w:val="28"/>
-                                <w:lang w:val="en-IL"/>
+                                <w:lang/>
                               </w:rPr>
                               <w:t>@</w:t>
                             </w:r>
@@ -18620,7 +19924,7 @@
                                 <w:color w:val="156082" w:themeColor="accent1"/>
                                 <w:sz w:val="28"/>
                                 <w:szCs w:val="28"/>
-                                <w:lang w:val="en-IL"/>
+                                <w:lang/>
                               </w:rPr>
                               <w:t>bb</w:t>
                             </w:r>
@@ -18629,7 +19933,7 @@
                                 <w:color w:val="7030A0"/>
                                 <w:sz w:val="28"/>
                                 <w:szCs w:val="28"/>
-                                <w:lang w:val="en-IL"/>
+                                <w:lang/>
                               </w:rPr>
                               <w:t>{}</w:t>
                             </w:r>
@@ -18638,7 +19942,7 @@
                                 <w:color w:val="002060"/>
                                 <w:sz w:val="28"/>
                                 <w:szCs w:val="28"/>
-                                <w:lang w:val="en-IL"/>
+                                <w:lang/>
                               </w:rPr>
                               <w:t>{2}</w:t>
                             </w:r>
@@ -18664,7 +19968,7 @@
         </w:tc>
         <w:tc>
           <w:tcPr>
-            <w:tcW w:w="4431" w:type="dxa"/>
+            <w:tcW w:w="4427" w:type="dxa"/>
           </w:tcPr>
           <w:p>
             <w:pPr>
@@ -18958,7 +20262,7 @@
                 </mc:Choice>
                 <mc:Fallback>
                   <w:pict>
-                    <v:shape w14:anchorId="3366A399" id="_x0000_s1056" type="#_x0000_t202" style="position:absolute;margin-left:1.75pt;margin-top:5.3pt;width:180.35pt;height:24.75pt;z-index:251800576;visibility:visible;mso-wrap-style:square;mso-width-percent:0;mso-height-percent:0;mso-wrap-distance-left:9pt;mso-wrap-distance-top:3.6pt;mso-wrap-distance-right:9pt;mso-wrap-distance-bottom:3.6pt;mso-position-horizontal:absolute;mso-position-horizontal-relative:text;mso-position-vertical:absolute;mso-position-vertical-relative:text;mso-width-percent:0;mso-height-percent:0;mso-width-relative:margin;mso-height-relative:margin;v-text-anchor:top" o:gfxdata="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" fillcolor="#c1e4f5 [660]" strokecolor="#0a2f40 [1604]">
+                    <v:shape w14:anchorId="3366A399" id="_x0000_s1056" type="#_x0000_t202" style="position:absolute;margin-left:1.75pt;margin-top:5.3pt;width:180.35pt;height:24.75pt;z-index:251800576;visibility:visible;mso-wrap-style:square;mso-width-percent:0;mso-height-percent:0;mso-wrap-distance-left:9pt;mso-wrap-distance-top:3.6pt;mso-wrap-distance-right:9pt;mso-wrap-distance-bottom:3.6pt;mso-position-horizontal:absolute;mso-position-horizontal-relative:text;mso-position-vertical:absolute;mso-position-vertical-relative:text;mso-width-percent:0;mso-height-percent:0;mso-width-relative:margin;mso-height-relative:margin;v-text-anchor:top" o:gfxdata="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" fillcolor="#c1e4f5 [660]" strokecolor="#0a2f40 [1604]">
                       <v:textbox>
                         <w:txbxContent>
                           <w:p>
@@ -18989,11 +20293,11 @@
       </w:tr>
       <w:tr>
         <w:trPr>
-          <w:trHeight w:val="562"/>
+          <w:trHeight w:val="460"/>
         </w:trPr>
         <w:tc>
           <w:tcPr>
-            <w:tcW w:w="4285" w:type="dxa"/>
+            <w:tcW w:w="4281" w:type="dxa"/>
             <w:vMerge/>
           </w:tcPr>
           <w:p>
@@ -19010,7 +20314,7 @@
         </w:tc>
         <w:tc>
           <w:tcPr>
-            <w:tcW w:w="4431" w:type="dxa"/>
+            <w:tcW w:w="4427" w:type="dxa"/>
           </w:tcPr>
           <w:p>
             <w:pPr>
@@ -19116,7 +20420,7 @@
                 </mc:Choice>
                 <mc:Fallback>
                   <w:pict>
-                    <v:shape w14:anchorId="2F5B74F5" id="_x0000_s1057" type="#_x0000_t202" style="position:absolute;margin-left:2.7pt;margin-top:2.6pt;width:81.35pt;height:23.3pt;z-index:251801600;visibility:visible;mso-wrap-style:square;mso-width-percent:0;mso-height-percent:0;mso-wrap-distance-left:9pt;mso-wrap-distance-top:3.6pt;mso-wrap-distance-right:9pt;mso-wrap-distance-bottom:3.6pt;mso-position-horizontal:absolute;mso-position-horizontal-relative:text;mso-position-vertical:absolute;mso-position-vertical-relative:text;mso-width-percent:0;mso-height-percent:0;mso-width-relative:margin;mso-height-relative:margin;v-text-anchor:top" o:gfxdata="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" fillcolor="#f2f2f2 [3052]" strokecolor="#0f4761 [2404]">
+                    <v:shape w14:anchorId="2F5B74F5" id="_x0000_s1057" type="#_x0000_t202" style="position:absolute;margin-left:2.7pt;margin-top:2.6pt;width:81.35pt;height:23.3pt;z-index:251801600;visibility:visible;mso-wrap-style:square;mso-width-percent:0;mso-height-percent:0;mso-wrap-distance-left:9pt;mso-wrap-distance-top:3.6pt;mso-wrap-distance-right:9pt;mso-wrap-distance-bottom:3.6pt;mso-position-horizontal:absolute;mso-position-horizontal-relative:text;mso-position-vertical:absolute;mso-position-vertical-relative:text;mso-width-percent:0;mso-height-percent:0;mso-width-relative:margin;mso-height-relative:margin;v-text-anchor:top" o:gfxdata="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" fillcolor="#f2f2f2 [3052]" strokecolor="#0f4761 [2404]">
                       <v:textbox>
                         <w:txbxContent>
                           <w:p>
@@ -20290,6 +21594,118 @@
     </w:lvl>
   </w:abstractNum>
   <w:abstractNum w:abstractNumId="4" w15:restartNumberingAfterBreak="0">
+    <w:nsid w:val="0AC9766F"/>
+    <w:multiLevelType w:val="hybridMultilevel"/>
+    <w:tmpl w:val="6D1AE908"/>
+    <w:lvl w:ilvl="0" w:tplc="08F03E1E">
+      <w:numFmt w:val="bullet"/>
+      <w:lvlText w:val=""/>
+      <w:lvlJc w:val="left"/>
+      <w:pPr>
+        <w:ind w:left="720" w:hanging="360"/>
+      </w:pPr>
+      <w:rPr>
+        <w:rFonts w:ascii="Symbol" w:eastAsiaTheme="minorHAnsi" w:hAnsi="Symbol" w:cs="David" w:hint="default"/>
+      </w:rPr>
+    </w:lvl>
+    <w:lvl w:ilvl="1" w:tplc="20000003">
+      <w:start w:val="1"/>
+      <w:numFmt w:val="bullet"/>
+      <w:lvlText w:val="o"/>
+      <w:lvlJc w:val="left"/>
+      <w:pPr>
+        <w:ind w:left="1440" w:hanging="360"/>
+      </w:pPr>
+      <w:rPr>
+        <w:rFonts w:ascii="Courier New" w:hAnsi="Courier New" w:cs="Courier New" w:hint="default"/>
+      </w:rPr>
+    </w:lvl>
+    <w:lvl w:ilvl="2" w:tplc="20000005" w:tentative="1">
+      <w:start w:val="1"/>
+      <w:numFmt w:val="bullet"/>
+      <w:lvlText w:val=""/>
+      <w:lvlJc w:val="left"/>
+      <w:pPr>
+        <w:ind w:left="2160" w:hanging="360"/>
+      </w:pPr>
+      <w:rPr>
+        <w:rFonts w:ascii="Wingdings" w:hAnsi="Wingdings" w:hint="default"/>
+      </w:rPr>
+    </w:lvl>
+    <w:lvl w:ilvl="3" w:tplc="20000001" w:tentative="1">
+      <w:start w:val="1"/>
+      <w:numFmt w:val="bullet"/>
+      <w:lvlText w:val=""/>
+      <w:lvlJc w:val="left"/>
+      <w:pPr>
+        <w:ind w:left="2880" w:hanging="360"/>
+      </w:pPr>
+      <w:rPr>
+        <w:rFonts w:ascii="Symbol" w:hAnsi="Symbol" w:hint="default"/>
+      </w:rPr>
+    </w:lvl>
+    <w:lvl w:ilvl="4" w:tplc="20000003" w:tentative="1">
+      <w:start w:val="1"/>
+      <w:numFmt w:val="bullet"/>
+      <w:lvlText w:val="o"/>
+      <w:lvlJc w:val="left"/>
+      <w:pPr>
+        <w:ind w:left="3600" w:hanging="360"/>
+      </w:pPr>
+      <w:rPr>
+        <w:rFonts w:ascii="Courier New" w:hAnsi="Courier New" w:cs="Courier New" w:hint="default"/>
+      </w:rPr>
+    </w:lvl>
+    <w:lvl w:ilvl="5" w:tplc="20000005" w:tentative="1">
+      <w:start w:val="1"/>
+      <w:numFmt w:val="bullet"/>
+      <w:lvlText w:val=""/>
+      <w:lvlJc w:val="left"/>
+      <w:pPr>
+        <w:ind w:left="4320" w:hanging="360"/>
+      </w:pPr>
+      <w:rPr>
+        <w:rFonts w:ascii="Wingdings" w:hAnsi="Wingdings" w:hint="default"/>
+      </w:rPr>
+    </w:lvl>
+    <w:lvl w:ilvl="6" w:tplc="20000001" w:tentative="1">
+      <w:start w:val="1"/>
+      <w:numFmt w:val="bullet"/>
+      <w:lvlText w:val=""/>
+      <w:lvlJc w:val="left"/>
+      <w:pPr>
+        <w:ind w:left="5040" w:hanging="360"/>
+      </w:pPr>
+      <w:rPr>
+        <w:rFonts w:ascii="Symbol" w:hAnsi="Symbol" w:hint="default"/>
+      </w:rPr>
+    </w:lvl>
+    <w:lvl w:ilvl="7" w:tplc="20000003" w:tentative="1">
+      <w:start w:val="1"/>
+      <w:numFmt w:val="bullet"/>
+      <w:lvlText w:val="o"/>
+      <w:lvlJc w:val="left"/>
+      <w:pPr>
+        <w:ind w:left="5760" w:hanging="360"/>
+      </w:pPr>
+      <w:rPr>
+        <w:rFonts w:ascii="Courier New" w:hAnsi="Courier New" w:cs="Courier New" w:hint="default"/>
+      </w:rPr>
+    </w:lvl>
+    <w:lvl w:ilvl="8" w:tplc="20000005" w:tentative="1">
+      <w:start w:val="1"/>
+      <w:numFmt w:val="bullet"/>
+      <w:lvlText w:val=""/>
+      <w:lvlJc w:val="left"/>
+      <w:pPr>
+        <w:ind w:left="6480" w:hanging="360"/>
+      </w:pPr>
+      <w:rPr>
+        <w:rFonts w:ascii="Wingdings" w:hAnsi="Wingdings" w:hint="default"/>
+      </w:rPr>
+    </w:lvl>
+  </w:abstractNum>
+  <w:abstractNum w:abstractNumId="5" w15:restartNumberingAfterBreak="0">
     <w:nsid w:val="0BC65A15"/>
     <w:multiLevelType w:val="hybridMultilevel"/>
     <w:tmpl w:val="D528058C"/>
@@ -20378,7 +21794,7 @@
       </w:pPr>
     </w:lvl>
   </w:abstractNum>
-  <w:abstractNum w:abstractNumId="5" w15:restartNumberingAfterBreak="0">
+  <w:abstractNum w:abstractNumId="6" w15:restartNumberingAfterBreak="0">
     <w:nsid w:val="0EA32B7E"/>
     <w:multiLevelType w:val="multilevel"/>
     <w:tmpl w:val="7CDA2D6C"/>
@@ -20527,7 +21943,7 @@
       </w:rPr>
     </w:lvl>
   </w:abstractNum>
-  <w:abstractNum w:abstractNumId="6" w15:restartNumberingAfterBreak="0">
+  <w:abstractNum w:abstractNumId="7" w15:restartNumberingAfterBreak="0">
     <w:nsid w:val="11CF5E9D"/>
     <w:multiLevelType w:val="multilevel"/>
     <w:tmpl w:val="476C62C0"/>
@@ -20655,7 +22071,7 @@
       </w:rPr>
     </w:lvl>
   </w:abstractNum>
-  <w:abstractNum w:abstractNumId="7" w15:restartNumberingAfterBreak="0">
+  <w:abstractNum w:abstractNumId="8" w15:restartNumberingAfterBreak="0">
     <w:nsid w:val="13D04501"/>
     <w:multiLevelType w:val="hybridMultilevel"/>
     <w:tmpl w:val="8158990A"/>
@@ -20768,7 +22184,7 @@
       </w:rPr>
     </w:lvl>
   </w:abstractNum>
-  <w:abstractNum w:abstractNumId="8" w15:restartNumberingAfterBreak="0">
+  <w:abstractNum w:abstractNumId="9" w15:restartNumberingAfterBreak="0">
     <w:nsid w:val="14A77FF4"/>
     <w:multiLevelType w:val="hybridMultilevel"/>
     <w:tmpl w:val="B74EAB46"/>
@@ -20857,7 +22273,7 @@
       </w:pPr>
     </w:lvl>
   </w:abstractNum>
-  <w:abstractNum w:abstractNumId="9" w15:restartNumberingAfterBreak="0">
+  <w:abstractNum w:abstractNumId="10" w15:restartNumberingAfterBreak="0">
     <w:nsid w:val="1AB13B44"/>
     <w:multiLevelType w:val="hybridMultilevel"/>
     <w:tmpl w:val="B74EAB46"/>
@@ -20946,7 +22362,7 @@
       </w:pPr>
     </w:lvl>
   </w:abstractNum>
-  <w:abstractNum w:abstractNumId="10" w15:restartNumberingAfterBreak="0">
+  <w:abstractNum w:abstractNumId="11" w15:restartNumberingAfterBreak="0">
     <w:nsid w:val="1BAC3CAF"/>
     <w:multiLevelType w:val="hybridMultilevel"/>
     <w:tmpl w:val="33D24B58"/>
@@ -21035,7 +22451,7 @@
       </w:pPr>
     </w:lvl>
   </w:abstractNum>
-  <w:abstractNum w:abstractNumId="11" w15:restartNumberingAfterBreak="0">
+  <w:abstractNum w:abstractNumId="12" w15:restartNumberingAfterBreak="0">
     <w:nsid w:val="1E35061A"/>
     <w:multiLevelType w:val="hybridMultilevel"/>
     <w:tmpl w:val="8DCEBAE8"/>
@@ -21124,7 +22540,7 @@
       </w:pPr>
     </w:lvl>
   </w:abstractNum>
-  <w:abstractNum w:abstractNumId="12" w15:restartNumberingAfterBreak="0">
+  <w:abstractNum w:abstractNumId="13" w15:restartNumberingAfterBreak="0">
     <w:nsid w:val="1E416067"/>
     <w:multiLevelType w:val="hybridMultilevel"/>
     <w:tmpl w:val="22A682A8"/>
@@ -21237,7 +22653,7 @@
       </w:rPr>
     </w:lvl>
   </w:abstractNum>
-  <w:abstractNum w:abstractNumId="13" w15:restartNumberingAfterBreak="0">
+  <w:abstractNum w:abstractNumId="14" w15:restartNumberingAfterBreak="0">
     <w:nsid w:val="1EE746C7"/>
     <w:multiLevelType w:val="hybridMultilevel"/>
     <w:tmpl w:val="EFFE9258"/>
@@ -21349,7 +22765,7 @@
       </w:rPr>
     </w:lvl>
   </w:abstractNum>
-  <w:abstractNum w:abstractNumId="14" w15:restartNumberingAfterBreak="0">
+  <w:abstractNum w:abstractNumId="15" w15:restartNumberingAfterBreak="0">
     <w:nsid w:val="1FED0031"/>
     <w:multiLevelType w:val="hybridMultilevel"/>
     <w:tmpl w:val="FA121C6E"/>
@@ -21462,7 +22878,7 @@
       </w:rPr>
     </w:lvl>
   </w:abstractNum>
-  <w:abstractNum w:abstractNumId="15" w15:restartNumberingAfterBreak="0">
+  <w:abstractNum w:abstractNumId="16" w15:restartNumberingAfterBreak="0">
     <w:nsid w:val="22AA13C7"/>
     <w:multiLevelType w:val="multilevel"/>
     <w:tmpl w:val="E5DCC810"/>
@@ -21575,7 +22991,7 @@
       </w:rPr>
     </w:lvl>
   </w:abstractNum>
-  <w:abstractNum w:abstractNumId="16" w15:restartNumberingAfterBreak="0">
+  <w:abstractNum w:abstractNumId="17" w15:restartNumberingAfterBreak="0">
     <w:nsid w:val="22CF200E"/>
     <w:multiLevelType w:val="hybridMultilevel"/>
     <w:tmpl w:val="0324E2F8"/>
@@ -21688,7 +23104,7 @@
       </w:rPr>
     </w:lvl>
   </w:abstractNum>
-  <w:abstractNum w:abstractNumId="17" w15:restartNumberingAfterBreak="0">
+  <w:abstractNum w:abstractNumId="18" w15:restartNumberingAfterBreak="0">
     <w:nsid w:val="273A1D85"/>
     <w:multiLevelType w:val="hybridMultilevel"/>
     <w:tmpl w:val="530A22B6"/>
@@ -21801,7 +23217,7 @@
       </w:rPr>
     </w:lvl>
   </w:abstractNum>
-  <w:abstractNum w:abstractNumId="18" w15:restartNumberingAfterBreak="0">
+  <w:abstractNum w:abstractNumId="19" w15:restartNumberingAfterBreak="0">
     <w:nsid w:val="29AC6A2F"/>
     <w:multiLevelType w:val="hybridMultilevel"/>
     <w:tmpl w:val="38B4DAC2"/>
@@ -21893,7 +23309,7 @@
       </w:pPr>
     </w:lvl>
   </w:abstractNum>
-  <w:abstractNum w:abstractNumId="19" w15:restartNumberingAfterBreak="0">
+  <w:abstractNum w:abstractNumId="20" w15:restartNumberingAfterBreak="0">
     <w:nsid w:val="2A11060B"/>
     <w:multiLevelType w:val="multilevel"/>
     <w:tmpl w:val="476C62C0"/>
@@ -22021,7 +23437,7 @@
       </w:rPr>
     </w:lvl>
   </w:abstractNum>
-  <w:abstractNum w:abstractNumId="20" w15:restartNumberingAfterBreak="0">
+  <w:abstractNum w:abstractNumId="21" w15:restartNumberingAfterBreak="0">
     <w:nsid w:val="2A763DF5"/>
     <w:multiLevelType w:val="hybridMultilevel"/>
     <w:tmpl w:val="25B286F6"/>
@@ -22110,7 +23526,7 @@
       </w:pPr>
     </w:lvl>
   </w:abstractNum>
-  <w:abstractNum w:abstractNumId="21" w15:restartNumberingAfterBreak="0">
+  <w:abstractNum w:abstractNumId="22" w15:restartNumberingAfterBreak="0">
     <w:nsid w:val="2D77779B"/>
     <w:multiLevelType w:val="hybridMultilevel"/>
     <w:tmpl w:val="70420CD4"/>
@@ -22199,7 +23615,7 @@
       </w:pPr>
     </w:lvl>
   </w:abstractNum>
-  <w:abstractNum w:abstractNumId="22" w15:restartNumberingAfterBreak="0">
+  <w:abstractNum w:abstractNumId="23" w15:restartNumberingAfterBreak="0">
     <w:nsid w:val="3B9205EE"/>
     <w:multiLevelType w:val="hybridMultilevel"/>
     <w:tmpl w:val="6EECBEE2"/>
@@ -22312,7 +23728,7 @@
       </w:rPr>
     </w:lvl>
   </w:abstractNum>
-  <w:abstractNum w:abstractNumId="23" w15:restartNumberingAfterBreak="0">
+  <w:abstractNum w:abstractNumId="24" w15:restartNumberingAfterBreak="0">
     <w:nsid w:val="40B35812"/>
     <w:multiLevelType w:val="multilevel"/>
     <w:tmpl w:val="FC1ECC64"/>
@@ -22434,7 +23850,7 @@
       </w:rPr>
     </w:lvl>
   </w:abstractNum>
-  <w:abstractNum w:abstractNumId="24" w15:restartNumberingAfterBreak="0">
+  <w:abstractNum w:abstractNumId="25" w15:restartNumberingAfterBreak="0">
     <w:nsid w:val="42395347"/>
     <w:multiLevelType w:val="hybridMultilevel"/>
     <w:tmpl w:val="3814A240"/>
@@ -22547,7 +23963,7 @@
       </w:rPr>
     </w:lvl>
   </w:abstractNum>
-  <w:abstractNum w:abstractNumId="25" w15:restartNumberingAfterBreak="0">
+  <w:abstractNum w:abstractNumId="26" w15:restartNumberingAfterBreak="0">
     <w:nsid w:val="4265667B"/>
     <w:multiLevelType w:val="hybridMultilevel"/>
     <w:tmpl w:val="771CF710"/>
@@ -22660,7 +24076,7 @@
       </w:rPr>
     </w:lvl>
   </w:abstractNum>
-  <w:abstractNum w:abstractNumId="26" w15:restartNumberingAfterBreak="0">
+  <w:abstractNum w:abstractNumId="27" w15:restartNumberingAfterBreak="0">
     <w:nsid w:val="42AE402E"/>
     <w:multiLevelType w:val="hybridMultilevel"/>
     <w:tmpl w:val="C816A3C6"/>
@@ -22773,7 +24189,7 @@
       </w:rPr>
     </w:lvl>
   </w:abstractNum>
-  <w:abstractNum w:abstractNumId="27" w15:restartNumberingAfterBreak="0">
+  <w:abstractNum w:abstractNumId="28" w15:restartNumberingAfterBreak="0">
     <w:nsid w:val="46002EB2"/>
     <w:multiLevelType w:val="hybridMultilevel"/>
     <w:tmpl w:val="12AE1714"/>
@@ -22862,7 +24278,7 @@
       </w:pPr>
     </w:lvl>
   </w:abstractNum>
-  <w:abstractNum w:abstractNumId="28" w15:restartNumberingAfterBreak="0">
+  <w:abstractNum w:abstractNumId="29" w15:restartNumberingAfterBreak="0">
     <w:nsid w:val="46B426DA"/>
     <w:multiLevelType w:val="hybridMultilevel"/>
     <w:tmpl w:val="7D247224"/>
@@ -22951,7 +24367,7 @@
       </w:pPr>
     </w:lvl>
   </w:abstractNum>
-  <w:abstractNum w:abstractNumId="29" w15:restartNumberingAfterBreak="0">
+  <w:abstractNum w:abstractNumId="30" w15:restartNumberingAfterBreak="0">
     <w:nsid w:val="4EF425C3"/>
     <w:multiLevelType w:val="hybridMultilevel"/>
     <w:tmpl w:val="3DAC64B4"/>
@@ -23063,7 +24479,7 @@
       </w:rPr>
     </w:lvl>
   </w:abstractNum>
-  <w:abstractNum w:abstractNumId="30" w15:restartNumberingAfterBreak="0">
+  <w:abstractNum w:abstractNumId="31" w15:restartNumberingAfterBreak="0">
     <w:nsid w:val="4FA66A5F"/>
     <w:multiLevelType w:val="hybridMultilevel"/>
     <w:tmpl w:val="8634F66A"/>
@@ -23152,7 +24568,119 @@
       </w:pPr>
     </w:lvl>
   </w:abstractNum>
-  <w:abstractNum w:abstractNumId="31" w15:restartNumberingAfterBreak="0">
+  <w:abstractNum w:abstractNumId="32" w15:restartNumberingAfterBreak="0">
+    <w:nsid w:val="53BF0034"/>
+    <w:multiLevelType w:val="hybridMultilevel"/>
+    <w:tmpl w:val="F29C0A5A"/>
+    <w:lvl w:ilvl="0" w:tplc="8E20DAFE">
+      <w:numFmt w:val="bullet"/>
+      <w:lvlText w:val=""/>
+      <w:lvlJc w:val="left"/>
+      <w:pPr>
+        <w:ind w:left="720" w:hanging="360"/>
+      </w:pPr>
+      <w:rPr>
+        <w:rFonts w:ascii="Symbol" w:eastAsiaTheme="minorHAnsi" w:hAnsi="Symbol" w:cs="David" w:hint="default"/>
+      </w:rPr>
+    </w:lvl>
+    <w:lvl w:ilvl="1" w:tplc="20000003">
+      <w:start w:val="1"/>
+      <w:numFmt w:val="bullet"/>
+      <w:lvlText w:val="o"/>
+      <w:lvlJc w:val="left"/>
+      <w:pPr>
+        <w:ind w:left="1440" w:hanging="360"/>
+      </w:pPr>
+      <w:rPr>
+        <w:rFonts w:ascii="Courier New" w:hAnsi="Courier New" w:cs="Courier New" w:hint="default"/>
+      </w:rPr>
+    </w:lvl>
+    <w:lvl w:ilvl="2" w:tplc="20000005" w:tentative="1">
+      <w:start w:val="1"/>
+      <w:numFmt w:val="bullet"/>
+      <w:lvlText w:val=""/>
+      <w:lvlJc w:val="left"/>
+      <w:pPr>
+        <w:ind w:left="2160" w:hanging="360"/>
+      </w:pPr>
+      <w:rPr>
+        <w:rFonts w:ascii="Wingdings" w:hAnsi="Wingdings" w:hint="default"/>
+      </w:rPr>
+    </w:lvl>
+    <w:lvl w:ilvl="3" w:tplc="20000001" w:tentative="1">
+      <w:start w:val="1"/>
+      <w:numFmt w:val="bullet"/>
+      <w:lvlText w:val=""/>
+      <w:lvlJc w:val="left"/>
+      <w:pPr>
+        <w:ind w:left="2880" w:hanging="360"/>
+      </w:pPr>
+      <w:rPr>
+        <w:rFonts w:ascii="Symbol" w:hAnsi="Symbol" w:hint="default"/>
+      </w:rPr>
+    </w:lvl>
+    <w:lvl w:ilvl="4" w:tplc="20000003" w:tentative="1">
+      <w:start w:val="1"/>
+      <w:numFmt w:val="bullet"/>
+      <w:lvlText w:val="o"/>
+      <w:lvlJc w:val="left"/>
+      <w:pPr>
+        <w:ind w:left="3600" w:hanging="360"/>
+      </w:pPr>
+      <w:rPr>
+        <w:rFonts w:ascii="Courier New" w:hAnsi="Courier New" w:cs="Courier New" w:hint="default"/>
+      </w:rPr>
+    </w:lvl>
+    <w:lvl w:ilvl="5" w:tplc="20000005" w:tentative="1">
+      <w:start w:val="1"/>
+      <w:numFmt w:val="bullet"/>
+      <w:lvlText w:val=""/>
+      <w:lvlJc w:val="left"/>
+      <w:pPr>
+        <w:ind w:left="4320" w:hanging="360"/>
+      </w:pPr>
+      <w:rPr>
+        <w:rFonts w:ascii="Wingdings" w:hAnsi="Wingdings" w:hint="default"/>
+      </w:rPr>
+    </w:lvl>
+    <w:lvl w:ilvl="6" w:tplc="20000001" w:tentative="1">
+      <w:start w:val="1"/>
+      <w:numFmt w:val="bullet"/>
+      <w:lvlText w:val=""/>
+      <w:lvlJc w:val="left"/>
+      <w:pPr>
+        <w:ind w:left="5040" w:hanging="360"/>
+      </w:pPr>
+      <w:rPr>
+        <w:rFonts w:ascii="Symbol" w:hAnsi="Symbol" w:hint="default"/>
+      </w:rPr>
+    </w:lvl>
+    <w:lvl w:ilvl="7" w:tplc="20000003" w:tentative="1">
+      <w:start w:val="1"/>
+      <w:numFmt w:val="bullet"/>
+      <w:lvlText w:val="o"/>
+      <w:lvlJc w:val="left"/>
+      <w:pPr>
+        <w:ind w:left="5760" w:hanging="360"/>
+      </w:pPr>
+      <w:rPr>
+        <w:rFonts w:ascii="Courier New" w:hAnsi="Courier New" w:cs="Courier New" w:hint="default"/>
+      </w:rPr>
+    </w:lvl>
+    <w:lvl w:ilvl="8" w:tplc="20000005" w:tentative="1">
+      <w:start w:val="1"/>
+      <w:numFmt w:val="bullet"/>
+      <w:lvlText w:val=""/>
+      <w:lvlJc w:val="left"/>
+      <w:pPr>
+        <w:ind w:left="6480" w:hanging="360"/>
+      </w:pPr>
+      <w:rPr>
+        <w:rFonts w:ascii="Wingdings" w:hAnsi="Wingdings" w:hint="default"/>
+      </w:rPr>
+    </w:lvl>
+  </w:abstractNum>
+  <w:abstractNum w:abstractNumId="33" w15:restartNumberingAfterBreak="0">
     <w:nsid w:val="53FF1B05"/>
     <w:multiLevelType w:val="hybridMultilevel"/>
     <w:tmpl w:val="73C23F1C"/>
@@ -23265,7 +24793,7 @@
       </w:rPr>
     </w:lvl>
   </w:abstractNum>
-  <w:abstractNum w:abstractNumId="32" w15:restartNumberingAfterBreak="0">
+  <w:abstractNum w:abstractNumId="34" w15:restartNumberingAfterBreak="0">
     <w:nsid w:val="59D33829"/>
     <w:multiLevelType w:val="hybridMultilevel"/>
     <w:tmpl w:val="2E480D6E"/>
@@ -23360,7 +24888,7 @@
       </w:pPr>
     </w:lvl>
   </w:abstractNum>
-  <w:abstractNum w:abstractNumId="33" w15:restartNumberingAfterBreak="0">
+  <w:abstractNum w:abstractNumId="35" w15:restartNumberingAfterBreak="0">
     <w:nsid w:val="5C447342"/>
     <w:multiLevelType w:val="hybridMultilevel"/>
     <w:tmpl w:val="D902C0CE"/>
@@ -23449,7 +24977,7 @@
       </w:pPr>
     </w:lvl>
   </w:abstractNum>
-  <w:abstractNum w:abstractNumId="34" w15:restartNumberingAfterBreak="0">
+  <w:abstractNum w:abstractNumId="36" w15:restartNumberingAfterBreak="0">
     <w:nsid w:val="600C02AF"/>
     <w:multiLevelType w:val="hybridMultilevel"/>
     <w:tmpl w:val="35B48842"/>
@@ -23562,7 +25090,7 @@
       </w:rPr>
     </w:lvl>
   </w:abstractNum>
-  <w:abstractNum w:abstractNumId="35" w15:restartNumberingAfterBreak="0">
+  <w:abstractNum w:abstractNumId="37" w15:restartNumberingAfterBreak="0">
     <w:nsid w:val="67946286"/>
     <w:multiLevelType w:val="hybridMultilevel"/>
     <w:tmpl w:val="33D24B58"/>
@@ -23651,7 +25179,7 @@
       </w:pPr>
     </w:lvl>
   </w:abstractNum>
-  <w:abstractNum w:abstractNumId="36" w15:restartNumberingAfterBreak="0">
+  <w:abstractNum w:abstractNumId="38" w15:restartNumberingAfterBreak="0">
     <w:nsid w:val="6827752B"/>
     <w:multiLevelType w:val="hybridMultilevel"/>
     <w:tmpl w:val="A6F0E178"/>
@@ -23764,7 +25292,7 @@
       </w:rPr>
     </w:lvl>
   </w:abstractNum>
-  <w:abstractNum w:abstractNumId="37" w15:restartNumberingAfterBreak="0">
+  <w:abstractNum w:abstractNumId="39" w15:restartNumberingAfterBreak="0">
     <w:nsid w:val="6A591AFA"/>
     <w:multiLevelType w:val="hybridMultilevel"/>
     <w:tmpl w:val="275EB786"/>
@@ -23877,7 +25405,7 @@
       </w:rPr>
     </w:lvl>
   </w:abstractNum>
-  <w:abstractNum w:abstractNumId="38" w15:restartNumberingAfterBreak="0">
+  <w:abstractNum w:abstractNumId="40" w15:restartNumberingAfterBreak="0">
     <w:nsid w:val="6B711875"/>
     <w:multiLevelType w:val="hybridMultilevel"/>
     <w:tmpl w:val="422636B4"/>
@@ -23966,7 +25494,7 @@
       </w:pPr>
     </w:lvl>
   </w:abstractNum>
-  <w:abstractNum w:abstractNumId="39" w15:restartNumberingAfterBreak="0">
+  <w:abstractNum w:abstractNumId="41" w15:restartNumberingAfterBreak="0">
     <w:nsid w:val="72590648"/>
     <w:multiLevelType w:val="hybridMultilevel"/>
     <w:tmpl w:val="B2CE4082"/>
@@ -24078,7 +25606,7 @@
       </w:rPr>
     </w:lvl>
   </w:abstractNum>
-  <w:abstractNum w:abstractNumId="40" w15:restartNumberingAfterBreak="0">
+  <w:abstractNum w:abstractNumId="42" w15:restartNumberingAfterBreak="0">
     <w:nsid w:val="72656EAA"/>
     <w:multiLevelType w:val="hybridMultilevel"/>
     <w:tmpl w:val="934C4310"/>
@@ -24191,7 +25719,7 @@
       </w:rPr>
     </w:lvl>
   </w:abstractNum>
-  <w:abstractNum w:abstractNumId="41" w15:restartNumberingAfterBreak="0">
+  <w:abstractNum w:abstractNumId="43" w15:restartNumberingAfterBreak="0">
     <w:nsid w:val="731405E3"/>
     <w:multiLevelType w:val="hybridMultilevel"/>
     <w:tmpl w:val="F29609D6"/>
@@ -24280,7 +25808,7 @@
       </w:pPr>
     </w:lvl>
   </w:abstractNum>
-  <w:abstractNum w:abstractNumId="42" w15:restartNumberingAfterBreak="0">
+  <w:abstractNum w:abstractNumId="44" w15:restartNumberingAfterBreak="0">
     <w:nsid w:val="743E4E7B"/>
     <w:multiLevelType w:val="multilevel"/>
     <w:tmpl w:val="286C09FA"/>
@@ -24409,7 +25937,7 @@
       </w:rPr>
     </w:lvl>
   </w:abstractNum>
-  <w:abstractNum w:abstractNumId="43" w15:restartNumberingAfterBreak="0">
+  <w:abstractNum w:abstractNumId="45" w15:restartNumberingAfterBreak="0">
     <w:nsid w:val="74BF0FAD"/>
     <w:multiLevelType w:val="hybridMultilevel"/>
     <w:tmpl w:val="8AD46556"/>
@@ -24522,7 +26050,7 @@
       </w:rPr>
     </w:lvl>
   </w:abstractNum>
-  <w:abstractNum w:abstractNumId="44" w15:restartNumberingAfterBreak="0">
+  <w:abstractNum w:abstractNumId="46" w15:restartNumberingAfterBreak="0">
     <w:nsid w:val="756F6B17"/>
     <w:multiLevelType w:val="hybridMultilevel"/>
     <w:tmpl w:val="388238B0"/>
@@ -24611,7 +26139,7 @@
       </w:pPr>
     </w:lvl>
   </w:abstractNum>
-  <w:abstractNum w:abstractNumId="45" w15:restartNumberingAfterBreak="0">
+  <w:abstractNum w:abstractNumId="47" w15:restartNumberingAfterBreak="0">
     <w:nsid w:val="75B85A55"/>
     <w:multiLevelType w:val="hybridMultilevel"/>
     <w:tmpl w:val="47644DD2"/>
@@ -24626,7 +26154,7 @@
         <w:rFonts w:ascii="Symbol" w:eastAsiaTheme="minorHAnsi" w:hAnsi="Symbol" w:cs="David" w:hint="default"/>
       </w:rPr>
     </w:lvl>
-    <w:lvl w:ilvl="1" w:tplc="20000003" w:tentative="1">
+    <w:lvl w:ilvl="1" w:tplc="20000003">
       <w:start w:val="1"/>
       <w:numFmt w:val="bullet"/>
       <w:lvlText w:val="o"/>
@@ -24723,7 +26251,7 @@
       </w:rPr>
     </w:lvl>
   </w:abstractNum>
-  <w:abstractNum w:abstractNumId="46" w15:restartNumberingAfterBreak="0">
+  <w:abstractNum w:abstractNumId="48" w15:restartNumberingAfterBreak="0">
     <w:nsid w:val="769F1610"/>
     <w:multiLevelType w:val="hybridMultilevel"/>
     <w:tmpl w:val="A746AE8C"/>
@@ -24812,7 +26340,7 @@
       </w:pPr>
     </w:lvl>
   </w:abstractNum>
-  <w:abstractNum w:abstractNumId="47" w15:restartNumberingAfterBreak="0">
+  <w:abstractNum w:abstractNumId="49" w15:restartNumberingAfterBreak="0">
     <w:nsid w:val="7C813AE2"/>
     <w:multiLevelType w:val="multilevel"/>
     <w:tmpl w:val="6AE06B0E"/>
@@ -24906,148 +26434,154 @@
     </w:lvl>
   </w:abstractNum>
   <w:num w:numId="1" w16cid:durableId="1374229474">
-    <w:abstractNumId w:val="18"/>
+    <w:abstractNumId w:val="19"/>
   </w:num>
   <w:num w:numId="2" w16cid:durableId="2003315603">
-    <w:abstractNumId w:val="27"/>
+    <w:abstractNumId w:val="28"/>
   </w:num>
   <w:num w:numId="3" w16cid:durableId="82729955">
+    <w:abstractNumId w:val="38"/>
+  </w:num>
+  <w:num w:numId="4" w16cid:durableId="856238521">
+    <w:abstractNumId w:val="29"/>
+  </w:num>
+  <w:num w:numId="5" w16cid:durableId="177349229">
     <w:abstractNumId w:val="36"/>
   </w:num>
-  <w:num w:numId="4" w16cid:durableId="856238521">
-    <w:abstractNumId w:val="28"/>
+  <w:num w:numId="6" w16cid:durableId="2143844379">
+    <w:abstractNumId w:val="37"/>
   </w:num>
-  <w:num w:numId="5" w16cid:durableId="177349229">
-    <w:abstractNumId w:val="34"/>
+  <w:num w:numId="7" w16cid:durableId="957956297">
+    <w:abstractNumId w:val="15"/>
   </w:num>
-  <w:num w:numId="6" w16cid:durableId="2143844379">
+  <w:num w:numId="8" w16cid:durableId="1297563503">
+    <w:abstractNumId w:val="11"/>
+  </w:num>
+  <w:num w:numId="9" w16cid:durableId="1211267809">
     <w:abstractNumId w:val="35"/>
   </w:num>
-  <w:num w:numId="7" w16cid:durableId="957956297">
-    <w:abstractNumId w:val="14"/>
-  </w:num>
-  <w:num w:numId="8" w16cid:durableId="1297563503">
-    <w:abstractNumId w:val="10"/>
-  </w:num>
-  <w:num w:numId="9" w16cid:durableId="1211267809">
-    <w:abstractNumId w:val="33"/>
-  </w:num>
   <w:num w:numId="10" w16cid:durableId="1651245927">
-    <w:abstractNumId w:val="20"/>
+    <w:abstractNumId w:val="21"/>
   </w:num>
   <w:num w:numId="11" w16cid:durableId="387071077">
-    <w:abstractNumId w:val="22"/>
+    <w:abstractNumId w:val="23"/>
   </w:num>
   <w:num w:numId="12" w16cid:durableId="1416125628">
-    <w:abstractNumId w:val="41"/>
+    <w:abstractNumId w:val="43"/>
   </w:num>
   <w:num w:numId="13" w16cid:durableId="429666636">
-    <w:abstractNumId w:val="37"/>
+    <w:abstractNumId w:val="39"/>
   </w:num>
   <w:num w:numId="14" w16cid:durableId="1087850172">
     <w:abstractNumId w:val="3"/>
   </w:num>
   <w:num w:numId="15" w16cid:durableId="344480821">
-    <w:abstractNumId w:val="23"/>
+    <w:abstractNumId w:val="24"/>
   </w:num>
   <w:num w:numId="16" w16cid:durableId="371271292">
-    <w:abstractNumId w:val="42"/>
+    <w:abstractNumId w:val="44"/>
   </w:num>
   <w:num w:numId="17" w16cid:durableId="1341816545">
-    <w:abstractNumId w:val="24"/>
+    <w:abstractNumId w:val="25"/>
   </w:num>
   <w:num w:numId="18" w16cid:durableId="864909176">
     <w:abstractNumId w:val="2"/>
   </w:num>
   <w:num w:numId="19" w16cid:durableId="1499806071">
+    <w:abstractNumId w:val="27"/>
+  </w:num>
+  <w:num w:numId="20" w16cid:durableId="998849940">
+    <w:abstractNumId w:val="12"/>
+  </w:num>
+  <w:num w:numId="21" w16cid:durableId="154879924">
+    <w:abstractNumId w:val="46"/>
+  </w:num>
+  <w:num w:numId="22" w16cid:durableId="1000735858">
     <w:abstractNumId w:val="26"/>
   </w:num>
-  <w:num w:numId="20" w16cid:durableId="998849940">
-    <w:abstractNumId w:val="11"/>
-  </w:num>
-  <w:num w:numId="21" w16cid:durableId="154879924">
-    <w:abstractNumId w:val="44"/>
-  </w:num>
-  <w:num w:numId="22" w16cid:durableId="1000735858">
-    <w:abstractNumId w:val="25"/>
-  </w:num>
   <w:num w:numId="23" w16cid:durableId="384179115">
-    <w:abstractNumId w:val="16"/>
+    <w:abstractNumId w:val="17"/>
   </w:num>
   <w:num w:numId="24" w16cid:durableId="1003975883">
-    <w:abstractNumId w:val="8"/>
+    <w:abstractNumId w:val="9"/>
   </w:num>
   <w:num w:numId="25" w16cid:durableId="144052845">
     <w:abstractNumId w:val="1"/>
   </w:num>
   <w:num w:numId="26" w16cid:durableId="451829555">
-    <w:abstractNumId w:val="40"/>
+    <w:abstractNumId w:val="42"/>
   </w:num>
   <w:num w:numId="27" w16cid:durableId="1413352122">
-    <w:abstractNumId w:val="21"/>
+    <w:abstractNumId w:val="22"/>
   </w:num>
   <w:num w:numId="28" w16cid:durableId="46882589">
-    <w:abstractNumId w:val="5"/>
+    <w:abstractNumId w:val="6"/>
   </w:num>
   <w:num w:numId="29" w16cid:durableId="662195724">
-    <w:abstractNumId w:val="6"/>
+    <w:abstractNumId w:val="7"/>
   </w:num>
   <w:num w:numId="30" w16cid:durableId="537472184">
     <w:abstractNumId w:val="0"/>
   </w:num>
   <w:num w:numId="31" w16cid:durableId="734821869">
+    <w:abstractNumId w:val="33"/>
+  </w:num>
+  <w:num w:numId="32" w16cid:durableId="1746879177">
     <w:abstractNumId w:val="31"/>
   </w:num>
-  <w:num w:numId="32" w16cid:durableId="1746879177">
+  <w:num w:numId="33" w16cid:durableId="920337168">
+    <w:abstractNumId w:val="18"/>
+  </w:num>
+  <w:num w:numId="34" w16cid:durableId="399211253">
+    <w:abstractNumId w:val="34"/>
+  </w:num>
+  <w:num w:numId="35" w16cid:durableId="1586063790">
+    <w:abstractNumId w:val="45"/>
+  </w:num>
+  <w:num w:numId="36" w16cid:durableId="1489587418">
+    <w:abstractNumId w:val="13"/>
+  </w:num>
+  <w:num w:numId="37" w16cid:durableId="2127190588">
+    <w:abstractNumId w:val="14"/>
+  </w:num>
+  <w:num w:numId="38" w16cid:durableId="1880776581">
+    <w:abstractNumId w:val="16"/>
+  </w:num>
+  <w:num w:numId="39" w16cid:durableId="1643382703">
+    <w:abstractNumId w:val="49"/>
+  </w:num>
+  <w:num w:numId="40" w16cid:durableId="1291283850">
+    <w:abstractNumId w:val="10"/>
+  </w:num>
+  <w:num w:numId="41" w16cid:durableId="576940231">
+    <w:abstractNumId w:val="48"/>
+  </w:num>
+  <w:num w:numId="42" w16cid:durableId="225647431">
+    <w:abstractNumId w:val="40"/>
+  </w:num>
+  <w:num w:numId="43" w16cid:durableId="178618062">
+    <w:abstractNumId w:val="20"/>
+  </w:num>
+  <w:num w:numId="44" w16cid:durableId="1173182602">
+    <w:abstractNumId w:val="5"/>
+  </w:num>
+  <w:num w:numId="45" w16cid:durableId="706838408">
+    <w:abstractNumId w:val="8"/>
+  </w:num>
+  <w:num w:numId="46" w16cid:durableId="962035124">
+    <w:abstractNumId w:val="41"/>
+  </w:num>
+  <w:num w:numId="47" w16cid:durableId="1565143848">
+    <w:abstractNumId w:val="47"/>
+  </w:num>
+  <w:num w:numId="48" w16cid:durableId="1249846459">
     <w:abstractNumId w:val="30"/>
   </w:num>
-  <w:num w:numId="33" w16cid:durableId="920337168">
-    <w:abstractNumId w:val="17"/>
-  </w:num>
-  <w:num w:numId="34" w16cid:durableId="399211253">
+  <w:num w:numId="49" w16cid:durableId="585265931">
     <w:abstractNumId w:val="32"/>
   </w:num>
-  <w:num w:numId="35" w16cid:durableId="1586063790">
-    <w:abstractNumId w:val="43"/>
-  </w:num>
-  <w:num w:numId="36" w16cid:durableId="1489587418">
-    <w:abstractNumId w:val="12"/>
-  </w:num>
-  <w:num w:numId="37" w16cid:durableId="2127190588">
-    <w:abstractNumId w:val="13"/>
-  </w:num>
-  <w:num w:numId="38" w16cid:durableId="1880776581">
-    <w:abstractNumId w:val="15"/>
-  </w:num>
-  <w:num w:numId="39" w16cid:durableId="1643382703">
-    <w:abstractNumId w:val="47"/>
-  </w:num>
-  <w:num w:numId="40" w16cid:durableId="1291283850">
-    <w:abstractNumId w:val="9"/>
-  </w:num>
-  <w:num w:numId="41" w16cid:durableId="576940231">
-    <w:abstractNumId w:val="46"/>
-  </w:num>
-  <w:num w:numId="42" w16cid:durableId="225647431">
-    <w:abstractNumId w:val="38"/>
-  </w:num>
-  <w:num w:numId="43" w16cid:durableId="178618062">
-    <w:abstractNumId w:val="19"/>
-  </w:num>
-  <w:num w:numId="44" w16cid:durableId="1173182602">
+  <w:num w:numId="50" w16cid:durableId="809905317">
     <w:abstractNumId w:val="4"/>
-  </w:num>
-  <w:num w:numId="45" w16cid:durableId="706838408">
-    <w:abstractNumId w:val="7"/>
-  </w:num>
-  <w:num w:numId="46" w16cid:durableId="962035124">
-    <w:abstractNumId w:val="39"/>
-  </w:num>
-  <w:num w:numId="47" w16cid:durableId="1565143848">
-    <w:abstractNumId w:val="45"/>
-  </w:num>
-  <w:num w:numId="48" w16cid:durableId="1249846459">
-    <w:abstractNumId w:val="29"/>
   </w:num>
   <w:numIdMacAtCleanup w:val="43"/>
 </w:numbering>
